--- a/Assignment 18.docx
+++ b/Assignment 18.docx
@@ -1,6 +1,6 @@
 
 <file path=word/document.xml><?xml version="1.0" encoding="utf-8"?>
-<w:document xmlns:wpc="http://schemas.microsoft.com/office/word/2010/wordprocessingCanvas" xmlns:mo="http://schemas.microsoft.com/office/mac/office/2008/main" xmlns:mc="http://schemas.openxmlformats.org/markup-compatibility/2006" xmlns:mv="urn:schemas-microsoft-com:mac:vml" xmlns:o="urn:schemas-microsoft-com:office:office" xmlns:r="http://schemas.openxmlformats.org/officeDocument/2006/relationships" xmlns:m="http://schemas.openxmlformats.org/officeDocument/2006/math" xmlns:v="urn:schemas-microsoft-com:vml" xmlns:wp14="http://schemas.microsoft.com/office/word/2010/wordprocessingDrawing" xmlns:wp="http://schemas.openxmlformats.org/drawingml/2006/wordprocessingDrawing" xmlns:w10="urn:schemas-microsoft-com:office:word" xmlns:w="http://schemas.openxmlformats.org/wordprocessingml/2006/main" xmlns:w14="http://schemas.microsoft.com/office/word/2010/wordml" xmlns:wpg="http://schemas.microsoft.com/office/word/2010/wordprocessingGroup" xmlns:wpi="http://schemas.microsoft.com/office/word/2010/wordprocessingInk" xmlns:wne="http://schemas.microsoft.com/office/word/2006/wordml" xmlns:wps="http://schemas.microsoft.com/office/word/2010/wordprocessingShape" mc:Ignorable="w14 wp14">
+<w:document xmlns:wpc="http://schemas.microsoft.com/office/word/2010/wordprocessingCanvas" xmlns:cx="http://schemas.microsoft.com/office/drawing/2014/chartex" xmlns:mc="http://schemas.openxmlformats.org/markup-compatibility/2006" xmlns:o="urn:schemas-microsoft-com:office:office" xmlns:r="http://schemas.openxmlformats.org/officeDocument/2006/relationships" xmlns:m="http://schemas.openxmlformats.org/officeDocument/2006/math" xmlns:v="urn:schemas-microsoft-com:vml" xmlns:wp14="http://schemas.microsoft.com/office/word/2010/wordprocessingDrawing" xmlns:wp="http://schemas.openxmlformats.org/drawingml/2006/wordprocessingDrawing" xmlns:w10="urn:schemas-microsoft-com:office:word" xmlns:w="http://schemas.openxmlformats.org/wordprocessingml/2006/main" xmlns:w14="http://schemas.microsoft.com/office/word/2010/wordml" xmlns:w15="http://schemas.microsoft.com/office/word/2012/wordml" xmlns:w16se="http://schemas.microsoft.com/office/word/2015/wordml/symex" xmlns:wpg="http://schemas.microsoft.com/office/word/2010/wordprocessingGroup" xmlns:wpi="http://schemas.microsoft.com/office/word/2010/wordprocessingInk" xmlns:wne="http://schemas.microsoft.com/office/word/2006/wordml" xmlns:wps="http://schemas.microsoft.com/office/word/2010/wordprocessingShape" mc:Ignorable="w14 w15 w16se wp14">
   <w:body>
     <w:p>
       <w:pPr>
@@ -10,52 +10,32 @@
           <w:numId w:val="1"/>
         </w:numPr>
       </w:pPr>
-      <w:proofErr w:type="gramStart"/>
-      <w:r>
-        <w:t>g</w:t>
-      </w:r>
-      <w:proofErr w:type="gramEnd"/>
-      <w:r>
-        <w:t>(a) = (1, 2)</w:t>
+      <w:r>
+        <w:t>g(a) = (1, 2)</w:t>
       </w:r>
     </w:p>
     <w:p>
       <w:pPr>
         <w:pStyle w:val="ListParagraph"/>
       </w:pPr>
-      <w:proofErr w:type="gramStart"/>
-      <w:r>
-        <w:t>g</w:t>
-      </w:r>
-      <w:proofErr w:type="gramEnd"/>
-      <w:r>
-        <w:t>(b) = (2, 2)</w:t>
+      <w:r>
+        <w:t>g(b) = (2, 2)</w:t>
       </w:r>
     </w:p>
     <w:p>
       <w:pPr>
         <w:pStyle w:val="ListParagraph"/>
       </w:pPr>
-      <w:proofErr w:type="gramStart"/>
-      <w:r>
-        <w:t>g</w:t>
-      </w:r>
-      <w:proofErr w:type="gramEnd"/>
-      <w:r>
-        <w:t>(c) = (2, 3)</w:t>
+      <w:r>
+        <w:t>g(c) = (2, 3)</w:t>
       </w:r>
     </w:p>
     <w:p>
       <w:pPr>
         <w:pStyle w:val="ListParagraph"/>
       </w:pPr>
-      <w:proofErr w:type="gramStart"/>
-      <w:r>
-        <w:t>g</w:t>
-      </w:r>
-      <w:proofErr w:type="gramEnd"/>
-      <w:r>
-        <w:t>(d) = (1, 3)</w:t>
+      <w:r>
+        <w:t>g(d) = (1, 3)</w:t>
       </w:r>
     </w:p>
     <w:p>
@@ -107,15 +87,7 @@
         <w:pStyle w:val="ListParagraph"/>
       </w:pPr>
       <w:r>
-        <w:t xml:space="preserve">e. </w:t>
-      </w:r>
-      <w:proofErr w:type="gramStart"/>
-      <w:r>
-        <w:t>yes</w:t>
-      </w:r>
-      <w:proofErr w:type="gramEnd"/>
-      <w:r>
-        <w:t xml:space="preserve"> 3 -&gt; 4 -&gt; 5 -&gt; 3</w:t>
+        <w:t>e. yes 3 -&gt; 4 -&gt; 5 -&gt; 3</w:t>
       </w:r>
     </w:p>
     <w:p>
@@ -123,15 +95,7 @@
         <w:pStyle w:val="ListParagraph"/>
       </w:pPr>
       <w:r>
-        <w:t xml:space="preserve">f. </w:t>
-      </w:r>
-      <w:proofErr w:type="gramStart"/>
-      <w:r>
-        <w:t>yes</w:t>
-      </w:r>
-      <w:proofErr w:type="gramEnd"/>
-      <w:r>
-        <w:t>, the edge would be a5.</w:t>
+        <w:t>f. yes, the edge would be a5.</w:t>
       </w:r>
     </w:p>
     <w:p>
@@ -141,13 +105,8 @@
       <w:r>
         <w:t xml:space="preserve">g. </w:t>
       </w:r>
-      <w:proofErr w:type="gramStart"/>
-      <w:r>
-        <w:t>yes</w:t>
-      </w:r>
-      <w:proofErr w:type="gramEnd"/>
-      <w:r>
-        <w:t>, the removal of edge a1 will make the graph not connected.</w:t>
+      <w:r>
+        <w:t>yes, the removal of edge a1 will make the graph not connected.</w:t>
       </w:r>
     </w:p>
     <w:p>
@@ -715,8 +674,8 @@
           </mc:Choice>
           <mc:Fallback>
             <w:pict>
-              <v:shape id="Freeform 28" o:spid="_x0000_s1026" style="position:absolute;margin-left:27pt;margin-top:11.2pt;width:227.3pt;height:114.2pt;z-index:251689984;visibility:visible;mso-wrap-style:square;mso-wrap-distance-left:9pt;mso-wrap-distance-top:0;mso-wrap-distance-right:9pt;mso-wrap-distance-bottom:0;mso-position-horizontal:absolute;mso-position-horizontal-relative:text;mso-position-vertical:absolute;mso-position-vertical-relative:text;v-text-anchor:middle" coordsize="2887038,1450530" o:gfxdata="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" path="m585627,1450530l585627,1450530c527407,1447105,467421,1454892,410966,1440256,372305,1430233,343946,1396473,308224,1378611,249267,1349131,280261,1365942,215757,1327240,205483,1313541,197043,1298251,184935,1286143,148234,1249442,131832,1251627,102741,1214224,87579,1194730,69455,1176008,61645,1152579,51657,1122615,48960,1109681,30822,1080660,21747,1066139,10274,1053263,,1039564,3425,967645,-3847,894409,10274,823806,14073,804809,39747,798208,51371,782710,95463,723921,53852,761804,82193,710791,147362,593488,98493,685279,143838,628597,151552,618955,157757,608192,164386,597775,181732,570517,201308,544480,215757,515582,222606,501883,228188,487473,236305,474485,245381,459964,257629,447636,267128,433388,278205,416772,285968,397992,297950,382017,306668,370393,317527,360396,328773,351195,355279,329509,382470,308546,410966,289550,421240,282701,430744,274524,441789,269002,451475,264159,462337,262153,472611,258728,569537,186033,460374,259599,554804,217631,573052,209521,588719,196507,606175,186809,656875,158642,635204,171176,688368,155986,698781,153011,708638,148147,719191,145712,753222,137859,788799,136208,821932,125164,863029,111465,902492,91189,945222,84067,973160,79411,1096574,57861,1140431,53244,1181444,48927,1222734,47524,1263721,42970,1284425,40670,1304776,35864,1325366,32696,1349301,29014,1373202,24957,1397285,22422,1438298,18105,1479478,15573,1520575,12148,1537699,8723,1554483,1874,1571946,1874,2068073,1874,1956092,-9184,2208944,22422,2222643,29271,2235963,36937,2250040,42970,2283943,57500,2322091,63606,2352782,84067,2373330,97766,2393250,112458,2414427,125164,2425242,131653,2480807,163883,2496620,176534,2504184,182585,2508954,191949,2517168,197083,2622468,262896,2540367,189459,2619910,269002l2650732,299824c2654157,310098,2655746,321180,2661006,330647,2672999,352235,2688404,371744,2702103,392292,2732151,437364,2715240,413233,2753474,464211,2765981,501731,2763055,508271,2804845,536130l2866490,577226c2877847,611298,2865934,608049,2887038,608049l2845941,618323e" filled="f" strokecolor="#4f81bd [3204]" strokeweight="2pt">
-                <v:shadow on="t" opacity="24903f" mv:blur="40000f" origin=",.5" offset="0,20000emu"/>
+              <v:shape w14:anchorId="4B57995A" id="Freeform 28" o:spid="_x0000_s1026" style="position:absolute;margin-left:27pt;margin-top:11.2pt;width:227.3pt;height:114.2pt;z-index:251689984;visibility:visible;mso-wrap-style:square;mso-wrap-distance-left:9pt;mso-wrap-distance-top:0;mso-wrap-distance-right:9pt;mso-wrap-distance-bottom:0;mso-position-horizontal:absolute;mso-position-horizontal-relative:text;mso-position-vertical:absolute;mso-position-vertical-relative:text;v-text-anchor:middle" coordsize="2887038,1450530" o:gfxdata="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" path="m585627,1450530r,c527407,1447105,467421,1454892,410966,1440256v-38661,-10023,-67020,-43783,-102742,-61645c249267,1349131,280261,1365942,215757,1327240v-10274,-13699,-18714,-28989,-30822,-41097c148234,1249442,131832,1251627,102741,1214224,87579,1194730,69455,1176008,61645,1152579v-9988,-29964,-12685,-42898,-30823,-71919c21747,1066139,10274,1053263,,1039564,3425,967645,-3847,894409,10274,823806v3799,-18997,29473,-25598,41097,-41096c95463,723921,53852,761804,82193,710791v65169,-117303,16300,-25512,61645,-82194c151552,618955,157757,608192,164386,597775v17346,-27258,36922,-53295,51371,-82193c222606,501883,228188,487473,236305,474485v9076,-14521,21324,-26849,30823,-41097c278205,416772,285968,397992,297950,382017v8718,-11624,19577,-21621,30823,-30822c355279,329509,382470,308546,410966,289550v10274,-6849,19778,-15026,30823,-20548c451475,264159,462337,262153,472611,258728v96926,-72695,-12237,871,82193,-41097c573052,209521,588719,196507,606175,186809v50700,-28167,29029,-15633,82193,-30823c698781,153011,708638,148147,719191,145712v34031,-7853,69608,-9504,102741,-20548c863029,111465,902492,91189,945222,84067v27938,-4656,151352,-26206,195209,-30823c1181444,48927,1222734,47524,1263721,42970v20704,-2300,41055,-7106,61645,-10274c1349301,29014,1373202,24957,1397285,22422v41013,-4317,82193,-6849,123290,-10274c1537699,8723,1554483,1874,1571946,1874v496127,,384146,-11058,636998,20548c2222643,29271,2235963,36937,2250040,42970v33903,14530,72051,20636,102742,41097c2373330,97766,2393250,112458,2414427,125164v10815,6489,66380,38719,82193,51370c2504184,182585,2508954,191949,2517168,197083v105300,65813,23199,-7624,102742,71919l2650732,299824v3425,10274,5014,21356,10274,30823c2672999,352235,2688404,371744,2702103,392292v30048,45072,13137,20941,51371,71919c2765981,501731,2763055,508271,2804845,536130r61645,41096c2877847,611298,2865934,608049,2887038,608049r-41097,10274e" filled="f" strokecolor="#4f81bd [3204]" strokeweight="2pt">
+                <v:shadow on="t" color="black" opacity="24903f" origin=",.5" offset="0,.55556mm"/>
                 <v:path arrowok="t" o:connecttype="custom" o:connectlocs="585560,1450340;585560,1450340;410919,1440067;308189,1378430;215732,1327066;184914,1285975;102729,1214065;61638,1152428;30818,1080518;0,1039428;10273,823698;51365,782607;82184,710698;143822,628515;164367,597697;215732,515514;236278,474423;267098,433331;297916,381967;328736,351149;410919,289512;441739,268967;472557,258694;554741,217602;606106,186785;688290,155966;719109,145693;821839,125148;945115,84056;1140301,53237;1263577,42964;1325215,32692;1397126,22419;1520402,12146;1571767,1874;2208693,22419;2249784,42964;2352515,84056;2414153,125148;2496336,176511;2516882,197057;2619612,268967;2650431,299785;2660704,330604;2701796,392241;2753161,464150;2804526,536060;2866164,577150;2886710,607969;2845618,618242" o:connectangles="0,0,0,0,0,0,0,0,0,0,0,0,0,0,0,0,0,0,0,0,0,0,0,0,0,0,0,0,0,0,0,0,0,0,0,0,0,0,0,0,0,0,0,0,0,0,0,0,0,0"/>
               </v:shape>
             </w:pict>
@@ -1104,8 +1063,8 @@
           </mc:Choice>
           <mc:Fallback>
             <w:pict>
-              <v:shape id="Freeform 23" o:spid="_x0000_s1026" style="position:absolute;margin-left:85.55pt;margin-top:5.15pt;width:171.5pt;height:31.55pt;z-index:251684864;visibility:visible;mso-wrap-style:square;mso-wrap-distance-left:9pt;mso-wrap-distance-top:0;mso-wrap-distance-right:9pt;mso-wrap-distance-bottom:0;mso-position-horizontal:absolute;mso-position-horizontal-relative:text;mso-position-vertical:absolute;mso-position-vertical-relative:text;v-text-anchor:middle" coordsize="2178194,400692" o:gfxdata="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" path="m0,380144l0,380144c10274,342472,11450,301031,30823,267128,40730,249790,67165,249455,82193,236305,95080,225029,102054,208364,113016,195209,119217,187768,127513,182224,133564,174660,141278,165018,146398,153480,154112,143838,164313,131087,190923,107595,205483,102741,225246,96153,246701,96552,267128,92467,280974,89698,294526,85618,308225,82193,325349,71919,340958,58540,359596,51371,422820,27054,458501,31461,523982,20548,537910,18227,551186,12800,565079,10274,588905,5942,613025,3425,636998,0l1345915,10274c1396471,11640,1387811,21867,1428108,30822,1448444,35341,1469205,37671,1489753,41096,1500027,44521,1511172,45998,1520575,51371,1535442,59867,1546124,75017,1561672,82193,1591171,95808,1623973,100950,1654139,113016,1688386,126715,1721097,145166,1756881,154112,1818993,169640,1784579,159920,1859623,184935,1869897,188360,1881434,189202,1890445,195209,1921400,215845,1925866,220663,1962364,236305,1972318,240571,1983720,241320,1993187,246580,2014775,258573,2037370,270213,2054832,287676,2061681,294526,2067074,303241,2075380,308225,2084666,313797,2095928,315074,2106202,318499l2157573,369869c2180543,392839,2178121,380732,2178121,400692l2178121,400692e" filled="f" strokecolor="#4f81bd [3204]" strokeweight="2pt">
-                <v:shadow on="t" opacity="24903f" mv:blur="40000f" origin=",.5" offset="0,20000emu"/>
+              <v:shape w14:anchorId="0AD2C83D" id="Freeform 23" o:spid="_x0000_s1026" style="position:absolute;margin-left:85.55pt;margin-top:5.15pt;width:171.5pt;height:31.55pt;z-index:251684864;visibility:visible;mso-wrap-style:square;mso-wrap-distance-left:9pt;mso-wrap-distance-top:0;mso-wrap-distance-right:9pt;mso-wrap-distance-bottom:0;mso-position-horizontal:absolute;mso-position-horizontal-relative:text;mso-position-vertical:absolute;mso-position-vertical-relative:text;v-text-anchor:middle" coordsize="2178194,400692" o:gfxdata="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" path="m,380144r,c10274,342472,11450,301031,30823,267128v9907,-17338,36342,-17673,51370,-30823c95080,225029,102054,208364,113016,195209v6201,-7441,14497,-12985,20548,-20549c141278,165018,146398,153480,154112,143838v10201,-12751,36811,-36243,51371,-41097c225246,96153,246701,96552,267128,92467v13846,-2769,27398,-6849,41097,-10274c325349,71919,340958,58540,359596,51371,422820,27054,458501,31461,523982,20548v13928,-2321,27204,-7748,41097,-10274c588905,5942,613025,3425,636998,r708917,10274c1396471,11640,1387811,21867,1428108,30822v20336,4519,41097,6849,61645,10274c1500027,44521,1511172,45998,1520575,51371v14867,8496,25549,23646,41097,30822c1591171,95808,1623973,100950,1654139,113016v34247,13699,66958,32150,102742,41096c1818993,169640,1784579,159920,1859623,184935v10274,3425,21811,4267,30822,10274c1921400,215845,1925866,220663,1962364,236305v9954,4266,21356,5015,30823,10275c2014775,258573,2037370,270213,2054832,287676v6849,6850,12242,15565,20548,20549c2084666,313797,2095928,315074,2106202,318499r51371,51370c2180543,392839,2178121,380732,2178121,400692r,e" filled="f" strokecolor="#4f81bd [3204]" strokeweight="2pt">
+                <v:shadow on="t" color="black" opacity="24903f" origin=",.5" offset="0,.55556mm"/>
                 <v:path arrowok="t" o:connecttype="custom" o:connectlocs="0,380144;0,380144;30823,267128;82193,236305;113016,195209;133564,174660;154112,143838;205483,102741;267128,92467;308225,82193;359596,51371;523982,20548;565079,10274;636998,0;1345915,10274;1428108,30822;1489753,41096;1520575,51371;1561672,82193;1654139,113016;1756881,154112;1859623,184935;1890445,195209;1962364,236305;1993187,246580;2054832,287676;2075380,308225;2106202,318499;2157573,369869;2178121,400692;2178121,400692" o:connectangles="0,0,0,0,0,0,0,0,0,0,0,0,0,0,0,0,0,0,0,0,0,0,0,0,0,0,0,0,0,0,0"/>
               </v:shape>
             </w:pict>
@@ -1124,70 +1083,7 @@
         <mc:AlternateContent>
           <mc:Choice Requires="wps">
             <w:drawing>
-              <wp:anchor distT="0" distB="0" distL="114300" distR="114300" simplePos="0" relativeHeight="251691008" behindDoc="0" locked="0" layoutInCell="1" allowOverlap="1" wp14:anchorId="5CA3F504" wp14:editId="18FB8F0B">
-                <wp:simplePos x="0" y="0"/>
-                <wp:positionH relativeFrom="column">
-                  <wp:posOffset>2286000</wp:posOffset>
-                </wp:positionH>
-                <wp:positionV relativeFrom="paragraph">
-                  <wp:posOffset>405765</wp:posOffset>
-                </wp:positionV>
-                <wp:extent cx="914400" cy="571500"/>
-                <wp:effectExtent l="50800" t="25400" r="76200" b="88900"/>
-                <wp:wrapNone/>
-                <wp:docPr id="29" name="Straight Connector 29"/>
-                <wp:cNvGraphicFramePr/>
-                <a:graphic xmlns:a="http://schemas.openxmlformats.org/drawingml/2006/main">
-                  <a:graphicData uri="http://schemas.microsoft.com/office/word/2010/wordprocessingShape">
-                    <wps:wsp>
-                      <wps:cNvCnPr/>
-                      <wps:spPr>
-                        <a:xfrm flipV="1">
-                          <a:off x="0" y="0"/>
-                          <a:ext cx="914400" cy="571500"/>
-                        </a:xfrm>
-                        <a:prstGeom prst="line">
-                          <a:avLst/>
-                        </a:prstGeom>
-                      </wps:spPr>
-                      <wps:style>
-                        <a:lnRef idx="2">
-                          <a:schemeClr val="accent1"/>
-                        </a:lnRef>
-                        <a:fillRef idx="0">
-                          <a:schemeClr val="accent1"/>
-                        </a:fillRef>
-                        <a:effectRef idx="1">
-                          <a:schemeClr val="accent1"/>
-                        </a:effectRef>
-                        <a:fontRef idx="minor">
-                          <a:schemeClr val="tx1"/>
-                        </a:fontRef>
-                      </wps:style>
-                      <wps:bodyPr/>
-                    </wps:wsp>
-                  </a:graphicData>
-                </a:graphic>
-              </wp:anchor>
-            </w:drawing>
-          </mc:Choice>
-          <mc:Fallback>
-            <w:pict>
-              <v:line id="Straight Connector 29" o:spid="_x0000_s1026" style="position:absolute;flip:y;z-index:251691008;visibility:visible;mso-wrap-style:square;mso-wrap-distance-left:9pt;mso-wrap-distance-top:0;mso-wrap-distance-right:9pt;mso-wrap-distance-bottom:0;mso-position-horizontal:absolute;mso-position-horizontal-relative:text;mso-position-vertical:absolute;mso-position-vertical-relative:text" from="180pt,31.95pt" to="252pt,76.95pt" o:gfxdata="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" strokecolor="#4f81bd [3204]" strokeweight="2pt">
-                <v:shadow on="t" opacity="24903f" mv:blur="40000f" origin=",.5" offset="0,20000emu"/>
-              </v:line>
-            </w:pict>
-          </mc:Fallback>
-        </mc:AlternateContent>
-      </w:r>
-      <w:r>
-        <w:rPr>
-          <w:noProof/>
-        </w:rPr>
-        <mc:AlternateContent>
-          <mc:Choice Requires="wps">
-            <w:drawing>
-              <wp:anchor distT="0" distB="0" distL="114300" distR="114300" simplePos="0" relativeHeight="251688960" behindDoc="0" locked="0" layoutInCell="1" allowOverlap="1" wp14:anchorId="05AB64C1" wp14:editId="1B44E5BB">
+              <wp:anchor distT="0" distB="0" distL="114300" distR="114300" simplePos="0" relativeHeight="251594752" behindDoc="0" locked="0" layoutInCell="1" allowOverlap="1" wp14:anchorId="05AB64C1" wp14:editId="5D61CF1E">
                 <wp:simplePos x="0" y="0"/>
                 <wp:positionH relativeFrom="column">
                   <wp:posOffset>1076218</wp:posOffset>
@@ -1563,8 +1459,8 @@
           </mc:Choice>
           <mc:Fallback>
             <w:pict>
-              <v:shape id="Freeform 27" o:spid="_x0000_s1026" style="position:absolute;margin-left:84.75pt;margin-top:92.15pt;width:173.1pt;height:28.35pt;z-index:251688960;visibility:visible;mso-wrap-style:square;mso-wrap-distance-left:9pt;mso-wrap-distance-top:0;mso-wrap-distance-right:9pt;mso-wrap-distance-bottom:0;mso-position-horizontal:absolute;mso-position-horizontal-relative:text;mso-position-vertical:absolute;mso-position-vertical-relative:text;v-text-anchor:middle" coordsize="2198670,359811" o:gfxdata="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" path="m0,51586l0,51586c170550,173408,-23689,42402,143838,133780,158871,141980,170414,155527,184935,164602,197923,172719,212643,177712,226031,185150,298744,225546,251500,209498,318499,226247,328773,233096,339679,239081,349321,246795,356885,252846,361564,262360,369870,267344,379156,272916,390738,273352,400692,277618,547833,340678,340808,261080,482885,308440,500381,314272,516760,323157,534256,328989,547652,333454,561776,335384,575353,339263,585766,342238,595454,348005,606175,349537,643622,354887,681519,356386,719191,359811l1335640,349537c1346465,349193,1356050,342238,1366463,339263,1380040,335384,1393776,332052,1407560,328989,1548551,297656,1393368,335978,1489753,308440,1503330,304561,1517628,303124,1530849,298166,1733952,222003,1449709,318362,1602769,267344,1623317,253645,1640984,234056,1664413,226247,1674687,222822,1684788,218823,1695236,215973,1709629,212048,1780667,196972,1808252,185150,1822329,179117,1835352,170822,1849348,164602,1866201,157112,1883595,150903,1900719,144054,1910993,133780,1919283,121032,1931542,113231,1982070,81077,1999296,76949,2044557,61860,2051407,55011,2056203,45128,2065106,41312,2081157,34433,2099535,35273,2116476,31038,2126983,28411,2137025,24189,2147299,20764,2183820,-3585,2165773,215,2198670,215l2198670,215e" filled="f" strokecolor="#4f81bd [3204]" strokeweight="2pt">
-                <v:shadow on="t" opacity="24903f" mv:blur="40000f" origin=",.5" offset="0,20000emu"/>
+              <v:shape w14:anchorId="70615216" id="Freeform 27" o:spid="_x0000_s1026" style="position:absolute;margin-left:84.75pt;margin-top:92.15pt;width:173.1pt;height:28.35pt;z-index:251594752;visibility:visible;mso-wrap-style:square;mso-wrap-distance-left:9pt;mso-wrap-distance-top:0;mso-wrap-distance-right:9pt;mso-wrap-distance-bottom:0;mso-position-horizontal:absolute;mso-position-horizontal-relative:text;mso-position-vertical:absolute;mso-position-vertical-relative:text;v-text-anchor:middle" coordsize="2198670,359811" o:gfxdata="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" path="m,51586r,c170550,173408,-23689,42402,143838,133780v15033,8200,26576,21747,41097,30822c197923,172719,212643,177712,226031,185150v72713,40396,25469,24348,92468,41097c328773,233096,339679,239081,349321,246795v7564,6051,12243,15565,20549,20549c379156,272916,390738,273352,400692,277618v147141,63060,-59884,-16538,82193,30822c500381,314272,516760,323157,534256,328989v13396,4465,27520,6395,41097,10274c585766,342238,595454,348005,606175,349537v37447,5350,75344,6849,113016,10274l1335640,349537v10825,-344,20410,-7299,30823,-10274c1380040,335384,1393776,332052,1407560,328989v140991,-31333,-14192,6989,82193,-20549c1503330,304561,1517628,303124,1530849,298166v203103,-76163,-81140,20196,71920,-30822c1623317,253645,1640984,234056,1664413,226247v10274,-3425,20375,-7424,30823,-10274c1709629,212048,1780667,196972,1808252,185150v14077,-6033,27100,-14328,41096,-20548c1866201,157112,1883595,150903,1900719,144054v10274,-10274,18564,-23022,30823,-30823c1982070,81077,1999296,76949,2044557,61860v6850,-6849,11646,-16732,20549,-20548c2081157,34433,2099535,35273,2116476,31038v10507,-2627,20549,-6849,30823,-10274c2183820,-3585,2165773,215,2198670,215r,e" filled="f" strokecolor="#4f81bd [3204]" strokeweight="2pt">
+                <v:shadow on="t" color="black" opacity="24903f" origin=",.5" offset="0,.55556mm"/>
                 <v:path arrowok="t" o:connecttype="custom" o:connectlocs="0,51586;0,51586;143838,133780;184935,164602;226031,185150;318499,226247;349321,246795;369870,267344;400692,277618;482885,308440;534256,328989;575353,339263;606175,349537;719191,359811;1335640,349537;1366463,339263;1407560,328989;1489753,308440;1530849,298166;1602769,267344;1664413,226247;1695236,215973;1808252,185150;1849348,164602;1900719,144054;1931542,113231;2044557,61860;2065106,41312;2116476,31038;2147299,20764;2198670,215;2198670,215" o:connectangles="0,0,0,0,0,0,0,0,0,0,0,0,0,0,0,0,0,0,0,0,0,0,0,0,0,0,0,0,0,0,0,0"/>
               </v:shape>
             </w:pict>
@@ -1578,7 +1474,7 @@
         <mc:AlternateContent>
           <mc:Choice Requires="wps">
             <w:drawing>
-              <wp:anchor distT="0" distB="0" distL="114300" distR="114300" simplePos="0" relativeHeight="251687936" behindDoc="0" locked="0" layoutInCell="1" allowOverlap="1" wp14:anchorId="3D2DF174" wp14:editId="2694C3A9">
+              <wp:anchor distT="0" distB="0" distL="114300" distR="114300" simplePos="0" relativeHeight="251593728" behindDoc="0" locked="0" layoutInCell="1" allowOverlap="1" wp14:anchorId="3D2DF174" wp14:editId="2694C3A9">
                 <wp:simplePos x="0" y="0"/>
                 <wp:positionH relativeFrom="column">
                   <wp:posOffset>1143000</wp:posOffset>
@@ -1627,8 +1523,8 @@
           </mc:Choice>
           <mc:Fallback>
             <w:pict>
-              <v:line id="Straight Connector 26" o:spid="_x0000_s1026" style="position:absolute;flip:x;z-index:251687936;visibility:visible;mso-wrap-style:square;mso-wrap-distance-left:9pt;mso-wrap-distance-top:0;mso-wrap-distance-right:9pt;mso-wrap-distance-bottom:0;mso-position-horizontal:absolute;mso-position-horizontal-relative:text;mso-position-vertical:absolute;mso-position-vertical-relative:text" from="90pt,33.1pt" to="162pt,78.1pt" o:gfxdata="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" strokecolor="#4f81bd [3204]" strokeweight="2pt">
-                <v:shadow on="t" opacity="24903f" mv:blur="40000f" origin=",.5" offset="0,20000emu"/>
+              <v:line w14:anchorId="18BCFEAF" id="Straight Connector 26" o:spid="_x0000_s1026" style="position:absolute;flip:x;z-index:251593728;visibility:visible;mso-wrap-style:square;mso-wrap-distance-left:9pt;mso-wrap-distance-top:0;mso-wrap-distance-right:9pt;mso-wrap-distance-bottom:0;mso-position-horizontal:absolute;mso-position-horizontal-relative:text;mso-position-vertical:absolute;mso-position-vertical-relative:text" from="90pt,33.1pt" to="162pt,78.1pt" o:gfxdata="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" strokecolor="#4f81bd [3204]" strokeweight="2pt">
+                <v:shadow on="t" color="black" opacity="24903f" origin=",.5" offset="0,.55556mm"/>
               </v:line>
             </w:pict>
           </mc:Fallback>
@@ -1641,7 +1537,7 @@
         <mc:AlternateContent>
           <mc:Choice Requires="wps">
             <w:drawing>
-              <wp:anchor distT="0" distB="0" distL="114300" distR="114300" simplePos="0" relativeHeight="251686912" behindDoc="0" locked="0" layoutInCell="1" allowOverlap="1" wp14:anchorId="3423000A" wp14:editId="3DC54AB6">
+              <wp:anchor distT="0" distB="0" distL="114300" distR="114300" simplePos="0" relativeHeight="251592704" behindDoc="0" locked="0" layoutInCell="1" allowOverlap="1" wp14:anchorId="3423000A" wp14:editId="3DC54AB6">
                 <wp:simplePos x="0" y="0"/>
                 <wp:positionH relativeFrom="column">
                   <wp:posOffset>2286000</wp:posOffset>
@@ -1690,8 +1586,8 @@
           </mc:Choice>
           <mc:Fallback>
             <w:pict>
-              <v:line id="Straight Connector 25" o:spid="_x0000_s1026" style="position:absolute;z-index:251686912;visibility:visible;mso-wrap-style:square;mso-wrap-distance-left:9pt;mso-wrap-distance-top:0;mso-wrap-distance-right:9pt;mso-wrap-distance-bottom:0;mso-position-horizontal:absolute;mso-position-horizontal-relative:text;mso-position-vertical:absolute;mso-position-vertical-relative:text" from="180pt,42.1pt" to="261pt,78.1pt" o:gfxdata="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" strokecolor="#4f81bd [3204]" strokeweight="2pt">
-                <v:shadow on="t" opacity="24903f" mv:blur="40000f" origin=",.5" offset="0,20000emu"/>
+              <v:line w14:anchorId="1C53FBB1" id="Straight Connector 25" o:spid="_x0000_s1026" style="position:absolute;z-index:251592704;visibility:visible;mso-wrap-style:square;mso-wrap-distance-left:9pt;mso-wrap-distance-top:0;mso-wrap-distance-right:9pt;mso-wrap-distance-bottom:0;mso-position-horizontal:absolute;mso-position-horizontal-relative:text;mso-position-vertical:absolute;mso-position-vertical-relative:text" from="180pt,42.1pt" to="261pt,78.1pt" o:gfxdata="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" strokecolor="#4f81bd [3204]" strokeweight="2pt">
+                <v:shadow on="t" color="black" opacity="24903f" origin=",.5" offset="0,.55556mm"/>
               </v:line>
             </w:pict>
           </mc:Fallback>
@@ -1704,7 +1600,7 @@
         <mc:AlternateContent>
           <mc:Choice Requires="wps">
             <w:drawing>
-              <wp:anchor distT="0" distB="0" distL="114300" distR="114300" simplePos="0" relativeHeight="251685888" behindDoc="0" locked="0" layoutInCell="1" allowOverlap="1" wp14:anchorId="54D0021B" wp14:editId="4AEDA56B">
+              <wp:anchor distT="0" distB="0" distL="114300" distR="114300" simplePos="0" relativeHeight="251591680" behindDoc="0" locked="0" layoutInCell="1" allowOverlap="1" wp14:anchorId="54D0021B" wp14:editId="4AEDA56B">
                 <wp:simplePos x="0" y="0"/>
                 <wp:positionH relativeFrom="column">
                   <wp:posOffset>788542</wp:posOffset>
@@ -2230,8 +2126,8 @@
           </mc:Choice>
           <mc:Fallback>
             <w:pict>
-              <v:shape id="Freeform 24" o:spid="_x0000_s1026" style="position:absolute;margin-left:62.1pt;margin-top:32.3pt;width:202.25pt;height:99.5pt;z-index:251685888;visibility:visible;mso-wrap-style:square;mso-wrap-distance-left:9pt;mso-wrap-distance-top:0;mso-wrap-distance-right:9pt;mso-wrap-distance-bottom:0;mso-position-horizontal:absolute;mso-position-horizontal-relative:text;mso-position-vertical:absolute;mso-position-vertical-relative:text;v-text-anchor:middle" coordsize="2568539,1263721" o:gfxdata="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" path="m205483,0l205483,0c184935,41097,158368,79700,143838,123290,140413,133564,135688,143493,133564,154112,105749,293184,120816,240868,102741,349321,88378,435498,99208,369126,82193,431514,74762,458760,68494,486310,61645,513708,43444,713897,63805,543279,30822,719191,26359,742993,24230,767175,20548,791110,11785,848072,10686,850693,,904126,3425,945223,2186,986978,10274,1027416,12696,1039524,24696,1047517,30822,1058238,38421,1071536,43253,1086347,51370,1099335,61356,1115313,85160,1146915,102741,1160980,151810,1200236,113750,1166484,164386,1191802,175431,1197324,183859,1207486,195209,1212350,208188,1217912,222728,1218746,236305,1222625,246718,1225600,256621,1230272,267128,1232899,312990,1244364,429386,1260232,452062,1263721,691793,1260296,931685,1262904,1171254,1253447,1192897,1252593,1211885,1238152,1232898,1232899,1253108,1227847,1274047,1226352,1294543,1222625,1311724,1219501,1328973,1216585,1345914,1212350,1370102,1206303,1393539,1197408,1417833,1191802,1438131,1187118,1459051,1185613,1479478,1181528,1493324,1178759,1506791,1174317,1520575,1171254,1537622,1167466,1555099,1165575,1571946,1160980,1745706,1113590,1484997,1170149,1736332,1119883,1815389,1104072,1770772,1113842,1869896,1089061,1883595,1085636,1897597,1083251,1910993,1078786,1921267,1075361,1931402,1071487,1941815,1068512,1955392,1064633,1969128,1061301,1982912,1058238,1999959,1054450,2017557,1052982,2034283,1047964,2051948,1042665,2068158,1033248,2085654,1027416,2124742,1014386,2122953,1021704,2157573,1006867,2171650,1000834,2184329,991697,2198669,986319,2211891,981361,2226370,980510,2239766,976045,2257262,970213,2273805,961799,2291137,955496,2311493,948094,2352782,934948,2352782,934948,2411338,876392,2352259,924899,2424701,893852,2449730,883125,2467834,860992,2486346,842481,2489771,832207,2489855,820115,2496620,811658,2504334,802016,2517800,798824,2527442,791110,2535006,785059,2541141,777411,2547991,770562,2559797,735144,2550607,747397,2568539,729465l2568539,729465,2558265,719191e" filled="f" strokecolor="#4f81bd [3204]" strokeweight="2pt">
-                <v:shadow on="t" opacity="24903f" mv:blur="40000f" origin=",.5" offset="0,20000emu"/>
+              <v:shape w14:anchorId="117E0F55" id="Freeform 24" o:spid="_x0000_s1026" style="position:absolute;margin-left:62.1pt;margin-top:32.3pt;width:202.25pt;height:99.5pt;z-index:251591680;visibility:visible;mso-wrap-style:square;mso-wrap-distance-left:9pt;mso-wrap-distance-top:0;mso-wrap-distance-right:9pt;mso-wrap-distance-bottom:0;mso-position-horizontal:absolute;mso-position-horizontal-relative:text;mso-position-vertical:absolute;mso-position-vertical-relative:text;v-text-anchor:middle" coordsize="2568539,1263721" o:gfxdata="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" path="m205483,r,c184935,41097,158368,79700,143838,123290v-3425,10274,-8150,20203,-10274,30822c105749,293184,120816,240868,102741,349321v-14363,86177,-3533,19805,-20548,82193c74762,458760,68494,486310,61645,513708,43444,713897,63805,543279,30822,719191v-4463,23802,-6592,47984,-10274,71919c11785,848072,10686,850693,,904126v3425,41097,2186,82852,10274,123290c12696,1039524,24696,1047517,30822,1058238v7599,13298,12431,28109,20548,41097c61356,1115313,85160,1146915,102741,1160980v49069,39256,11009,5504,61645,30822c175431,1197324,183859,1207486,195209,1212350v12979,5562,27519,6396,41096,10275c246718,1225600,256621,1230272,267128,1232899v45862,11465,162258,27333,184934,30822c691793,1260296,931685,1262904,1171254,1253447v21643,-854,40631,-15295,61644,-20548c1253108,1227847,1274047,1226352,1294543,1222625v17181,-3124,34430,-6040,51371,-10275c1370102,1206303,1393539,1197408,1417833,1191802v20298,-4684,41218,-6189,61645,-10274c1493324,1178759,1506791,1174317,1520575,1171254v17047,-3788,34524,-5679,51371,-10274c1745706,1113590,1484997,1170149,1736332,1119883v79057,-15811,34440,-6041,133564,-30822c1883595,1085636,1897597,1083251,1910993,1078786v10274,-3425,20409,-7299,30822,-10274c1955392,1064633,1969128,1061301,1982912,1058238v17047,-3788,34645,-5256,51371,-10274c2051948,1042665,2068158,1033248,2085654,1027416v39088,-13030,37299,-5712,71919,-20549c2171650,1000834,2184329,991697,2198669,986319v13222,-4958,27701,-5809,41097,-10274c2257262,970213,2273805,961799,2291137,955496v20356,-7402,61645,-20548,61645,-20548c2411338,876392,2352259,924899,2424701,893852v25029,-10727,43133,-32860,61645,-51371c2489771,832207,2489855,820115,2496620,811658v7714,-9642,21180,-12834,30822,-20548c2535006,785059,2541141,777411,2547991,770562v11806,-35418,2616,-23165,20548,-41097l2568539,729465r-10274,-10274e" filled="f" strokecolor="#4f81bd [3204]" strokeweight="2pt">
+                <v:shadow on="t" color="black" opacity="24903f" origin=",.5" offset="0,.55556mm"/>
                 <v:path arrowok="t" o:connecttype="custom" o:connectlocs="205483,0;205483,0;143838,123290;133564,154112;102741,349321;82193,431514;61645,513708;30822,719191;20548,791110;0,904126;10274,1027416;30822,1058238;51370,1099335;102741,1160980;164386,1191802;195209,1212350;236305,1222625;267128,1232899;452062,1263721;1171254,1253447;1232898,1232899;1294543,1222625;1345914,1212350;1417833,1191802;1479478,1181528;1520575,1171254;1571946,1160980;1736332,1119883;1869896,1089061;1910993,1078786;1941815,1068512;1982912,1058238;2034283,1047964;2085654,1027416;2157573,1006867;2198669,986319;2239766,976045;2291137,955496;2352782,934948;2424701,893852;2486346,842481;2496620,811658;2527442,791110;2547991,770562;2568539,729465;2568539,729465;2558265,719191" o:connectangles="0,0,0,0,0,0,0,0,0,0,0,0,0,0,0,0,0,0,0,0,0,0,0,0,0,0,0,0,0,0,0,0,0,0,0,0,0,0,0,0,0,0,0,0,0,0,0"/>
               </v:shape>
             </w:pict>
@@ -2245,7 +2141,7 @@
         <mc:AlternateContent>
           <mc:Choice Requires="wps">
             <w:drawing>
-              <wp:anchor distT="0" distB="0" distL="114300" distR="114300" simplePos="0" relativeHeight="251683840" behindDoc="0" locked="0" layoutInCell="1" allowOverlap="1" wp14:anchorId="19EFCB05" wp14:editId="1F4C4DCB">
+              <wp:anchor distT="0" distB="0" distL="114300" distR="114300" simplePos="0" relativeHeight="251590656" behindDoc="0" locked="0" layoutInCell="1" allowOverlap="1" wp14:anchorId="19EFCB05" wp14:editId="1F4C4DCB">
                 <wp:simplePos x="0" y="0"/>
                 <wp:positionH relativeFrom="column">
                   <wp:posOffset>1143000</wp:posOffset>
@@ -2294,8 +2190,8 @@
           </mc:Choice>
           <mc:Fallback>
             <w:pict>
-              <v:line id="Straight Connector 21" o:spid="_x0000_s1026" style="position:absolute;z-index:251683840;visibility:visible;mso-wrap-style:square;mso-wrap-distance-left:9pt;mso-wrap-distance-top:0;mso-wrap-distance-right:9pt;mso-wrap-distance-bottom:0;mso-position-horizontal:absolute;mso-position-horizontal-relative:text;mso-position-vertical:absolute;mso-position-vertical-relative:text" from="90pt,42.1pt" to="171pt,87.1pt" o:gfxdata="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" strokecolor="#4f81bd [3204]" strokeweight="2pt">
-                <v:shadow on="t" opacity="24903f" mv:blur="40000f" origin=",.5" offset="0,20000emu"/>
+              <v:line w14:anchorId="147A6A12" id="Straight Connector 21" o:spid="_x0000_s1026" style="position:absolute;z-index:251590656;visibility:visible;mso-wrap-style:square;mso-wrap-distance-left:9pt;mso-wrap-distance-top:0;mso-wrap-distance-right:9pt;mso-wrap-distance-bottom:0;mso-position-horizontal:absolute;mso-position-horizontal-relative:text;mso-position-vertical:absolute;mso-position-vertical-relative:text" from="90pt,42.1pt" to="171pt,87.1pt" o:gfxdata="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" strokecolor="#4f81bd [3204]" strokeweight="2pt">
+                <v:shadow on="t" color="black" opacity="24903f" origin=",.5" offset="0,.55556mm"/>
               </v:line>
             </w:pict>
           </mc:Fallback>
@@ -2308,7 +2204,7 @@
         <mc:AlternateContent>
           <mc:Choice Requires="wps">
             <w:drawing>
-              <wp:anchor distT="0" distB="0" distL="114300" distR="114300" simplePos="0" relativeHeight="251680768" behindDoc="0" locked="0" layoutInCell="1" allowOverlap="1" wp14:anchorId="4D512974" wp14:editId="3DB036A2">
+              <wp:anchor distT="0" distB="0" distL="114300" distR="114300" simplePos="0" relativeHeight="251587584" behindDoc="0" locked="0" layoutInCell="1" allowOverlap="1" wp14:anchorId="4D512974" wp14:editId="3DB036A2">
                 <wp:simplePos x="0" y="0"/>
                 <wp:positionH relativeFrom="column">
                   <wp:posOffset>3200400</wp:posOffset>
@@ -2380,11 +2276,11 @@
           </mc:Choice>
           <mc:Fallback>
             <w:pict>
-              <v:oval id="Oval 5" o:spid="_x0000_s1026" style="position:absolute;margin-left:252pt;margin-top:69.1pt;width:27pt;height:27pt;z-index:251680768;visibility:visible;mso-wrap-style:square;mso-width-percent:0;mso-height-percent:0;mso-wrap-distance-left:9pt;mso-wrap-distance-top:0;mso-wrap-distance-right:9pt;mso-wrap-distance-bottom:0;mso-position-horizontal:absolute;mso-position-horizontal-relative:text;mso-position-vertical:absolute;mso-position-vertical-relative:text;mso-width-percent:0;mso-height-percent:0;mso-width-relative:margin;mso-height-relative:margin;v-text-anchor:middle" o:gfxdata="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" fillcolor="#4f81bd [3204]" strokecolor="#4579b8 [3044]">
-                <v:fill color2="#a7bfde [1620]" rotate="t" type="gradient">
+              <v:oval w14:anchorId="57C3FB31" id="Oval 5" o:spid="_x0000_s1026" style="position:absolute;margin-left:252pt;margin-top:69.1pt;width:27pt;height:27pt;z-index:251587584;visibility:visible;mso-wrap-style:square;mso-width-percent:0;mso-height-percent:0;mso-wrap-distance-left:9pt;mso-wrap-distance-top:0;mso-wrap-distance-right:9pt;mso-wrap-distance-bottom:0;mso-position-horizontal:absolute;mso-position-horizontal-relative:text;mso-position-vertical:absolute;mso-position-vertical-relative:text;mso-width-percent:0;mso-height-percent:0;mso-width-relative:margin;mso-height-relative:margin;v-text-anchor:middle" o:gfxdata="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" fillcolor="#4f81bd [3204]" strokecolor="#4579b8 [3044]">
+                <v:fill color2="#a7bfde [1620]" rotate="t" angle="180" focus="100%" type="gradient">
                   <o:fill v:ext="view" type="gradientUnscaled"/>
                 </v:fill>
-                <v:shadow on="t" opacity="22937f" mv:blur="40000f" origin=",.5" offset="0,23000emu"/>
+                <v:shadow on="t" color="black" opacity="22937f" origin=",.5" offset="0,.63889mm"/>
                 <w10:wrap type="through"/>
               </v:oval>
             </w:pict>
@@ -2398,7 +2294,7 @@
         <mc:AlternateContent>
           <mc:Choice Requires="wps">
             <w:drawing>
-              <wp:anchor distT="0" distB="0" distL="114300" distR="114300" simplePos="0" relativeHeight="251679744" behindDoc="0" locked="0" layoutInCell="1" allowOverlap="1" wp14:anchorId="2C2CC97B" wp14:editId="4D3A4B59">
+              <wp:anchor distT="0" distB="0" distL="114300" distR="114300" simplePos="0" relativeHeight="251586560" behindDoc="0" locked="0" layoutInCell="1" allowOverlap="1" wp14:anchorId="2C2CC97B" wp14:editId="4D3A4B59">
                 <wp:simplePos x="0" y="0"/>
                 <wp:positionH relativeFrom="column">
                   <wp:posOffset>3314700</wp:posOffset>
@@ -2447,8 +2343,8 @@
           </mc:Choice>
           <mc:Fallback>
             <w:pict>
-              <v:line id="Straight Connector 20" o:spid="_x0000_s1026" style="position:absolute;z-index:251679744;visibility:visible;mso-wrap-style:square;mso-wrap-distance-left:9pt;mso-wrap-distance-top:0;mso-wrap-distance-right:9pt;mso-wrap-distance-bottom:0;mso-position-horizontal:absolute;mso-position-horizontal-relative:text;mso-position-vertical:absolute;mso-position-vertical-relative:text" from="261pt,33.1pt" to="261pt,87.1pt" o:gfxdata="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" strokecolor="#4f81bd [3204]" strokeweight="2pt">
-                <v:shadow on="t" opacity="24903f" mv:blur="40000f" origin=",.5" offset="0,20000emu"/>
+              <v:line w14:anchorId="27C6C594" id="Straight Connector 20" o:spid="_x0000_s1026" style="position:absolute;z-index:251586560;visibility:visible;mso-wrap-style:square;mso-wrap-distance-left:9pt;mso-wrap-distance-top:0;mso-wrap-distance-right:9pt;mso-wrap-distance-bottom:0;mso-position-horizontal:absolute;mso-position-horizontal-relative:text;mso-position-vertical:absolute;mso-position-vertical-relative:text" from="261pt,33.1pt" to="261pt,87.1pt" o:gfxdata="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" strokecolor="#4f81bd [3204]" strokeweight="2pt">
+                <v:shadow on="t" color="black" opacity="24903f" origin=",.5" offset="0,.55556mm"/>
               </v:line>
             </w:pict>
           </mc:Fallback>
@@ -2461,7 +2357,7 @@
         <mc:AlternateContent>
           <mc:Choice Requires="wps">
             <w:drawing>
-              <wp:anchor distT="0" distB="0" distL="114300" distR="114300" simplePos="0" relativeHeight="251672576" behindDoc="0" locked="0" layoutInCell="1" allowOverlap="1" wp14:anchorId="5069831A" wp14:editId="7AD75A41">
+              <wp:anchor distT="0" distB="0" distL="114300" distR="114300" simplePos="0" relativeHeight="251581440" behindDoc="0" locked="0" layoutInCell="1" allowOverlap="1" wp14:anchorId="5069831A" wp14:editId="7AD75A41">
                 <wp:simplePos x="0" y="0"/>
                 <wp:positionH relativeFrom="column">
                   <wp:posOffset>2400300</wp:posOffset>
@@ -2516,8 +2412,8 @@
           </mc:Choice>
           <mc:Fallback>
             <w:pict>
-              <v:line id="Straight Connector 13" o:spid="_x0000_s1026" style="position:absolute;z-index:251672576;visibility:visible;mso-wrap-style:square;mso-width-percent:0;mso-height-percent:0;mso-wrap-distance-left:9pt;mso-wrap-distance-top:0;mso-wrap-distance-right:9pt;mso-wrap-distance-bottom:0;mso-position-horizontal:absolute;mso-position-horizontal-relative:text;mso-position-vertical:absolute;mso-position-vertical-relative:text;mso-width-percent:0;mso-height-percent:0;mso-width-relative:margin;mso-height-relative:margin" from="189pt,33.1pt" to="252pt,33.1pt" o:gfxdata="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" strokecolor="#4f81bd [3204]" strokeweight="2pt">
-                <v:shadow on="t" opacity="24903f" mv:blur="40000f" origin=",.5" offset="0,20000emu"/>
+              <v:line w14:anchorId="65A159AB" id="Straight Connector 13" o:spid="_x0000_s1026" style="position:absolute;z-index:251581440;visibility:visible;mso-wrap-style:square;mso-width-percent:0;mso-height-percent:0;mso-wrap-distance-left:9pt;mso-wrap-distance-top:0;mso-wrap-distance-right:9pt;mso-wrap-distance-bottom:0;mso-position-horizontal:absolute;mso-position-horizontal-relative:text;mso-position-vertical:absolute;mso-position-vertical-relative:text;mso-width-percent:0;mso-height-percent:0;mso-width-relative:margin;mso-height-relative:margin" from="189pt,33.1pt" to="252pt,33.1pt" o:gfxdata="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" strokecolor="#4f81bd [3204]" strokeweight="2pt">
+                <v:shadow on="t" color="black" opacity="24903f" origin=",.5" offset="0,.55556mm"/>
               </v:line>
             </w:pict>
           </mc:Fallback>
@@ -2530,7 +2426,7 @@
         <mc:AlternateContent>
           <mc:Choice Requires="wps">
             <w:drawing>
-              <wp:anchor distT="0" distB="0" distL="114300" distR="114300" simplePos="0" relativeHeight="251673600" behindDoc="0" locked="0" layoutInCell="1" allowOverlap="1" wp14:anchorId="32AE5957" wp14:editId="65A61D78">
+              <wp:anchor distT="0" distB="0" distL="114300" distR="114300" simplePos="0" relativeHeight="251582464" behindDoc="0" locked="0" layoutInCell="1" allowOverlap="1" wp14:anchorId="32AE5957" wp14:editId="65A61D78">
                 <wp:simplePos x="0" y="0"/>
                 <wp:positionH relativeFrom="column">
                   <wp:posOffset>2400300</wp:posOffset>
@@ -2585,8 +2481,8 @@
           </mc:Choice>
           <mc:Fallback>
             <w:pict>
-              <v:line id="Straight Connector 14" o:spid="_x0000_s1026" style="position:absolute;z-index:251673600;visibility:visible;mso-wrap-style:square;mso-width-percent:0;mso-height-percent:0;mso-wrap-distance-left:9pt;mso-wrap-distance-top:0;mso-wrap-distance-right:9pt;mso-wrap-distance-bottom:0;mso-position-horizontal:absolute;mso-position-horizontal-relative:text;mso-position-vertical:absolute;mso-position-vertical-relative:text;mso-width-percent:0;mso-height-percent:0;mso-width-relative:margin;mso-height-relative:margin" from="189pt,87.1pt" to="261pt,87.1pt" o:gfxdata="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" strokecolor="#4f81bd [3204]" strokeweight="2pt">
-                <v:shadow on="t" opacity="24903f" mv:blur="40000f" origin=",.5" offset="0,20000emu"/>
+              <v:line w14:anchorId="024AC381" id="Straight Connector 14" o:spid="_x0000_s1026" style="position:absolute;z-index:251582464;visibility:visible;mso-wrap-style:square;mso-width-percent:0;mso-height-percent:0;mso-wrap-distance-left:9pt;mso-wrap-distance-top:0;mso-wrap-distance-right:9pt;mso-wrap-distance-bottom:0;mso-position-horizontal:absolute;mso-position-horizontal-relative:text;mso-position-vertical:absolute;mso-position-vertical-relative:text;mso-width-percent:0;mso-height-percent:0;mso-width-relative:margin;mso-height-relative:margin" from="189pt,87.1pt" to="261pt,87.1pt" o:gfxdata="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" strokecolor="#4f81bd [3204]" strokeweight="2pt">
+                <v:shadow on="t" color="black" opacity="24903f" origin=",.5" offset="0,.55556mm"/>
               </v:line>
             </w:pict>
           </mc:Fallback>
@@ -2599,7 +2495,7 @@
         <mc:AlternateContent>
           <mc:Choice Requires="wps">
             <w:drawing>
-              <wp:anchor distT="0" distB="0" distL="114300" distR="114300" simplePos="0" relativeHeight="251681792" behindDoc="0" locked="0" layoutInCell="1" allowOverlap="1" wp14:anchorId="30C56DA5" wp14:editId="210C1FBF">
+              <wp:anchor distT="0" distB="0" distL="114300" distR="114300" simplePos="0" relativeHeight="251588608" behindDoc="0" locked="0" layoutInCell="1" allowOverlap="1" wp14:anchorId="30C56DA5" wp14:editId="210C1FBF">
                 <wp:simplePos x="0" y="0"/>
                 <wp:positionH relativeFrom="column">
                   <wp:posOffset>3086100</wp:posOffset>
@@ -2671,11 +2567,11 @@
           </mc:Choice>
           <mc:Fallback>
             <w:pict>
-              <v:oval id="Oval 18" o:spid="_x0000_s1026" style="position:absolute;margin-left:243pt;margin-top:15.1pt;width:27pt;height:27pt;z-index:251681792;visibility:visible;mso-wrap-style:square;mso-width-percent:0;mso-height-percent:0;mso-wrap-distance-left:9pt;mso-wrap-distance-top:0;mso-wrap-distance-right:9pt;mso-wrap-distance-bottom:0;mso-position-horizontal:absolute;mso-position-horizontal-relative:text;mso-position-vertical:absolute;mso-position-vertical-relative:text;mso-width-percent:0;mso-height-percent:0;mso-width-relative:margin;mso-height-relative:margin;v-text-anchor:middle" o:gfxdata="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" fillcolor="#4f81bd [3204]" strokecolor="#4579b8 [3044]">
-                <v:fill color2="#a7bfde [1620]" rotate="t" type="gradient">
+              <v:oval w14:anchorId="0D2C9461" id="Oval 18" o:spid="_x0000_s1026" style="position:absolute;margin-left:243pt;margin-top:15.1pt;width:27pt;height:27pt;z-index:251588608;visibility:visible;mso-wrap-style:square;mso-width-percent:0;mso-height-percent:0;mso-wrap-distance-left:9pt;mso-wrap-distance-top:0;mso-wrap-distance-right:9pt;mso-wrap-distance-bottom:0;mso-position-horizontal:absolute;mso-position-horizontal-relative:text;mso-position-vertical:absolute;mso-position-vertical-relative:text;mso-width-percent:0;mso-height-percent:0;mso-width-relative:margin;mso-height-relative:margin;v-text-anchor:middle" o:gfxdata="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" fillcolor="#4f81bd [3204]" strokecolor="#4579b8 [3044]">
+                <v:fill color2="#a7bfde [1620]" rotate="t" angle="180" focus="100%" type="gradient">
                   <o:fill v:ext="view" type="gradientUnscaled"/>
                 </v:fill>
-                <v:shadow on="t" opacity="22937f" mv:blur="40000f" origin=",.5" offset="0,23000emu"/>
+                <v:shadow on="t" color="black" opacity="22937f" origin=",.5" offset="0,.63889mm"/>
                 <w10:wrap type="through"/>
               </v:oval>
             </w:pict>
@@ -2689,7 +2585,7 @@
         <mc:AlternateContent>
           <mc:Choice Requires="wps">
             <w:drawing>
-              <wp:anchor distT="0" distB="0" distL="114300" distR="114300" simplePos="0" relativeHeight="251676672" behindDoc="0" locked="0" layoutInCell="1" allowOverlap="1" wp14:anchorId="692A9CD4" wp14:editId="22CF64EF">
+              <wp:anchor distT="0" distB="0" distL="114300" distR="114300" simplePos="0" relativeHeight="251585536" behindDoc="0" locked="0" layoutInCell="1" allowOverlap="1" wp14:anchorId="692A9CD4" wp14:editId="22CF64EF">
                 <wp:simplePos x="0" y="0"/>
                 <wp:positionH relativeFrom="column">
                   <wp:posOffset>2171700</wp:posOffset>
@@ -2738,8 +2634,8 @@
           </mc:Choice>
           <mc:Fallback>
             <w:pict>
-              <v:line id="Straight Connector 17" o:spid="_x0000_s1026" style="position:absolute;z-index:251676672;visibility:visible;mso-wrap-style:square;mso-wrap-distance-left:9pt;mso-wrap-distance-top:0;mso-wrap-distance-right:9pt;mso-wrap-distance-bottom:0;mso-position-horizontal:absolute;mso-position-horizontal-relative:text;mso-position-vertical:absolute;mso-position-vertical-relative:text" from="171pt,42.1pt" to="171pt,78.1pt" o:gfxdata="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" strokecolor="#4f81bd [3204]" strokeweight="2pt">
-                <v:shadow on="t" opacity="24903f" mv:blur="40000f" origin=",.5" offset="0,20000emu"/>
+              <v:line w14:anchorId="3A0E0DEB" id="Straight Connector 17" o:spid="_x0000_s1026" style="position:absolute;z-index:251585536;visibility:visible;mso-wrap-style:square;mso-wrap-distance-left:9pt;mso-wrap-distance-top:0;mso-wrap-distance-right:9pt;mso-wrap-distance-bottom:0;mso-position-horizontal:absolute;mso-position-horizontal-relative:text;mso-position-vertical:absolute;mso-position-vertical-relative:text" from="171pt,42.1pt" to="171pt,78.1pt" o:gfxdata="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" strokecolor="#4f81bd [3204]" strokeweight="2pt">
+                <v:shadow on="t" color="black" opacity="24903f" origin=",.5" offset="0,.55556mm"/>
               </v:line>
             </w:pict>
           </mc:Fallback>
@@ -2752,7 +2648,7 @@
         <mc:AlternateContent>
           <mc:Choice Requires="wps">
             <w:drawing>
-              <wp:anchor distT="0" distB="0" distL="114300" distR="114300" simplePos="0" relativeHeight="251675648" behindDoc="0" locked="0" layoutInCell="1" allowOverlap="1" wp14:anchorId="095FD83B" wp14:editId="3CF6F3C6">
+              <wp:anchor distT="0" distB="0" distL="114300" distR="114300" simplePos="0" relativeHeight="251584512" behindDoc="0" locked="0" layoutInCell="1" allowOverlap="1" wp14:anchorId="095FD83B" wp14:editId="3CF6F3C6">
                 <wp:simplePos x="0" y="0"/>
                 <wp:positionH relativeFrom="column">
                   <wp:posOffset>1143000</wp:posOffset>
@@ -2801,8 +2697,8 @@
           </mc:Choice>
           <mc:Fallback>
             <w:pict>
-              <v:line id="Straight Connector 16" o:spid="_x0000_s1026" style="position:absolute;z-index:251675648;visibility:visible;mso-wrap-style:square;mso-wrap-distance-left:9pt;mso-wrap-distance-top:0;mso-wrap-distance-right:9pt;mso-wrap-distance-bottom:0;mso-position-horizontal:absolute;mso-position-horizontal-relative:text;mso-position-vertical:absolute;mso-position-vertical-relative:text" from="90pt,87.1pt" to="162pt,87.1pt" o:gfxdata="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" strokecolor="#4f81bd [3204]" strokeweight="2pt">
-                <v:shadow on="t" opacity="24903f" mv:blur="40000f" origin=",.5" offset="0,20000emu"/>
+              <v:line w14:anchorId="5CAAFD73" id="Straight Connector 16" o:spid="_x0000_s1026" style="position:absolute;z-index:251584512;visibility:visible;mso-wrap-style:square;mso-wrap-distance-left:9pt;mso-wrap-distance-top:0;mso-wrap-distance-right:9pt;mso-wrap-distance-bottom:0;mso-position-horizontal:absolute;mso-position-horizontal-relative:text;mso-position-vertical:absolute;mso-position-vertical-relative:text" from="90pt,87.1pt" to="162pt,87.1pt" o:gfxdata="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" strokecolor="#4f81bd [3204]" strokeweight="2pt">
+                <v:shadow on="t" color="black" opacity="24903f" origin=",.5" offset="0,.55556mm"/>
               </v:line>
             </w:pict>
           </mc:Fallback>
@@ -2815,7 +2711,7 @@
         <mc:AlternateContent>
           <mc:Choice Requires="wps">
             <w:drawing>
-              <wp:anchor distT="0" distB="0" distL="114300" distR="114300" simplePos="0" relativeHeight="251674624" behindDoc="0" locked="0" layoutInCell="1" allowOverlap="1" wp14:anchorId="68F2D070" wp14:editId="46334CE7">
+              <wp:anchor distT="0" distB="0" distL="114300" distR="114300" simplePos="0" relativeHeight="251583488" behindDoc="0" locked="0" layoutInCell="1" allowOverlap="1" wp14:anchorId="68F2D070" wp14:editId="46334CE7">
                 <wp:simplePos x="0" y="0"/>
                 <wp:positionH relativeFrom="column">
                   <wp:posOffset>1257300</wp:posOffset>
@@ -2864,8 +2760,8 @@
           </mc:Choice>
           <mc:Fallback>
             <w:pict>
-              <v:line id="Straight Connector 15" o:spid="_x0000_s1026" style="position:absolute;z-index:251674624;visibility:visible;mso-wrap-style:square;mso-wrap-distance-left:9pt;mso-wrap-distance-top:0;mso-wrap-distance-right:9pt;mso-wrap-distance-bottom:0;mso-position-horizontal:absolute;mso-position-horizontal-relative:text;mso-position-vertical:absolute;mso-position-vertical-relative:text" from="99pt,24.1pt" to="162pt,24.1pt" o:gfxdata="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" strokecolor="#4f81bd [3204]" strokeweight="2pt">
-                <v:shadow on="t" opacity="24903f" mv:blur="40000f" origin=",.5" offset="0,20000emu"/>
+              <v:line w14:anchorId="50BE4129" id="Straight Connector 15" o:spid="_x0000_s1026" style="position:absolute;z-index:251583488;visibility:visible;mso-wrap-style:square;mso-wrap-distance-left:9pt;mso-wrap-distance-top:0;mso-wrap-distance-right:9pt;mso-wrap-distance-bottom:0;mso-position-horizontal:absolute;mso-position-horizontal-relative:text;mso-position-vertical:absolute;mso-position-vertical-relative:text" from="99pt,24.1pt" to="162pt,24.1pt" o:gfxdata="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" strokecolor="#4f81bd [3204]" strokeweight="2pt">
+                <v:shadow on="t" color="black" opacity="24903f" origin=",.5" offset="0,.55556mm"/>
               </v:line>
             </w:pict>
           </mc:Fallback>
@@ -2878,7 +2774,7 @@
         <mc:AlternateContent>
           <mc:Choice Requires="wps">
             <w:drawing>
-              <wp:anchor distT="0" distB="0" distL="114300" distR="114300" simplePos="0" relativeHeight="251668480" behindDoc="0" locked="0" layoutInCell="1" allowOverlap="1" wp14:anchorId="391A0931" wp14:editId="36DF7D62">
+              <wp:anchor distT="0" distB="0" distL="114300" distR="114300" simplePos="0" relativeHeight="251580416" behindDoc="0" locked="0" layoutInCell="1" allowOverlap="1" wp14:anchorId="391A0931" wp14:editId="36DF7D62">
                 <wp:simplePos x="0" y="0"/>
                 <wp:positionH relativeFrom="column">
                   <wp:posOffset>1076218</wp:posOffset>
@@ -2974,8 +2870,8 @@
           </mc:Choice>
           <mc:Fallback>
             <w:pict>
-              <v:shape id="Freeform 8" o:spid="_x0000_s1026" style="position:absolute;margin-left:84.75pt;margin-top:38.75pt;width:0;height:29.1pt;z-index:251668480;visibility:visible;mso-wrap-style:square;mso-wrap-distance-left:9pt;mso-wrap-distance-top:0;mso-wrap-distance-right:9pt;mso-wrap-distance-bottom:0;mso-position-horizontal:absolute;mso-position-horizontal-relative:text;mso-position-vertical:absolute;mso-position-vertical-relative:text;v-text-anchor:middle" coordsize="0,369870" o:gfxdata="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" path="m0,369870l0,,,,,0e" filled="f" strokecolor="#4f81bd [3204]" strokeweight="2pt">
-                <v:shadow on="t" opacity="24903f" mv:blur="40000f" origin=",.5" offset="0,20000emu"/>
+              <v:shape w14:anchorId="37AAA0CA" id="Freeform 8" o:spid="_x0000_s1026" style="position:absolute;margin-left:84.75pt;margin-top:38.75pt;width:0;height:29.1pt;z-index:251580416;visibility:visible;mso-wrap-style:square;mso-wrap-distance-left:9pt;mso-wrap-distance-top:0;mso-wrap-distance-right:9pt;mso-wrap-distance-bottom:0;mso-position-horizontal:absolute;mso-position-horizontal-relative:text;mso-position-vertical:absolute;mso-position-vertical-relative:text;v-text-anchor:middle" coordsize="0,369870" o:gfxdata="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" path="m,369870l,,,,,e" filled="f" strokecolor="#4f81bd [3204]" strokeweight="2pt">
+                <v:shadow on="t" color="black" opacity="24903f" origin=",.5" offset="0,.55556mm"/>
                 <v:path arrowok="t" o:connecttype="custom" o:connectlocs="0,369870;0,0;0,0;0,0" o:connectangles="0,0,0,0"/>
               </v:shape>
             </w:pict>
@@ -2989,7 +2885,7 @@
         <mc:AlternateContent>
           <mc:Choice Requires="wps">
             <w:drawing>
-              <wp:anchor distT="0" distB="0" distL="114300" distR="114300" simplePos="0" relativeHeight="251663360" behindDoc="0" locked="0" layoutInCell="1" allowOverlap="1" wp14:anchorId="36D9F79D" wp14:editId="62FD01CC">
+              <wp:anchor distT="0" distB="0" distL="114300" distR="114300" simplePos="0" relativeHeight="251579392" behindDoc="0" locked="0" layoutInCell="1" allowOverlap="1" wp14:anchorId="36D9F79D" wp14:editId="62FD01CC">
                 <wp:simplePos x="0" y="0"/>
                 <wp:positionH relativeFrom="column">
                   <wp:posOffset>2057400</wp:posOffset>
@@ -3061,11 +2957,11 @@
           </mc:Choice>
           <mc:Fallback>
             <w:pict>
-              <v:oval id="Oval 3" o:spid="_x0000_s1026" style="position:absolute;margin-left:162pt;margin-top:78.1pt;width:27pt;height:27pt;z-index:251663360;visibility:visible;mso-wrap-style:square;mso-width-percent:0;mso-height-percent:0;mso-wrap-distance-left:9pt;mso-wrap-distance-top:0;mso-wrap-distance-right:9pt;mso-wrap-distance-bottom:0;mso-position-horizontal:absolute;mso-position-horizontal-relative:text;mso-position-vertical:absolute;mso-position-vertical-relative:text;mso-width-percent:0;mso-height-percent:0;mso-width-relative:margin;mso-height-relative:margin;v-text-anchor:middle" o:gfxdata="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" fillcolor="#4f81bd [3204]" strokecolor="#4579b8 [3044]">
-                <v:fill color2="#a7bfde [1620]" rotate="t" type="gradient">
+              <v:oval w14:anchorId="35750FB7" id="Oval 3" o:spid="_x0000_s1026" style="position:absolute;margin-left:162pt;margin-top:78.1pt;width:27pt;height:27pt;z-index:251579392;visibility:visible;mso-wrap-style:square;mso-width-percent:0;mso-height-percent:0;mso-wrap-distance-left:9pt;mso-wrap-distance-top:0;mso-wrap-distance-right:9pt;mso-wrap-distance-bottom:0;mso-position-horizontal:absolute;mso-position-horizontal-relative:text;mso-position-vertical:absolute;mso-position-vertical-relative:text;mso-width-percent:0;mso-height-percent:0;mso-width-relative:margin;mso-height-relative:margin;v-text-anchor:middle" o:gfxdata="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" fillcolor="#4f81bd [3204]" strokecolor="#4579b8 [3044]">
+                <v:fill color2="#a7bfde [1620]" rotate="t" angle="180" focus="100%" type="gradient">
                   <o:fill v:ext="view" type="gradientUnscaled"/>
                 </v:fill>
-                <v:shadow on="t" opacity="22937f" mv:blur="40000f" origin=",.5" offset="0,23000emu"/>
+                <v:shadow on="t" color="black" opacity="22937f" origin=",.5" offset="0,.63889mm"/>
                 <w10:wrap type="through"/>
               </v:oval>
             </w:pict>
@@ -3079,7 +2975,7 @@
         <mc:AlternateContent>
           <mc:Choice Requires="wps">
             <w:drawing>
-              <wp:anchor distT="0" distB="0" distL="114300" distR="114300" simplePos="0" relativeHeight="251682816" behindDoc="0" locked="0" layoutInCell="1" allowOverlap="1" wp14:anchorId="1F3ADF0E" wp14:editId="308BDDCD">
+              <wp:anchor distT="0" distB="0" distL="114300" distR="114300" simplePos="0" relativeHeight="251589632" behindDoc="0" locked="0" layoutInCell="1" allowOverlap="1" wp14:anchorId="1F3ADF0E" wp14:editId="308BDDCD">
                 <wp:simplePos x="0" y="0"/>
                 <wp:positionH relativeFrom="column">
                   <wp:posOffset>914400</wp:posOffset>
@@ -3151,11 +3047,11 @@
           </mc:Choice>
           <mc:Fallback>
             <w:pict>
-              <v:oval id="Oval 4" o:spid="_x0000_s1026" style="position:absolute;margin-left:1in;margin-top:69.1pt;width:27pt;height:27pt;z-index:251682816;visibility:visible;mso-wrap-style:square;mso-width-percent:0;mso-height-percent:0;mso-wrap-distance-left:9pt;mso-wrap-distance-top:0;mso-wrap-distance-right:9pt;mso-wrap-distance-bottom:0;mso-position-horizontal:absolute;mso-position-horizontal-relative:text;mso-position-vertical:absolute;mso-position-vertical-relative:text;mso-width-percent:0;mso-height-percent:0;mso-width-relative:margin;mso-height-relative:margin;v-text-anchor:middle" o:gfxdata="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" fillcolor="#4f81bd [3204]" strokecolor="#4579b8 [3044]">
-                <v:fill color2="#a7bfde [1620]" rotate="t" type="gradient">
+              <v:oval w14:anchorId="753BF01C" id="Oval 4" o:spid="_x0000_s1026" style="position:absolute;margin-left:1in;margin-top:69.1pt;width:27pt;height:27pt;z-index:251589632;visibility:visible;mso-wrap-style:square;mso-width-percent:0;mso-height-percent:0;mso-wrap-distance-left:9pt;mso-wrap-distance-top:0;mso-wrap-distance-right:9pt;mso-wrap-distance-bottom:0;mso-position-horizontal:absolute;mso-position-horizontal-relative:text;mso-position-vertical:absolute;mso-position-vertical-relative:text;mso-width-percent:0;mso-height-percent:0;mso-width-relative:margin;mso-height-relative:margin;v-text-anchor:middle" o:gfxdata="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" fillcolor="#4f81bd [3204]" strokecolor="#4579b8 [3044]">
+                <v:fill color2="#a7bfde [1620]" rotate="t" angle="180" focus="100%" type="gradient">
                   <o:fill v:ext="view" type="gradientUnscaled"/>
                 </v:fill>
-                <v:shadow on="t" opacity="22937f" mv:blur="40000f" origin=",.5" offset="0,23000emu"/>
+                <v:shadow on="t" color="black" opacity="22937f" origin=",.5" offset="0,.63889mm"/>
                 <w10:wrap type="through"/>
               </v:oval>
             </w:pict>
@@ -3169,7 +3065,7 @@
         <mc:AlternateContent>
           <mc:Choice Requires="wps">
             <w:drawing>
-              <wp:anchor distT="0" distB="0" distL="114300" distR="114300" simplePos="0" relativeHeight="251661312" behindDoc="0" locked="0" layoutInCell="1" allowOverlap="1" wp14:anchorId="00C8C06B" wp14:editId="308A6C2A">
+              <wp:anchor distT="0" distB="0" distL="114300" distR="114300" simplePos="0" relativeHeight="251578368" behindDoc="0" locked="0" layoutInCell="1" allowOverlap="1" wp14:anchorId="00C8C06B" wp14:editId="308A6C2A">
                 <wp:simplePos x="0" y="0"/>
                 <wp:positionH relativeFrom="column">
                   <wp:posOffset>2057400</wp:posOffset>
@@ -3241,11 +3137,11 @@
           </mc:Choice>
           <mc:Fallback>
             <w:pict>
-              <v:oval id="Oval 2" o:spid="_x0000_s1026" style="position:absolute;margin-left:162pt;margin-top:15.1pt;width:27pt;height:27pt;z-index:251661312;visibility:visible;mso-wrap-style:square;mso-width-percent:0;mso-height-percent:0;mso-wrap-distance-left:9pt;mso-wrap-distance-top:0;mso-wrap-distance-right:9pt;mso-wrap-distance-bottom:0;mso-position-horizontal:absolute;mso-position-horizontal-relative:text;mso-position-vertical:absolute;mso-position-vertical-relative:text;mso-width-percent:0;mso-height-percent:0;mso-width-relative:margin;mso-height-relative:margin;v-text-anchor:middle" o:gfxdata="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" fillcolor="#4f81bd [3204]" strokecolor="#4579b8 [3044]">
-                <v:fill color2="#a7bfde [1620]" rotate="t" type="gradient">
+              <v:oval w14:anchorId="0B1D79AE" id="Oval 2" o:spid="_x0000_s1026" style="position:absolute;margin-left:162pt;margin-top:15.1pt;width:27pt;height:27pt;z-index:251578368;visibility:visible;mso-wrap-style:square;mso-width-percent:0;mso-height-percent:0;mso-wrap-distance-left:9pt;mso-wrap-distance-top:0;mso-wrap-distance-right:9pt;mso-wrap-distance-bottom:0;mso-position-horizontal:absolute;mso-position-horizontal-relative:text;mso-position-vertical:absolute;mso-position-vertical-relative:text;mso-width-percent:0;mso-height-percent:0;mso-width-relative:margin;mso-height-relative:margin;v-text-anchor:middle" o:gfxdata="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" fillcolor="#4f81bd [3204]" strokecolor="#4579b8 [3044]">
+                <v:fill color2="#a7bfde [1620]" rotate="t" angle="180" focus="100%" type="gradient">
                   <o:fill v:ext="view" type="gradientUnscaled"/>
                 </v:fill>
-                <v:shadow on="t" opacity="22937f" mv:blur="40000f" origin=",.5" offset="0,23000emu"/>
+                <v:shadow on="t" color="black" opacity="22937f" origin=",.5" offset="0,.63889mm"/>
                 <w10:wrap type="through"/>
               </v:oval>
             </w:pict>
@@ -3259,7 +3155,7 @@
         <mc:AlternateContent>
           <mc:Choice Requires="wps">
             <w:drawing>
-              <wp:anchor distT="0" distB="0" distL="114300" distR="114300" simplePos="0" relativeHeight="251659264" behindDoc="0" locked="0" layoutInCell="1" allowOverlap="1" wp14:anchorId="49644FF0" wp14:editId="285B96DF">
+              <wp:anchor distT="0" distB="0" distL="114300" distR="114300" simplePos="0" relativeHeight="251577344" behindDoc="0" locked="0" layoutInCell="1" allowOverlap="1" wp14:anchorId="49644FF0" wp14:editId="285B96DF">
                 <wp:simplePos x="0" y="0"/>
                 <wp:positionH relativeFrom="column">
                   <wp:posOffset>914400</wp:posOffset>
@@ -3331,11 +3227,11 @@
           </mc:Choice>
           <mc:Fallback>
             <w:pict>
-              <v:oval id="Oval 1" o:spid="_x0000_s1026" style="position:absolute;margin-left:1in;margin-top:15.1pt;width:27pt;height:27pt;z-index:251659264;visibility:visible;mso-wrap-style:square;mso-width-percent:0;mso-height-percent:0;mso-wrap-distance-left:9pt;mso-wrap-distance-top:0;mso-wrap-distance-right:9pt;mso-wrap-distance-bottom:0;mso-position-horizontal:absolute;mso-position-horizontal-relative:text;mso-position-vertical:absolute;mso-position-vertical-relative:text;mso-width-percent:0;mso-height-percent:0;mso-width-relative:margin;mso-height-relative:margin;v-text-anchor:middle" o:gfxdata="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" fillcolor="#4f81bd [3204]" strokecolor="#4579b8 [3044]">
-                <v:fill color2="#a7bfde [1620]" rotate="t" type="gradient">
+              <v:oval w14:anchorId="5BC8EF43" id="Oval 1" o:spid="_x0000_s1026" style="position:absolute;margin-left:1in;margin-top:15.1pt;width:27pt;height:27pt;z-index:251577344;visibility:visible;mso-wrap-style:square;mso-width-percent:0;mso-height-percent:0;mso-wrap-distance-left:9pt;mso-wrap-distance-top:0;mso-wrap-distance-right:9pt;mso-wrap-distance-bottom:0;mso-position-horizontal:absolute;mso-position-horizontal-relative:text;mso-position-vertical:absolute;mso-position-vertical-relative:text;mso-width-percent:0;mso-height-percent:0;mso-width-relative:margin;mso-height-relative:margin;v-text-anchor:middle" o:gfxdata="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" fillcolor="#4f81bd [3204]" strokecolor="#4579b8 [3044]">
+                <v:fill color2="#a7bfde [1620]" rotate="t" angle="180" focus="100%" type="gradient">
                   <o:fill v:ext="view" type="gradientUnscaled"/>
                 </v:fill>
-                <v:shadow on="t" opacity="22937f" mv:blur="40000f" origin=",.5" offset="0,23000emu"/>
+                <v:shadow on="t" color="black" opacity="22937f" origin=",.5" offset="0,.63889mm"/>
                 <w10:wrap type="through"/>
               </v:oval>
             </w:pict>
@@ -3347,7 +3243,71 @@
       </w:r>
     </w:p>
     <w:p/>
-    <w:p/>
+    <w:p>
+      <w:r>
+        <w:rPr>
+          <w:noProof/>
+        </w:rPr>
+        <mc:AlternateContent>
+          <mc:Choice Requires="wps">
+            <w:drawing>
+              <wp:anchor distT="0" distB="0" distL="114300" distR="114300" simplePos="0" relativeHeight="251595776" behindDoc="0" locked="0" layoutInCell="1" allowOverlap="1" wp14:anchorId="5CA3F504" wp14:editId="5EE9AFB7">
+                <wp:simplePos x="0" y="0"/>
+                <wp:positionH relativeFrom="column">
+                  <wp:posOffset>2295525</wp:posOffset>
+                </wp:positionH>
+                <wp:positionV relativeFrom="paragraph">
+                  <wp:posOffset>96520</wp:posOffset>
+                </wp:positionV>
+                <wp:extent cx="914400" cy="571500"/>
+                <wp:effectExtent l="50800" t="25400" r="76200" b="88900"/>
+                <wp:wrapNone/>
+                <wp:docPr id="29" name="Straight Connector 29"/>
+                <wp:cNvGraphicFramePr/>
+                <a:graphic xmlns:a="http://schemas.openxmlformats.org/drawingml/2006/main">
+                  <a:graphicData uri="http://schemas.microsoft.com/office/word/2010/wordprocessingShape">
+                    <wps:wsp>
+                      <wps:cNvCnPr/>
+                      <wps:spPr>
+                        <a:xfrm flipV="1">
+                          <a:off x="0" y="0"/>
+                          <a:ext cx="914400" cy="571500"/>
+                        </a:xfrm>
+                        <a:prstGeom prst="line">
+                          <a:avLst/>
+                        </a:prstGeom>
+                      </wps:spPr>
+                      <wps:style>
+                        <a:lnRef idx="2">
+                          <a:schemeClr val="accent1"/>
+                        </a:lnRef>
+                        <a:fillRef idx="0">
+                          <a:schemeClr val="accent1"/>
+                        </a:fillRef>
+                        <a:effectRef idx="1">
+                          <a:schemeClr val="accent1"/>
+                        </a:effectRef>
+                        <a:fontRef idx="minor">
+                          <a:schemeClr val="tx1"/>
+                        </a:fontRef>
+                      </wps:style>
+                      <wps:bodyPr/>
+                    </wps:wsp>
+                  </a:graphicData>
+                </a:graphic>
+              </wp:anchor>
+            </w:drawing>
+          </mc:Choice>
+          <mc:Fallback>
+            <w:pict>
+              <v:line w14:anchorId="0C9CBD12" id="Straight Connector 29" o:spid="_x0000_s1026" style="position:absolute;flip:y;z-index:251595776;visibility:visible;mso-wrap-style:square;mso-wrap-distance-left:9pt;mso-wrap-distance-top:0;mso-wrap-distance-right:9pt;mso-wrap-distance-bottom:0;mso-position-horizontal:absolute;mso-position-horizontal-relative:text;mso-position-vertical:absolute;mso-position-vertical-relative:text" from="180.75pt,7.6pt" to="252.75pt,52.6pt" o:gfxdata="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" strokecolor="#4f81bd [3204]" strokeweight="2pt">
+                <v:shadow on="t" color="black" opacity="24903f" origin=",.5" offset="0,.55556mm"/>
+              </v:line>
+            </w:pict>
+          </mc:Fallback>
+        </mc:AlternateContent>
+      </w:r>
+    </w:p>
     <w:p/>
     <w:p/>
     <w:p/>
@@ -3364,13 +3324,8 @@
       <w:r>
         <w:t xml:space="preserve">9. </w:t>
       </w:r>
-      <w:proofErr w:type="gramStart"/>
-      <w:r>
-        <w:t>a</w:t>
-      </w:r>
-      <w:proofErr w:type="gramEnd"/>
-      <w:r>
-        <w:t xml:space="preserve">. This implies that the IT and the marketing department are two separate departments that do not relate to each other so there is no path connecting them. </w:t>
+      <w:r>
+        <w:t xml:space="preserve">a. This implies that the IT and the marketing department are two separate departments that do not relate to each other so there is no path connecting them. </w:t>
       </w:r>
     </w:p>
     <w:p>
@@ -3428,11 +3383,11 @@
       </w:r>
       <w:proofErr w:type="gramStart"/>
       <w:r>
-        <w:t>a and</w:t>
+        <w:t>a</w:t>
       </w:r>
       <w:proofErr w:type="gramEnd"/>
       <w:r>
-        <w:t xml:space="preserve"> c have </w:t>
+        <w:t xml:space="preserve"> and c have </w:t>
       </w:r>
       <w:r>
         <w:t xml:space="preserve">an </w:t>
@@ -3496,9 +3451,8 @@
       </w:r>
       <w:r>
         <w:tab/>
-      </w:r>
-      <w:bookmarkStart w:id="0" w:name="_GoBack"/>
-      <w:bookmarkEnd w:id="0"/>
+        <w:t>n = 6</w:t>
+      </w:r>
     </w:p>
     <w:p>
       <w:pPr>
@@ -3508,6 +3462,1535 @@
       </w:pPr>
       <w:r>
         <w:tab/>
+      </w:r>
+      <w:r>
+        <w:tab/>
+        <w:t>n – a + r = 2</w:t>
+      </w:r>
+    </w:p>
+    <w:p>
+      <w:pPr>
+        <w:tabs>
+          <w:tab w:val="left" w:pos="1489"/>
+        </w:tabs>
+      </w:pPr>
+      <w:r>
+        <w:tab/>
+      </w:r>
+      <w:r>
+        <w:tab/>
+        <w:t>6- 12 + r = 2</w:t>
+      </w:r>
+    </w:p>
+    <w:p>
+      <w:pPr>
+        <w:tabs>
+          <w:tab w:val="left" w:pos="1489"/>
+        </w:tabs>
+      </w:pPr>
+      <w:r>
+        <w:tab/>
+      </w:r>
+      <w:r>
+        <w:tab/>
+      </w:r>
+      <w:r>
+        <w:t>r = 8</w:t>
+      </w:r>
+    </w:p>
+    <w:p>
+      <w:pPr>
+        <w:tabs>
+          <w:tab w:val="left" w:pos="1489"/>
+        </w:tabs>
+      </w:pPr>
+      <w:r>
+        <w:t>49. The graph that would have the identity matrix is a graph with isolated vertices that only has loops no edges.</w:t>
+      </w:r>
+    </w:p>
+    <w:p>
+      <w:pPr>
+        <w:tabs>
+          <w:tab w:val="left" w:pos="1489"/>
+        </w:tabs>
+      </w:pPr>
+      <w:r>
+        <w:t>50. The graph whose adjacency matrix is 0n would be a graph with only isolated vertices, no edges.</w:t>
+      </w:r>
+    </w:p>
+    <w:p>
+      <w:pPr>
+        <w:tabs>
+          <w:tab w:val="left" w:pos="1489"/>
+        </w:tabs>
+      </w:pPr>
+      <w:r>
+        <w:t>51. For a simple, complete graph with n nodes, the adjacency matrix would have a diagonal of zeros and the rest of the spots would have ones because there is a path between every two vertices but there are no parallel edges and loops.</w:t>
+      </w:r>
+    </w:p>
+    <w:p>
+      <w:pPr>
+        <w:tabs>
+          <w:tab w:val="left" w:pos="1489"/>
+        </w:tabs>
+      </w:pPr>
+    </w:p>
+    <w:p>
+      <w:pPr>
+        <w:tabs>
+          <w:tab w:val="left" w:pos="1489"/>
+        </w:tabs>
+      </w:pPr>
+      <w:r>
+        <w:rPr>
+          <w:noProof/>
+        </w:rPr>
+        <w:lastRenderedPageBreak/>
+        <mc:AlternateContent>
+          <mc:Choice Requires="wps">
+            <w:drawing>
+              <wp:anchor distT="0" distB="0" distL="114300" distR="114300" simplePos="0" relativeHeight="251596800" behindDoc="0" locked="0" layoutInCell="1" allowOverlap="1" wp14:anchorId="50399298" wp14:editId="529594AB">
+                <wp:simplePos x="0" y="0"/>
+                <wp:positionH relativeFrom="column">
+                  <wp:posOffset>771525</wp:posOffset>
+                </wp:positionH>
+                <wp:positionV relativeFrom="paragraph">
+                  <wp:posOffset>34925</wp:posOffset>
+                </wp:positionV>
+                <wp:extent cx="342900" cy="342900"/>
+                <wp:effectExtent l="57150" t="19050" r="57150" b="95250"/>
+                <wp:wrapThrough wrapText="bothSides">
+                  <wp:wrapPolygon edited="0">
+                    <wp:start x="4800" y="-1200"/>
+                    <wp:lineTo x="-3600" y="0"/>
+                    <wp:lineTo x="-2400" y="22800"/>
+                    <wp:lineTo x="6000" y="26400"/>
+                    <wp:lineTo x="15600" y="26400"/>
+                    <wp:lineTo x="24000" y="19200"/>
+                    <wp:lineTo x="20400" y="6000"/>
+                    <wp:lineTo x="18000" y="-1200"/>
+                    <wp:lineTo x="4800" y="-1200"/>
+                  </wp:wrapPolygon>
+                </wp:wrapThrough>
+                <wp:docPr id="12" name="Oval 12"/>
+                <wp:cNvGraphicFramePr/>
+                <a:graphic xmlns:a="http://schemas.openxmlformats.org/drawingml/2006/main">
+                  <a:graphicData uri="http://schemas.microsoft.com/office/word/2010/wordprocessingShape">
+                    <wps:wsp>
+                      <wps:cNvSpPr/>
+                      <wps:spPr>
+                        <a:xfrm>
+                          <a:off x="0" y="0"/>
+                          <a:ext cx="342900" cy="342900"/>
+                        </a:xfrm>
+                        <a:prstGeom prst="ellipse">
+                          <a:avLst/>
+                        </a:prstGeom>
+                        <a:gradFill rotWithShape="1">
+                          <a:gsLst>
+                            <a:gs pos="0">
+                              <a:srgbClr val="4F81BD">
+                                <a:tint val="100000"/>
+                                <a:shade val="100000"/>
+                                <a:satMod val="130000"/>
+                              </a:srgbClr>
+                            </a:gs>
+                            <a:gs pos="100000">
+                              <a:srgbClr val="4F81BD">
+                                <a:tint val="50000"/>
+                                <a:shade val="100000"/>
+                                <a:satMod val="350000"/>
+                              </a:srgbClr>
+                            </a:gs>
+                          </a:gsLst>
+                          <a:lin ang="16200000" scaled="0"/>
+                        </a:gradFill>
+                        <a:ln w="9525" cap="flat" cmpd="sng" algn="ctr">
+                          <a:solidFill>
+                            <a:srgbClr val="4F81BD">
+                              <a:shade val="95000"/>
+                              <a:satMod val="105000"/>
+                            </a:srgbClr>
+                          </a:solidFill>
+                          <a:prstDash val="solid"/>
+                        </a:ln>
+                        <a:effectLst>
+                          <a:outerShdw blurRad="40000" dist="23000" dir="5400000" rotWithShape="0">
+                            <a:srgbClr val="000000">
+                              <a:alpha val="35000"/>
+                            </a:srgbClr>
+                          </a:outerShdw>
+                        </a:effectLst>
+                      </wps:spPr>
+                      <wps:txbx>
+                        <w:txbxContent>
+                          <w:p>
+                            <w:pPr>
+                              <w:jc w:val="center"/>
+                            </w:pPr>
+                            <w:r>
+                              <w:t>1</w:t>
+                            </w:r>
+                          </w:p>
+                        </w:txbxContent>
+                      </wps:txbx>
+                      <wps:bodyPr rot="0" spcFirstLastPara="0" vertOverflow="overflow" horzOverflow="overflow" vert="horz" wrap="square" lIns="91440" tIns="45720" rIns="91440" bIns="45720" numCol="1" spcCol="0" rtlCol="0" fromWordArt="0" anchor="ctr" anchorCtr="0" forceAA="0" compatLnSpc="1">
+                        <a:prstTxWarp prst="textNoShape">
+                          <a:avLst/>
+                        </a:prstTxWarp>
+                        <a:noAutofit/>
+                      </wps:bodyPr>
+                    </wps:wsp>
+                  </a:graphicData>
+                </a:graphic>
+                <wp14:sizeRelH relativeFrom="margin">
+                  <wp14:pctWidth>0</wp14:pctWidth>
+                </wp14:sizeRelH>
+                <wp14:sizeRelV relativeFrom="margin">
+                  <wp14:pctHeight>0</wp14:pctHeight>
+                </wp14:sizeRelV>
+              </wp:anchor>
+            </w:drawing>
+          </mc:Choice>
+          <mc:Fallback>
+            <w:pict>
+              <v:oval w14:anchorId="50399298" id="Oval 12" o:spid="_x0000_s1026" style="position:absolute;margin-left:60.75pt;margin-top:2.75pt;width:27pt;height:27pt;z-index:251596800;visibility:visible;mso-wrap-style:square;mso-width-percent:0;mso-height-percent:0;mso-wrap-distance-left:9pt;mso-wrap-distance-top:0;mso-wrap-distance-right:9pt;mso-wrap-distance-bottom:0;mso-position-horizontal:absolute;mso-position-horizontal-relative:text;mso-position-vertical:absolute;mso-position-vertical-relative:text;mso-width-percent:0;mso-height-percent:0;mso-width-relative:margin;mso-height-relative:margin;v-text-anchor:middle" o:gfxdata="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" fillcolor="#3f80cd" strokecolor="#4a7ebb">
+                <v:fill color2="#9bc1ff" rotate="t" angle="180" focus="100%" type="gradient">
+                  <o:fill v:ext="view" type="gradientUnscaled"/>
+                </v:fill>
+                <v:shadow on="t" color="black" opacity="22937f" origin=",.5" offset="0,.63889mm"/>
+                <v:textbox>
+                  <w:txbxContent>
+                    <w:p>
+                      <w:pPr>
+                        <w:jc w:val="center"/>
+                      </w:pPr>
+                      <w:r>
+                        <w:t>1</w:t>
+                      </w:r>
+                    </w:p>
+                  </w:txbxContent>
+                </v:textbox>
+                <w10:wrap type="through"/>
+              </v:oval>
+            </w:pict>
+          </mc:Fallback>
+        </mc:AlternateContent>
+      </w:r>
+      <w:r>
+        <w:t>65.</w:t>
+      </w:r>
+      <w:r>
+        <w:t xml:space="preserve"> </w:t>
+      </w:r>
+    </w:p>
+    <w:p>
+      <w:pPr>
+        <w:tabs>
+          <w:tab w:val="left" w:pos="1489"/>
+        </w:tabs>
+      </w:pPr>
+      <w:r>
+        <w:rPr>
+          <w:noProof/>
+        </w:rPr>
+        <mc:AlternateContent>
+          <mc:Choice Requires="wps">
+            <w:drawing>
+              <wp:anchor distT="0" distB="0" distL="114300" distR="114300" simplePos="0" relativeHeight="251646976" behindDoc="0" locked="0" layoutInCell="1" allowOverlap="1" wp14:anchorId="3D728E1F" wp14:editId="1D871BAE">
+                <wp:simplePos x="0" y="0"/>
+                <wp:positionH relativeFrom="column">
+                  <wp:posOffset>314326</wp:posOffset>
+                </wp:positionH>
+                <wp:positionV relativeFrom="paragraph">
+                  <wp:posOffset>469266</wp:posOffset>
+                </wp:positionV>
+                <wp:extent cx="1028700" cy="457200"/>
+                <wp:effectExtent l="38100" t="38100" r="76200" b="95250"/>
+                <wp:wrapNone/>
+                <wp:docPr id="41" name="Straight Connector 41"/>
+                <wp:cNvGraphicFramePr/>
+                <a:graphic xmlns:a="http://schemas.openxmlformats.org/drawingml/2006/main">
+                  <a:graphicData uri="http://schemas.microsoft.com/office/word/2010/wordprocessingShape">
+                    <wps:wsp>
+                      <wps:cNvCnPr/>
+                      <wps:spPr>
+                        <a:xfrm>
+                          <a:off x="0" y="0"/>
+                          <a:ext cx="1028700" cy="457200"/>
+                        </a:xfrm>
+                        <a:prstGeom prst="line">
+                          <a:avLst/>
+                        </a:prstGeom>
+                        <a:noFill/>
+                        <a:ln w="25400" cap="flat" cmpd="sng" algn="ctr">
+                          <a:solidFill>
+                            <a:srgbClr val="4F81BD"/>
+                          </a:solidFill>
+                          <a:prstDash val="solid"/>
+                        </a:ln>
+                        <a:effectLst>
+                          <a:outerShdw blurRad="40000" dist="20000" dir="5400000" rotWithShape="0">
+                            <a:srgbClr val="000000">
+                              <a:alpha val="38000"/>
+                            </a:srgbClr>
+                          </a:outerShdw>
+                        </a:effectLst>
+                      </wps:spPr>
+                      <wps:bodyPr/>
+                    </wps:wsp>
+                  </a:graphicData>
+                </a:graphic>
+                <wp14:sizeRelH relativeFrom="margin">
+                  <wp14:pctWidth>0</wp14:pctWidth>
+                </wp14:sizeRelH>
+                <wp14:sizeRelV relativeFrom="margin">
+                  <wp14:pctHeight>0</wp14:pctHeight>
+                </wp14:sizeRelV>
+              </wp:anchor>
+            </w:drawing>
+          </mc:Choice>
+          <mc:Fallback>
+            <w:pict>
+              <v:line w14:anchorId="1455D354" id="Straight Connector 41" o:spid="_x0000_s1026" style="position:absolute;z-index:251646976;visibility:visible;mso-wrap-style:square;mso-width-percent:0;mso-height-percent:0;mso-wrap-distance-left:9pt;mso-wrap-distance-top:0;mso-wrap-distance-right:9pt;mso-wrap-distance-bottom:0;mso-position-horizontal:absolute;mso-position-horizontal-relative:text;mso-position-vertical:absolute;mso-position-vertical-relative:text;mso-width-percent:0;mso-height-percent:0;mso-width-relative:margin;mso-height-relative:margin" from="24.75pt,36.95pt" to="105.75pt,72.95pt" o:gfxdata="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" strokecolor="#4f81bd" strokeweight="2pt">
+                <v:shadow on="t" color="black" opacity="24903f" origin=",.5" offset="0,.55556mm"/>
+              </v:line>
+            </w:pict>
+          </mc:Fallback>
+        </mc:AlternateContent>
+      </w:r>
+      <w:r>
+        <w:rPr>
+          <w:noProof/>
+        </w:rPr>
+        <mc:AlternateContent>
+          <mc:Choice Requires="wps">
+            <w:drawing>
+              <wp:anchor distT="0" distB="0" distL="114300" distR="114300" simplePos="0" relativeHeight="251644928" behindDoc="0" locked="0" layoutInCell="1" allowOverlap="1" wp14:anchorId="27F79DE1" wp14:editId="24AC22D0">
+                <wp:simplePos x="0" y="0"/>
+                <wp:positionH relativeFrom="column">
+                  <wp:posOffset>1524000</wp:posOffset>
+                </wp:positionH>
+                <wp:positionV relativeFrom="paragraph">
+                  <wp:posOffset>516890</wp:posOffset>
+                </wp:positionV>
+                <wp:extent cx="47625" cy="342900"/>
+                <wp:effectExtent l="57150" t="38100" r="66675" b="76200"/>
+                <wp:wrapNone/>
+                <wp:docPr id="40" name="Straight Connector 40"/>
+                <wp:cNvGraphicFramePr/>
+                <a:graphic xmlns:a="http://schemas.openxmlformats.org/drawingml/2006/main">
+                  <a:graphicData uri="http://schemas.microsoft.com/office/word/2010/wordprocessingShape">
+                    <wps:wsp>
+                      <wps:cNvCnPr/>
+                      <wps:spPr>
+                        <a:xfrm flipV="1">
+                          <a:off x="0" y="0"/>
+                          <a:ext cx="47625" cy="342900"/>
+                        </a:xfrm>
+                        <a:prstGeom prst="line">
+                          <a:avLst/>
+                        </a:prstGeom>
+                        <a:noFill/>
+                        <a:ln w="25400" cap="flat" cmpd="sng" algn="ctr">
+                          <a:solidFill>
+                            <a:srgbClr val="4F81BD"/>
+                          </a:solidFill>
+                          <a:prstDash val="solid"/>
+                        </a:ln>
+                        <a:effectLst>
+                          <a:outerShdw blurRad="40000" dist="20000" dir="5400000" rotWithShape="0">
+                            <a:srgbClr val="000000">
+                              <a:alpha val="38000"/>
+                            </a:srgbClr>
+                          </a:outerShdw>
+                        </a:effectLst>
+                      </wps:spPr>
+                      <wps:bodyPr/>
+                    </wps:wsp>
+                  </a:graphicData>
+                </a:graphic>
+                <wp14:sizeRelH relativeFrom="margin">
+                  <wp14:pctWidth>0</wp14:pctWidth>
+                </wp14:sizeRelH>
+                <wp14:sizeRelV relativeFrom="margin">
+                  <wp14:pctHeight>0</wp14:pctHeight>
+                </wp14:sizeRelV>
+              </wp:anchor>
+            </w:drawing>
+          </mc:Choice>
+          <mc:Fallback>
+            <w:pict>
+              <v:line w14:anchorId="5B432F96" id="Straight Connector 40" o:spid="_x0000_s1026" style="position:absolute;flip:y;z-index:251644928;visibility:visible;mso-wrap-style:square;mso-width-percent:0;mso-height-percent:0;mso-wrap-distance-left:9pt;mso-wrap-distance-top:0;mso-wrap-distance-right:9pt;mso-wrap-distance-bottom:0;mso-position-horizontal:absolute;mso-position-horizontal-relative:text;mso-position-vertical:absolute;mso-position-vertical-relative:text;mso-width-percent:0;mso-height-percent:0;mso-width-relative:margin;mso-height-relative:margin" from="120pt,40.7pt" to="123.75pt,67.7pt" o:gfxdata="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" strokecolor="#4f81bd" strokeweight="2pt">
+                <v:shadow on="t" color="black" opacity="24903f" origin=",.5" offset="0,.55556mm"/>
+              </v:line>
+            </w:pict>
+          </mc:Fallback>
+        </mc:AlternateContent>
+      </w:r>
+      <w:r>
+        <w:rPr>
+          <w:noProof/>
+        </w:rPr>
+        <mc:AlternateContent>
+          <mc:Choice Requires="wps">
+            <w:drawing>
+              <wp:anchor distT="0" distB="0" distL="114300" distR="114300" simplePos="0" relativeHeight="251639808" behindDoc="0" locked="0" layoutInCell="1" allowOverlap="1" wp14:anchorId="5A1EC6E2" wp14:editId="6C65C7D5">
+                <wp:simplePos x="0" y="0"/>
+                <wp:positionH relativeFrom="column">
+                  <wp:posOffset>1066800</wp:posOffset>
+                </wp:positionH>
+                <wp:positionV relativeFrom="paragraph">
+                  <wp:posOffset>1030605</wp:posOffset>
+                </wp:positionV>
+                <wp:extent cx="285750" cy="219075"/>
+                <wp:effectExtent l="38100" t="38100" r="76200" b="85725"/>
+                <wp:wrapNone/>
+                <wp:docPr id="39" name="Straight Connector 39"/>
+                <wp:cNvGraphicFramePr/>
+                <a:graphic xmlns:a="http://schemas.openxmlformats.org/drawingml/2006/main">
+                  <a:graphicData uri="http://schemas.microsoft.com/office/word/2010/wordprocessingShape">
+                    <wps:wsp>
+                      <wps:cNvCnPr/>
+                      <wps:spPr>
+                        <a:xfrm flipV="1">
+                          <a:off x="0" y="0"/>
+                          <a:ext cx="285750" cy="219075"/>
+                        </a:xfrm>
+                        <a:prstGeom prst="line">
+                          <a:avLst/>
+                        </a:prstGeom>
+                        <a:noFill/>
+                        <a:ln w="25400" cap="flat" cmpd="sng" algn="ctr">
+                          <a:solidFill>
+                            <a:srgbClr val="4F81BD"/>
+                          </a:solidFill>
+                          <a:prstDash val="solid"/>
+                        </a:ln>
+                        <a:effectLst>
+                          <a:outerShdw blurRad="40000" dist="20000" dir="5400000" rotWithShape="0">
+                            <a:srgbClr val="000000">
+                              <a:alpha val="38000"/>
+                            </a:srgbClr>
+                          </a:outerShdw>
+                        </a:effectLst>
+                      </wps:spPr>
+                      <wps:bodyPr/>
+                    </wps:wsp>
+                  </a:graphicData>
+                </a:graphic>
+                <wp14:sizeRelH relativeFrom="margin">
+                  <wp14:pctWidth>0</wp14:pctWidth>
+                </wp14:sizeRelH>
+                <wp14:sizeRelV relativeFrom="margin">
+                  <wp14:pctHeight>0</wp14:pctHeight>
+                </wp14:sizeRelV>
+              </wp:anchor>
+            </w:drawing>
+          </mc:Choice>
+          <mc:Fallback>
+            <w:pict>
+              <v:line w14:anchorId="019F0041" id="Straight Connector 39" o:spid="_x0000_s1026" style="position:absolute;flip:y;z-index:251639808;visibility:visible;mso-wrap-style:square;mso-width-percent:0;mso-height-percent:0;mso-wrap-distance-left:9pt;mso-wrap-distance-top:0;mso-wrap-distance-right:9pt;mso-wrap-distance-bottom:0;mso-position-horizontal:absolute;mso-position-horizontal-relative:text;mso-position-vertical:absolute;mso-position-vertical-relative:text;mso-width-percent:0;mso-height-percent:0;mso-width-relative:margin;mso-height-relative:margin" from="84pt,81.15pt" to="106.5pt,98.4pt" o:gfxdata="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" strokecolor="#4f81bd" strokeweight="2pt">
+                <v:shadow on="t" color="black" opacity="24903f" origin=",.5" offset="0,.55556mm"/>
+              </v:line>
+            </w:pict>
+          </mc:Fallback>
+        </mc:AlternateContent>
+      </w:r>
+      <w:r>
+        <w:rPr>
+          <w:noProof/>
+        </w:rPr>
+        <mc:AlternateContent>
+          <mc:Choice Requires="wps">
+            <w:drawing>
+              <wp:anchor distT="0" distB="0" distL="114300" distR="114300" simplePos="0" relativeHeight="251627520" behindDoc="0" locked="0" layoutInCell="1" allowOverlap="1" wp14:anchorId="709BE280" wp14:editId="3EC67A1F">
+                <wp:simplePos x="0" y="0"/>
+                <wp:positionH relativeFrom="column">
+                  <wp:posOffset>276225</wp:posOffset>
+                </wp:positionH>
+                <wp:positionV relativeFrom="paragraph">
+                  <wp:posOffset>593090</wp:posOffset>
+                </wp:positionV>
+                <wp:extent cx="66675" cy="304800"/>
+                <wp:effectExtent l="57150" t="19050" r="66675" b="95250"/>
+                <wp:wrapNone/>
+                <wp:docPr id="37" name="Straight Connector 37"/>
+                <wp:cNvGraphicFramePr/>
+                <a:graphic xmlns:a="http://schemas.openxmlformats.org/drawingml/2006/main">
+                  <a:graphicData uri="http://schemas.microsoft.com/office/word/2010/wordprocessingShape">
+                    <wps:wsp>
+                      <wps:cNvCnPr/>
+                      <wps:spPr>
+                        <a:xfrm>
+                          <a:off x="0" y="0"/>
+                          <a:ext cx="66675" cy="304800"/>
+                        </a:xfrm>
+                        <a:prstGeom prst="line">
+                          <a:avLst/>
+                        </a:prstGeom>
+                        <a:noFill/>
+                        <a:ln w="25400" cap="flat" cmpd="sng" algn="ctr">
+                          <a:solidFill>
+                            <a:srgbClr val="4F81BD"/>
+                          </a:solidFill>
+                          <a:prstDash val="solid"/>
+                        </a:ln>
+                        <a:effectLst>
+                          <a:outerShdw blurRad="40000" dist="20000" dir="5400000" rotWithShape="0">
+                            <a:srgbClr val="000000">
+                              <a:alpha val="38000"/>
+                            </a:srgbClr>
+                          </a:outerShdw>
+                        </a:effectLst>
+                      </wps:spPr>
+                      <wps:bodyPr/>
+                    </wps:wsp>
+                  </a:graphicData>
+                </a:graphic>
+                <wp14:sizeRelH relativeFrom="margin">
+                  <wp14:pctWidth>0</wp14:pctWidth>
+                </wp14:sizeRelH>
+                <wp14:sizeRelV relativeFrom="margin">
+                  <wp14:pctHeight>0</wp14:pctHeight>
+                </wp14:sizeRelV>
+              </wp:anchor>
+            </w:drawing>
+          </mc:Choice>
+          <mc:Fallback>
+            <w:pict>
+              <v:line w14:anchorId="651908C0" id="Straight Connector 37" o:spid="_x0000_s1026" style="position:absolute;z-index:251627520;visibility:visible;mso-wrap-style:square;mso-width-percent:0;mso-height-percent:0;mso-wrap-distance-left:9pt;mso-wrap-distance-top:0;mso-wrap-distance-right:9pt;mso-wrap-distance-bottom:0;mso-position-horizontal:absolute;mso-position-horizontal-relative:text;mso-position-vertical:absolute;mso-position-vertical-relative:text;mso-width-percent:0;mso-height-percent:0;mso-width-relative:margin;mso-height-relative:margin" from="21.75pt,46.7pt" to="27pt,70.7pt" o:gfxdata="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" strokecolor="#4f81bd" strokeweight="2pt">
+                <v:shadow on="t" color="black" opacity="24903f" origin=",.5" offset="0,.55556mm"/>
+              </v:line>
+            </w:pict>
+          </mc:Fallback>
+        </mc:AlternateContent>
+      </w:r>
+      <w:r>
+        <w:rPr>
+          <w:noProof/>
+        </w:rPr>
+        <mc:AlternateContent>
+          <mc:Choice Requires="wps">
+            <w:drawing>
+              <wp:anchor distT="0" distB="0" distL="114300" distR="114300" simplePos="0" relativeHeight="251633664" behindDoc="0" locked="0" layoutInCell="1" allowOverlap="1" wp14:anchorId="54D01E62" wp14:editId="17DB49F1">
+                <wp:simplePos x="0" y="0"/>
+                <wp:positionH relativeFrom="column">
+                  <wp:posOffset>476251</wp:posOffset>
+                </wp:positionH>
+                <wp:positionV relativeFrom="paragraph">
+                  <wp:posOffset>1097915</wp:posOffset>
+                </wp:positionV>
+                <wp:extent cx="342900" cy="180975"/>
+                <wp:effectExtent l="38100" t="19050" r="76200" b="85725"/>
+                <wp:wrapNone/>
+                <wp:docPr id="38" name="Straight Connector 38"/>
+                <wp:cNvGraphicFramePr/>
+                <a:graphic xmlns:a="http://schemas.openxmlformats.org/drawingml/2006/main">
+                  <a:graphicData uri="http://schemas.microsoft.com/office/word/2010/wordprocessingShape">
+                    <wps:wsp>
+                      <wps:cNvCnPr/>
+                      <wps:spPr>
+                        <a:xfrm>
+                          <a:off x="0" y="0"/>
+                          <a:ext cx="342900" cy="180975"/>
+                        </a:xfrm>
+                        <a:prstGeom prst="line">
+                          <a:avLst/>
+                        </a:prstGeom>
+                        <a:noFill/>
+                        <a:ln w="25400" cap="flat" cmpd="sng" algn="ctr">
+                          <a:solidFill>
+                            <a:srgbClr val="4F81BD"/>
+                          </a:solidFill>
+                          <a:prstDash val="solid"/>
+                        </a:ln>
+                        <a:effectLst>
+                          <a:outerShdw blurRad="40000" dist="20000" dir="5400000" rotWithShape="0">
+                            <a:srgbClr val="000000">
+                              <a:alpha val="38000"/>
+                            </a:srgbClr>
+                          </a:outerShdw>
+                        </a:effectLst>
+                      </wps:spPr>
+                      <wps:bodyPr/>
+                    </wps:wsp>
+                  </a:graphicData>
+                </a:graphic>
+                <wp14:sizeRelH relativeFrom="margin">
+                  <wp14:pctWidth>0</wp14:pctWidth>
+                </wp14:sizeRelH>
+                <wp14:sizeRelV relativeFrom="margin">
+                  <wp14:pctHeight>0</wp14:pctHeight>
+                </wp14:sizeRelV>
+              </wp:anchor>
+            </w:drawing>
+          </mc:Choice>
+          <mc:Fallback>
+            <w:pict>
+              <v:line w14:anchorId="619EB655" id="Straight Connector 38" o:spid="_x0000_s1026" style="position:absolute;z-index:251633664;visibility:visible;mso-wrap-style:square;mso-width-percent:0;mso-height-percent:0;mso-wrap-distance-left:9pt;mso-wrap-distance-top:0;mso-wrap-distance-right:9pt;mso-wrap-distance-bottom:0;mso-position-horizontal:absolute;mso-position-horizontal-relative:text;mso-position-vertical:absolute;mso-position-vertical-relative:text;mso-width-percent:0;mso-height-percent:0;mso-width-relative:margin;mso-height-relative:margin" from="37.5pt,86.45pt" to="64.5pt,100.7pt" o:gfxdata="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" strokecolor="#4f81bd" strokeweight="2pt">
+                <v:shadow on="t" color="black" opacity="24903f" origin=",.5" offset="0,.55556mm"/>
+              </v:line>
+            </w:pict>
+          </mc:Fallback>
+        </mc:AlternateContent>
+      </w:r>
+      <w:r>
+        <w:rPr>
+          <w:noProof/>
+        </w:rPr>
+        <mc:AlternateContent>
+          <mc:Choice Requires="wps">
+            <w:drawing>
+              <wp:anchor distT="0" distB="0" distL="114300" distR="114300" simplePos="0" relativeHeight="251613184" behindDoc="0" locked="0" layoutInCell="1" allowOverlap="1" wp14:anchorId="0E4F155C" wp14:editId="53A8FBD6">
+                <wp:simplePos x="0" y="0"/>
+                <wp:positionH relativeFrom="column">
+                  <wp:posOffset>533400</wp:posOffset>
+                </wp:positionH>
+                <wp:positionV relativeFrom="paragraph">
+                  <wp:posOffset>459739</wp:posOffset>
+                </wp:positionV>
+                <wp:extent cx="990600" cy="533400"/>
+                <wp:effectExtent l="38100" t="38100" r="76200" b="95250"/>
+                <wp:wrapNone/>
+                <wp:docPr id="34" name="Straight Connector 34"/>
+                <wp:cNvGraphicFramePr/>
+                <a:graphic xmlns:a="http://schemas.openxmlformats.org/drawingml/2006/main">
+                  <a:graphicData uri="http://schemas.microsoft.com/office/word/2010/wordprocessingShape">
+                    <wps:wsp>
+                      <wps:cNvCnPr/>
+                      <wps:spPr>
+                        <a:xfrm flipV="1">
+                          <a:off x="0" y="0"/>
+                          <a:ext cx="990600" cy="533400"/>
+                        </a:xfrm>
+                        <a:prstGeom prst="line">
+                          <a:avLst/>
+                        </a:prstGeom>
+                        <a:noFill/>
+                        <a:ln w="25400" cap="flat" cmpd="sng" algn="ctr">
+                          <a:solidFill>
+                            <a:srgbClr val="4F81BD"/>
+                          </a:solidFill>
+                          <a:prstDash val="solid"/>
+                        </a:ln>
+                        <a:effectLst>
+                          <a:outerShdw blurRad="40000" dist="20000" dir="5400000" rotWithShape="0">
+                            <a:srgbClr val="000000">
+                              <a:alpha val="38000"/>
+                            </a:srgbClr>
+                          </a:outerShdw>
+                        </a:effectLst>
+                      </wps:spPr>
+                      <wps:bodyPr/>
+                    </wps:wsp>
+                  </a:graphicData>
+                </a:graphic>
+                <wp14:sizeRelH relativeFrom="margin">
+                  <wp14:pctWidth>0</wp14:pctWidth>
+                </wp14:sizeRelH>
+                <wp14:sizeRelV relativeFrom="margin">
+                  <wp14:pctHeight>0</wp14:pctHeight>
+                </wp14:sizeRelV>
+              </wp:anchor>
+            </w:drawing>
+          </mc:Choice>
+          <mc:Fallback>
+            <w:pict>
+              <v:line w14:anchorId="0A01750F" id="Straight Connector 34" o:spid="_x0000_s1026" style="position:absolute;flip:y;z-index:251613184;visibility:visible;mso-wrap-style:square;mso-width-percent:0;mso-height-percent:0;mso-wrap-distance-left:9pt;mso-wrap-distance-top:0;mso-wrap-distance-right:9pt;mso-wrap-distance-bottom:0;mso-position-horizontal:absolute;mso-position-horizontal-relative:text;mso-position-vertical:absolute;mso-position-vertical-relative:text;mso-width-percent:0;mso-height-percent:0;mso-width-relative:margin;mso-height-relative:margin" from="42pt,36.2pt" to="120pt,78.2pt" o:gfxdata="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" strokecolor="#4f81bd" strokeweight="2pt">
+                <v:shadow on="t" color="black" opacity="24903f" origin=",.5" offset="0,.55556mm"/>
+              </v:line>
+            </w:pict>
+          </mc:Fallback>
+        </mc:AlternateContent>
+      </w:r>
+      <w:r>
+        <w:rPr>
+          <w:noProof/>
+        </w:rPr>
+        <mc:AlternateContent>
+          <mc:Choice Requires="wps">
+            <w:drawing>
+              <wp:anchor distT="0" distB="0" distL="114300" distR="114300" simplePos="0" relativeHeight="251621376" behindDoc="0" locked="0" layoutInCell="1" allowOverlap="1" wp14:anchorId="308A09FE" wp14:editId="7A70E28A">
+                <wp:simplePos x="0" y="0"/>
+                <wp:positionH relativeFrom="column">
+                  <wp:posOffset>1095375</wp:posOffset>
+                </wp:positionH>
+                <wp:positionV relativeFrom="paragraph">
+                  <wp:posOffset>97790</wp:posOffset>
+                </wp:positionV>
+                <wp:extent cx="381000" cy="266700"/>
+                <wp:effectExtent l="38100" t="19050" r="76200" b="95250"/>
+                <wp:wrapNone/>
+                <wp:docPr id="35" name="Straight Connector 35"/>
+                <wp:cNvGraphicFramePr/>
+                <a:graphic xmlns:a="http://schemas.openxmlformats.org/drawingml/2006/main">
+                  <a:graphicData uri="http://schemas.microsoft.com/office/word/2010/wordprocessingShape">
+                    <wps:wsp>
+                      <wps:cNvCnPr/>
+                      <wps:spPr>
+                        <a:xfrm>
+                          <a:off x="0" y="0"/>
+                          <a:ext cx="381000" cy="266700"/>
+                        </a:xfrm>
+                        <a:prstGeom prst="line">
+                          <a:avLst/>
+                        </a:prstGeom>
+                        <a:noFill/>
+                        <a:ln w="25400" cap="flat" cmpd="sng" algn="ctr">
+                          <a:solidFill>
+                            <a:srgbClr val="4F81BD"/>
+                          </a:solidFill>
+                          <a:prstDash val="solid"/>
+                        </a:ln>
+                        <a:effectLst>
+                          <a:outerShdw blurRad="40000" dist="20000" dir="5400000" rotWithShape="0">
+                            <a:srgbClr val="000000">
+                              <a:alpha val="38000"/>
+                            </a:srgbClr>
+                          </a:outerShdw>
+                        </a:effectLst>
+                      </wps:spPr>
+                      <wps:bodyPr/>
+                    </wps:wsp>
+                  </a:graphicData>
+                </a:graphic>
+                <wp14:sizeRelH relativeFrom="margin">
+                  <wp14:pctWidth>0</wp14:pctWidth>
+                </wp14:sizeRelH>
+                <wp14:sizeRelV relativeFrom="margin">
+                  <wp14:pctHeight>0</wp14:pctHeight>
+                </wp14:sizeRelV>
+              </wp:anchor>
+            </w:drawing>
+          </mc:Choice>
+          <mc:Fallback>
+            <w:pict>
+              <v:line w14:anchorId="3CCDD537" id="Straight Connector 35" o:spid="_x0000_s1026" style="position:absolute;z-index:251621376;visibility:visible;mso-wrap-style:square;mso-width-percent:0;mso-height-percent:0;mso-wrap-distance-left:9pt;mso-wrap-distance-top:0;mso-wrap-distance-right:9pt;mso-wrap-distance-bottom:0;mso-position-horizontal:absolute;mso-position-horizontal-relative:text;mso-position-vertical:absolute;mso-position-vertical-relative:text;mso-width-percent:0;mso-height-percent:0;mso-width-relative:margin;mso-height-relative:margin" from="86.25pt,7.7pt" to="116.25pt,28.7pt" o:gfxdata="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" strokecolor="#4f81bd" strokeweight="2pt">
+                <v:shadow on="t" color="black" opacity="24903f" origin=",.5" offset="0,.55556mm"/>
+              </v:line>
+            </w:pict>
+          </mc:Fallback>
+        </mc:AlternateContent>
+      </w:r>
+      <w:r>
+        <w:rPr>
+          <w:noProof/>
+        </w:rPr>
+        <mc:AlternateContent>
+          <mc:Choice Requires="wps">
+            <w:drawing>
+              <wp:anchor distT="0" distB="0" distL="114300" distR="114300" simplePos="0" relativeHeight="251606016" behindDoc="0" locked="0" layoutInCell="1" allowOverlap="1" wp14:anchorId="71A128FD" wp14:editId="100ED043">
+                <wp:simplePos x="0" y="0"/>
+                <wp:positionH relativeFrom="column">
+                  <wp:posOffset>933450</wp:posOffset>
+                </wp:positionH>
+                <wp:positionV relativeFrom="paragraph">
+                  <wp:posOffset>212090</wp:posOffset>
+                </wp:positionV>
+                <wp:extent cx="9525" cy="895350"/>
+                <wp:effectExtent l="57150" t="19050" r="66675" b="95250"/>
+                <wp:wrapNone/>
+                <wp:docPr id="33" name="Straight Connector 33"/>
+                <wp:cNvGraphicFramePr/>
+                <a:graphic xmlns:a="http://schemas.openxmlformats.org/drawingml/2006/main">
+                  <a:graphicData uri="http://schemas.microsoft.com/office/word/2010/wordprocessingShape">
+                    <wps:wsp>
+                      <wps:cNvCnPr/>
+                      <wps:spPr>
+                        <a:xfrm flipH="1">
+                          <a:off x="0" y="0"/>
+                          <a:ext cx="9525" cy="895350"/>
+                        </a:xfrm>
+                        <a:prstGeom prst="line">
+                          <a:avLst/>
+                        </a:prstGeom>
+                        <a:noFill/>
+                        <a:ln w="25400" cap="flat" cmpd="sng" algn="ctr">
+                          <a:solidFill>
+                            <a:srgbClr val="4F81BD"/>
+                          </a:solidFill>
+                          <a:prstDash val="solid"/>
+                        </a:ln>
+                        <a:effectLst>
+                          <a:outerShdw blurRad="40000" dist="20000" dir="5400000" rotWithShape="0">
+                            <a:srgbClr val="000000">
+                              <a:alpha val="38000"/>
+                            </a:srgbClr>
+                          </a:outerShdw>
+                        </a:effectLst>
+                      </wps:spPr>
+                      <wps:bodyPr/>
+                    </wps:wsp>
+                  </a:graphicData>
+                </a:graphic>
+                <wp14:sizeRelH relativeFrom="margin">
+                  <wp14:pctWidth>0</wp14:pctWidth>
+                </wp14:sizeRelH>
+                <wp14:sizeRelV relativeFrom="margin">
+                  <wp14:pctHeight>0</wp14:pctHeight>
+                </wp14:sizeRelV>
+              </wp:anchor>
+            </w:drawing>
+          </mc:Choice>
+          <mc:Fallback>
+            <w:pict>
+              <v:line w14:anchorId="796D4E74" id="Straight Connector 33" o:spid="_x0000_s1026" style="position:absolute;flip:x;z-index:251606016;visibility:visible;mso-wrap-style:square;mso-width-percent:0;mso-height-percent:0;mso-wrap-distance-left:9pt;mso-wrap-distance-top:0;mso-wrap-distance-right:9pt;mso-wrap-distance-bottom:0;mso-position-horizontal:absolute;mso-position-horizontal-relative:text;mso-position-vertical:absolute;mso-position-vertical-relative:text;mso-width-percent:0;mso-height-percent:0;mso-width-relative:margin;mso-height-relative:margin" from="73.5pt,16.7pt" to="74.25pt,87.2pt" o:gfxdata="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" strokecolor="#4f81bd" strokeweight="2pt">
+                <v:shadow on="t" color="black" opacity="24903f" origin=",.5" offset="0,.55556mm"/>
+              </v:line>
+            </w:pict>
+          </mc:Fallback>
+        </mc:AlternateContent>
+      </w:r>
+      <w:r>
+        <w:rPr>
+          <w:noProof/>
+        </w:rPr>
+        <mc:AlternateContent>
+          <mc:Choice Requires="wps">
+            <w:drawing>
+              <wp:anchor distT="0" distB="0" distL="114300" distR="114300" simplePos="0" relativeHeight="251664384" behindDoc="0" locked="0" layoutInCell="1" allowOverlap="1" wp14:anchorId="50F1F6FC" wp14:editId="32C4757A">
+                <wp:simplePos x="0" y="0"/>
+                <wp:positionH relativeFrom="column">
+                  <wp:posOffset>771525</wp:posOffset>
+                </wp:positionH>
+                <wp:positionV relativeFrom="paragraph">
+                  <wp:posOffset>1101725</wp:posOffset>
+                </wp:positionV>
+                <wp:extent cx="342900" cy="342900"/>
+                <wp:effectExtent l="57150" t="19050" r="57150" b="95250"/>
+                <wp:wrapThrough wrapText="bothSides">
+                  <wp:wrapPolygon edited="0">
+                    <wp:start x="4800" y="-1200"/>
+                    <wp:lineTo x="-3600" y="0"/>
+                    <wp:lineTo x="-2400" y="22800"/>
+                    <wp:lineTo x="6000" y="26400"/>
+                    <wp:lineTo x="15600" y="26400"/>
+                    <wp:lineTo x="24000" y="19200"/>
+                    <wp:lineTo x="20400" y="6000"/>
+                    <wp:lineTo x="18000" y="-1200"/>
+                    <wp:lineTo x="4800" y="-1200"/>
+                  </wp:wrapPolygon>
+                </wp:wrapThrough>
+                <wp:docPr id="32" name="Oval 32"/>
+                <wp:cNvGraphicFramePr/>
+                <a:graphic xmlns:a="http://schemas.openxmlformats.org/drawingml/2006/main">
+                  <a:graphicData uri="http://schemas.microsoft.com/office/word/2010/wordprocessingShape">
+                    <wps:wsp>
+                      <wps:cNvSpPr/>
+                      <wps:spPr>
+                        <a:xfrm>
+                          <a:off x="0" y="0"/>
+                          <a:ext cx="342900" cy="342900"/>
+                        </a:xfrm>
+                        <a:prstGeom prst="ellipse">
+                          <a:avLst/>
+                        </a:prstGeom>
+                        <a:gradFill rotWithShape="1">
+                          <a:gsLst>
+                            <a:gs pos="0">
+                              <a:srgbClr val="4F81BD">
+                                <a:tint val="100000"/>
+                                <a:shade val="100000"/>
+                                <a:satMod val="130000"/>
+                              </a:srgbClr>
+                            </a:gs>
+                            <a:gs pos="100000">
+                              <a:srgbClr val="4F81BD">
+                                <a:tint val="50000"/>
+                                <a:shade val="100000"/>
+                                <a:satMod val="350000"/>
+                              </a:srgbClr>
+                            </a:gs>
+                          </a:gsLst>
+                          <a:lin ang="16200000" scaled="0"/>
+                        </a:gradFill>
+                        <a:ln w="9525" cap="flat" cmpd="sng" algn="ctr">
+                          <a:solidFill>
+                            <a:srgbClr val="4F81BD">
+                              <a:shade val="95000"/>
+                              <a:satMod val="105000"/>
+                            </a:srgbClr>
+                          </a:solidFill>
+                          <a:prstDash val="solid"/>
+                        </a:ln>
+                        <a:effectLst>
+                          <a:outerShdw blurRad="40000" dist="23000" dir="5400000" rotWithShape="0">
+                            <a:srgbClr val="000000">
+                              <a:alpha val="35000"/>
+                            </a:srgbClr>
+                          </a:outerShdw>
+                        </a:effectLst>
+                      </wps:spPr>
+                      <wps:txbx>
+                        <w:txbxContent>
+                          <w:p>
+                            <w:pPr>
+                              <w:jc w:val="center"/>
+                            </w:pPr>
+                            <w:r>
+                              <w:t>6</w:t>
+                            </w:r>
+                          </w:p>
+                        </w:txbxContent>
+                      </wps:txbx>
+                      <wps:bodyPr rot="0" spcFirstLastPara="0" vertOverflow="overflow" horzOverflow="overflow" vert="horz" wrap="square" lIns="91440" tIns="45720" rIns="91440" bIns="45720" numCol="1" spcCol="0" rtlCol="0" fromWordArt="0" anchor="ctr" anchorCtr="0" forceAA="0" compatLnSpc="1">
+                        <a:prstTxWarp prst="textNoShape">
+                          <a:avLst/>
+                        </a:prstTxWarp>
+                        <a:noAutofit/>
+                      </wps:bodyPr>
+                    </wps:wsp>
+                  </a:graphicData>
+                </a:graphic>
+                <wp14:sizeRelH relativeFrom="margin">
+                  <wp14:pctWidth>0</wp14:pctWidth>
+                </wp14:sizeRelH>
+                <wp14:sizeRelV relativeFrom="margin">
+                  <wp14:pctHeight>0</wp14:pctHeight>
+                </wp14:sizeRelV>
+              </wp:anchor>
+            </w:drawing>
+          </mc:Choice>
+          <mc:Fallback>
+            <w:pict>
+              <v:oval w14:anchorId="50F1F6FC" id="Oval 32" o:spid="_x0000_s1027" style="position:absolute;margin-left:60.75pt;margin-top:86.75pt;width:27pt;height:27pt;z-index:251664384;visibility:visible;mso-wrap-style:square;mso-width-percent:0;mso-height-percent:0;mso-wrap-distance-left:9pt;mso-wrap-distance-top:0;mso-wrap-distance-right:9pt;mso-wrap-distance-bottom:0;mso-position-horizontal:absolute;mso-position-horizontal-relative:text;mso-position-vertical:absolute;mso-position-vertical-relative:text;mso-width-percent:0;mso-height-percent:0;mso-width-relative:margin;mso-height-relative:margin;v-text-anchor:middle" o:gfxdata="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" fillcolor="#3f80cd" strokecolor="#4a7ebb">
+                <v:fill color2="#9bc1ff" rotate="t" angle="180" focus="100%" type="gradient">
+                  <o:fill v:ext="view" type="gradientUnscaled"/>
+                </v:fill>
+                <v:shadow on="t" color="black" opacity="22937f" origin=",.5" offset="0,.63889mm"/>
+                <v:textbox>
+                  <w:txbxContent>
+                    <w:p>
+                      <w:pPr>
+                        <w:jc w:val="center"/>
+                      </w:pPr>
+                      <w:r>
+                        <w:t>6</w:t>
+                      </w:r>
+                    </w:p>
+                  </w:txbxContent>
+                </v:textbox>
+                <w10:wrap type="through"/>
+              </v:oval>
+            </w:pict>
+          </mc:Fallback>
+        </mc:AlternateContent>
+      </w:r>
+      <w:r>
+        <w:rPr>
+          <w:noProof/>
+        </w:rPr>
+        <mc:AlternateContent>
+          <mc:Choice Requires="wps">
+            <w:drawing>
+              <wp:anchor distT="0" distB="0" distL="114300" distR="114300" simplePos="0" relativeHeight="251719680" behindDoc="0" locked="0" layoutInCell="1" allowOverlap="1" wp14:anchorId="694AC046" wp14:editId="652EA3C6">
+                <wp:simplePos x="0" y="0"/>
+                <wp:positionH relativeFrom="column">
+                  <wp:posOffset>209550</wp:posOffset>
+                </wp:positionH>
+                <wp:positionV relativeFrom="paragraph">
+                  <wp:posOffset>844550</wp:posOffset>
+                </wp:positionV>
+                <wp:extent cx="342900" cy="342900"/>
+                <wp:effectExtent l="57150" t="19050" r="57150" b="95250"/>
+                <wp:wrapThrough wrapText="bothSides">
+                  <wp:wrapPolygon edited="0">
+                    <wp:start x="4800" y="-1200"/>
+                    <wp:lineTo x="-3600" y="0"/>
+                    <wp:lineTo x="-2400" y="22800"/>
+                    <wp:lineTo x="6000" y="26400"/>
+                    <wp:lineTo x="15600" y="26400"/>
+                    <wp:lineTo x="24000" y="19200"/>
+                    <wp:lineTo x="20400" y="6000"/>
+                    <wp:lineTo x="18000" y="-1200"/>
+                    <wp:lineTo x="4800" y="-1200"/>
+                  </wp:wrapPolygon>
+                </wp:wrapThrough>
+                <wp:docPr id="30" name="Oval 30"/>
+                <wp:cNvGraphicFramePr/>
+                <a:graphic xmlns:a="http://schemas.openxmlformats.org/drawingml/2006/main">
+                  <a:graphicData uri="http://schemas.microsoft.com/office/word/2010/wordprocessingShape">
+                    <wps:wsp>
+                      <wps:cNvSpPr/>
+                      <wps:spPr>
+                        <a:xfrm>
+                          <a:off x="0" y="0"/>
+                          <a:ext cx="342900" cy="342900"/>
+                        </a:xfrm>
+                        <a:prstGeom prst="ellipse">
+                          <a:avLst/>
+                        </a:prstGeom>
+                        <a:gradFill rotWithShape="1">
+                          <a:gsLst>
+                            <a:gs pos="0">
+                              <a:srgbClr val="4F81BD">
+                                <a:tint val="100000"/>
+                                <a:shade val="100000"/>
+                                <a:satMod val="130000"/>
+                              </a:srgbClr>
+                            </a:gs>
+                            <a:gs pos="100000">
+                              <a:srgbClr val="4F81BD">
+                                <a:tint val="50000"/>
+                                <a:shade val="100000"/>
+                                <a:satMod val="350000"/>
+                              </a:srgbClr>
+                            </a:gs>
+                          </a:gsLst>
+                          <a:lin ang="16200000" scaled="0"/>
+                        </a:gradFill>
+                        <a:ln w="9525" cap="flat" cmpd="sng" algn="ctr">
+                          <a:solidFill>
+                            <a:srgbClr val="4F81BD">
+                              <a:shade val="95000"/>
+                              <a:satMod val="105000"/>
+                            </a:srgbClr>
+                          </a:solidFill>
+                          <a:prstDash val="solid"/>
+                        </a:ln>
+                        <a:effectLst>
+                          <a:outerShdw blurRad="40000" dist="23000" dir="5400000" rotWithShape="0">
+                            <a:srgbClr val="000000">
+                              <a:alpha val="35000"/>
+                            </a:srgbClr>
+                          </a:outerShdw>
+                        </a:effectLst>
+                      </wps:spPr>
+                      <wps:txbx>
+                        <w:txbxContent>
+                          <w:p>
+                            <w:pPr>
+                              <w:jc w:val="center"/>
+                            </w:pPr>
+                            <w:r>
+                              <w:t>2</w:t>
+                            </w:r>
+                          </w:p>
+                        </w:txbxContent>
+                      </wps:txbx>
+                      <wps:bodyPr rot="0" spcFirstLastPara="0" vertOverflow="overflow" horzOverflow="overflow" vert="horz" wrap="square" lIns="91440" tIns="45720" rIns="91440" bIns="45720" numCol="1" spcCol="0" rtlCol="0" fromWordArt="0" anchor="ctr" anchorCtr="0" forceAA="0" compatLnSpc="1">
+                        <a:prstTxWarp prst="textNoShape">
+                          <a:avLst/>
+                        </a:prstTxWarp>
+                        <a:noAutofit/>
+                      </wps:bodyPr>
+                    </wps:wsp>
+                  </a:graphicData>
+                </a:graphic>
+                <wp14:sizeRelH relativeFrom="margin">
+                  <wp14:pctWidth>0</wp14:pctWidth>
+                </wp14:sizeRelH>
+                <wp14:sizeRelV relativeFrom="margin">
+                  <wp14:pctHeight>0</wp14:pctHeight>
+                </wp14:sizeRelV>
+              </wp:anchor>
+            </w:drawing>
+          </mc:Choice>
+          <mc:Fallback>
+            <w:pict>
+              <v:oval w14:anchorId="694AC046" id="Oval 30" o:spid="_x0000_s1028" style="position:absolute;margin-left:16.5pt;margin-top:66.5pt;width:27pt;height:27pt;z-index:251719680;visibility:visible;mso-wrap-style:square;mso-width-percent:0;mso-height-percent:0;mso-wrap-distance-left:9pt;mso-wrap-distance-top:0;mso-wrap-distance-right:9pt;mso-wrap-distance-bottom:0;mso-position-horizontal:absolute;mso-position-horizontal-relative:text;mso-position-vertical:absolute;mso-position-vertical-relative:text;mso-width-percent:0;mso-height-percent:0;mso-width-relative:margin;mso-height-relative:margin;v-text-anchor:middle" o:gfxdata="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" fillcolor="#3f80cd" strokecolor="#4a7ebb">
+                <v:fill color2="#9bc1ff" rotate="t" angle="180" focus="100%" type="gradient">
+                  <o:fill v:ext="view" type="gradientUnscaled"/>
+                </v:fill>
+                <v:shadow on="t" color="black" opacity="22937f" origin=",.5" offset="0,.63889mm"/>
+                <v:textbox>
+                  <w:txbxContent>
+                    <w:p>
+                      <w:pPr>
+                        <w:jc w:val="center"/>
+                      </w:pPr>
+                      <w:r>
+                        <w:t>2</w:t>
+                      </w:r>
+                    </w:p>
+                  </w:txbxContent>
+                </v:textbox>
+                <w10:wrap type="through"/>
+              </v:oval>
+            </w:pict>
+          </mc:Fallback>
+        </mc:AlternateContent>
+      </w:r>
+      <w:r>
+        <w:rPr>
+          <w:noProof/>
+        </w:rPr>
+        <mc:AlternateContent>
+          <mc:Choice Requires="wps">
+            <w:drawing>
+              <wp:anchor distT="0" distB="0" distL="114300" distR="114300" simplePos="0" relativeHeight="251681792" behindDoc="0" locked="0" layoutInCell="1" allowOverlap="1" wp14:anchorId="7A5524C5" wp14:editId="4614ED4F">
+                <wp:simplePos x="0" y="0"/>
+                <wp:positionH relativeFrom="column">
+                  <wp:posOffset>1285875</wp:posOffset>
+                </wp:positionH>
+                <wp:positionV relativeFrom="paragraph">
+                  <wp:posOffset>796925</wp:posOffset>
+                </wp:positionV>
+                <wp:extent cx="342900" cy="342900"/>
+                <wp:effectExtent l="57150" t="19050" r="57150" b="95250"/>
+                <wp:wrapThrough wrapText="bothSides">
+                  <wp:wrapPolygon edited="0">
+                    <wp:start x="4800" y="-1200"/>
+                    <wp:lineTo x="-3600" y="0"/>
+                    <wp:lineTo x="-2400" y="22800"/>
+                    <wp:lineTo x="6000" y="26400"/>
+                    <wp:lineTo x="15600" y="26400"/>
+                    <wp:lineTo x="24000" y="19200"/>
+                    <wp:lineTo x="20400" y="6000"/>
+                    <wp:lineTo x="18000" y="-1200"/>
+                    <wp:lineTo x="4800" y="-1200"/>
+                  </wp:wrapPolygon>
+                </wp:wrapThrough>
+                <wp:docPr id="22" name="Oval 22"/>
+                <wp:cNvGraphicFramePr/>
+                <a:graphic xmlns:a="http://schemas.openxmlformats.org/drawingml/2006/main">
+                  <a:graphicData uri="http://schemas.microsoft.com/office/word/2010/wordprocessingShape">
+                    <wps:wsp>
+                      <wps:cNvSpPr/>
+                      <wps:spPr>
+                        <a:xfrm>
+                          <a:off x="0" y="0"/>
+                          <a:ext cx="342900" cy="342900"/>
+                        </a:xfrm>
+                        <a:prstGeom prst="ellipse">
+                          <a:avLst/>
+                        </a:prstGeom>
+                        <a:gradFill rotWithShape="1">
+                          <a:gsLst>
+                            <a:gs pos="0">
+                              <a:srgbClr val="4F81BD">
+                                <a:tint val="100000"/>
+                                <a:shade val="100000"/>
+                                <a:satMod val="130000"/>
+                              </a:srgbClr>
+                            </a:gs>
+                            <a:gs pos="100000">
+                              <a:srgbClr val="4F81BD">
+                                <a:tint val="50000"/>
+                                <a:shade val="100000"/>
+                                <a:satMod val="350000"/>
+                              </a:srgbClr>
+                            </a:gs>
+                          </a:gsLst>
+                          <a:lin ang="16200000" scaled="0"/>
+                        </a:gradFill>
+                        <a:ln w="9525" cap="flat" cmpd="sng" algn="ctr">
+                          <a:solidFill>
+                            <a:srgbClr val="4F81BD">
+                              <a:shade val="95000"/>
+                              <a:satMod val="105000"/>
+                            </a:srgbClr>
+                          </a:solidFill>
+                          <a:prstDash val="solid"/>
+                        </a:ln>
+                        <a:effectLst>
+                          <a:outerShdw blurRad="40000" dist="23000" dir="5400000" rotWithShape="0">
+                            <a:srgbClr val="000000">
+                              <a:alpha val="35000"/>
+                            </a:srgbClr>
+                          </a:outerShdw>
+                        </a:effectLst>
+                      </wps:spPr>
+                      <wps:txbx>
+                        <w:txbxContent>
+                          <w:p>
+                            <w:pPr>
+                              <w:jc w:val="center"/>
+                            </w:pPr>
+                            <w:r>
+                              <w:t>3</w:t>
+                            </w:r>
+                          </w:p>
+                        </w:txbxContent>
+                      </wps:txbx>
+                      <wps:bodyPr rot="0" spcFirstLastPara="0" vertOverflow="overflow" horzOverflow="overflow" vert="horz" wrap="square" lIns="91440" tIns="45720" rIns="91440" bIns="45720" numCol="1" spcCol="0" rtlCol="0" fromWordArt="0" anchor="ctr" anchorCtr="0" forceAA="0" compatLnSpc="1">
+                        <a:prstTxWarp prst="textNoShape">
+                          <a:avLst/>
+                        </a:prstTxWarp>
+                        <a:noAutofit/>
+                      </wps:bodyPr>
+                    </wps:wsp>
+                  </a:graphicData>
+                </a:graphic>
+                <wp14:sizeRelH relativeFrom="margin">
+                  <wp14:pctWidth>0</wp14:pctWidth>
+                </wp14:sizeRelH>
+                <wp14:sizeRelV relativeFrom="margin">
+                  <wp14:pctHeight>0</wp14:pctHeight>
+                </wp14:sizeRelV>
+              </wp:anchor>
+            </w:drawing>
+          </mc:Choice>
+          <mc:Fallback>
+            <w:pict>
+              <v:oval w14:anchorId="7A5524C5" id="Oval 22" o:spid="_x0000_s1029" style="position:absolute;margin-left:101.25pt;margin-top:62.75pt;width:27pt;height:27pt;z-index:251681792;visibility:visible;mso-wrap-style:square;mso-width-percent:0;mso-height-percent:0;mso-wrap-distance-left:9pt;mso-wrap-distance-top:0;mso-wrap-distance-right:9pt;mso-wrap-distance-bottom:0;mso-position-horizontal:absolute;mso-position-horizontal-relative:text;mso-position-vertical:absolute;mso-position-vertical-relative:text;mso-width-percent:0;mso-height-percent:0;mso-width-relative:margin;mso-height-relative:margin;v-text-anchor:middle" o:gfxdata="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" fillcolor="#3f80cd" strokecolor="#4a7ebb">
+                <v:fill color2="#9bc1ff" rotate="t" angle="180" focus="100%" type="gradient">
+                  <o:fill v:ext="view" type="gradientUnscaled"/>
+                </v:fill>
+                <v:shadow on="t" color="black" opacity="22937f" origin=",.5" offset="0,.63889mm"/>
+                <v:textbox>
+                  <w:txbxContent>
+                    <w:p>
+                      <w:pPr>
+                        <w:jc w:val="center"/>
+                      </w:pPr>
+                      <w:r>
+                        <w:t>3</w:t>
+                      </w:r>
+                    </w:p>
+                  </w:txbxContent>
+                </v:textbox>
+                <w10:wrap type="through"/>
+              </v:oval>
+            </w:pict>
+          </mc:Fallback>
+        </mc:AlternateContent>
+      </w:r>
+      <w:r>
+        <w:rPr>
+          <w:noProof/>
+        </w:rPr>
+        <mc:AlternateContent>
+          <mc:Choice Requires="wps">
+            <w:drawing>
+              <wp:anchor distT="0" distB="0" distL="114300" distR="114300" simplePos="0" relativeHeight="251699200" behindDoc="0" locked="0" layoutInCell="1" allowOverlap="1" wp14:anchorId="1428668A" wp14:editId="685313CE">
+                <wp:simplePos x="0" y="0"/>
+                <wp:positionH relativeFrom="column">
+                  <wp:posOffset>47625</wp:posOffset>
+                </wp:positionH>
+                <wp:positionV relativeFrom="paragraph">
+                  <wp:posOffset>292100</wp:posOffset>
+                </wp:positionV>
+                <wp:extent cx="342900" cy="342900"/>
+                <wp:effectExtent l="57150" t="19050" r="57150" b="95250"/>
+                <wp:wrapThrough wrapText="bothSides">
+                  <wp:wrapPolygon edited="0">
+                    <wp:start x="4800" y="-1200"/>
+                    <wp:lineTo x="-3600" y="0"/>
+                    <wp:lineTo x="-2400" y="22800"/>
+                    <wp:lineTo x="6000" y="26400"/>
+                    <wp:lineTo x="15600" y="26400"/>
+                    <wp:lineTo x="24000" y="19200"/>
+                    <wp:lineTo x="20400" y="6000"/>
+                    <wp:lineTo x="18000" y="-1200"/>
+                    <wp:lineTo x="4800" y="-1200"/>
+                  </wp:wrapPolygon>
+                </wp:wrapThrough>
+                <wp:docPr id="19" name="Oval 19"/>
+                <wp:cNvGraphicFramePr/>
+                <a:graphic xmlns:a="http://schemas.openxmlformats.org/drawingml/2006/main">
+                  <a:graphicData uri="http://schemas.microsoft.com/office/word/2010/wordprocessingShape">
+                    <wps:wsp>
+                      <wps:cNvSpPr/>
+                      <wps:spPr>
+                        <a:xfrm>
+                          <a:off x="0" y="0"/>
+                          <a:ext cx="342900" cy="342900"/>
+                        </a:xfrm>
+                        <a:prstGeom prst="ellipse">
+                          <a:avLst/>
+                        </a:prstGeom>
+                        <a:gradFill rotWithShape="1">
+                          <a:gsLst>
+                            <a:gs pos="0">
+                              <a:srgbClr val="4F81BD">
+                                <a:tint val="100000"/>
+                                <a:shade val="100000"/>
+                                <a:satMod val="130000"/>
+                              </a:srgbClr>
+                            </a:gs>
+                            <a:gs pos="100000">
+                              <a:srgbClr val="4F81BD">
+                                <a:tint val="50000"/>
+                                <a:shade val="100000"/>
+                                <a:satMod val="350000"/>
+                              </a:srgbClr>
+                            </a:gs>
+                          </a:gsLst>
+                          <a:lin ang="16200000" scaled="0"/>
+                        </a:gradFill>
+                        <a:ln w="9525" cap="flat" cmpd="sng" algn="ctr">
+                          <a:solidFill>
+                            <a:srgbClr val="4F81BD">
+                              <a:shade val="95000"/>
+                              <a:satMod val="105000"/>
+                            </a:srgbClr>
+                          </a:solidFill>
+                          <a:prstDash val="solid"/>
+                        </a:ln>
+                        <a:effectLst>
+                          <a:outerShdw blurRad="40000" dist="23000" dir="5400000" rotWithShape="0">
+                            <a:srgbClr val="000000">
+                              <a:alpha val="35000"/>
+                            </a:srgbClr>
+                          </a:outerShdw>
+                        </a:effectLst>
+                      </wps:spPr>
+                      <wps:txbx>
+                        <w:txbxContent>
+                          <w:p>
+                            <w:pPr>
+                              <w:jc w:val="center"/>
+                            </w:pPr>
+                            <w:r>
+                              <w:t>4</w:t>
+                            </w:r>
+                          </w:p>
+                        </w:txbxContent>
+                      </wps:txbx>
+                      <wps:bodyPr rot="0" spcFirstLastPara="0" vertOverflow="overflow" horzOverflow="overflow" vert="horz" wrap="square" lIns="91440" tIns="45720" rIns="91440" bIns="45720" numCol="1" spcCol="0" rtlCol="0" fromWordArt="0" anchor="ctr" anchorCtr="0" forceAA="0" compatLnSpc="1">
+                        <a:prstTxWarp prst="textNoShape">
+                          <a:avLst/>
+                        </a:prstTxWarp>
+                        <a:noAutofit/>
+                      </wps:bodyPr>
+                    </wps:wsp>
+                  </a:graphicData>
+                </a:graphic>
+                <wp14:sizeRelH relativeFrom="margin">
+                  <wp14:pctWidth>0</wp14:pctWidth>
+                </wp14:sizeRelH>
+                <wp14:sizeRelV relativeFrom="margin">
+                  <wp14:pctHeight>0</wp14:pctHeight>
+                </wp14:sizeRelV>
+              </wp:anchor>
+            </w:drawing>
+          </mc:Choice>
+          <mc:Fallback>
+            <w:pict>
+              <v:oval w14:anchorId="1428668A" id="Oval 19" o:spid="_x0000_s1030" style="position:absolute;margin-left:3.75pt;margin-top:23pt;width:27pt;height:27pt;z-index:251699200;visibility:visible;mso-wrap-style:square;mso-width-percent:0;mso-height-percent:0;mso-wrap-distance-left:9pt;mso-wrap-distance-top:0;mso-wrap-distance-right:9pt;mso-wrap-distance-bottom:0;mso-position-horizontal:absolute;mso-position-horizontal-relative:text;mso-position-vertical:absolute;mso-position-vertical-relative:text;mso-width-percent:0;mso-height-percent:0;mso-width-relative:margin;mso-height-relative:margin;v-text-anchor:middle" o:gfxdata="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" fillcolor="#3f80cd" strokecolor="#4a7ebb">
+                <v:fill color2="#9bc1ff" rotate="t" angle="180" focus="100%" type="gradient">
+                  <o:fill v:ext="view" type="gradientUnscaled"/>
+                </v:fill>
+                <v:shadow on="t" color="black" opacity="22937f" origin=",.5" offset="0,.63889mm"/>
+                <v:textbox>
+                  <w:txbxContent>
+                    <w:p>
+                      <w:pPr>
+                        <w:jc w:val="center"/>
+                      </w:pPr>
+                      <w:r>
+                        <w:t>4</w:t>
+                      </w:r>
+                    </w:p>
+                  </w:txbxContent>
+                </v:textbox>
+                <w10:wrap type="through"/>
+              </v:oval>
+            </w:pict>
+          </mc:Fallback>
+        </mc:AlternateContent>
+      </w:r>
+      <w:r>
+        <w:rPr>
+          <w:noProof/>
+        </w:rPr>
+        <mc:AlternateContent>
+          <mc:Choice Requires="wps">
+            <w:drawing>
+              <wp:anchor distT="0" distB="0" distL="114300" distR="114300" simplePos="0" relativeHeight="251738112" behindDoc="0" locked="0" layoutInCell="1" allowOverlap="1" wp14:anchorId="041650F8" wp14:editId="47ED909D">
+                <wp:simplePos x="0" y="0"/>
+                <wp:positionH relativeFrom="column">
+                  <wp:posOffset>1447800</wp:posOffset>
+                </wp:positionH>
+                <wp:positionV relativeFrom="paragraph">
+                  <wp:posOffset>187325</wp:posOffset>
+                </wp:positionV>
+                <wp:extent cx="342900" cy="342900"/>
+                <wp:effectExtent l="57150" t="19050" r="57150" b="95250"/>
+                <wp:wrapThrough wrapText="bothSides">
+                  <wp:wrapPolygon edited="0">
+                    <wp:start x="4800" y="-1200"/>
+                    <wp:lineTo x="-3600" y="0"/>
+                    <wp:lineTo x="-2400" y="22800"/>
+                    <wp:lineTo x="6000" y="26400"/>
+                    <wp:lineTo x="15600" y="26400"/>
+                    <wp:lineTo x="24000" y="19200"/>
+                    <wp:lineTo x="20400" y="6000"/>
+                    <wp:lineTo x="18000" y="-1200"/>
+                    <wp:lineTo x="4800" y="-1200"/>
+                  </wp:wrapPolygon>
+                </wp:wrapThrough>
+                <wp:docPr id="31" name="Oval 31"/>
+                <wp:cNvGraphicFramePr/>
+                <a:graphic xmlns:a="http://schemas.openxmlformats.org/drawingml/2006/main">
+                  <a:graphicData uri="http://schemas.microsoft.com/office/word/2010/wordprocessingShape">
+                    <wps:wsp>
+                      <wps:cNvSpPr/>
+                      <wps:spPr>
+                        <a:xfrm>
+                          <a:off x="0" y="0"/>
+                          <a:ext cx="342900" cy="342900"/>
+                        </a:xfrm>
+                        <a:prstGeom prst="ellipse">
+                          <a:avLst/>
+                        </a:prstGeom>
+                        <a:gradFill rotWithShape="1">
+                          <a:gsLst>
+                            <a:gs pos="0">
+                              <a:srgbClr val="4F81BD">
+                                <a:tint val="100000"/>
+                                <a:shade val="100000"/>
+                                <a:satMod val="130000"/>
+                              </a:srgbClr>
+                            </a:gs>
+                            <a:gs pos="100000">
+                              <a:srgbClr val="4F81BD">
+                                <a:tint val="50000"/>
+                                <a:shade val="100000"/>
+                                <a:satMod val="350000"/>
+                              </a:srgbClr>
+                            </a:gs>
+                          </a:gsLst>
+                          <a:lin ang="16200000" scaled="0"/>
+                        </a:gradFill>
+                        <a:ln w="9525" cap="flat" cmpd="sng" algn="ctr">
+                          <a:solidFill>
+                            <a:srgbClr val="4F81BD">
+                              <a:shade val="95000"/>
+                              <a:satMod val="105000"/>
+                            </a:srgbClr>
+                          </a:solidFill>
+                          <a:prstDash val="solid"/>
+                        </a:ln>
+                        <a:effectLst>
+                          <a:outerShdw blurRad="40000" dist="23000" dir="5400000" rotWithShape="0">
+                            <a:srgbClr val="000000">
+                              <a:alpha val="35000"/>
+                            </a:srgbClr>
+                          </a:outerShdw>
+                        </a:effectLst>
+                      </wps:spPr>
+                      <wps:txbx>
+                        <w:txbxContent>
+                          <w:p>
+                            <w:pPr>
+                              <w:jc w:val="center"/>
+                            </w:pPr>
+                            <w:r>
+                              <w:t>5</w:t>
+                            </w:r>
+                          </w:p>
+                        </w:txbxContent>
+                      </wps:txbx>
+                      <wps:bodyPr rot="0" spcFirstLastPara="0" vertOverflow="overflow" horzOverflow="overflow" vert="horz" wrap="square" lIns="91440" tIns="45720" rIns="91440" bIns="45720" numCol="1" spcCol="0" rtlCol="0" fromWordArt="0" anchor="ctr" anchorCtr="0" forceAA="0" compatLnSpc="1">
+                        <a:prstTxWarp prst="textNoShape">
+                          <a:avLst/>
+                        </a:prstTxWarp>
+                        <a:noAutofit/>
+                      </wps:bodyPr>
+                    </wps:wsp>
+                  </a:graphicData>
+                </a:graphic>
+                <wp14:sizeRelH relativeFrom="margin">
+                  <wp14:pctWidth>0</wp14:pctWidth>
+                </wp14:sizeRelH>
+                <wp14:sizeRelV relativeFrom="margin">
+                  <wp14:pctHeight>0</wp14:pctHeight>
+                </wp14:sizeRelV>
+              </wp:anchor>
+            </w:drawing>
+          </mc:Choice>
+          <mc:Fallback>
+            <w:pict>
+              <v:oval w14:anchorId="041650F8" id="Oval 31" o:spid="_x0000_s1031" style="position:absolute;margin-left:114pt;margin-top:14.75pt;width:27pt;height:27pt;z-index:251738112;visibility:visible;mso-wrap-style:square;mso-width-percent:0;mso-height-percent:0;mso-wrap-distance-left:9pt;mso-wrap-distance-top:0;mso-wrap-distance-right:9pt;mso-wrap-distance-bottom:0;mso-position-horizontal:absolute;mso-position-horizontal-relative:text;mso-position-vertical:absolute;mso-position-vertical-relative:text;mso-width-percent:0;mso-height-percent:0;mso-width-relative:margin;mso-height-relative:margin;v-text-anchor:middle" o:gfxdata="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" fillcolor="#3f80cd" strokecolor="#4a7ebb">
+                <v:fill color2="#9bc1ff" rotate="t" angle="180" focus="100%" type="gradient">
+                  <o:fill v:ext="view" type="gradientUnscaled"/>
+                </v:fill>
+                <v:shadow on="t" color="black" opacity="22937f" origin=",.5" offset="0,.63889mm"/>
+                <v:textbox>
+                  <w:txbxContent>
+                    <w:p>
+                      <w:pPr>
+                        <w:jc w:val="center"/>
+                      </w:pPr>
+                      <w:r>
+                        <w:t>5</w:t>
+                      </w:r>
+                    </w:p>
+                  </w:txbxContent>
+                </v:textbox>
+                <w10:wrap type="through"/>
+              </v:oval>
+            </w:pict>
+          </mc:Fallback>
+        </mc:AlternateContent>
+      </w:r>
+      <w:r>
+        <w:tab/>
+      </w:r>
+      <w:r>
+        <w:rPr>
+          <w:noProof/>
+        </w:rPr>
+        <w:drawing>
+          <wp:inline distT="0" distB="0" distL="0" distR="0" wp14:anchorId="5987878E" wp14:editId="0C214CB3">
+            <wp:extent cx="895985" cy="109855"/>
+            <wp:effectExtent l="0" t="0" r="0" b="4445"/>
+            <wp:docPr id="36" name="Picture 36"/>
+            <wp:cNvGraphicFramePr>
+              <a:graphicFrameLocks xmlns:a="http://schemas.openxmlformats.org/drawingml/2006/main" noChangeAspect="1"/>
+            </wp:cNvGraphicFramePr>
+            <a:graphic xmlns:a="http://schemas.openxmlformats.org/drawingml/2006/main">
+              <a:graphicData uri="http://schemas.openxmlformats.org/drawingml/2006/picture">
+                <pic:pic xmlns:pic="http://schemas.openxmlformats.org/drawingml/2006/picture">
+                  <pic:nvPicPr>
+                    <pic:cNvPr id="0" name="Picture 2"/>
+                    <pic:cNvPicPr>
+                      <a:picLocks noChangeAspect="1" noChangeArrowheads="1"/>
+                    </pic:cNvPicPr>
+                  </pic:nvPicPr>
+                  <pic:blipFill>
+                    <a:blip r:embed="rId5">
+                      <a:extLst>
+                        <a:ext uri="{28A0092B-C50C-407E-A947-70E740481C1C}">
+                          <a14:useLocalDpi xmlns:a14="http://schemas.microsoft.com/office/drawing/2010/main" val="0"/>
+                        </a:ext>
+                      </a:extLst>
+                    </a:blip>
+                    <a:srcRect/>
+                    <a:stretch>
+                      <a:fillRect/>
+                    </a:stretch>
+                  </pic:blipFill>
+                  <pic:spPr bwMode="auto">
+                    <a:xfrm>
+                      <a:off x="0" y="0"/>
+                      <a:ext cx="895985" cy="109855"/>
+                    </a:xfrm>
+                    <a:prstGeom prst="rect">
+                      <a:avLst/>
+                    </a:prstGeom>
+                    <a:noFill/>
+                  </pic:spPr>
+                </pic:pic>
+              </a:graphicData>
+            </a:graphic>
+          </wp:inline>
+        </w:drawing>
+      </w:r>
+    </w:p>
+    <w:p/>
+    <w:p/>
+    <w:p/>
+    <w:p/>
+    <w:p/>
+    <w:p/>
+    <w:p/>
+    <w:p/>
+    <w:p/>
+    <w:p>
+      <w:r>
+        <w:t xml:space="preserve">71. </w:t>
+      </w:r>
+      <w:r>
+        <w:t>The adjacency matrix for g prime would be flipped from right to left and from top to bottom.</w:t>
+      </w:r>
+      <w:bookmarkStart w:id="0" w:name="_GoBack"/>
+      <w:bookmarkEnd w:id="0"/>
+      <w:r>
+        <w:t xml:space="preserve"> </w:t>
       </w:r>
     </w:p>
     <w:sectPr>
@@ -3521,8 +5004,8 @@
 </file>
 
 <file path=word/numbering.xml><?xml version="1.0" encoding="utf-8"?>
-<w:numbering xmlns:wpc="http://schemas.microsoft.com/office/word/2010/wordprocessingCanvas" xmlns:mo="http://schemas.microsoft.com/office/mac/office/2008/main" xmlns:mc="http://schemas.openxmlformats.org/markup-compatibility/2006" xmlns:mv="urn:schemas-microsoft-com:mac:vml" xmlns:o="urn:schemas-microsoft-com:office:office" xmlns:r="http://schemas.openxmlformats.org/officeDocument/2006/relationships" xmlns:m="http://schemas.openxmlformats.org/officeDocument/2006/math" xmlns:v="urn:schemas-microsoft-com:vml" xmlns:wp14="http://schemas.microsoft.com/office/word/2010/wordprocessingDrawing" xmlns:wp="http://schemas.openxmlformats.org/drawingml/2006/wordprocessingDrawing" xmlns:w10="urn:schemas-microsoft-com:office:word" xmlns:w="http://schemas.openxmlformats.org/wordprocessingml/2006/main" xmlns:w14="http://schemas.microsoft.com/office/word/2010/wordml" xmlns:wpg="http://schemas.microsoft.com/office/word/2010/wordprocessingGroup" xmlns:wpi="http://schemas.microsoft.com/office/word/2010/wordprocessingInk" xmlns:wne="http://schemas.microsoft.com/office/word/2006/wordml" xmlns:wps="http://schemas.microsoft.com/office/word/2010/wordprocessingShape" mc:Ignorable="w14 wp14">
-  <w:abstractNum w:abstractNumId="0">
+<w:numbering xmlns:wpc="http://schemas.microsoft.com/office/word/2010/wordprocessingCanvas" xmlns:cx="http://schemas.microsoft.com/office/drawing/2014/chartex" xmlns:mc="http://schemas.openxmlformats.org/markup-compatibility/2006" xmlns:o="urn:schemas-microsoft-com:office:office" xmlns:r="http://schemas.openxmlformats.org/officeDocument/2006/relationships" xmlns:m="http://schemas.openxmlformats.org/officeDocument/2006/math" xmlns:v="urn:schemas-microsoft-com:vml" xmlns:wp14="http://schemas.microsoft.com/office/word/2010/wordprocessingDrawing" xmlns:wp="http://schemas.openxmlformats.org/drawingml/2006/wordprocessingDrawing" xmlns:w10="urn:schemas-microsoft-com:office:word" xmlns:w="http://schemas.openxmlformats.org/wordprocessingml/2006/main" xmlns:w14="http://schemas.microsoft.com/office/word/2010/wordml" xmlns:w15="http://schemas.microsoft.com/office/word/2012/wordml" xmlns:w16se="http://schemas.microsoft.com/office/word/2015/wordml/symex" xmlns:wpg="http://schemas.microsoft.com/office/word/2010/wordprocessingGroup" xmlns:wpi="http://schemas.microsoft.com/office/word/2010/wordprocessingInk" xmlns:wne="http://schemas.microsoft.com/office/word/2006/wordml" xmlns:wps="http://schemas.microsoft.com/office/word/2010/wordprocessingShape" mc:Ignorable="w14 w15 w16se wp14">
+  <w:abstractNum w:abstractNumId="0" w15:restartNumberingAfterBreak="0">
     <w:nsid w:val="1A0A2FE2"/>
     <w:multiLevelType w:val="hybridMultilevel"/>
     <w:tmpl w:val="A404A120"/>
@@ -3618,7 +5101,7 @@
 </file>
 
 <file path=word/styles.xml><?xml version="1.0" encoding="utf-8"?>
-<w:styles xmlns:mc="http://schemas.openxmlformats.org/markup-compatibility/2006" xmlns:r="http://schemas.openxmlformats.org/officeDocument/2006/relationships" xmlns:w="http://schemas.openxmlformats.org/wordprocessingml/2006/main" xmlns:w14="http://schemas.microsoft.com/office/word/2010/wordml" mc:Ignorable="w14">
+<w:styles xmlns:mc="http://schemas.openxmlformats.org/markup-compatibility/2006" xmlns:r="http://schemas.openxmlformats.org/officeDocument/2006/relationships" xmlns:w="http://schemas.openxmlformats.org/wordprocessingml/2006/main" xmlns:w14="http://schemas.microsoft.com/office/word/2010/wordml" xmlns:w15="http://schemas.microsoft.com/office/word/2012/wordml" xmlns:w16se="http://schemas.microsoft.com/office/word/2015/wordml/symex" mc:Ignorable="w14 w15 w16se">
   <w:docDefaults>
     <w:rPrDefault>
       <w:rPr>
@@ -3630,341 +5113,369 @@
     </w:rPrDefault>
     <w:pPrDefault/>
   </w:docDefaults>
-  <w:latentStyles w:defLockedState="0" w:defUIPriority="99" w:defSemiHidden="1" w:defUnhideWhenUsed="1" w:defQFormat="0" w:count="276">
-    <w:lsdException w:name="Normal" w:semiHidden="0" w:uiPriority="0" w:unhideWhenUsed="0" w:qFormat="1"/>
-    <w:lsdException w:name="heading 1" w:semiHidden="0" w:uiPriority="9" w:unhideWhenUsed="0" w:qFormat="1"/>
-    <w:lsdException w:name="heading 2" w:uiPriority="9" w:qFormat="1"/>
-    <w:lsdException w:name="heading 3" w:uiPriority="9" w:qFormat="1"/>
-    <w:lsdException w:name="heading 4" w:uiPriority="9" w:qFormat="1"/>
-    <w:lsdException w:name="heading 5" w:uiPriority="9" w:qFormat="1"/>
-    <w:lsdException w:name="heading 6" w:uiPriority="9" w:qFormat="1"/>
-    <w:lsdException w:name="heading 7" w:uiPriority="9" w:qFormat="1"/>
-    <w:lsdException w:name="heading 8" w:uiPriority="9" w:qFormat="1"/>
-    <w:lsdException w:name="heading 9" w:uiPriority="9" w:qFormat="1"/>
-    <w:lsdException w:name="toc 1" w:uiPriority="39"/>
-    <w:lsdException w:name="toc 2" w:uiPriority="39"/>
-    <w:lsdException w:name="toc 3" w:uiPriority="39"/>
-    <w:lsdException w:name="toc 4" w:uiPriority="39"/>
-    <w:lsdException w:name="toc 5" w:uiPriority="39"/>
-    <w:lsdException w:name="toc 6" w:uiPriority="39"/>
-    <w:lsdException w:name="toc 7" w:uiPriority="39"/>
-    <w:lsdException w:name="toc 8" w:uiPriority="39"/>
-    <w:lsdException w:name="toc 9" w:uiPriority="39"/>
-    <w:lsdException w:name="caption" w:uiPriority="35" w:qFormat="1"/>
-    <w:lsdException w:name="Title" w:semiHidden="0" w:uiPriority="10" w:unhideWhenUsed="0" w:qFormat="1"/>
-    <w:lsdException w:name="Default Paragraph Font" w:uiPriority="1"/>
-    <w:lsdException w:name="Subtitle" w:semiHidden="0" w:uiPriority="11" w:unhideWhenUsed="0" w:qFormat="1"/>
-    <w:lsdException w:name="Strong" w:semiHidden="0" w:uiPriority="22" w:unhideWhenUsed="0" w:qFormat="1"/>
-    <w:lsdException w:name="Emphasis" w:semiHidden="0" w:uiPriority="20" w:unhideWhenUsed="0" w:qFormat="1"/>
-    <w:lsdException w:name="Table Grid" w:semiHidden="0" w:uiPriority="59" w:unhideWhenUsed="0"/>
-    <w:lsdException w:name="Placeholder Text" w:unhideWhenUsed="0"/>
-    <w:lsdException w:name="No Spacing" w:semiHidden="0" w:uiPriority="1" w:unhideWhenUsed="0" w:qFormat="1"/>
-    <w:lsdException w:name="Light Shading" w:semiHidden="0" w:uiPriority="60" w:unhideWhenUsed="0"/>
-    <w:lsdException w:name="Light List" w:semiHidden="0" w:uiPriority="61" w:unhideWhenUsed="0"/>
-    <w:lsdException w:name="Light Grid" w:semiHidden="0" w:uiPriority="62" w:unhideWhenUsed="0"/>
-    <w:lsdException w:name="Medium Shading 1" w:semiHidden="0" w:uiPriority="63" w:unhideWhenUsed="0"/>
-    <w:lsdException w:name="Medium Shading 2" w:semiHidden="0" w:uiPriority="64" w:unhideWhenUsed="0"/>
-    <w:lsdException w:name="Medium List 1" w:semiHidden="0" w:uiPriority="65" w:unhideWhenUsed="0"/>
-    <w:lsdException w:name="Medium List 2" w:semiHidden="0" w:uiPriority="66" w:unhideWhenUsed="0"/>
-    <w:lsdException w:name="Medium Grid 1" w:semiHidden="0" w:uiPriority="67" w:unhideWhenUsed="0"/>
-    <w:lsdException w:name="Medium Grid 2" w:semiHidden="0" w:uiPriority="68" w:unhideWhenUsed="0"/>
-    <w:lsdException w:name="Medium Grid 3" w:semiHidden="0" w:uiPriority="69" w:unhideWhenUsed="0"/>
-    <w:lsdException w:name="Dark List" w:semiHidden="0" w:uiPriority="70" w:unhideWhenUsed="0"/>
-    <w:lsdException w:name="Colorful Shading" w:semiHidden="0" w:uiPriority="71" w:unhideWhenUsed="0"/>
-    <w:lsdException w:name="Colorful List" w:semiHidden="0" w:uiPriority="72" w:unhideWhenUsed="0"/>
-    <w:lsdException w:name="Colorful Grid" w:semiHidden="0" w:uiPriority="73" w:unhideWhenUsed="0"/>
-    <w:lsdException w:name="Light Shading Accent 1" w:semiHidden="0" w:uiPriority="60" w:unhideWhenUsed="0"/>
-    <w:lsdException w:name="Light List Accent 1" w:semiHidden="0" w:uiPriority="61" w:unhideWhenUsed="0"/>
-    <w:lsdException w:name="Light Grid Accent 1" w:semiHidden="0" w:uiPriority="62" w:unhideWhenUsed="0"/>
-    <w:lsdException w:name="Medium Shading 1 Accent 1" w:semiHidden="0" w:uiPriority="63" w:unhideWhenUsed="0"/>
-    <w:lsdException w:name="Medium Shading 2 Accent 1" w:semiHidden="0" w:uiPriority="64" w:unhideWhenUsed="0"/>
-    <w:lsdException w:name="Medium List 1 Accent 1" w:semiHidden="0" w:uiPriority="65" w:unhideWhenUsed="0"/>
-    <w:lsdException w:name="Revision" w:unhideWhenUsed="0"/>
-    <w:lsdException w:name="List Paragraph" w:semiHidden="0" w:uiPriority="34" w:unhideWhenUsed="0" w:qFormat="1"/>
-    <w:lsdException w:name="Quote" w:semiHidden="0" w:uiPriority="29" w:unhideWhenUsed="0" w:qFormat="1"/>
-    <w:lsdException w:name="Intense Quote" w:semiHidden="0" w:uiPriority="30" w:unhideWhenUsed="0" w:qFormat="1"/>
-    <w:lsdException w:name="Medium List 2 Accent 1" w:semiHidden="0" w:uiPriority="66" w:unhideWhenUsed="0"/>
-    <w:lsdException w:name="Medium Grid 1 Accent 1" w:semiHidden="0" w:uiPriority="67" w:unhideWhenUsed="0"/>
-    <w:lsdException w:name="Medium Grid 2 Accent 1" w:semiHidden="0" w:uiPriority="68" w:unhideWhenUsed="0"/>
-    <w:lsdException w:name="Medium Grid 3 Accent 1" w:semiHidden="0" w:uiPriority="69" w:unhideWhenUsed="0"/>
-    <w:lsdException w:name="Dark List Accent 1" w:semiHidden="0" w:uiPriority="70" w:unhideWhenUsed="0"/>
-    <w:lsdException w:name="Colorful Shading Accent 1" w:semiHidden="0" w:uiPriority="71" w:unhideWhenUsed="0"/>
-    <w:lsdException w:name="Colorful List Accent 1" w:semiHidden="0" w:uiPriority="72" w:unhideWhenUsed="0"/>
-    <w:lsdException w:name="Colorful Grid Accent 1" w:semiHidden="0" w:uiPriority="73" w:unhideWhenUsed="0"/>
-    <w:lsdException w:name="Light Shading Accent 2" w:semiHidden="0" w:uiPriority="60" w:unhideWhenUsed="0"/>
-    <w:lsdException w:name="Light List Accent 2" w:semiHidden="0" w:uiPriority="61" w:unhideWhenUsed="0"/>
-    <w:lsdException w:name="Light Grid Accent 2" w:semiHidden="0" w:uiPriority="62" w:unhideWhenUsed="0"/>
-    <w:lsdException w:name="Medium Shading 1 Accent 2" w:semiHidden="0" w:uiPriority="63" w:unhideWhenUsed="0"/>
-    <w:lsdException w:name="Medium Shading 2 Accent 2" w:semiHidden="0" w:uiPriority="64" w:unhideWhenUsed="0"/>
-    <w:lsdException w:name="Medium List 1 Accent 2" w:semiHidden="0" w:uiPriority="65" w:unhideWhenUsed="0"/>
-    <w:lsdException w:name="Medium List 2 Accent 2" w:semiHidden="0" w:uiPriority="66" w:unhideWhenUsed="0"/>
-    <w:lsdException w:name="Medium Grid 1 Accent 2" w:semiHidden="0" w:uiPriority="67" w:unhideWhenUsed="0"/>
-    <w:lsdException w:name="Medium Grid 2 Accent 2" w:semiHidden="0" w:uiPriority="68" w:unhideWhenUsed="0"/>
-    <w:lsdException w:name="Medium Grid 3 Accent 2" w:semiHidden="0" w:uiPriority="69" w:unhideWhenUsed="0"/>
-    <w:lsdException w:name="Dark List Accent 2" w:semiHidden="0" w:uiPriority="70" w:unhideWhenUsed="0"/>
-    <w:lsdException w:name="Colorful Shading Accent 2" w:semiHidden="0" w:uiPriority="71" w:unhideWhenUsed="0"/>
-    <w:lsdException w:name="Colorful List Accent 2" w:semiHidden="0" w:uiPriority="72" w:unhideWhenUsed="0"/>
-    <w:lsdException w:name="Colorful Grid Accent 2" w:semiHidden="0" w:uiPriority="73" w:unhideWhenUsed="0"/>
-    <w:lsdException w:name="Light Shading Accent 3" w:semiHidden="0" w:uiPriority="60" w:unhideWhenUsed="0"/>
-    <w:lsdException w:name="Light List Accent 3" w:semiHidden="0" w:uiPriority="61" w:unhideWhenUsed="0"/>
-    <w:lsdException w:name="Light Grid Accent 3" w:semiHidden="0" w:uiPriority="62" w:unhideWhenUsed="0"/>
-    <w:lsdException w:name="Medium Shading 1 Accent 3" w:semiHidden="0" w:uiPriority="63" w:unhideWhenUsed="0"/>
-    <w:lsdException w:name="Medium Shading 2 Accent 3" w:semiHidden="0" w:uiPriority="64" w:unhideWhenUsed="0"/>
-    <w:lsdException w:name="Medium List 1 Accent 3" w:semiHidden="0" w:uiPriority="65" w:unhideWhenUsed="0"/>
-    <w:lsdException w:name="Medium List 2 Accent 3" w:semiHidden="0" w:uiPriority="66" w:unhideWhenUsed="0"/>
-    <w:lsdException w:name="Medium Grid 1 Accent 3" w:semiHidden="0" w:uiPriority="67" w:unhideWhenUsed="0"/>
-    <w:lsdException w:name="Medium Grid 2 Accent 3" w:semiHidden="0" w:uiPriority="68" w:unhideWhenUsed="0"/>
-    <w:lsdException w:name="Medium Grid 3 Accent 3" w:semiHidden="0" w:uiPriority="69" w:unhideWhenUsed="0"/>
-    <w:lsdException w:name="Dark List Accent 3" w:semiHidden="0" w:uiPriority="70" w:unhideWhenUsed="0"/>
-    <w:lsdException w:name="Colorful Shading Accent 3" w:semiHidden="0" w:uiPriority="71" w:unhideWhenUsed="0"/>
-    <w:lsdException w:name="Colorful List Accent 3" w:semiHidden="0" w:uiPriority="72" w:unhideWhenUsed="0"/>
-    <w:lsdException w:name="Colorful Grid Accent 3" w:semiHidden="0" w:uiPriority="73" w:unhideWhenUsed="0"/>
-    <w:lsdException w:name="Light Shading Accent 4" w:semiHidden="0" w:uiPriority="60" w:unhideWhenUsed="0"/>
-    <w:lsdException w:name="Light List Accent 4" w:semiHidden="0" w:uiPriority="61" w:unhideWhenUsed="0"/>
-    <w:lsdException w:name="Light Grid Accent 4" w:semiHidden="0" w:uiPriority="62" w:unhideWhenUsed="0"/>
-    <w:lsdException w:name="Medium Shading 1 Accent 4" w:semiHidden="0" w:uiPriority="63" w:unhideWhenUsed="0"/>
-    <w:lsdException w:name="Medium Shading 2 Accent 4" w:semiHidden="0" w:uiPriority="64" w:unhideWhenUsed="0"/>
-    <w:lsdException w:name="Medium List 1 Accent 4" w:semiHidden="0" w:uiPriority="65" w:unhideWhenUsed="0"/>
-    <w:lsdException w:name="Medium List 2 Accent 4" w:semiHidden="0" w:uiPriority="66" w:unhideWhenUsed="0"/>
-    <w:lsdException w:name="Medium Grid 1 Accent 4" w:semiHidden="0" w:uiPriority="67" w:unhideWhenUsed="0"/>
-    <w:lsdException w:name="Medium Grid 2 Accent 4" w:semiHidden="0" w:uiPriority="68" w:unhideWhenUsed="0"/>
-    <w:lsdException w:name="Medium Grid 3 Accent 4" w:semiHidden="0" w:uiPriority="69" w:unhideWhenUsed="0"/>
-    <w:lsdException w:name="Dark List Accent 4" w:semiHidden="0" w:uiPriority="70" w:unhideWhenUsed="0"/>
-    <w:lsdException w:name="Colorful Shading Accent 4" w:semiHidden="0" w:uiPriority="71" w:unhideWhenUsed="0"/>
-    <w:lsdException w:name="Colorful List Accent 4" w:semiHidden="0" w:uiPriority="72" w:unhideWhenUsed="0"/>
-    <w:lsdException w:name="Colorful Grid Accent 4" w:semiHidden="0" w:uiPriority="73" w:unhideWhenUsed="0"/>
-    <w:lsdException w:name="Light Shading Accent 5" w:semiHidden="0" w:uiPriority="60" w:unhideWhenUsed="0"/>
-    <w:lsdException w:name="Light List Accent 5" w:semiHidden="0" w:uiPriority="61" w:unhideWhenUsed="0"/>
-    <w:lsdException w:name="Light Grid Accent 5" w:semiHidden="0" w:uiPriority="62" w:unhideWhenUsed="0"/>
-    <w:lsdException w:name="Medium Shading 1 Accent 5" w:semiHidden="0" w:uiPriority="63" w:unhideWhenUsed="0"/>
-    <w:lsdException w:name="Medium Shading 2 Accent 5" w:semiHidden="0" w:uiPriority="64" w:unhideWhenUsed="0"/>
-    <w:lsdException w:name="Medium List 1 Accent 5" w:semiHidden="0" w:uiPriority="65" w:unhideWhenUsed="0"/>
-    <w:lsdException w:name="Medium List 2 Accent 5" w:semiHidden="0" w:uiPriority="66" w:unhideWhenUsed="0"/>
-    <w:lsdException w:name="Medium Grid 1 Accent 5" w:semiHidden="0" w:uiPriority="67" w:unhideWhenUsed="0"/>
-    <w:lsdException w:name="Medium Grid 2 Accent 5" w:semiHidden="0" w:uiPriority="68" w:unhideWhenUsed="0"/>
-    <w:lsdException w:name="Medium Grid 3 Accent 5" w:semiHidden="0" w:uiPriority="69" w:unhideWhenUsed="0"/>
-    <w:lsdException w:name="Dark List Accent 5" w:semiHidden="0" w:uiPriority="70" w:unhideWhenUsed="0"/>
-    <w:lsdException w:name="Colorful Shading Accent 5" w:semiHidden="0" w:uiPriority="71" w:unhideWhenUsed="0"/>
-    <w:lsdException w:name="Colorful List Accent 5" w:semiHidden="0" w:uiPriority="72" w:unhideWhenUsed="0"/>
-    <w:lsdException w:name="Colorful Grid Accent 5" w:semiHidden="0" w:uiPriority="73" w:unhideWhenUsed="0"/>
-    <w:lsdException w:name="Light Shading Accent 6" w:semiHidden="0" w:uiPriority="60" w:unhideWhenUsed="0"/>
-    <w:lsdException w:name="Light List Accent 6" w:semiHidden="0" w:uiPriority="61" w:unhideWhenUsed="0"/>
-    <w:lsdException w:name="Light Grid Accent 6" w:semiHidden="0" w:uiPriority="62" w:unhideWhenUsed="0"/>
-    <w:lsdException w:name="Medium Shading 1 Accent 6" w:semiHidden="0" w:uiPriority="63" w:unhideWhenUsed="0"/>
-    <w:lsdException w:name="Medium Shading 2 Accent 6" w:semiHidden="0" w:uiPriority="64" w:unhideWhenUsed="0"/>
-    <w:lsdException w:name="Medium List 1 Accent 6" w:semiHidden="0" w:uiPriority="65" w:unhideWhenUsed="0"/>
-    <w:lsdException w:name="Medium List 2 Accent 6" w:semiHidden="0" w:uiPriority="66" w:unhideWhenUsed="0"/>
-    <w:lsdException w:name="Medium Grid 1 Accent 6" w:semiHidden="0" w:uiPriority="67" w:unhideWhenUsed="0"/>
-    <w:lsdException w:name="Medium Grid 2 Accent 6" w:semiHidden="0" w:uiPriority="68" w:unhideWhenUsed="0"/>
-    <w:lsdException w:name="Medium Grid 3 Accent 6" w:semiHidden="0" w:uiPriority="69" w:unhideWhenUsed="0"/>
-    <w:lsdException w:name="Dark List Accent 6" w:semiHidden="0" w:uiPriority="70" w:unhideWhenUsed="0"/>
-    <w:lsdException w:name="Colorful Shading Accent 6" w:semiHidden="0" w:uiPriority="71" w:unhideWhenUsed="0"/>
-    <w:lsdException w:name="Colorful List Accent 6" w:semiHidden="0" w:uiPriority="72" w:unhideWhenUsed="0"/>
-    <w:lsdException w:name="Colorful Grid Accent 6" w:semiHidden="0" w:uiPriority="73" w:unhideWhenUsed="0"/>
-    <w:lsdException w:name="Subtle Emphasis" w:semiHidden="0" w:uiPriority="19" w:unhideWhenUsed="0" w:qFormat="1"/>
-    <w:lsdException w:name="Intense Emphasis" w:semiHidden="0" w:uiPriority="21" w:unhideWhenUsed="0" w:qFormat="1"/>
-    <w:lsdException w:name="Subtle Reference" w:semiHidden="0" w:uiPriority="31" w:unhideWhenUsed="0" w:qFormat="1"/>
-    <w:lsdException w:name="Intense Reference" w:semiHidden="0" w:uiPriority="32" w:unhideWhenUsed="0" w:qFormat="1"/>
-    <w:lsdException w:name="Book Title" w:semiHidden="0" w:uiPriority="33" w:unhideWhenUsed="0" w:qFormat="1"/>
-    <w:lsdException w:name="Bibliography" w:uiPriority="37"/>
-    <w:lsdException w:name="TOC Heading" w:uiPriority="39" w:qFormat="1"/>
-  </w:latentStyles>
-  <w:style w:type="paragraph" w:default="1" w:styleId="Normal">
-    <w:name w:val="Normal"/>
-    <w:qFormat/>
-  </w:style>
-  <w:style w:type="character" w:default="1" w:styleId="DefaultParagraphFont">
-    <w:name w:val="Default Paragraph Font"/>
-    <w:uiPriority w:val="1"/>
-    <w:semiHidden/>
-    <w:unhideWhenUsed/>
-  </w:style>
-  <w:style w:type="table" w:default="1" w:styleId="TableNormal">
-    <w:name w:val="Normal Table"/>
-    <w:uiPriority w:val="99"/>
-    <w:semiHidden/>
-    <w:unhideWhenUsed/>
-    <w:tblPr>
-      <w:tblInd w:w="0" w:type="dxa"/>
-      <w:tblCellMar>
-        <w:top w:w="0" w:type="dxa"/>
-        <w:left w:w="108" w:type="dxa"/>
-        <w:bottom w:w="0" w:type="dxa"/>
-        <w:right w:w="108" w:type="dxa"/>
-      </w:tblCellMar>
-    </w:tblPr>
-  </w:style>
-  <w:style w:type="numbering" w:default="1" w:styleId="NoList">
-    <w:name w:val="No List"/>
-    <w:uiPriority w:val="99"/>
-    <w:semiHidden/>
-    <w:unhideWhenUsed/>
-  </w:style>
-  <w:style w:type="paragraph" w:styleId="ListParagraph">
-    <w:name w:val="List Paragraph"/>
-    <w:basedOn w:val="Normal"/>
-    <w:uiPriority w:val="34"/>
-    <w:qFormat/>
-    <w:rsid w:val="004D4577"/>
-    <w:pPr>
-      <w:ind w:left="720"/>
-      <w:contextualSpacing/>
-    </w:pPr>
-  </w:style>
-</w:styles>
-</file>
-
-<file path=word/stylesWithEffects.xml><?xml version="1.0" encoding="utf-8"?>
-<w:styles xmlns:wpc="http://schemas.microsoft.com/office/word/2010/wordprocessingCanvas" xmlns:mo="http://schemas.microsoft.com/office/mac/office/2008/main" xmlns:mc="http://schemas.openxmlformats.org/markup-compatibility/2006" xmlns:mv="urn:schemas-microsoft-com:mac:vml" xmlns:o="urn:schemas-microsoft-com:office:office" xmlns:r="http://schemas.openxmlformats.org/officeDocument/2006/relationships" xmlns:m="http://schemas.openxmlformats.org/officeDocument/2006/math" xmlns:v="urn:schemas-microsoft-com:vml" xmlns:wp14="http://schemas.microsoft.com/office/word/2010/wordprocessingDrawing" xmlns:wp="http://schemas.openxmlformats.org/drawingml/2006/wordprocessingDrawing" xmlns:w10="urn:schemas-microsoft-com:office:word" xmlns:w="http://schemas.openxmlformats.org/wordprocessingml/2006/main" xmlns:w14="http://schemas.microsoft.com/office/word/2010/wordml" xmlns:wpg="http://schemas.microsoft.com/office/word/2010/wordprocessingGroup" xmlns:wpi="http://schemas.microsoft.com/office/word/2010/wordprocessingInk" xmlns:wne="http://schemas.microsoft.com/office/word/2006/wordml" xmlns:wps="http://schemas.microsoft.com/office/word/2010/wordprocessingShape" mc:Ignorable="w14 wp14">
-  <w:docDefaults>
-    <w:rPrDefault>
-      <w:rPr>
-        <w:rFonts w:asciiTheme="minorHAnsi" w:eastAsiaTheme="minorEastAsia" w:hAnsiTheme="minorHAnsi" w:cstheme="minorBidi"/>
-        <w:sz w:val="24"/>
-        <w:szCs w:val="24"/>
-        <w:lang w:val="en-US" w:eastAsia="en-US" w:bidi="ar-SA"/>
-      </w:rPr>
-    </w:rPrDefault>
-    <w:pPrDefault/>
-  </w:docDefaults>
-  <w:latentStyles w:defLockedState="0" w:defUIPriority="99" w:defSemiHidden="1" w:defUnhideWhenUsed="1" w:defQFormat="0" w:count="276">
-    <w:lsdException w:name="Normal" w:semiHidden="0" w:uiPriority="0" w:unhideWhenUsed="0" w:qFormat="1"/>
-    <w:lsdException w:name="heading 1" w:semiHidden="0" w:uiPriority="9" w:unhideWhenUsed="0" w:qFormat="1"/>
-    <w:lsdException w:name="heading 2" w:uiPriority="9" w:qFormat="1"/>
-    <w:lsdException w:name="heading 3" w:uiPriority="9" w:qFormat="1"/>
-    <w:lsdException w:name="heading 4" w:uiPriority="9" w:qFormat="1"/>
-    <w:lsdException w:name="heading 5" w:uiPriority="9" w:qFormat="1"/>
-    <w:lsdException w:name="heading 6" w:uiPriority="9" w:qFormat="1"/>
-    <w:lsdException w:name="heading 7" w:uiPriority="9" w:qFormat="1"/>
-    <w:lsdException w:name="heading 8" w:uiPriority="9" w:qFormat="1"/>
-    <w:lsdException w:name="heading 9" w:uiPriority="9" w:qFormat="1"/>
-    <w:lsdException w:name="toc 1" w:uiPriority="39"/>
-    <w:lsdException w:name="toc 2" w:uiPriority="39"/>
-    <w:lsdException w:name="toc 3" w:uiPriority="39"/>
-    <w:lsdException w:name="toc 4" w:uiPriority="39"/>
-    <w:lsdException w:name="toc 5" w:uiPriority="39"/>
-    <w:lsdException w:name="toc 6" w:uiPriority="39"/>
-    <w:lsdException w:name="toc 7" w:uiPriority="39"/>
-    <w:lsdException w:name="toc 8" w:uiPriority="39"/>
-    <w:lsdException w:name="toc 9" w:uiPriority="39"/>
-    <w:lsdException w:name="caption" w:uiPriority="35" w:qFormat="1"/>
-    <w:lsdException w:name="Title" w:semiHidden="0" w:uiPriority="10" w:unhideWhenUsed="0" w:qFormat="1"/>
-    <w:lsdException w:name="Default Paragraph Font" w:uiPriority="1"/>
-    <w:lsdException w:name="Subtitle" w:semiHidden="0" w:uiPriority="11" w:unhideWhenUsed="0" w:qFormat="1"/>
-    <w:lsdException w:name="Strong" w:semiHidden="0" w:uiPriority="22" w:unhideWhenUsed="0" w:qFormat="1"/>
-    <w:lsdException w:name="Emphasis" w:semiHidden="0" w:uiPriority="20" w:unhideWhenUsed="0" w:qFormat="1"/>
-    <w:lsdException w:name="Table Grid" w:semiHidden="0" w:uiPriority="59" w:unhideWhenUsed="0"/>
-    <w:lsdException w:name="Placeholder Text" w:unhideWhenUsed="0"/>
-    <w:lsdException w:name="No Spacing" w:semiHidden="0" w:uiPriority="1" w:unhideWhenUsed="0" w:qFormat="1"/>
-    <w:lsdException w:name="Light Shading" w:semiHidden="0" w:uiPriority="60" w:unhideWhenUsed="0"/>
-    <w:lsdException w:name="Light List" w:semiHidden="0" w:uiPriority="61" w:unhideWhenUsed="0"/>
-    <w:lsdException w:name="Light Grid" w:semiHidden="0" w:uiPriority="62" w:unhideWhenUsed="0"/>
-    <w:lsdException w:name="Medium Shading 1" w:semiHidden="0" w:uiPriority="63" w:unhideWhenUsed="0"/>
-    <w:lsdException w:name="Medium Shading 2" w:semiHidden="0" w:uiPriority="64" w:unhideWhenUsed="0"/>
-    <w:lsdException w:name="Medium List 1" w:semiHidden="0" w:uiPriority="65" w:unhideWhenUsed="0"/>
-    <w:lsdException w:name="Medium List 2" w:semiHidden="0" w:uiPriority="66" w:unhideWhenUsed="0"/>
-    <w:lsdException w:name="Medium Grid 1" w:semiHidden="0" w:uiPriority="67" w:unhideWhenUsed="0"/>
-    <w:lsdException w:name="Medium Grid 2" w:semiHidden="0" w:uiPriority="68" w:unhideWhenUsed="0"/>
-    <w:lsdException w:name="Medium Grid 3" w:semiHidden="0" w:uiPriority="69" w:unhideWhenUsed="0"/>
-    <w:lsdException w:name="Dark List" w:semiHidden="0" w:uiPriority="70" w:unhideWhenUsed="0"/>
-    <w:lsdException w:name="Colorful Shading" w:semiHidden="0" w:uiPriority="71" w:unhideWhenUsed="0"/>
-    <w:lsdException w:name="Colorful List" w:semiHidden="0" w:uiPriority="72" w:unhideWhenUsed="0"/>
-    <w:lsdException w:name="Colorful Grid" w:semiHidden="0" w:uiPriority="73" w:unhideWhenUsed="0"/>
-    <w:lsdException w:name="Light Shading Accent 1" w:semiHidden="0" w:uiPriority="60" w:unhideWhenUsed="0"/>
-    <w:lsdException w:name="Light List Accent 1" w:semiHidden="0" w:uiPriority="61" w:unhideWhenUsed="0"/>
-    <w:lsdException w:name="Light Grid Accent 1" w:semiHidden="0" w:uiPriority="62" w:unhideWhenUsed="0"/>
-    <w:lsdException w:name="Medium Shading 1 Accent 1" w:semiHidden="0" w:uiPriority="63" w:unhideWhenUsed="0"/>
-    <w:lsdException w:name="Medium Shading 2 Accent 1" w:semiHidden="0" w:uiPriority="64" w:unhideWhenUsed="0"/>
-    <w:lsdException w:name="Medium List 1 Accent 1" w:semiHidden="0" w:uiPriority="65" w:unhideWhenUsed="0"/>
-    <w:lsdException w:name="Revision" w:unhideWhenUsed="0"/>
-    <w:lsdException w:name="List Paragraph" w:semiHidden="0" w:uiPriority="34" w:unhideWhenUsed="0" w:qFormat="1"/>
-    <w:lsdException w:name="Quote" w:semiHidden="0" w:uiPriority="29" w:unhideWhenUsed="0" w:qFormat="1"/>
-    <w:lsdException w:name="Intense Quote" w:semiHidden="0" w:uiPriority="30" w:unhideWhenUsed="0" w:qFormat="1"/>
-    <w:lsdException w:name="Medium List 2 Accent 1" w:semiHidden="0" w:uiPriority="66" w:unhideWhenUsed="0"/>
-    <w:lsdException w:name="Medium Grid 1 Accent 1" w:semiHidden="0" w:uiPriority="67" w:unhideWhenUsed="0"/>
-    <w:lsdException w:name="Medium Grid 2 Accent 1" w:semiHidden="0" w:uiPriority="68" w:unhideWhenUsed="0"/>
-    <w:lsdException w:name="Medium Grid 3 Accent 1" w:semiHidden="0" w:uiPriority="69" w:unhideWhenUsed="0"/>
-    <w:lsdException w:name="Dark List Accent 1" w:semiHidden="0" w:uiPriority="70" w:unhideWhenUsed="0"/>
-    <w:lsdException w:name="Colorful Shading Accent 1" w:semiHidden="0" w:uiPriority="71" w:unhideWhenUsed="0"/>
-    <w:lsdException w:name="Colorful List Accent 1" w:semiHidden="0" w:uiPriority="72" w:unhideWhenUsed="0"/>
-    <w:lsdException w:name="Colorful Grid Accent 1" w:semiHidden="0" w:uiPriority="73" w:unhideWhenUsed="0"/>
-    <w:lsdException w:name="Light Shading Accent 2" w:semiHidden="0" w:uiPriority="60" w:unhideWhenUsed="0"/>
-    <w:lsdException w:name="Light List Accent 2" w:semiHidden="0" w:uiPriority="61" w:unhideWhenUsed="0"/>
-    <w:lsdException w:name="Light Grid Accent 2" w:semiHidden="0" w:uiPriority="62" w:unhideWhenUsed="0"/>
-    <w:lsdException w:name="Medium Shading 1 Accent 2" w:semiHidden="0" w:uiPriority="63" w:unhideWhenUsed="0"/>
-    <w:lsdException w:name="Medium Shading 2 Accent 2" w:semiHidden="0" w:uiPriority="64" w:unhideWhenUsed="0"/>
-    <w:lsdException w:name="Medium List 1 Accent 2" w:semiHidden="0" w:uiPriority="65" w:unhideWhenUsed="0"/>
-    <w:lsdException w:name="Medium List 2 Accent 2" w:semiHidden="0" w:uiPriority="66" w:unhideWhenUsed="0"/>
-    <w:lsdException w:name="Medium Grid 1 Accent 2" w:semiHidden="0" w:uiPriority="67" w:unhideWhenUsed="0"/>
-    <w:lsdException w:name="Medium Grid 2 Accent 2" w:semiHidden="0" w:uiPriority="68" w:unhideWhenUsed="0"/>
-    <w:lsdException w:name="Medium Grid 3 Accent 2" w:semiHidden="0" w:uiPriority="69" w:unhideWhenUsed="0"/>
-    <w:lsdException w:name="Dark List Accent 2" w:semiHidden="0" w:uiPriority="70" w:unhideWhenUsed="0"/>
-    <w:lsdException w:name="Colorful Shading Accent 2" w:semiHidden="0" w:uiPriority="71" w:unhideWhenUsed="0"/>
-    <w:lsdException w:name="Colorful List Accent 2" w:semiHidden="0" w:uiPriority="72" w:unhideWhenUsed="0"/>
-    <w:lsdException w:name="Colorful Grid Accent 2" w:semiHidden="0" w:uiPriority="73" w:unhideWhenUsed="0"/>
-    <w:lsdException w:name="Light Shading Accent 3" w:semiHidden="0" w:uiPriority="60" w:unhideWhenUsed="0"/>
-    <w:lsdException w:name="Light List Accent 3" w:semiHidden="0" w:uiPriority="61" w:unhideWhenUsed="0"/>
-    <w:lsdException w:name="Light Grid Accent 3" w:semiHidden="0" w:uiPriority="62" w:unhideWhenUsed="0"/>
-    <w:lsdException w:name="Medium Shading 1 Accent 3" w:semiHidden="0" w:uiPriority="63" w:unhideWhenUsed="0"/>
-    <w:lsdException w:name="Medium Shading 2 Accent 3" w:semiHidden="0" w:uiPriority="64" w:unhideWhenUsed="0"/>
-    <w:lsdException w:name="Medium List 1 Accent 3" w:semiHidden="0" w:uiPriority="65" w:unhideWhenUsed="0"/>
-    <w:lsdException w:name="Medium List 2 Accent 3" w:semiHidden="0" w:uiPriority="66" w:unhideWhenUsed="0"/>
-    <w:lsdException w:name="Medium Grid 1 Accent 3" w:semiHidden="0" w:uiPriority="67" w:unhideWhenUsed="0"/>
-    <w:lsdException w:name="Medium Grid 2 Accent 3" w:semiHidden="0" w:uiPriority="68" w:unhideWhenUsed="0"/>
-    <w:lsdException w:name="Medium Grid 3 Accent 3" w:semiHidden="0" w:uiPriority="69" w:unhideWhenUsed="0"/>
-    <w:lsdException w:name="Dark List Accent 3" w:semiHidden="0" w:uiPriority="70" w:unhideWhenUsed="0"/>
-    <w:lsdException w:name="Colorful Shading Accent 3" w:semiHidden="0" w:uiPriority="71" w:unhideWhenUsed="0"/>
-    <w:lsdException w:name="Colorful List Accent 3" w:semiHidden="0" w:uiPriority="72" w:unhideWhenUsed="0"/>
-    <w:lsdException w:name="Colorful Grid Accent 3" w:semiHidden="0" w:uiPriority="73" w:unhideWhenUsed="0"/>
-    <w:lsdException w:name="Light Shading Accent 4" w:semiHidden="0" w:uiPriority="60" w:unhideWhenUsed="0"/>
-    <w:lsdException w:name="Light List Accent 4" w:semiHidden="0" w:uiPriority="61" w:unhideWhenUsed="0"/>
-    <w:lsdException w:name="Light Grid Accent 4" w:semiHidden="0" w:uiPriority="62" w:unhideWhenUsed="0"/>
-    <w:lsdException w:name="Medium Shading 1 Accent 4" w:semiHidden="0" w:uiPriority="63" w:unhideWhenUsed="0"/>
-    <w:lsdException w:name="Medium Shading 2 Accent 4" w:semiHidden="0" w:uiPriority="64" w:unhideWhenUsed="0"/>
-    <w:lsdException w:name="Medium List 1 Accent 4" w:semiHidden="0" w:uiPriority="65" w:unhideWhenUsed="0"/>
-    <w:lsdException w:name="Medium List 2 Accent 4" w:semiHidden="0" w:uiPriority="66" w:unhideWhenUsed="0"/>
-    <w:lsdException w:name="Medium Grid 1 Accent 4" w:semiHidden="0" w:uiPriority="67" w:unhideWhenUsed="0"/>
-    <w:lsdException w:name="Medium Grid 2 Accent 4" w:semiHidden="0" w:uiPriority="68" w:unhideWhenUsed="0"/>
-    <w:lsdException w:name="Medium Grid 3 Accent 4" w:semiHidden="0" w:uiPriority="69" w:unhideWhenUsed="0"/>
-    <w:lsdException w:name="Dark List Accent 4" w:semiHidden="0" w:uiPriority="70" w:unhideWhenUsed="0"/>
-    <w:lsdException w:name="Colorful Shading Accent 4" w:semiHidden="0" w:uiPriority="71" w:unhideWhenUsed="0"/>
-    <w:lsdException w:name="Colorful List Accent 4" w:semiHidden="0" w:uiPriority="72" w:unhideWhenUsed="0"/>
-    <w:lsdException w:name="Colorful Grid Accent 4" w:semiHidden="0" w:uiPriority="73" w:unhideWhenUsed="0"/>
-    <w:lsdException w:name="Light Shading Accent 5" w:semiHidden="0" w:uiPriority="60" w:unhideWhenUsed="0"/>
-    <w:lsdException w:name="Light List Accent 5" w:semiHidden="0" w:uiPriority="61" w:unhideWhenUsed="0"/>
-    <w:lsdException w:name="Light Grid Accent 5" w:semiHidden="0" w:uiPriority="62" w:unhideWhenUsed="0"/>
-    <w:lsdException w:name="Medium Shading 1 Accent 5" w:semiHidden="0" w:uiPriority="63" w:unhideWhenUsed="0"/>
-    <w:lsdException w:name="Medium Shading 2 Accent 5" w:semiHidden="0" w:uiPriority="64" w:unhideWhenUsed="0"/>
-    <w:lsdException w:name="Medium List 1 Accent 5" w:semiHidden="0" w:uiPriority="65" w:unhideWhenUsed="0"/>
-    <w:lsdException w:name="Medium List 2 Accent 5" w:semiHidden="0" w:uiPriority="66" w:unhideWhenUsed="0"/>
-    <w:lsdException w:name="Medium Grid 1 Accent 5" w:semiHidden="0" w:uiPriority="67" w:unhideWhenUsed="0"/>
-    <w:lsdException w:name="Medium Grid 2 Accent 5" w:semiHidden="0" w:uiPriority="68" w:unhideWhenUsed="0"/>
-    <w:lsdException w:name="Medium Grid 3 Accent 5" w:semiHidden="0" w:uiPriority="69" w:unhideWhenUsed="0"/>
-    <w:lsdException w:name="Dark List Accent 5" w:semiHidden="0" w:uiPriority="70" w:unhideWhenUsed="0"/>
-    <w:lsdException w:name="Colorful Shading Accent 5" w:semiHidden="0" w:uiPriority="71" w:unhideWhenUsed="0"/>
-    <w:lsdException w:name="Colorful List Accent 5" w:semiHidden="0" w:uiPriority="72" w:unhideWhenUsed="0"/>
-    <w:lsdException w:name="Colorful Grid Accent 5" w:semiHidden="0" w:uiPriority="73" w:unhideWhenUsed="0"/>
-    <w:lsdException w:name="Light Shading Accent 6" w:semiHidden="0" w:uiPriority="60" w:unhideWhenUsed="0"/>
-    <w:lsdException w:name="Light List Accent 6" w:semiHidden="0" w:uiPriority="61" w:unhideWhenUsed="0"/>
-    <w:lsdException w:name="Light Grid Accent 6" w:semiHidden="0" w:uiPriority="62" w:unhideWhenUsed="0"/>
-    <w:lsdException w:name="Medium Shading 1 Accent 6" w:semiHidden="0" w:uiPriority="63" w:unhideWhenUsed="0"/>
-    <w:lsdException w:name="Medium Shading 2 Accent 6" w:semiHidden="0" w:uiPriority="64" w:unhideWhenUsed="0"/>
-    <w:lsdException w:name="Medium List 1 Accent 6" w:semiHidden="0" w:uiPriority="65" w:unhideWhenUsed="0"/>
-    <w:lsdException w:name="Medium List 2 Accent 6" w:semiHidden="0" w:uiPriority="66" w:unhideWhenUsed="0"/>
-    <w:lsdException w:name="Medium Grid 1 Accent 6" w:semiHidden="0" w:uiPriority="67" w:unhideWhenUsed="0"/>
-    <w:lsdException w:name="Medium Grid 2 Accent 6" w:semiHidden="0" w:uiPriority="68" w:unhideWhenUsed="0"/>
-    <w:lsdException w:name="Medium Grid 3 Accent 6" w:semiHidden="0" w:uiPriority="69" w:unhideWhenUsed="0"/>
-    <w:lsdException w:name="Dark List Accent 6" w:semiHidden="0" w:uiPriority="70" w:unhideWhenUsed="0"/>
-    <w:lsdException w:name="Colorful Shading Accent 6" w:semiHidden="0" w:uiPriority="71" w:unhideWhenUsed="0"/>
-    <w:lsdException w:name="Colorful List Accent 6" w:semiHidden="0" w:uiPriority="72" w:unhideWhenUsed="0"/>
-    <w:lsdException w:name="Colorful Grid Accent 6" w:semiHidden="0" w:uiPriority="73" w:unhideWhenUsed="0"/>
-    <w:lsdException w:name="Subtle Emphasis" w:semiHidden="0" w:uiPriority="19" w:unhideWhenUsed="0" w:qFormat="1"/>
-    <w:lsdException w:name="Intense Emphasis" w:semiHidden="0" w:uiPriority="21" w:unhideWhenUsed="0" w:qFormat="1"/>
-    <w:lsdException w:name="Subtle Reference" w:semiHidden="0" w:uiPriority="31" w:unhideWhenUsed="0" w:qFormat="1"/>
-    <w:lsdException w:name="Intense Reference" w:semiHidden="0" w:uiPriority="32" w:unhideWhenUsed="0" w:qFormat="1"/>
-    <w:lsdException w:name="Book Title" w:semiHidden="0" w:uiPriority="33" w:unhideWhenUsed="0" w:qFormat="1"/>
-    <w:lsdException w:name="Bibliography" w:uiPriority="37"/>
-    <w:lsdException w:name="TOC Heading" w:uiPriority="39" w:qFormat="1"/>
+  <w:latentStyles w:defLockedState="0" w:defUIPriority="99" w:defSemiHidden="0" w:defUnhideWhenUsed="0" w:defQFormat="0" w:count="371">
+    <w:lsdException w:name="Normal" w:uiPriority="0" w:qFormat="1"/>
+    <w:lsdException w:name="heading 1" w:uiPriority="9" w:qFormat="1"/>
+    <w:lsdException w:name="heading 2" w:semiHidden="1" w:uiPriority="9" w:unhideWhenUsed="1" w:qFormat="1"/>
+    <w:lsdException w:name="heading 3" w:semiHidden="1" w:uiPriority="9" w:unhideWhenUsed="1" w:qFormat="1"/>
+    <w:lsdException w:name="heading 4" w:semiHidden="1" w:uiPriority="9" w:unhideWhenUsed="1" w:qFormat="1"/>
+    <w:lsdException w:name="heading 5" w:semiHidden="1" w:uiPriority="9" w:unhideWhenUsed="1" w:qFormat="1"/>
+    <w:lsdException w:name="heading 6" w:semiHidden="1" w:uiPriority="9" w:unhideWhenUsed="1" w:qFormat="1"/>
+    <w:lsdException w:name="heading 7" w:semiHidden="1" w:uiPriority="9" w:unhideWhenUsed="1" w:qFormat="1"/>
+    <w:lsdException w:name="heading 8" w:semiHidden="1" w:uiPriority="9" w:unhideWhenUsed="1" w:qFormat="1"/>
+    <w:lsdException w:name="heading 9" w:semiHidden="1" w:uiPriority="9" w:unhideWhenUsed="1" w:qFormat="1"/>
+    <w:lsdException w:name="index 1" w:semiHidden="1" w:unhideWhenUsed="1"/>
+    <w:lsdException w:name="index 2" w:semiHidden="1" w:unhideWhenUsed="1"/>
+    <w:lsdException w:name="index 3" w:semiHidden="1" w:unhideWhenUsed="1"/>
+    <w:lsdException w:name="index 4" w:semiHidden="1" w:unhideWhenUsed="1"/>
+    <w:lsdException w:name="index 5" w:semiHidden="1" w:unhideWhenUsed="1"/>
+    <w:lsdException w:name="index 6" w:semiHidden="1" w:unhideWhenUsed="1"/>
+    <w:lsdException w:name="index 7" w:semiHidden="1" w:unhideWhenUsed="1"/>
+    <w:lsdException w:name="index 8" w:semiHidden="1" w:unhideWhenUsed="1"/>
+    <w:lsdException w:name="index 9" w:semiHidden="1" w:unhideWhenUsed="1"/>
+    <w:lsdException w:name="toc 1" w:semiHidden="1" w:uiPriority="39" w:unhideWhenUsed="1"/>
+    <w:lsdException w:name="toc 2" w:semiHidden="1" w:uiPriority="39" w:unhideWhenUsed="1"/>
+    <w:lsdException w:name="toc 3" w:semiHidden="1" w:uiPriority="39" w:unhideWhenUsed="1"/>
+    <w:lsdException w:name="toc 4" w:semiHidden="1" w:uiPriority="39" w:unhideWhenUsed="1"/>
+    <w:lsdException w:name="toc 5" w:semiHidden="1" w:uiPriority="39" w:unhideWhenUsed="1"/>
+    <w:lsdException w:name="toc 6" w:semiHidden="1" w:uiPriority="39" w:unhideWhenUsed="1"/>
+    <w:lsdException w:name="toc 7" w:semiHidden="1" w:uiPriority="39" w:unhideWhenUsed="1"/>
+    <w:lsdException w:name="toc 8" w:semiHidden="1" w:uiPriority="39" w:unhideWhenUsed="1"/>
+    <w:lsdException w:name="toc 9" w:semiHidden="1" w:uiPriority="39" w:unhideWhenUsed="1"/>
+    <w:lsdException w:name="Normal Indent" w:semiHidden="1" w:unhideWhenUsed="1"/>
+    <w:lsdException w:name="footnote text" w:semiHidden="1" w:unhideWhenUsed="1"/>
+    <w:lsdException w:name="annotation text" w:semiHidden="1" w:unhideWhenUsed="1"/>
+    <w:lsdException w:name="header" w:semiHidden="1" w:unhideWhenUsed="1"/>
+    <w:lsdException w:name="footer" w:semiHidden="1" w:unhideWhenUsed="1"/>
+    <w:lsdException w:name="index heading" w:semiHidden="1" w:unhideWhenUsed="1"/>
+    <w:lsdException w:name="caption" w:semiHidden="1" w:uiPriority="35" w:unhideWhenUsed="1" w:qFormat="1"/>
+    <w:lsdException w:name="table of figures" w:semiHidden="1" w:unhideWhenUsed="1"/>
+    <w:lsdException w:name="envelope address" w:semiHidden="1" w:unhideWhenUsed="1"/>
+    <w:lsdException w:name="envelope return" w:semiHidden="1" w:unhideWhenUsed="1"/>
+    <w:lsdException w:name="footnote reference" w:semiHidden="1" w:unhideWhenUsed="1"/>
+    <w:lsdException w:name="annotation reference" w:semiHidden="1" w:unhideWhenUsed="1"/>
+    <w:lsdException w:name="line number" w:semiHidden="1" w:unhideWhenUsed="1"/>
+    <w:lsdException w:name="page number" w:semiHidden="1" w:unhideWhenUsed="1"/>
+    <w:lsdException w:name="endnote reference" w:semiHidden="1" w:unhideWhenUsed="1"/>
+    <w:lsdException w:name="endnote text" w:semiHidden="1" w:unhideWhenUsed="1"/>
+    <w:lsdException w:name="table of authorities" w:semiHidden="1" w:unhideWhenUsed="1"/>
+    <w:lsdException w:name="macro" w:semiHidden="1" w:unhideWhenUsed="1"/>
+    <w:lsdException w:name="toa heading" w:semiHidden="1" w:unhideWhenUsed="1"/>
+    <w:lsdException w:name="List" w:semiHidden="1" w:unhideWhenUsed="1"/>
+    <w:lsdException w:name="List Bullet" w:semiHidden="1" w:unhideWhenUsed="1"/>
+    <w:lsdException w:name="List Number" w:semiHidden="1" w:unhideWhenUsed="1"/>
+    <w:lsdException w:name="List 2" w:semiHidden="1" w:unhideWhenUsed="1"/>
+    <w:lsdException w:name="List 3" w:semiHidden="1" w:unhideWhenUsed="1"/>
+    <w:lsdException w:name="List 4" w:semiHidden="1" w:unhideWhenUsed="1"/>
+    <w:lsdException w:name="List 5" w:semiHidden="1" w:unhideWhenUsed="1"/>
+    <w:lsdException w:name="List Bullet 2" w:semiHidden="1" w:unhideWhenUsed="1"/>
+    <w:lsdException w:name="List Bullet 3" w:semiHidden="1" w:unhideWhenUsed="1"/>
+    <w:lsdException w:name="List Bullet 4" w:semiHidden="1" w:unhideWhenUsed="1"/>
+    <w:lsdException w:name="List Bullet 5" w:semiHidden="1" w:unhideWhenUsed="1"/>
+    <w:lsdException w:name="List Number 2" w:semiHidden="1" w:unhideWhenUsed="1"/>
+    <w:lsdException w:name="List Number 3" w:semiHidden="1" w:unhideWhenUsed="1"/>
+    <w:lsdException w:name="List Number 4" w:semiHidden="1" w:unhideWhenUsed="1"/>
+    <w:lsdException w:name="List Number 5" w:semiHidden="1" w:unhideWhenUsed="1"/>
+    <w:lsdException w:name="Title" w:uiPriority="10" w:qFormat="1"/>
+    <w:lsdException w:name="Closing" w:semiHidden="1" w:unhideWhenUsed="1"/>
+    <w:lsdException w:name="Signature" w:semiHidden="1" w:unhideWhenUsed="1"/>
+    <w:lsdException w:name="Default Paragraph Font" w:semiHidden="1" w:uiPriority="1" w:unhideWhenUsed="1"/>
+    <w:lsdException w:name="Body Text" w:semiHidden="1" w:unhideWhenUsed="1"/>
+    <w:lsdException w:name="Body Text Indent" w:semiHidden="1" w:unhideWhenUsed="1"/>
+    <w:lsdException w:name="List Continue" w:semiHidden="1" w:unhideWhenUsed="1"/>
+    <w:lsdException w:name="List Continue 2" w:semiHidden="1" w:unhideWhenUsed="1"/>
+    <w:lsdException w:name="List Continue 3" w:semiHidden="1" w:unhideWhenUsed="1"/>
+    <w:lsdException w:name="List Continue 4" w:semiHidden="1" w:unhideWhenUsed="1"/>
+    <w:lsdException w:name="List Continue 5" w:semiHidden="1" w:unhideWhenUsed="1"/>
+    <w:lsdException w:name="Message Header" w:semiHidden="1" w:unhideWhenUsed="1"/>
+    <w:lsdException w:name="Subtitle" w:uiPriority="11" w:qFormat="1"/>
+    <w:lsdException w:name="Salutation" w:semiHidden="1" w:unhideWhenUsed="1"/>
+    <w:lsdException w:name="Date" w:semiHidden="1" w:unhideWhenUsed="1"/>
+    <w:lsdException w:name="Body Text First Indent" w:semiHidden="1" w:unhideWhenUsed="1"/>
+    <w:lsdException w:name="Body Text First Indent 2" w:semiHidden="1" w:unhideWhenUsed="1"/>
+    <w:lsdException w:name="Note Heading" w:semiHidden="1" w:unhideWhenUsed="1"/>
+    <w:lsdException w:name="Body Text 2" w:semiHidden="1" w:unhideWhenUsed="1"/>
+    <w:lsdException w:name="Body Text 3" w:semiHidden="1" w:unhideWhenUsed="1"/>
+    <w:lsdException w:name="Body Text Indent 2" w:semiHidden="1" w:unhideWhenUsed="1"/>
+    <w:lsdException w:name="Body Text Indent 3" w:semiHidden="1" w:unhideWhenUsed="1"/>
+    <w:lsdException w:name="Block Text" w:semiHidden="1" w:unhideWhenUsed="1"/>
+    <w:lsdException w:name="Hyperlink" w:semiHidden="1" w:unhideWhenUsed="1"/>
+    <w:lsdException w:name="FollowedHyperlink" w:semiHidden="1" w:unhideWhenUsed="1"/>
+    <w:lsdException w:name="Strong" w:uiPriority="22" w:qFormat="1"/>
+    <w:lsdException w:name="Emphasis" w:uiPriority="20" w:qFormat="1"/>
+    <w:lsdException w:name="Document Map" w:semiHidden="1" w:unhideWhenUsed="1"/>
+    <w:lsdException w:name="Plain Text" w:semiHidden="1" w:unhideWhenUsed="1"/>
+    <w:lsdException w:name="E-mail Signature" w:semiHidden="1" w:unhideWhenUsed="1"/>
+    <w:lsdException w:name="HTML Top of Form" w:semiHidden="1" w:unhideWhenUsed="1"/>
+    <w:lsdException w:name="HTML Bottom of Form" w:semiHidden="1" w:unhideWhenUsed="1"/>
+    <w:lsdException w:name="Normal (Web)" w:semiHidden="1" w:unhideWhenUsed="1"/>
+    <w:lsdException w:name="HTML Acronym" w:semiHidden="1" w:unhideWhenUsed="1"/>
+    <w:lsdException w:name="HTML Address" w:semiHidden="1" w:unhideWhenUsed="1"/>
+    <w:lsdException w:name="HTML Cite" w:semiHidden="1" w:unhideWhenUsed="1"/>
+    <w:lsdException w:name="HTML Code" w:semiHidden="1" w:unhideWhenUsed="1"/>
+    <w:lsdException w:name="HTML Definition" w:semiHidden="1" w:unhideWhenUsed="1"/>
+    <w:lsdException w:name="HTML Keyboard" w:semiHidden="1" w:unhideWhenUsed="1"/>
+    <w:lsdException w:name="HTML Preformatted" w:semiHidden="1" w:unhideWhenUsed="1"/>
+    <w:lsdException w:name="HTML Sample" w:semiHidden="1" w:unhideWhenUsed="1"/>
+    <w:lsdException w:name="HTML Typewriter" w:semiHidden="1" w:unhideWhenUsed="1"/>
+    <w:lsdException w:name="HTML Variable" w:semiHidden="1" w:unhideWhenUsed="1"/>
+    <w:lsdException w:name="Normal Table" w:semiHidden="1" w:unhideWhenUsed="1"/>
+    <w:lsdException w:name="annotation subject" w:semiHidden="1" w:unhideWhenUsed="1"/>
+    <w:lsdException w:name="No List" w:semiHidden="1" w:unhideWhenUsed="1"/>
+    <w:lsdException w:name="Outline List 1" w:semiHidden="1" w:unhideWhenUsed="1"/>
+    <w:lsdException w:name="Outline List 2" w:semiHidden="1" w:unhideWhenUsed="1"/>
+    <w:lsdException w:name="Outline List 3" w:semiHidden="1" w:unhideWhenUsed="1"/>
+    <w:lsdException w:name="Table Simple 1" w:semiHidden="1" w:unhideWhenUsed="1"/>
+    <w:lsdException w:name="Table Simple 2" w:semiHidden="1" w:unhideWhenUsed="1"/>
+    <w:lsdException w:name="Table Simple 3" w:semiHidden="1" w:unhideWhenUsed="1"/>
+    <w:lsdException w:name="Table Classic 1" w:semiHidden="1" w:unhideWhenUsed="1"/>
+    <w:lsdException w:name="Table Classic 2" w:semiHidden="1" w:unhideWhenUsed="1"/>
+    <w:lsdException w:name="Table Classic 3" w:semiHidden="1" w:unhideWhenUsed="1"/>
+    <w:lsdException w:name="Table Classic 4" w:semiHidden="1" w:unhideWhenUsed="1"/>
+    <w:lsdException w:name="Table Colorful 1" w:semiHidden="1" w:unhideWhenUsed="1"/>
+    <w:lsdException w:name="Table Colorful 2" w:semiHidden="1" w:unhideWhenUsed="1"/>
+    <w:lsdException w:name="Table Colorful 3" w:semiHidden="1" w:unhideWhenUsed="1"/>
+    <w:lsdException w:name="Table Columns 1" w:semiHidden="1" w:unhideWhenUsed="1"/>
+    <w:lsdException w:name="Table Columns 2" w:semiHidden="1" w:unhideWhenUsed="1"/>
+    <w:lsdException w:name="Table Columns 3" w:semiHidden="1" w:unhideWhenUsed="1"/>
+    <w:lsdException w:name="Table Columns 4" w:semiHidden="1" w:unhideWhenUsed="1"/>
+    <w:lsdException w:name="Table Columns 5" w:semiHidden="1" w:unhideWhenUsed="1"/>
+    <w:lsdException w:name="Table Grid 1" w:semiHidden="1" w:unhideWhenUsed="1"/>
+    <w:lsdException w:name="Table Grid 2" w:semiHidden="1" w:unhideWhenUsed="1"/>
+    <w:lsdException w:name="Table Grid 3" w:semiHidden="1" w:unhideWhenUsed="1"/>
+    <w:lsdException w:name="Table Grid 4" w:semiHidden="1" w:unhideWhenUsed="1"/>
+    <w:lsdException w:name="Table Grid 5" w:semiHidden="1" w:unhideWhenUsed="1"/>
+    <w:lsdException w:name="Table Grid 6" w:semiHidden="1" w:unhideWhenUsed="1"/>
+    <w:lsdException w:name="Table Grid 7" w:semiHidden="1" w:unhideWhenUsed="1"/>
+    <w:lsdException w:name="Table Grid 8" w:semiHidden="1" w:unhideWhenUsed="1"/>
+    <w:lsdException w:name="Table List 1" w:semiHidden="1" w:unhideWhenUsed="1"/>
+    <w:lsdException w:name="Table List 2" w:semiHidden="1" w:unhideWhenUsed="1"/>
+    <w:lsdException w:name="Table List 3" w:semiHidden="1" w:unhideWhenUsed="1"/>
+    <w:lsdException w:name="Table List 4" w:semiHidden="1" w:unhideWhenUsed="1"/>
+    <w:lsdException w:name="Table List 5" w:semiHidden="1" w:unhideWhenUsed="1"/>
+    <w:lsdException w:name="Table List 6" w:semiHidden="1" w:unhideWhenUsed="1"/>
+    <w:lsdException w:name="Table List 7" w:semiHidden="1" w:unhideWhenUsed="1"/>
+    <w:lsdException w:name="Table List 8" w:semiHidden="1" w:unhideWhenUsed="1"/>
+    <w:lsdException w:name="Table 3D effects 1" w:semiHidden="1" w:unhideWhenUsed="1"/>
+    <w:lsdException w:name="Table 3D effects 2" w:semiHidden="1" w:unhideWhenUsed="1"/>
+    <w:lsdException w:name="Table 3D effects 3" w:semiHidden="1" w:unhideWhenUsed="1"/>
+    <w:lsdException w:name="Table Contemporary" w:semiHidden="1" w:unhideWhenUsed="1"/>
+    <w:lsdException w:name="Table Elegant" w:semiHidden="1" w:unhideWhenUsed="1"/>
+    <w:lsdException w:name="Table Professional" w:semiHidden="1" w:unhideWhenUsed="1"/>
+    <w:lsdException w:name="Table Subtle 1" w:semiHidden="1" w:unhideWhenUsed="1"/>
+    <w:lsdException w:name="Table Subtle 2" w:semiHidden="1" w:unhideWhenUsed="1"/>
+    <w:lsdException w:name="Table Web 1" w:semiHidden="1" w:unhideWhenUsed="1"/>
+    <w:lsdException w:name="Table Web 2" w:semiHidden="1" w:unhideWhenUsed="1"/>
+    <w:lsdException w:name="Table Web 3" w:semiHidden="1" w:unhideWhenUsed="1"/>
+    <w:lsdException w:name="Balloon Text" w:semiHidden="1" w:unhideWhenUsed="1"/>
+    <w:lsdException w:name="Table Grid" w:uiPriority="59"/>
+    <w:lsdException w:name="Table Theme" w:semiHidden="1" w:unhideWhenUsed="1"/>
+    <w:lsdException w:name="Placeholder Text" w:semiHidden="1"/>
+    <w:lsdException w:name="No Spacing" w:uiPriority="1" w:qFormat="1"/>
+    <w:lsdException w:name="Light Shading" w:uiPriority="60"/>
+    <w:lsdException w:name="Light List" w:uiPriority="61"/>
+    <w:lsdException w:name="Light Grid" w:uiPriority="62"/>
+    <w:lsdException w:name="Medium Shading 1" w:uiPriority="63"/>
+    <w:lsdException w:name="Medium Shading 2" w:uiPriority="64"/>
+    <w:lsdException w:name="Medium List 1" w:uiPriority="65"/>
+    <w:lsdException w:name="Medium List 2" w:uiPriority="66"/>
+    <w:lsdException w:name="Medium Grid 1" w:uiPriority="67"/>
+    <w:lsdException w:name="Medium Grid 2" w:uiPriority="68"/>
+    <w:lsdException w:name="Medium Grid 3" w:uiPriority="69"/>
+    <w:lsdException w:name="Dark List" w:uiPriority="70"/>
+    <w:lsdException w:name="Colorful Shading" w:uiPriority="71"/>
+    <w:lsdException w:name="Colorful List" w:uiPriority="72"/>
+    <w:lsdException w:name="Colorful Grid" w:uiPriority="73"/>
+    <w:lsdException w:name="Light Shading Accent 1" w:uiPriority="60"/>
+    <w:lsdException w:name="Light List Accent 1" w:uiPriority="61"/>
+    <w:lsdException w:name="Light Grid Accent 1" w:uiPriority="62"/>
+    <w:lsdException w:name="Medium Shading 1 Accent 1" w:uiPriority="63"/>
+    <w:lsdException w:name="Medium Shading 2 Accent 1" w:uiPriority="64"/>
+    <w:lsdException w:name="Medium List 1 Accent 1" w:uiPriority="65"/>
+    <w:lsdException w:name="Revision" w:semiHidden="1"/>
+    <w:lsdException w:name="List Paragraph" w:uiPriority="34" w:qFormat="1"/>
+    <w:lsdException w:name="Quote" w:uiPriority="29" w:qFormat="1"/>
+    <w:lsdException w:name="Intense Quote" w:uiPriority="30" w:qFormat="1"/>
+    <w:lsdException w:name="Medium List 2 Accent 1" w:uiPriority="66"/>
+    <w:lsdException w:name="Medium Grid 1 Accent 1" w:uiPriority="67"/>
+    <w:lsdException w:name="Medium Grid 2 Accent 1" w:uiPriority="68"/>
+    <w:lsdException w:name="Medium Grid 3 Accent 1" w:uiPriority="69"/>
+    <w:lsdException w:name="Dark List Accent 1" w:uiPriority="70"/>
+    <w:lsdException w:name="Colorful Shading Accent 1" w:uiPriority="71"/>
+    <w:lsdException w:name="Colorful List Accent 1" w:uiPriority="72"/>
+    <w:lsdException w:name="Colorful Grid Accent 1" w:uiPriority="73"/>
+    <w:lsdException w:name="Light Shading Accent 2" w:uiPriority="60"/>
+    <w:lsdException w:name="Light List Accent 2" w:uiPriority="61"/>
+    <w:lsdException w:name="Light Grid Accent 2" w:uiPriority="62"/>
+    <w:lsdException w:name="Medium Shading 1 Accent 2" w:uiPriority="63"/>
+    <w:lsdException w:name="Medium Shading 2 Accent 2" w:uiPriority="64"/>
+    <w:lsdException w:name="Medium List 1 Accent 2" w:uiPriority="65"/>
+    <w:lsdException w:name="Medium List 2 Accent 2" w:uiPriority="66"/>
+    <w:lsdException w:name="Medium Grid 1 Accent 2" w:uiPriority="67"/>
+    <w:lsdException w:name="Medium Grid 2 Accent 2" w:uiPriority="68"/>
+    <w:lsdException w:name="Medium Grid 3 Accent 2" w:uiPriority="69"/>
+    <w:lsdException w:name="Dark List Accent 2" w:uiPriority="70"/>
+    <w:lsdException w:name="Colorful Shading Accent 2" w:uiPriority="71"/>
+    <w:lsdException w:name="Colorful List Accent 2" w:uiPriority="72"/>
+    <w:lsdException w:name="Colorful Grid Accent 2" w:uiPriority="73"/>
+    <w:lsdException w:name="Light Shading Accent 3" w:uiPriority="60"/>
+    <w:lsdException w:name="Light List Accent 3" w:uiPriority="61"/>
+    <w:lsdException w:name="Light Grid Accent 3" w:uiPriority="62"/>
+    <w:lsdException w:name="Medium Shading 1 Accent 3" w:uiPriority="63"/>
+    <w:lsdException w:name="Medium Shading 2 Accent 3" w:uiPriority="64"/>
+    <w:lsdException w:name="Medium List 1 Accent 3" w:uiPriority="65"/>
+    <w:lsdException w:name="Medium List 2 Accent 3" w:uiPriority="66"/>
+    <w:lsdException w:name="Medium Grid 1 Accent 3" w:uiPriority="67"/>
+    <w:lsdException w:name="Medium Grid 2 Accent 3" w:uiPriority="68"/>
+    <w:lsdException w:name="Medium Grid 3 Accent 3" w:uiPriority="69"/>
+    <w:lsdException w:name="Dark List Accent 3" w:uiPriority="70"/>
+    <w:lsdException w:name="Colorful Shading Accent 3" w:uiPriority="71"/>
+    <w:lsdException w:name="Colorful List Accent 3" w:uiPriority="72"/>
+    <w:lsdException w:name="Colorful Grid Accent 3" w:uiPriority="73"/>
+    <w:lsdException w:name="Light Shading Accent 4" w:uiPriority="60"/>
+    <w:lsdException w:name="Light List Accent 4" w:uiPriority="61"/>
+    <w:lsdException w:name="Light Grid Accent 4" w:uiPriority="62"/>
+    <w:lsdException w:name="Medium Shading 1 Accent 4" w:uiPriority="63"/>
+    <w:lsdException w:name="Medium Shading 2 Accent 4" w:uiPriority="64"/>
+    <w:lsdException w:name="Medium List 1 Accent 4" w:uiPriority="65"/>
+    <w:lsdException w:name="Medium List 2 Accent 4" w:uiPriority="66"/>
+    <w:lsdException w:name="Medium Grid 1 Accent 4" w:uiPriority="67"/>
+    <w:lsdException w:name="Medium Grid 2 Accent 4" w:uiPriority="68"/>
+    <w:lsdException w:name="Medium Grid 3 Accent 4" w:uiPriority="69"/>
+    <w:lsdException w:name="Dark List Accent 4" w:uiPriority="70"/>
+    <w:lsdException w:name="Colorful Shading Accent 4" w:uiPriority="71"/>
+    <w:lsdException w:name="Colorful List Accent 4" w:uiPriority="72"/>
+    <w:lsdException w:name="Colorful Grid Accent 4" w:uiPriority="73"/>
+    <w:lsdException w:name="Light Shading Accent 5" w:uiPriority="60"/>
+    <w:lsdException w:name="Light List Accent 5" w:uiPriority="61"/>
+    <w:lsdException w:name="Light Grid Accent 5" w:uiPriority="62"/>
+    <w:lsdException w:name="Medium Shading 1 Accent 5" w:uiPriority="63"/>
+    <w:lsdException w:name="Medium Shading 2 Accent 5" w:uiPriority="64"/>
+    <w:lsdException w:name="Medium List 1 Accent 5" w:uiPriority="65"/>
+    <w:lsdException w:name="Medium List 2 Accent 5" w:uiPriority="66"/>
+    <w:lsdException w:name="Medium Grid 1 Accent 5" w:uiPriority="67"/>
+    <w:lsdException w:name="Medium Grid 2 Accent 5" w:uiPriority="68"/>
+    <w:lsdException w:name="Medium Grid 3 Accent 5" w:uiPriority="69"/>
+    <w:lsdException w:name="Dark List Accent 5" w:uiPriority="70"/>
+    <w:lsdException w:name="Colorful Shading Accent 5" w:uiPriority="71"/>
+    <w:lsdException w:name="Colorful List Accent 5" w:uiPriority="72"/>
+    <w:lsdException w:name="Colorful Grid Accent 5" w:uiPriority="73"/>
+    <w:lsdException w:name="Light Shading Accent 6" w:uiPriority="60"/>
+    <w:lsdException w:name="Light List Accent 6" w:uiPriority="61"/>
+    <w:lsdException w:name="Light Grid Accent 6" w:uiPriority="62"/>
+    <w:lsdException w:name="Medium Shading 1 Accent 6" w:uiPriority="63"/>
+    <w:lsdException w:name="Medium Shading 2 Accent 6" w:uiPriority="64"/>
+    <w:lsdException w:name="Medium List 1 Accent 6" w:uiPriority="65"/>
+    <w:lsdException w:name="Medium List 2 Accent 6" w:uiPriority="66"/>
+    <w:lsdException w:name="Medium Grid 1 Accent 6" w:uiPriority="67"/>
+    <w:lsdException w:name="Medium Grid 2 Accent 6" w:uiPriority="68"/>
+    <w:lsdException w:name="Medium Grid 3 Accent 6" w:uiPriority="69"/>
+    <w:lsdException w:name="Dark List Accent 6" w:uiPriority="70"/>
+    <w:lsdException w:name="Colorful Shading Accent 6" w:uiPriority="71"/>
+    <w:lsdException w:name="Colorful List Accent 6" w:uiPriority="72"/>
+    <w:lsdException w:name="Colorful Grid Accent 6" w:uiPriority="73"/>
+    <w:lsdException w:name="Subtle Emphasis" w:uiPriority="19" w:qFormat="1"/>
+    <w:lsdException w:name="Intense Emphasis" w:uiPriority="21" w:qFormat="1"/>
+    <w:lsdException w:name="Subtle Reference" w:uiPriority="31" w:qFormat="1"/>
+    <w:lsdException w:name="Intense Reference" w:uiPriority="32" w:qFormat="1"/>
+    <w:lsdException w:name="Book Title" w:uiPriority="33" w:qFormat="1"/>
+    <w:lsdException w:name="Bibliography" w:semiHidden="1" w:uiPriority="37" w:unhideWhenUsed="1"/>
+    <w:lsdException w:name="TOC Heading" w:semiHidden="1" w:uiPriority="39" w:unhideWhenUsed="1" w:qFormat="1"/>
+    <w:lsdException w:name="Grid Table 4" w:uiPriority="49"/>
+    <w:lsdException w:name="Grid Table 5 Dark" w:uiPriority="50"/>
+    <w:lsdException w:name="Grid Table 6 Colorful" w:uiPriority="51"/>
+    <w:lsdException w:name="Grid Table 7 Colorful" w:uiPriority="52"/>
+    <w:lsdException w:name="Grid Table 1 Light Accent 1" w:uiPriority="46"/>
+    <w:lsdException w:name="Grid Table 2 Accent 1" w:uiPriority="47"/>
+    <w:lsdException w:name="Grid Table 3 Accent 1" w:uiPriority="48"/>
+    <w:lsdException w:name="Grid Table 4 Accent 1" w:uiPriority="49"/>
+    <w:lsdException w:name="Grid Table 5 Dark Accent 1" w:uiPriority="50"/>
+    <w:lsdException w:name="Grid Table 6 Colorful Accent 1" w:uiPriority="51"/>
+    <w:lsdException w:name="Grid Table 7 Colorful Accent 1" w:uiPriority="52"/>
+    <w:lsdException w:name="Grid Table 1 Light Accent 2" w:uiPriority="46"/>
+    <w:lsdException w:name="Grid Table 2 Accent 2" w:uiPriority="47"/>
+    <w:lsdException w:name="Grid Table 3 Accent 2" w:uiPriority="48"/>
+    <w:lsdException w:name="Grid Table 4 Accent 2" w:uiPriority="49"/>
+    <w:lsdException w:name="Grid Table 5 Dark Accent 2" w:uiPriority="50"/>
+    <w:lsdException w:name="Grid Table 6 Colorful Accent 2" w:uiPriority="51"/>
+    <w:lsdException w:name="Grid Table 7 Colorful Accent 2" w:uiPriority="52"/>
+    <w:lsdException w:name="Grid Table 1 Light Accent 3" w:uiPriority="46"/>
+    <w:lsdException w:name="Grid Table 2 Accent 3" w:uiPriority="47"/>
+    <w:lsdException w:name="Grid Table 3 Accent 3" w:uiPriority="48"/>
+    <w:lsdException w:name="Grid Table 4 Accent 3" w:uiPriority="49"/>
+    <w:lsdException w:name="Grid Table 5 Dark Accent 3" w:uiPriority="50"/>
+    <w:lsdException w:name="Grid Table 6 Colorful Accent 3" w:uiPriority="51"/>
+    <w:lsdException w:name="Grid Table 7 Colorful Accent 3" w:uiPriority="52"/>
+    <w:lsdException w:name="Grid Table 1 Light Accent 4" w:uiPriority="46"/>
+    <w:lsdException w:name="Grid Table 2 Accent 4" w:uiPriority="47"/>
+    <w:lsdException w:name="Grid Table 3 Accent 4" w:uiPriority="48"/>
+    <w:lsdException w:name="Grid Table 4 Accent 4" w:uiPriority="49"/>
+    <w:lsdException w:name="Grid Table 5 Dark Accent 4" w:uiPriority="50"/>
+    <w:lsdException w:name="Grid Table 6 Colorful Accent 4" w:uiPriority="51"/>
+    <w:lsdException w:name="Grid Table 7 Colorful Accent 4" w:uiPriority="52"/>
+    <w:lsdException w:name="Grid Table 1 Light Accent 5" w:uiPriority="46"/>
+    <w:lsdException w:name="Grid Table 2 Accent 5" w:uiPriority="47"/>
+    <w:lsdException w:name="Grid Table 3 Accent 5" w:uiPriority="48"/>
+    <w:lsdException w:name="Grid Table 4 Accent 5" w:uiPriority="49"/>
+    <w:lsdException w:name="Grid Table 5 Dark Accent 5" w:uiPriority="50"/>
+    <w:lsdException w:name="Grid Table 6 Colorful Accent 5" w:uiPriority="51"/>
+    <w:lsdException w:name="Grid Table 7 Colorful Accent 5" w:uiPriority="52"/>
+    <w:lsdException w:name="Grid Table 1 Light Accent 6" w:uiPriority="46"/>
+    <w:lsdException w:name="Grid Table 2 Accent 6" w:uiPriority="47"/>
+    <w:lsdException w:name="Grid Table 3 Accent 6" w:uiPriority="48"/>
+    <w:lsdException w:name="Grid Table 4 Accent 6" w:uiPriority="49"/>
+    <w:lsdException w:name="Grid Table 5 Dark Accent 6" w:uiPriority="50"/>
+    <w:lsdException w:name="Grid Table 6 Colorful Accent 6" w:uiPriority="51"/>
+    <w:lsdException w:name="Grid Table 7 Colorful Accent 6" w:uiPriority="52"/>
+    <w:lsdException w:name="List Table 1 Light" w:uiPriority="46"/>
+    <w:lsdException w:name="List Table 2" w:uiPriority="47"/>
+    <w:lsdException w:name="List Table 3" w:uiPriority="48"/>
+    <w:lsdException w:name="List Table 4" w:uiPriority="49"/>
+    <w:lsdException w:name="List Table 5 Dark" w:uiPriority="50"/>
+    <w:lsdException w:name="List Table 6 Colorful" w:uiPriority="51"/>
+    <w:lsdException w:name="List Table 7 Colorful" w:uiPriority="52"/>
+    <w:lsdException w:name="List Table 1 Light Accent 1" w:uiPriority="46"/>
+    <w:lsdException w:name="List Table 2 Accent 1" w:uiPriority="47"/>
+    <w:lsdException w:name="List Table 3 Accent 1" w:uiPriority="48"/>
+    <w:lsdException w:name="List Table 4 Accent 1" w:uiPriority="49"/>
+    <w:lsdException w:name="List Table 5 Dark Accent 1" w:uiPriority="50"/>
+    <w:lsdException w:name="List Table 6 Colorful Accent 1" w:uiPriority="51"/>
+    <w:lsdException w:name="List Table 7 Colorful Accent 1" w:uiPriority="52"/>
+    <w:lsdException w:name="List Table 1 Light Accent 2" w:uiPriority="46"/>
+    <w:lsdException w:name="List Table 2 Accent 2" w:uiPriority="47"/>
+    <w:lsdException w:name="List Table 3 Accent 2" w:uiPriority="48"/>
+    <w:lsdException w:name="List Table 4 Accent 2" w:uiPriority="49"/>
+    <w:lsdException w:name="List Table 5 Dark Accent 2" w:uiPriority="50"/>
+    <w:lsdException w:name="List Table 6 Colorful Accent 2" w:uiPriority="51"/>
+    <w:lsdException w:name="List Table 7 Colorful Accent 2" w:uiPriority="52"/>
+    <w:lsdException w:name="List Table 1 Light Accent 3" w:uiPriority="46"/>
+    <w:lsdException w:name="List Table 2 Accent 3" w:uiPriority="47"/>
+    <w:lsdException w:name="List Table 3 Accent 3" w:uiPriority="48"/>
+    <w:lsdException w:name="List Table 4 Accent 3" w:uiPriority="49"/>
+    <w:lsdException w:name="List Table 5 Dark Accent 3" w:uiPriority="50"/>
+    <w:lsdException w:name="List Table 6 Colorful Accent 3" w:uiPriority="51"/>
+    <w:lsdException w:name="List Table 7 Colorful Accent 3" w:uiPriority="52"/>
+    <w:lsdException w:name="List Table 1 Light Accent 4" w:uiPriority="46"/>
+    <w:lsdException w:name="List Table 2 Accent 4" w:uiPriority="47"/>
+    <w:lsdException w:name="List Table 3 Accent 4" w:uiPriority="48"/>
+    <w:lsdException w:name="List Table 4 Accent 4" w:uiPriority="49"/>
+    <w:lsdException w:name="List Table 5 Dark Accent 4" w:uiPriority="50"/>
+    <w:lsdException w:name="List Table 6 Colorful Accent 4" w:uiPriority="51"/>
+    <w:lsdException w:name="List Table 7 Colorful Accent 4" w:uiPriority="52"/>
+    <w:lsdException w:name="List Table 1 Light Accent 5" w:uiPriority="46"/>
+    <w:lsdException w:name="List Table 2 Accent 5" w:uiPriority="47"/>
+    <w:lsdException w:name="List Table 3 Accent 5" w:uiPriority="48"/>
+    <w:lsdException w:name="List Table 4 Accent 5" w:uiPriority="49"/>
+    <w:lsdException w:name="List Table 5 Dark Accent 5" w:uiPriority="50"/>
+    <w:lsdException w:name="List Table 6 Colorful Accent 5" w:uiPriority="51"/>
+    <w:lsdException w:name="List Table 7 Colorful Accent 5" w:uiPriority="52"/>
+    <w:lsdException w:name="List Table 1 Light Accent 6" w:uiPriority="46"/>
+    <w:lsdException w:name="List Table 2 Accent 6" w:uiPriority="47"/>
+    <w:lsdException w:name="List Table 3 Accent 6" w:uiPriority="48"/>
+    <w:lsdException w:name="List Table 4 Accent 6" w:uiPriority="49"/>
+    <w:lsdException w:name="List Table 5 Dark Accent 6" w:uiPriority="50"/>
+    <w:lsdException w:name="List Table 6 Colorful Accent 6" w:uiPriority="51"/>
+    <w:lsdException w:name="List Table 7 Colorful Accent 6" w:uiPriority="52"/>
   </w:latentStyles>
   <w:style w:type="paragraph" w:default="1" w:styleId="Normal">
     <w:name w:val="Normal"/>

--- a/Assignment 18.docx
+++ b/Assignment 18.docx
@@ -674,7 +674,7 @@
           </mc:Choice>
           <mc:Fallback>
             <w:pict>
-              <v:shape w14:anchorId="4B57995A" id="Freeform 28" o:spid="_x0000_s1026" style="position:absolute;margin-left:27pt;margin-top:11.2pt;width:227.3pt;height:114.2pt;z-index:251689984;visibility:visible;mso-wrap-style:square;mso-wrap-distance-left:9pt;mso-wrap-distance-top:0;mso-wrap-distance-right:9pt;mso-wrap-distance-bottom:0;mso-position-horizontal:absolute;mso-position-horizontal-relative:text;mso-position-vertical:absolute;mso-position-vertical-relative:text;v-text-anchor:middle" coordsize="2887038,1450530" o:gfxdata="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" path="m585627,1450530r,c527407,1447105,467421,1454892,410966,1440256v-38661,-10023,-67020,-43783,-102742,-61645c249267,1349131,280261,1365942,215757,1327240v-10274,-13699,-18714,-28989,-30822,-41097c148234,1249442,131832,1251627,102741,1214224,87579,1194730,69455,1176008,61645,1152579v-9988,-29964,-12685,-42898,-30823,-71919c21747,1066139,10274,1053263,,1039564,3425,967645,-3847,894409,10274,823806v3799,-18997,29473,-25598,41097,-41096c95463,723921,53852,761804,82193,710791v65169,-117303,16300,-25512,61645,-82194c151552,618955,157757,608192,164386,597775v17346,-27258,36922,-53295,51371,-82193c222606,501883,228188,487473,236305,474485v9076,-14521,21324,-26849,30823,-41097c278205,416772,285968,397992,297950,382017v8718,-11624,19577,-21621,30823,-30822c355279,329509,382470,308546,410966,289550v10274,-6849,19778,-15026,30823,-20548c451475,264159,462337,262153,472611,258728v96926,-72695,-12237,871,82193,-41097c573052,209521,588719,196507,606175,186809v50700,-28167,29029,-15633,82193,-30823c698781,153011,708638,148147,719191,145712v34031,-7853,69608,-9504,102741,-20548c863029,111465,902492,91189,945222,84067v27938,-4656,151352,-26206,195209,-30823c1181444,48927,1222734,47524,1263721,42970v20704,-2300,41055,-7106,61645,-10274c1349301,29014,1373202,24957,1397285,22422v41013,-4317,82193,-6849,123290,-10274c1537699,8723,1554483,1874,1571946,1874v496127,,384146,-11058,636998,20548c2222643,29271,2235963,36937,2250040,42970v33903,14530,72051,20636,102742,41097c2373330,97766,2393250,112458,2414427,125164v10815,6489,66380,38719,82193,51370c2504184,182585,2508954,191949,2517168,197083v105300,65813,23199,-7624,102742,71919l2650732,299824v3425,10274,5014,21356,10274,30823c2672999,352235,2688404,371744,2702103,392292v30048,45072,13137,20941,51371,71919c2765981,501731,2763055,508271,2804845,536130r61645,41096c2877847,611298,2865934,608049,2887038,608049r-41097,10274e" filled="f" strokecolor="#4f81bd [3204]" strokeweight="2pt">
+              <v:shape w14:anchorId="17B25E1E" id="Freeform 28" o:spid="_x0000_s1026" style="position:absolute;margin-left:27pt;margin-top:11.2pt;width:227.3pt;height:114.2pt;z-index:251689984;visibility:visible;mso-wrap-style:square;mso-wrap-distance-left:9pt;mso-wrap-distance-top:0;mso-wrap-distance-right:9pt;mso-wrap-distance-bottom:0;mso-position-horizontal:absolute;mso-position-horizontal-relative:text;mso-position-vertical:absolute;mso-position-vertical-relative:text;v-text-anchor:middle" coordsize="2887038,1450530" o:gfxdata="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" path="m585627,1450530r,c527407,1447105,467421,1454892,410966,1440256v-38661,-10023,-67020,-43783,-102742,-61645c249267,1349131,280261,1365942,215757,1327240v-10274,-13699,-18714,-28989,-30822,-41097c148234,1249442,131832,1251627,102741,1214224,87579,1194730,69455,1176008,61645,1152579v-9988,-29964,-12685,-42898,-30823,-71919c21747,1066139,10274,1053263,,1039564,3425,967645,-3847,894409,10274,823806v3799,-18997,29473,-25598,41097,-41096c95463,723921,53852,761804,82193,710791v65169,-117303,16300,-25512,61645,-82194c151552,618955,157757,608192,164386,597775v17346,-27258,36922,-53295,51371,-82193c222606,501883,228188,487473,236305,474485v9076,-14521,21324,-26849,30823,-41097c278205,416772,285968,397992,297950,382017v8718,-11624,19577,-21621,30823,-30822c355279,329509,382470,308546,410966,289550v10274,-6849,19778,-15026,30823,-20548c451475,264159,462337,262153,472611,258728v96926,-72695,-12237,871,82193,-41097c573052,209521,588719,196507,606175,186809v50700,-28167,29029,-15633,82193,-30823c698781,153011,708638,148147,719191,145712v34031,-7853,69608,-9504,102741,-20548c863029,111465,902492,91189,945222,84067v27938,-4656,151352,-26206,195209,-30823c1181444,48927,1222734,47524,1263721,42970v20704,-2300,41055,-7106,61645,-10274c1349301,29014,1373202,24957,1397285,22422v41013,-4317,82193,-6849,123290,-10274c1537699,8723,1554483,1874,1571946,1874v496127,,384146,-11058,636998,20548c2222643,29271,2235963,36937,2250040,42970v33903,14530,72051,20636,102742,41097c2373330,97766,2393250,112458,2414427,125164v10815,6489,66380,38719,82193,51370c2504184,182585,2508954,191949,2517168,197083v105300,65813,23199,-7624,102742,71919l2650732,299824v3425,10274,5014,21356,10274,30823c2672999,352235,2688404,371744,2702103,392292v30048,45072,13137,20941,51371,71919c2765981,501731,2763055,508271,2804845,536130r61645,41096c2877847,611298,2865934,608049,2887038,608049r-41097,10274e" filled="f" strokecolor="#4f81bd [3204]" strokeweight="2pt">
                 <v:shadow on="t" color="black" opacity="24903f" origin=",.5" offset="0,.55556mm"/>
                 <v:path arrowok="t" o:connecttype="custom" o:connectlocs="585560,1450340;585560,1450340;410919,1440067;308189,1378430;215732,1327066;184914,1285975;102729,1214065;61638,1152428;30818,1080518;0,1039428;10273,823698;51365,782607;82184,710698;143822,628515;164367,597697;215732,515514;236278,474423;267098,433331;297916,381967;328736,351149;410919,289512;441739,268967;472557,258694;554741,217602;606106,186785;688290,155966;719109,145693;821839,125148;945115,84056;1140301,53237;1263577,42964;1325215,32692;1397126,22419;1520402,12146;1571767,1874;2208693,22419;2249784,42964;2352515,84056;2414153,125148;2496336,176511;2516882,197057;2619612,268967;2650431,299785;2660704,330604;2701796,392241;2753161,464150;2804526,536060;2866164,577150;2886710,607969;2845618,618242" o:connectangles="0,0,0,0,0,0,0,0,0,0,0,0,0,0,0,0,0,0,0,0,0,0,0,0,0,0,0,0,0,0,0,0,0,0,0,0,0,0,0,0,0,0,0,0,0,0,0,0,0,0"/>
               </v:shape>
@@ -1063,7 +1063,7 @@
           </mc:Choice>
           <mc:Fallback>
             <w:pict>
-              <v:shape w14:anchorId="0AD2C83D" id="Freeform 23" o:spid="_x0000_s1026" style="position:absolute;margin-left:85.55pt;margin-top:5.15pt;width:171.5pt;height:31.55pt;z-index:251684864;visibility:visible;mso-wrap-style:square;mso-wrap-distance-left:9pt;mso-wrap-distance-top:0;mso-wrap-distance-right:9pt;mso-wrap-distance-bottom:0;mso-position-horizontal:absolute;mso-position-horizontal-relative:text;mso-position-vertical:absolute;mso-position-vertical-relative:text;v-text-anchor:middle" coordsize="2178194,400692" o:gfxdata="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" path="m,380144r,c10274,342472,11450,301031,30823,267128v9907,-17338,36342,-17673,51370,-30823c95080,225029,102054,208364,113016,195209v6201,-7441,14497,-12985,20548,-20549c141278,165018,146398,153480,154112,143838v10201,-12751,36811,-36243,51371,-41097c225246,96153,246701,96552,267128,92467v13846,-2769,27398,-6849,41097,-10274c325349,71919,340958,58540,359596,51371,422820,27054,458501,31461,523982,20548v13928,-2321,27204,-7748,41097,-10274c588905,5942,613025,3425,636998,r708917,10274c1396471,11640,1387811,21867,1428108,30822v20336,4519,41097,6849,61645,10274c1500027,44521,1511172,45998,1520575,51371v14867,8496,25549,23646,41097,30822c1591171,95808,1623973,100950,1654139,113016v34247,13699,66958,32150,102742,41096c1818993,169640,1784579,159920,1859623,184935v10274,3425,21811,4267,30822,10274c1921400,215845,1925866,220663,1962364,236305v9954,4266,21356,5015,30823,10275c2014775,258573,2037370,270213,2054832,287676v6849,6850,12242,15565,20548,20549c2084666,313797,2095928,315074,2106202,318499r51371,51370c2180543,392839,2178121,380732,2178121,400692r,e" filled="f" strokecolor="#4f81bd [3204]" strokeweight="2pt">
+              <v:shape w14:anchorId="0B39F7EE" id="Freeform 23" o:spid="_x0000_s1026" style="position:absolute;margin-left:85.55pt;margin-top:5.15pt;width:171.5pt;height:31.55pt;z-index:251684864;visibility:visible;mso-wrap-style:square;mso-wrap-distance-left:9pt;mso-wrap-distance-top:0;mso-wrap-distance-right:9pt;mso-wrap-distance-bottom:0;mso-position-horizontal:absolute;mso-position-horizontal-relative:text;mso-position-vertical:absolute;mso-position-vertical-relative:text;v-text-anchor:middle" coordsize="2178194,400692" o:gfxdata="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" path="m,380144r,c10274,342472,11450,301031,30823,267128v9907,-17338,36342,-17673,51370,-30823c95080,225029,102054,208364,113016,195209v6201,-7441,14497,-12985,20548,-20549c141278,165018,146398,153480,154112,143838v10201,-12751,36811,-36243,51371,-41097c225246,96153,246701,96552,267128,92467v13846,-2769,27398,-6849,41097,-10274c325349,71919,340958,58540,359596,51371,422820,27054,458501,31461,523982,20548v13928,-2321,27204,-7748,41097,-10274c588905,5942,613025,3425,636998,r708917,10274c1396471,11640,1387811,21867,1428108,30822v20336,4519,41097,6849,61645,10274c1500027,44521,1511172,45998,1520575,51371v14867,8496,25549,23646,41097,30822c1591171,95808,1623973,100950,1654139,113016v34247,13699,66958,32150,102742,41096c1818993,169640,1784579,159920,1859623,184935v10274,3425,21811,4267,30822,10274c1921400,215845,1925866,220663,1962364,236305v9954,4266,21356,5015,30823,10275c2014775,258573,2037370,270213,2054832,287676v6849,6850,12242,15565,20548,20549c2084666,313797,2095928,315074,2106202,318499r51371,51370c2180543,392839,2178121,380732,2178121,400692r,e" filled="f" strokecolor="#4f81bd [3204]" strokeweight="2pt">
                 <v:shadow on="t" color="black" opacity="24903f" origin=",.5" offset="0,.55556mm"/>
                 <v:path arrowok="t" o:connecttype="custom" o:connectlocs="0,380144;0,380144;30823,267128;82193,236305;113016,195209;133564,174660;154112,143838;205483,102741;267128,92467;308225,82193;359596,51371;523982,20548;565079,10274;636998,0;1345915,10274;1428108,30822;1489753,41096;1520575,51371;1561672,82193;1654139,113016;1756881,154112;1859623,184935;1890445,195209;1962364,236305;1993187,246580;2054832,287676;2075380,308225;2106202,318499;2157573,369869;2178121,400692;2178121,400692" o:connectangles="0,0,0,0,0,0,0,0,0,0,0,0,0,0,0,0,0,0,0,0,0,0,0,0,0,0,0,0,0,0,0"/>
               </v:shape>
@@ -1459,7 +1459,7 @@
           </mc:Choice>
           <mc:Fallback>
             <w:pict>
-              <v:shape w14:anchorId="70615216" id="Freeform 27" o:spid="_x0000_s1026" style="position:absolute;margin-left:84.75pt;margin-top:92.15pt;width:173.1pt;height:28.35pt;z-index:251594752;visibility:visible;mso-wrap-style:square;mso-wrap-distance-left:9pt;mso-wrap-distance-top:0;mso-wrap-distance-right:9pt;mso-wrap-distance-bottom:0;mso-position-horizontal:absolute;mso-position-horizontal-relative:text;mso-position-vertical:absolute;mso-position-vertical-relative:text;v-text-anchor:middle" coordsize="2198670,359811" o:gfxdata="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" path="m,51586r,c170550,173408,-23689,42402,143838,133780v15033,8200,26576,21747,41097,30822c197923,172719,212643,177712,226031,185150v72713,40396,25469,24348,92468,41097c328773,233096,339679,239081,349321,246795v7564,6051,12243,15565,20549,20549c379156,272916,390738,273352,400692,277618v147141,63060,-59884,-16538,82193,30822c500381,314272,516760,323157,534256,328989v13396,4465,27520,6395,41097,10274c585766,342238,595454,348005,606175,349537v37447,5350,75344,6849,113016,10274l1335640,349537v10825,-344,20410,-7299,30823,-10274c1380040,335384,1393776,332052,1407560,328989v140991,-31333,-14192,6989,82193,-20549c1503330,304561,1517628,303124,1530849,298166v203103,-76163,-81140,20196,71920,-30822c1623317,253645,1640984,234056,1664413,226247v10274,-3425,20375,-7424,30823,-10274c1709629,212048,1780667,196972,1808252,185150v14077,-6033,27100,-14328,41096,-20548c1866201,157112,1883595,150903,1900719,144054v10274,-10274,18564,-23022,30823,-30823c1982070,81077,1999296,76949,2044557,61860v6850,-6849,11646,-16732,20549,-20548c2081157,34433,2099535,35273,2116476,31038v10507,-2627,20549,-6849,30823,-10274c2183820,-3585,2165773,215,2198670,215r,e" filled="f" strokecolor="#4f81bd [3204]" strokeweight="2pt">
+              <v:shape w14:anchorId="43EEFF72" id="Freeform 27" o:spid="_x0000_s1026" style="position:absolute;margin-left:84.75pt;margin-top:92.15pt;width:173.1pt;height:28.35pt;z-index:251594752;visibility:visible;mso-wrap-style:square;mso-wrap-distance-left:9pt;mso-wrap-distance-top:0;mso-wrap-distance-right:9pt;mso-wrap-distance-bottom:0;mso-position-horizontal:absolute;mso-position-horizontal-relative:text;mso-position-vertical:absolute;mso-position-vertical-relative:text;v-text-anchor:middle" coordsize="2198670,359811" o:gfxdata="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" path="m,51586r,c170550,173408,-23689,42402,143838,133780v15033,8200,26576,21747,41097,30822c197923,172719,212643,177712,226031,185150v72713,40396,25469,24348,92468,41097c328773,233096,339679,239081,349321,246795v7564,6051,12243,15565,20549,20549c379156,272916,390738,273352,400692,277618v147141,63060,-59884,-16538,82193,30822c500381,314272,516760,323157,534256,328989v13396,4465,27520,6395,41097,10274c585766,342238,595454,348005,606175,349537v37447,5350,75344,6849,113016,10274l1335640,349537v10825,-344,20410,-7299,30823,-10274c1380040,335384,1393776,332052,1407560,328989v140991,-31333,-14192,6989,82193,-20549c1503330,304561,1517628,303124,1530849,298166v203103,-76163,-81140,20196,71920,-30822c1623317,253645,1640984,234056,1664413,226247v10274,-3425,20375,-7424,30823,-10274c1709629,212048,1780667,196972,1808252,185150v14077,-6033,27100,-14328,41096,-20548c1866201,157112,1883595,150903,1900719,144054v10274,-10274,18564,-23022,30823,-30823c1982070,81077,1999296,76949,2044557,61860v6850,-6849,11646,-16732,20549,-20548c2081157,34433,2099535,35273,2116476,31038v10507,-2627,20549,-6849,30823,-10274c2183820,-3585,2165773,215,2198670,215r,e" filled="f" strokecolor="#4f81bd [3204]" strokeweight="2pt">
                 <v:shadow on="t" color="black" opacity="24903f" origin=",.5" offset="0,.55556mm"/>
                 <v:path arrowok="t" o:connecttype="custom" o:connectlocs="0,51586;0,51586;143838,133780;184935,164602;226031,185150;318499,226247;349321,246795;369870,267344;400692,277618;482885,308440;534256,328989;575353,339263;606175,349537;719191,359811;1335640,349537;1366463,339263;1407560,328989;1489753,308440;1530849,298166;1602769,267344;1664413,226247;1695236,215973;1808252,185150;1849348,164602;1900719,144054;1931542,113231;2044557,61860;2065106,41312;2116476,31038;2147299,20764;2198670,215;2198670,215" o:connectangles="0,0,0,0,0,0,0,0,0,0,0,0,0,0,0,0,0,0,0,0,0,0,0,0,0,0,0,0,0,0,0,0"/>
               </v:shape>
@@ -1523,7 +1523,7 @@
           </mc:Choice>
           <mc:Fallback>
             <w:pict>
-              <v:line w14:anchorId="18BCFEAF" id="Straight Connector 26" o:spid="_x0000_s1026" style="position:absolute;flip:x;z-index:251593728;visibility:visible;mso-wrap-style:square;mso-wrap-distance-left:9pt;mso-wrap-distance-top:0;mso-wrap-distance-right:9pt;mso-wrap-distance-bottom:0;mso-position-horizontal:absolute;mso-position-horizontal-relative:text;mso-position-vertical:absolute;mso-position-vertical-relative:text" from="90pt,33.1pt" to="162pt,78.1pt" o:gfxdata="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" strokecolor="#4f81bd [3204]" strokeweight="2pt">
+              <v:line w14:anchorId="34DCE409" id="Straight Connector 26" o:spid="_x0000_s1026" style="position:absolute;flip:x;z-index:251593728;visibility:visible;mso-wrap-style:square;mso-wrap-distance-left:9pt;mso-wrap-distance-top:0;mso-wrap-distance-right:9pt;mso-wrap-distance-bottom:0;mso-position-horizontal:absolute;mso-position-horizontal-relative:text;mso-position-vertical:absolute;mso-position-vertical-relative:text" from="90pt,33.1pt" to="162pt,78.1pt" o:gfxdata="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" strokecolor="#4f81bd [3204]" strokeweight="2pt">
                 <v:shadow on="t" color="black" opacity="24903f" origin=",.5" offset="0,.55556mm"/>
               </v:line>
             </w:pict>
@@ -1586,7 +1586,7 @@
           </mc:Choice>
           <mc:Fallback>
             <w:pict>
-              <v:line w14:anchorId="1C53FBB1" id="Straight Connector 25" o:spid="_x0000_s1026" style="position:absolute;z-index:251592704;visibility:visible;mso-wrap-style:square;mso-wrap-distance-left:9pt;mso-wrap-distance-top:0;mso-wrap-distance-right:9pt;mso-wrap-distance-bottom:0;mso-position-horizontal:absolute;mso-position-horizontal-relative:text;mso-position-vertical:absolute;mso-position-vertical-relative:text" from="180pt,42.1pt" to="261pt,78.1pt" o:gfxdata="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" strokecolor="#4f81bd [3204]" strokeweight="2pt">
+              <v:line w14:anchorId="59927171" id="Straight Connector 25" o:spid="_x0000_s1026" style="position:absolute;z-index:251592704;visibility:visible;mso-wrap-style:square;mso-wrap-distance-left:9pt;mso-wrap-distance-top:0;mso-wrap-distance-right:9pt;mso-wrap-distance-bottom:0;mso-position-horizontal:absolute;mso-position-horizontal-relative:text;mso-position-vertical:absolute;mso-position-vertical-relative:text" from="180pt,42.1pt" to="261pt,78.1pt" o:gfxdata="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" strokecolor="#4f81bd [3204]" strokeweight="2pt">
                 <v:shadow on="t" color="black" opacity="24903f" origin=",.5" offset="0,.55556mm"/>
               </v:line>
             </w:pict>
@@ -2126,7 +2126,7 @@
           </mc:Choice>
           <mc:Fallback>
             <w:pict>
-              <v:shape w14:anchorId="117E0F55" id="Freeform 24" o:spid="_x0000_s1026" style="position:absolute;margin-left:62.1pt;margin-top:32.3pt;width:202.25pt;height:99.5pt;z-index:251591680;visibility:visible;mso-wrap-style:square;mso-wrap-distance-left:9pt;mso-wrap-distance-top:0;mso-wrap-distance-right:9pt;mso-wrap-distance-bottom:0;mso-position-horizontal:absolute;mso-position-horizontal-relative:text;mso-position-vertical:absolute;mso-position-vertical-relative:text;v-text-anchor:middle" coordsize="2568539,1263721" o:gfxdata="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" path="m205483,r,c184935,41097,158368,79700,143838,123290v-3425,10274,-8150,20203,-10274,30822c105749,293184,120816,240868,102741,349321v-14363,86177,-3533,19805,-20548,82193c74762,458760,68494,486310,61645,513708,43444,713897,63805,543279,30822,719191v-4463,23802,-6592,47984,-10274,71919c11785,848072,10686,850693,,904126v3425,41097,2186,82852,10274,123290c12696,1039524,24696,1047517,30822,1058238v7599,13298,12431,28109,20548,41097c61356,1115313,85160,1146915,102741,1160980v49069,39256,11009,5504,61645,30822c175431,1197324,183859,1207486,195209,1212350v12979,5562,27519,6396,41096,10275c246718,1225600,256621,1230272,267128,1232899v45862,11465,162258,27333,184934,30822c691793,1260296,931685,1262904,1171254,1253447v21643,-854,40631,-15295,61644,-20548c1253108,1227847,1274047,1226352,1294543,1222625v17181,-3124,34430,-6040,51371,-10275c1370102,1206303,1393539,1197408,1417833,1191802v20298,-4684,41218,-6189,61645,-10274c1493324,1178759,1506791,1174317,1520575,1171254v17047,-3788,34524,-5679,51371,-10274c1745706,1113590,1484997,1170149,1736332,1119883v79057,-15811,34440,-6041,133564,-30822c1883595,1085636,1897597,1083251,1910993,1078786v10274,-3425,20409,-7299,30822,-10274c1955392,1064633,1969128,1061301,1982912,1058238v17047,-3788,34645,-5256,51371,-10274c2051948,1042665,2068158,1033248,2085654,1027416v39088,-13030,37299,-5712,71919,-20549c2171650,1000834,2184329,991697,2198669,986319v13222,-4958,27701,-5809,41097,-10274c2257262,970213,2273805,961799,2291137,955496v20356,-7402,61645,-20548,61645,-20548c2411338,876392,2352259,924899,2424701,893852v25029,-10727,43133,-32860,61645,-51371c2489771,832207,2489855,820115,2496620,811658v7714,-9642,21180,-12834,30822,-20548c2535006,785059,2541141,777411,2547991,770562v11806,-35418,2616,-23165,20548,-41097l2568539,729465r-10274,-10274e" filled="f" strokecolor="#4f81bd [3204]" strokeweight="2pt">
+              <v:shape w14:anchorId="2B0020C2" id="Freeform 24" o:spid="_x0000_s1026" style="position:absolute;margin-left:62.1pt;margin-top:32.3pt;width:202.25pt;height:99.5pt;z-index:251591680;visibility:visible;mso-wrap-style:square;mso-wrap-distance-left:9pt;mso-wrap-distance-top:0;mso-wrap-distance-right:9pt;mso-wrap-distance-bottom:0;mso-position-horizontal:absolute;mso-position-horizontal-relative:text;mso-position-vertical:absolute;mso-position-vertical-relative:text;v-text-anchor:middle" coordsize="2568539,1263721" o:gfxdata="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" path="m205483,r,c184935,41097,158368,79700,143838,123290v-3425,10274,-8150,20203,-10274,30822c105749,293184,120816,240868,102741,349321v-14363,86177,-3533,19805,-20548,82193c74762,458760,68494,486310,61645,513708,43444,713897,63805,543279,30822,719191v-4463,23802,-6592,47984,-10274,71919c11785,848072,10686,850693,,904126v3425,41097,2186,82852,10274,123290c12696,1039524,24696,1047517,30822,1058238v7599,13298,12431,28109,20548,41097c61356,1115313,85160,1146915,102741,1160980v49069,39256,11009,5504,61645,30822c175431,1197324,183859,1207486,195209,1212350v12979,5562,27519,6396,41096,10275c246718,1225600,256621,1230272,267128,1232899v45862,11465,162258,27333,184934,30822c691793,1260296,931685,1262904,1171254,1253447v21643,-854,40631,-15295,61644,-20548c1253108,1227847,1274047,1226352,1294543,1222625v17181,-3124,34430,-6040,51371,-10275c1370102,1206303,1393539,1197408,1417833,1191802v20298,-4684,41218,-6189,61645,-10274c1493324,1178759,1506791,1174317,1520575,1171254v17047,-3788,34524,-5679,51371,-10274c1745706,1113590,1484997,1170149,1736332,1119883v79057,-15811,34440,-6041,133564,-30822c1883595,1085636,1897597,1083251,1910993,1078786v10274,-3425,20409,-7299,30822,-10274c1955392,1064633,1969128,1061301,1982912,1058238v17047,-3788,34645,-5256,51371,-10274c2051948,1042665,2068158,1033248,2085654,1027416v39088,-13030,37299,-5712,71919,-20549c2171650,1000834,2184329,991697,2198669,986319v13222,-4958,27701,-5809,41097,-10274c2257262,970213,2273805,961799,2291137,955496v20356,-7402,61645,-20548,61645,-20548c2411338,876392,2352259,924899,2424701,893852v25029,-10727,43133,-32860,61645,-51371c2489771,832207,2489855,820115,2496620,811658v7714,-9642,21180,-12834,30822,-20548c2535006,785059,2541141,777411,2547991,770562v11806,-35418,2616,-23165,20548,-41097l2568539,729465r-10274,-10274e" filled="f" strokecolor="#4f81bd [3204]" strokeweight="2pt">
                 <v:shadow on="t" color="black" opacity="24903f" origin=",.5" offset="0,.55556mm"/>
                 <v:path arrowok="t" o:connecttype="custom" o:connectlocs="205483,0;205483,0;143838,123290;133564,154112;102741,349321;82193,431514;61645,513708;30822,719191;20548,791110;0,904126;10274,1027416;30822,1058238;51370,1099335;102741,1160980;164386,1191802;195209,1212350;236305,1222625;267128,1232899;452062,1263721;1171254,1253447;1232898,1232899;1294543,1222625;1345914,1212350;1417833,1191802;1479478,1181528;1520575,1171254;1571946,1160980;1736332,1119883;1869896,1089061;1910993,1078786;1941815,1068512;1982912,1058238;2034283,1047964;2085654,1027416;2157573,1006867;2198669,986319;2239766,976045;2291137,955496;2352782,934948;2424701,893852;2486346,842481;2496620,811658;2527442,791110;2547991,770562;2568539,729465;2568539,729465;2558265,719191" o:connectangles="0,0,0,0,0,0,0,0,0,0,0,0,0,0,0,0,0,0,0,0,0,0,0,0,0,0,0,0,0,0,0,0,0,0,0,0,0,0,0,0,0,0,0,0,0,0,0"/>
               </v:shape>
@@ -2190,7 +2190,7 @@
           </mc:Choice>
           <mc:Fallback>
             <w:pict>
-              <v:line w14:anchorId="147A6A12" id="Straight Connector 21" o:spid="_x0000_s1026" style="position:absolute;z-index:251590656;visibility:visible;mso-wrap-style:square;mso-wrap-distance-left:9pt;mso-wrap-distance-top:0;mso-wrap-distance-right:9pt;mso-wrap-distance-bottom:0;mso-position-horizontal:absolute;mso-position-horizontal-relative:text;mso-position-vertical:absolute;mso-position-vertical-relative:text" from="90pt,42.1pt" to="171pt,87.1pt" o:gfxdata="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" strokecolor="#4f81bd [3204]" strokeweight="2pt">
+              <v:line w14:anchorId="376BC552" id="Straight Connector 21" o:spid="_x0000_s1026" style="position:absolute;z-index:251590656;visibility:visible;mso-wrap-style:square;mso-wrap-distance-left:9pt;mso-wrap-distance-top:0;mso-wrap-distance-right:9pt;mso-wrap-distance-bottom:0;mso-position-horizontal:absolute;mso-position-horizontal-relative:text;mso-position-vertical:absolute;mso-position-vertical-relative:text" from="90pt,42.1pt" to="171pt,87.1pt" o:gfxdata="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" strokecolor="#4f81bd [3204]" strokeweight="2pt">
                 <v:shadow on="t" color="black" opacity="24903f" origin=",.5" offset="0,.55556mm"/>
               </v:line>
             </w:pict>
@@ -2276,7 +2276,7 @@
           </mc:Choice>
           <mc:Fallback>
             <w:pict>
-              <v:oval w14:anchorId="57C3FB31" id="Oval 5" o:spid="_x0000_s1026" style="position:absolute;margin-left:252pt;margin-top:69.1pt;width:27pt;height:27pt;z-index:251587584;visibility:visible;mso-wrap-style:square;mso-width-percent:0;mso-height-percent:0;mso-wrap-distance-left:9pt;mso-wrap-distance-top:0;mso-wrap-distance-right:9pt;mso-wrap-distance-bottom:0;mso-position-horizontal:absolute;mso-position-horizontal-relative:text;mso-position-vertical:absolute;mso-position-vertical-relative:text;mso-width-percent:0;mso-height-percent:0;mso-width-relative:margin;mso-height-relative:margin;v-text-anchor:middle" o:gfxdata="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" fillcolor="#4f81bd [3204]" strokecolor="#4579b8 [3044]">
+              <v:oval w14:anchorId="46105ADD" id="Oval 5" o:spid="_x0000_s1026" style="position:absolute;margin-left:252pt;margin-top:69.1pt;width:27pt;height:27pt;z-index:251587584;visibility:visible;mso-wrap-style:square;mso-width-percent:0;mso-height-percent:0;mso-wrap-distance-left:9pt;mso-wrap-distance-top:0;mso-wrap-distance-right:9pt;mso-wrap-distance-bottom:0;mso-position-horizontal:absolute;mso-position-horizontal-relative:text;mso-position-vertical:absolute;mso-position-vertical-relative:text;mso-width-percent:0;mso-height-percent:0;mso-width-relative:margin;mso-height-relative:margin;v-text-anchor:middle" o:gfxdata="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" fillcolor="#4f81bd [3204]" strokecolor="#4579b8 [3044]">
                 <v:fill color2="#a7bfde [1620]" rotate="t" angle="180" focus="100%" type="gradient">
                   <o:fill v:ext="view" type="gradientUnscaled"/>
                 </v:fill>
@@ -2343,7 +2343,7 @@
           </mc:Choice>
           <mc:Fallback>
             <w:pict>
-              <v:line w14:anchorId="27C6C594" id="Straight Connector 20" o:spid="_x0000_s1026" style="position:absolute;z-index:251586560;visibility:visible;mso-wrap-style:square;mso-wrap-distance-left:9pt;mso-wrap-distance-top:0;mso-wrap-distance-right:9pt;mso-wrap-distance-bottom:0;mso-position-horizontal:absolute;mso-position-horizontal-relative:text;mso-position-vertical:absolute;mso-position-vertical-relative:text" from="261pt,33.1pt" to="261pt,87.1pt" o:gfxdata="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" strokecolor="#4f81bd [3204]" strokeweight="2pt">
+              <v:line w14:anchorId="109FD167" id="Straight Connector 20" o:spid="_x0000_s1026" style="position:absolute;z-index:251586560;visibility:visible;mso-wrap-style:square;mso-wrap-distance-left:9pt;mso-wrap-distance-top:0;mso-wrap-distance-right:9pt;mso-wrap-distance-bottom:0;mso-position-horizontal:absolute;mso-position-horizontal-relative:text;mso-position-vertical:absolute;mso-position-vertical-relative:text" from="261pt,33.1pt" to="261pt,87.1pt" o:gfxdata="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" strokecolor="#4f81bd [3204]" strokeweight="2pt">
                 <v:shadow on="t" color="black" opacity="24903f" origin=",.5" offset="0,.55556mm"/>
               </v:line>
             </w:pict>
@@ -2412,7 +2412,7 @@
           </mc:Choice>
           <mc:Fallback>
             <w:pict>
-              <v:line w14:anchorId="65A159AB" id="Straight Connector 13" o:spid="_x0000_s1026" style="position:absolute;z-index:251581440;visibility:visible;mso-wrap-style:square;mso-width-percent:0;mso-height-percent:0;mso-wrap-distance-left:9pt;mso-wrap-distance-top:0;mso-wrap-distance-right:9pt;mso-wrap-distance-bottom:0;mso-position-horizontal:absolute;mso-position-horizontal-relative:text;mso-position-vertical:absolute;mso-position-vertical-relative:text;mso-width-percent:0;mso-height-percent:0;mso-width-relative:margin;mso-height-relative:margin" from="189pt,33.1pt" to="252pt,33.1pt" o:gfxdata="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" strokecolor="#4f81bd [3204]" strokeweight="2pt">
+              <v:line w14:anchorId="4AB454DB" id="Straight Connector 13" o:spid="_x0000_s1026" style="position:absolute;z-index:251581440;visibility:visible;mso-wrap-style:square;mso-width-percent:0;mso-height-percent:0;mso-wrap-distance-left:9pt;mso-wrap-distance-top:0;mso-wrap-distance-right:9pt;mso-wrap-distance-bottom:0;mso-position-horizontal:absolute;mso-position-horizontal-relative:text;mso-position-vertical:absolute;mso-position-vertical-relative:text;mso-width-percent:0;mso-height-percent:0;mso-width-relative:margin;mso-height-relative:margin" from="189pt,33.1pt" to="252pt,33.1pt" o:gfxdata="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" strokecolor="#4f81bd [3204]" strokeweight="2pt">
                 <v:shadow on="t" color="black" opacity="24903f" origin=",.5" offset="0,.55556mm"/>
               </v:line>
             </w:pict>
@@ -2481,7 +2481,7 @@
           </mc:Choice>
           <mc:Fallback>
             <w:pict>
-              <v:line w14:anchorId="024AC381" id="Straight Connector 14" o:spid="_x0000_s1026" style="position:absolute;z-index:251582464;visibility:visible;mso-wrap-style:square;mso-width-percent:0;mso-height-percent:0;mso-wrap-distance-left:9pt;mso-wrap-distance-top:0;mso-wrap-distance-right:9pt;mso-wrap-distance-bottom:0;mso-position-horizontal:absolute;mso-position-horizontal-relative:text;mso-position-vertical:absolute;mso-position-vertical-relative:text;mso-width-percent:0;mso-height-percent:0;mso-width-relative:margin;mso-height-relative:margin" from="189pt,87.1pt" to="261pt,87.1pt" o:gfxdata="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" strokecolor="#4f81bd [3204]" strokeweight="2pt">
+              <v:line w14:anchorId="7BE78193" id="Straight Connector 14" o:spid="_x0000_s1026" style="position:absolute;z-index:251582464;visibility:visible;mso-wrap-style:square;mso-width-percent:0;mso-height-percent:0;mso-wrap-distance-left:9pt;mso-wrap-distance-top:0;mso-wrap-distance-right:9pt;mso-wrap-distance-bottom:0;mso-position-horizontal:absolute;mso-position-horizontal-relative:text;mso-position-vertical:absolute;mso-position-vertical-relative:text;mso-width-percent:0;mso-height-percent:0;mso-width-relative:margin;mso-height-relative:margin" from="189pt,87.1pt" to="261pt,87.1pt" o:gfxdata="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" strokecolor="#4f81bd [3204]" strokeweight="2pt">
                 <v:shadow on="t" color="black" opacity="24903f" origin=",.5" offset="0,.55556mm"/>
               </v:line>
             </w:pict>
@@ -2567,7 +2567,7 @@
           </mc:Choice>
           <mc:Fallback>
             <w:pict>
-              <v:oval w14:anchorId="0D2C9461" id="Oval 18" o:spid="_x0000_s1026" style="position:absolute;margin-left:243pt;margin-top:15.1pt;width:27pt;height:27pt;z-index:251588608;visibility:visible;mso-wrap-style:square;mso-width-percent:0;mso-height-percent:0;mso-wrap-distance-left:9pt;mso-wrap-distance-top:0;mso-wrap-distance-right:9pt;mso-wrap-distance-bottom:0;mso-position-horizontal:absolute;mso-position-horizontal-relative:text;mso-position-vertical:absolute;mso-position-vertical-relative:text;mso-width-percent:0;mso-height-percent:0;mso-width-relative:margin;mso-height-relative:margin;v-text-anchor:middle" o:gfxdata="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" fillcolor="#4f81bd [3204]" strokecolor="#4579b8 [3044]">
+              <v:oval w14:anchorId="6A7AC4A5" id="Oval 18" o:spid="_x0000_s1026" style="position:absolute;margin-left:243pt;margin-top:15.1pt;width:27pt;height:27pt;z-index:251588608;visibility:visible;mso-wrap-style:square;mso-width-percent:0;mso-height-percent:0;mso-wrap-distance-left:9pt;mso-wrap-distance-top:0;mso-wrap-distance-right:9pt;mso-wrap-distance-bottom:0;mso-position-horizontal:absolute;mso-position-horizontal-relative:text;mso-position-vertical:absolute;mso-position-vertical-relative:text;mso-width-percent:0;mso-height-percent:0;mso-width-relative:margin;mso-height-relative:margin;v-text-anchor:middle" o:gfxdata="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" fillcolor="#4f81bd [3204]" strokecolor="#4579b8 [3044]">
                 <v:fill color2="#a7bfde [1620]" rotate="t" angle="180" focus="100%" type="gradient">
                   <o:fill v:ext="view" type="gradientUnscaled"/>
                 </v:fill>
@@ -2634,7 +2634,7 @@
           </mc:Choice>
           <mc:Fallback>
             <w:pict>
-              <v:line w14:anchorId="3A0E0DEB" id="Straight Connector 17" o:spid="_x0000_s1026" style="position:absolute;z-index:251585536;visibility:visible;mso-wrap-style:square;mso-wrap-distance-left:9pt;mso-wrap-distance-top:0;mso-wrap-distance-right:9pt;mso-wrap-distance-bottom:0;mso-position-horizontal:absolute;mso-position-horizontal-relative:text;mso-position-vertical:absolute;mso-position-vertical-relative:text" from="171pt,42.1pt" to="171pt,78.1pt" o:gfxdata="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" strokecolor="#4f81bd [3204]" strokeweight="2pt">
+              <v:line w14:anchorId="27082E42" id="Straight Connector 17" o:spid="_x0000_s1026" style="position:absolute;z-index:251585536;visibility:visible;mso-wrap-style:square;mso-wrap-distance-left:9pt;mso-wrap-distance-top:0;mso-wrap-distance-right:9pt;mso-wrap-distance-bottom:0;mso-position-horizontal:absolute;mso-position-horizontal-relative:text;mso-position-vertical:absolute;mso-position-vertical-relative:text" from="171pt,42.1pt" to="171pt,78.1pt" o:gfxdata="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" strokecolor="#4f81bd [3204]" strokeweight="2pt">
                 <v:shadow on="t" color="black" opacity="24903f" origin=",.5" offset="0,.55556mm"/>
               </v:line>
             </w:pict>
@@ -2697,7 +2697,7 @@
           </mc:Choice>
           <mc:Fallback>
             <w:pict>
-              <v:line w14:anchorId="5CAAFD73" id="Straight Connector 16" o:spid="_x0000_s1026" style="position:absolute;z-index:251584512;visibility:visible;mso-wrap-style:square;mso-wrap-distance-left:9pt;mso-wrap-distance-top:0;mso-wrap-distance-right:9pt;mso-wrap-distance-bottom:0;mso-position-horizontal:absolute;mso-position-horizontal-relative:text;mso-position-vertical:absolute;mso-position-vertical-relative:text" from="90pt,87.1pt" to="162pt,87.1pt" o:gfxdata="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" strokecolor="#4f81bd [3204]" strokeweight="2pt">
+              <v:line w14:anchorId="01280425" id="Straight Connector 16" o:spid="_x0000_s1026" style="position:absolute;z-index:251584512;visibility:visible;mso-wrap-style:square;mso-wrap-distance-left:9pt;mso-wrap-distance-top:0;mso-wrap-distance-right:9pt;mso-wrap-distance-bottom:0;mso-position-horizontal:absolute;mso-position-horizontal-relative:text;mso-position-vertical:absolute;mso-position-vertical-relative:text" from="90pt,87.1pt" to="162pt,87.1pt" o:gfxdata="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" strokecolor="#4f81bd [3204]" strokeweight="2pt">
                 <v:shadow on="t" color="black" opacity="24903f" origin=",.5" offset="0,.55556mm"/>
               </v:line>
             </w:pict>
@@ -2760,7 +2760,7 @@
           </mc:Choice>
           <mc:Fallback>
             <w:pict>
-              <v:line w14:anchorId="50BE4129" id="Straight Connector 15" o:spid="_x0000_s1026" style="position:absolute;z-index:251583488;visibility:visible;mso-wrap-style:square;mso-wrap-distance-left:9pt;mso-wrap-distance-top:0;mso-wrap-distance-right:9pt;mso-wrap-distance-bottom:0;mso-position-horizontal:absolute;mso-position-horizontal-relative:text;mso-position-vertical:absolute;mso-position-vertical-relative:text" from="99pt,24.1pt" to="162pt,24.1pt" o:gfxdata="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" strokecolor="#4f81bd [3204]" strokeweight="2pt">
+              <v:line w14:anchorId="412359FD" id="Straight Connector 15" o:spid="_x0000_s1026" style="position:absolute;z-index:251583488;visibility:visible;mso-wrap-style:square;mso-wrap-distance-left:9pt;mso-wrap-distance-top:0;mso-wrap-distance-right:9pt;mso-wrap-distance-bottom:0;mso-position-horizontal:absolute;mso-position-horizontal-relative:text;mso-position-vertical:absolute;mso-position-vertical-relative:text" from="99pt,24.1pt" to="162pt,24.1pt" o:gfxdata="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" strokecolor="#4f81bd [3204]" strokeweight="2pt">
                 <v:shadow on="t" color="black" opacity="24903f" origin=",.5" offset="0,.55556mm"/>
               </v:line>
             </w:pict>
@@ -2870,7 +2870,7 @@
           </mc:Choice>
           <mc:Fallback>
             <w:pict>
-              <v:shape w14:anchorId="37AAA0CA" id="Freeform 8" o:spid="_x0000_s1026" style="position:absolute;margin-left:84.75pt;margin-top:38.75pt;width:0;height:29.1pt;z-index:251580416;visibility:visible;mso-wrap-style:square;mso-wrap-distance-left:9pt;mso-wrap-distance-top:0;mso-wrap-distance-right:9pt;mso-wrap-distance-bottom:0;mso-position-horizontal:absolute;mso-position-horizontal-relative:text;mso-position-vertical:absolute;mso-position-vertical-relative:text;v-text-anchor:middle" coordsize="0,369870" o:gfxdata="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" path="m,369870l,,,,,e" filled="f" strokecolor="#4f81bd [3204]" strokeweight="2pt">
+              <v:shape w14:anchorId="471D21EB" id="Freeform 8" o:spid="_x0000_s1026" style="position:absolute;margin-left:84.75pt;margin-top:38.75pt;width:0;height:29.1pt;z-index:251580416;visibility:visible;mso-wrap-style:square;mso-wrap-distance-left:9pt;mso-wrap-distance-top:0;mso-wrap-distance-right:9pt;mso-wrap-distance-bottom:0;mso-position-horizontal:absolute;mso-position-horizontal-relative:text;mso-position-vertical:absolute;mso-position-vertical-relative:text;v-text-anchor:middle" coordsize="0,369870" o:gfxdata="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" path="m,369870l,,,,,e" filled="f" strokecolor="#4f81bd [3204]" strokeweight="2pt">
                 <v:shadow on="t" color="black" opacity="24903f" origin=",.5" offset="0,.55556mm"/>
                 <v:path arrowok="t" o:connecttype="custom" o:connectlocs="0,369870;0,0;0,0;0,0" o:connectangles="0,0,0,0"/>
               </v:shape>
@@ -2957,7 +2957,7 @@
           </mc:Choice>
           <mc:Fallback>
             <w:pict>
-              <v:oval w14:anchorId="35750FB7" id="Oval 3" o:spid="_x0000_s1026" style="position:absolute;margin-left:162pt;margin-top:78.1pt;width:27pt;height:27pt;z-index:251579392;visibility:visible;mso-wrap-style:square;mso-width-percent:0;mso-height-percent:0;mso-wrap-distance-left:9pt;mso-wrap-distance-top:0;mso-wrap-distance-right:9pt;mso-wrap-distance-bottom:0;mso-position-horizontal:absolute;mso-position-horizontal-relative:text;mso-position-vertical:absolute;mso-position-vertical-relative:text;mso-width-percent:0;mso-height-percent:0;mso-width-relative:margin;mso-height-relative:margin;v-text-anchor:middle" o:gfxdata="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" fillcolor="#4f81bd [3204]" strokecolor="#4579b8 [3044]">
+              <v:oval w14:anchorId="2336250A" id="Oval 3" o:spid="_x0000_s1026" style="position:absolute;margin-left:162pt;margin-top:78.1pt;width:27pt;height:27pt;z-index:251579392;visibility:visible;mso-wrap-style:square;mso-width-percent:0;mso-height-percent:0;mso-wrap-distance-left:9pt;mso-wrap-distance-top:0;mso-wrap-distance-right:9pt;mso-wrap-distance-bottom:0;mso-position-horizontal:absolute;mso-position-horizontal-relative:text;mso-position-vertical:absolute;mso-position-vertical-relative:text;mso-width-percent:0;mso-height-percent:0;mso-width-relative:margin;mso-height-relative:margin;v-text-anchor:middle" o:gfxdata="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" fillcolor="#4f81bd [3204]" strokecolor="#4579b8 [3044]">
                 <v:fill color2="#a7bfde [1620]" rotate="t" angle="180" focus="100%" type="gradient">
                   <o:fill v:ext="view" type="gradientUnscaled"/>
                 </v:fill>
@@ -3047,7 +3047,7 @@
           </mc:Choice>
           <mc:Fallback>
             <w:pict>
-              <v:oval w14:anchorId="753BF01C" id="Oval 4" o:spid="_x0000_s1026" style="position:absolute;margin-left:1in;margin-top:69.1pt;width:27pt;height:27pt;z-index:251589632;visibility:visible;mso-wrap-style:square;mso-width-percent:0;mso-height-percent:0;mso-wrap-distance-left:9pt;mso-wrap-distance-top:0;mso-wrap-distance-right:9pt;mso-wrap-distance-bottom:0;mso-position-horizontal:absolute;mso-position-horizontal-relative:text;mso-position-vertical:absolute;mso-position-vertical-relative:text;mso-width-percent:0;mso-height-percent:0;mso-width-relative:margin;mso-height-relative:margin;v-text-anchor:middle" o:gfxdata="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" fillcolor="#4f81bd [3204]" strokecolor="#4579b8 [3044]">
+              <v:oval w14:anchorId="4A9CC606" id="Oval 4" o:spid="_x0000_s1026" style="position:absolute;margin-left:1in;margin-top:69.1pt;width:27pt;height:27pt;z-index:251589632;visibility:visible;mso-wrap-style:square;mso-width-percent:0;mso-height-percent:0;mso-wrap-distance-left:9pt;mso-wrap-distance-top:0;mso-wrap-distance-right:9pt;mso-wrap-distance-bottom:0;mso-position-horizontal:absolute;mso-position-horizontal-relative:text;mso-position-vertical:absolute;mso-position-vertical-relative:text;mso-width-percent:0;mso-height-percent:0;mso-width-relative:margin;mso-height-relative:margin;v-text-anchor:middle" o:gfxdata="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" fillcolor="#4f81bd [3204]" strokecolor="#4579b8 [3044]">
                 <v:fill color2="#a7bfde [1620]" rotate="t" angle="180" focus="100%" type="gradient">
                   <o:fill v:ext="view" type="gradientUnscaled"/>
                 </v:fill>
@@ -3137,7 +3137,7 @@
           </mc:Choice>
           <mc:Fallback>
             <w:pict>
-              <v:oval w14:anchorId="0B1D79AE" id="Oval 2" o:spid="_x0000_s1026" style="position:absolute;margin-left:162pt;margin-top:15.1pt;width:27pt;height:27pt;z-index:251578368;visibility:visible;mso-wrap-style:square;mso-width-percent:0;mso-height-percent:0;mso-wrap-distance-left:9pt;mso-wrap-distance-top:0;mso-wrap-distance-right:9pt;mso-wrap-distance-bottom:0;mso-position-horizontal:absolute;mso-position-horizontal-relative:text;mso-position-vertical:absolute;mso-position-vertical-relative:text;mso-width-percent:0;mso-height-percent:0;mso-width-relative:margin;mso-height-relative:margin;v-text-anchor:middle" o:gfxdata="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" fillcolor="#4f81bd [3204]" strokecolor="#4579b8 [3044]">
+              <v:oval w14:anchorId="6AEFCC28" id="Oval 2" o:spid="_x0000_s1026" style="position:absolute;margin-left:162pt;margin-top:15.1pt;width:27pt;height:27pt;z-index:251578368;visibility:visible;mso-wrap-style:square;mso-width-percent:0;mso-height-percent:0;mso-wrap-distance-left:9pt;mso-wrap-distance-top:0;mso-wrap-distance-right:9pt;mso-wrap-distance-bottom:0;mso-position-horizontal:absolute;mso-position-horizontal-relative:text;mso-position-vertical:absolute;mso-position-vertical-relative:text;mso-width-percent:0;mso-height-percent:0;mso-width-relative:margin;mso-height-relative:margin;v-text-anchor:middle" o:gfxdata="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" fillcolor="#4f81bd [3204]" strokecolor="#4579b8 [3044]">
                 <v:fill color2="#a7bfde [1620]" rotate="t" angle="180" focus="100%" type="gradient">
                   <o:fill v:ext="view" type="gradientUnscaled"/>
                 </v:fill>
@@ -3227,7 +3227,7 @@
           </mc:Choice>
           <mc:Fallback>
             <w:pict>
-              <v:oval w14:anchorId="5BC8EF43" id="Oval 1" o:spid="_x0000_s1026" style="position:absolute;margin-left:1in;margin-top:15.1pt;width:27pt;height:27pt;z-index:251577344;visibility:visible;mso-wrap-style:square;mso-width-percent:0;mso-height-percent:0;mso-wrap-distance-left:9pt;mso-wrap-distance-top:0;mso-wrap-distance-right:9pt;mso-wrap-distance-bottom:0;mso-position-horizontal:absolute;mso-position-horizontal-relative:text;mso-position-vertical:absolute;mso-position-vertical-relative:text;mso-width-percent:0;mso-height-percent:0;mso-width-relative:margin;mso-height-relative:margin;v-text-anchor:middle" o:gfxdata="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" fillcolor="#4f81bd [3204]" strokecolor="#4579b8 [3044]">
+              <v:oval w14:anchorId="5E5EA494" id="Oval 1" o:spid="_x0000_s1026" style="position:absolute;margin-left:1in;margin-top:15.1pt;width:27pt;height:27pt;z-index:251577344;visibility:visible;mso-wrap-style:square;mso-width-percent:0;mso-height-percent:0;mso-wrap-distance-left:9pt;mso-wrap-distance-top:0;mso-wrap-distance-right:9pt;mso-wrap-distance-bottom:0;mso-position-horizontal:absolute;mso-position-horizontal-relative:text;mso-position-vertical:absolute;mso-position-vertical-relative:text;mso-width-percent:0;mso-height-percent:0;mso-width-relative:margin;mso-height-relative:margin;v-text-anchor:middle" o:gfxdata="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" fillcolor="#4f81bd [3204]" strokecolor="#4579b8 [3044]">
                 <v:fill color2="#a7bfde [1620]" rotate="t" angle="180" focus="100%" type="gradient">
                   <o:fill v:ext="view" type="gradientUnscaled"/>
                 </v:fill>
@@ -3300,7 +3300,7 @@
           </mc:Choice>
           <mc:Fallback>
             <w:pict>
-              <v:line w14:anchorId="0C9CBD12" id="Straight Connector 29" o:spid="_x0000_s1026" style="position:absolute;flip:y;z-index:251595776;visibility:visible;mso-wrap-style:square;mso-wrap-distance-left:9pt;mso-wrap-distance-top:0;mso-wrap-distance-right:9pt;mso-wrap-distance-bottom:0;mso-position-horizontal:absolute;mso-position-horizontal-relative:text;mso-position-vertical:absolute;mso-position-vertical-relative:text" from="180.75pt,7.6pt" to="252.75pt,52.6pt" o:gfxdata="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" strokecolor="#4f81bd [3204]" strokeweight="2pt">
+              <v:line w14:anchorId="1AF0C74D" id="Straight Connector 29" o:spid="_x0000_s1026" style="position:absolute;flip:y;z-index:251595776;visibility:visible;mso-wrap-style:square;mso-wrap-distance-left:9pt;mso-wrap-distance-top:0;mso-wrap-distance-right:9pt;mso-wrap-distance-bottom:0;mso-position-horizontal:absolute;mso-position-horizontal-relative:text;mso-position-vertical:absolute;mso-position-vertical-relative:text" from="180.75pt,7.6pt" to="252.75pt,52.6pt" o:gfxdata="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" strokecolor="#4f81bd [3204]" strokeweight="2pt">
                 <v:shadow on="t" color="black" opacity="24903f" origin=",.5" offset="0,.55556mm"/>
               </v:line>
             </w:pict>
@@ -3752,7 +3752,7 @@
           </mc:Choice>
           <mc:Fallback>
             <w:pict>
-              <v:line w14:anchorId="1455D354" id="Straight Connector 41" o:spid="_x0000_s1026" style="position:absolute;z-index:251646976;visibility:visible;mso-wrap-style:square;mso-width-percent:0;mso-height-percent:0;mso-wrap-distance-left:9pt;mso-wrap-distance-top:0;mso-wrap-distance-right:9pt;mso-wrap-distance-bottom:0;mso-position-horizontal:absolute;mso-position-horizontal-relative:text;mso-position-vertical:absolute;mso-position-vertical-relative:text;mso-width-percent:0;mso-height-percent:0;mso-width-relative:margin;mso-height-relative:margin" from="24.75pt,36.95pt" to="105.75pt,72.95pt" o:gfxdata="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" strokecolor="#4f81bd" strokeweight="2pt">
+              <v:line w14:anchorId="5C2E03CA" id="Straight Connector 41" o:spid="_x0000_s1026" style="position:absolute;z-index:251646976;visibility:visible;mso-wrap-style:square;mso-width-percent:0;mso-height-percent:0;mso-wrap-distance-left:9pt;mso-wrap-distance-top:0;mso-wrap-distance-right:9pt;mso-wrap-distance-bottom:0;mso-position-horizontal:absolute;mso-position-horizontal-relative:text;mso-position-vertical:absolute;mso-position-vertical-relative:text;mso-width-percent:0;mso-height-percent:0;mso-width-relative:margin;mso-height-relative:margin" from="24.75pt,36.95pt" to="105.75pt,72.95pt" o:gfxdata="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" strokecolor="#4f81bd" strokeweight="2pt">
                 <v:shadow on="t" color="black" opacity="24903f" origin=",.5" offset="0,.55556mm"/>
               </v:line>
             </w:pict>
@@ -3821,7 +3821,7 @@
           </mc:Choice>
           <mc:Fallback>
             <w:pict>
-              <v:line w14:anchorId="5B432F96" id="Straight Connector 40" o:spid="_x0000_s1026" style="position:absolute;flip:y;z-index:251644928;visibility:visible;mso-wrap-style:square;mso-width-percent:0;mso-height-percent:0;mso-wrap-distance-left:9pt;mso-wrap-distance-top:0;mso-wrap-distance-right:9pt;mso-wrap-distance-bottom:0;mso-position-horizontal:absolute;mso-position-horizontal-relative:text;mso-position-vertical:absolute;mso-position-vertical-relative:text;mso-width-percent:0;mso-height-percent:0;mso-width-relative:margin;mso-height-relative:margin" from="120pt,40.7pt" to="123.75pt,67.7pt" o:gfxdata="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" strokecolor="#4f81bd" strokeweight="2pt">
+              <v:line w14:anchorId="15663AEB" id="Straight Connector 40" o:spid="_x0000_s1026" style="position:absolute;flip:y;z-index:251644928;visibility:visible;mso-wrap-style:square;mso-width-percent:0;mso-height-percent:0;mso-wrap-distance-left:9pt;mso-wrap-distance-top:0;mso-wrap-distance-right:9pt;mso-wrap-distance-bottom:0;mso-position-horizontal:absolute;mso-position-horizontal-relative:text;mso-position-vertical:absolute;mso-position-vertical-relative:text;mso-width-percent:0;mso-height-percent:0;mso-width-relative:margin;mso-height-relative:margin" from="120pt,40.7pt" to="123.75pt,67.7pt" o:gfxdata="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" strokecolor="#4f81bd" strokeweight="2pt">
                 <v:shadow on="t" color="black" opacity="24903f" origin=",.5" offset="0,.55556mm"/>
               </v:line>
             </w:pict>
@@ -3890,7 +3890,7 @@
           </mc:Choice>
           <mc:Fallback>
             <w:pict>
-              <v:line w14:anchorId="019F0041" id="Straight Connector 39" o:spid="_x0000_s1026" style="position:absolute;flip:y;z-index:251639808;visibility:visible;mso-wrap-style:square;mso-width-percent:0;mso-height-percent:0;mso-wrap-distance-left:9pt;mso-wrap-distance-top:0;mso-wrap-distance-right:9pt;mso-wrap-distance-bottom:0;mso-position-horizontal:absolute;mso-position-horizontal-relative:text;mso-position-vertical:absolute;mso-position-vertical-relative:text;mso-width-percent:0;mso-height-percent:0;mso-width-relative:margin;mso-height-relative:margin" from="84pt,81.15pt" to="106.5pt,98.4pt" o:gfxdata="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" strokecolor="#4f81bd" strokeweight="2pt">
+              <v:line w14:anchorId="6CDCABCE" id="Straight Connector 39" o:spid="_x0000_s1026" style="position:absolute;flip:y;z-index:251639808;visibility:visible;mso-wrap-style:square;mso-width-percent:0;mso-height-percent:0;mso-wrap-distance-left:9pt;mso-wrap-distance-top:0;mso-wrap-distance-right:9pt;mso-wrap-distance-bottom:0;mso-position-horizontal:absolute;mso-position-horizontal-relative:text;mso-position-vertical:absolute;mso-position-vertical-relative:text;mso-width-percent:0;mso-height-percent:0;mso-width-relative:margin;mso-height-relative:margin" from="84pt,81.15pt" to="106.5pt,98.4pt" o:gfxdata="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" strokecolor="#4f81bd" strokeweight="2pt">
                 <v:shadow on="t" color="black" opacity="24903f" origin=",.5" offset="0,.55556mm"/>
               </v:line>
             </w:pict>
@@ -3959,7 +3959,7 @@
           </mc:Choice>
           <mc:Fallback>
             <w:pict>
-              <v:line w14:anchorId="651908C0" id="Straight Connector 37" o:spid="_x0000_s1026" style="position:absolute;z-index:251627520;visibility:visible;mso-wrap-style:square;mso-width-percent:0;mso-height-percent:0;mso-wrap-distance-left:9pt;mso-wrap-distance-top:0;mso-wrap-distance-right:9pt;mso-wrap-distance-bottom:0;mso-position-horizontal:absolute;mso-position-horizontal-relative:text;mso-position-vertical:absolute;mso-position-vertical-relative:text;mso-width-percent:0;mso-height-percent:0;mso-width-relative:margin;mso-height-relative:margin" from="21.75pt,46.7pt" to="27pt,70.7pt" o:gfxdata="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" strokecolor="#4f81bd" strokeweight="2pt">
+              <v:line w14:anchorId="06EC317A" id="Straight Connector 37" o:spid="_x0000_s1026" style="position:absolute;z-index:251627520;visibility:visible;mso-wrap-style:square;mso-width-percent:0;mso-height-percent:0;mso-wrap-distance-left:9pt;mso-wrap-distance-top:0;mso-wrap-distance-right:9pt;mso-wrap-distance-bottom:0;mso-position-horizontal:absolute;mso-position-horizontal-relative:text;mso-position-vertical:absolute;mso-position-vertical-relative:text;mso-width-percent:0;mso-height-percent:0;mso-width-relative:margin;mso-height-relative:margin" from="21.75pt,46.7pt" to="27pt,70.7pt" o:gfxdata="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" strokecolor="#4f81bd" strokeweight="2pt">
                 <v:shadow on="t" color="black" opacity="24903f" origin=",.5" offset="0,.55556mm"/>
               </v:line>
             </w:pict>
@@ -4028,7 +4028,7 @@
           </mc:Choice>
           <mc:Fallback>
             <w:pict>
-              <v:line w14:anchorId="619EB655" id="Straight Connector 38" o:spid="_x0000_s1026" style="position:absolute;z-index:251633664;visibility:visible;mso-wrap-style:square;mso-width-percent:0;mso-height-percent:0;mso-wrap-distance-left:9pt;mso-wrap-distance-top:0;mso-wrap-distance-right:9pt;mso-wrap-distance-bottom:0;mso-position-horizontal:absolute;mso-position-horizontal-relative:text;mso-position-vertical:absolute;mso-position-vertical-relative:text;mso-width-percent:0;mso-height-percent:0;mso-width-relative:margin;mso-height-relative:margin" from="37.5pt,86.45pt" to="64.5pt,100.7pt" o:gfxdata="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" strokecolor="#4f81bd" strokeweight="2pt">
+              <v:line w14:anchorId="1D4BD99B" id="Straight Connector 38" o:spid="_x0000_s1026" style="position:absolute;z-index:251633664;visibility:visible;mso-wrap-style:square;mso-width-percent:0;mso-height-percent:0;mso-wrap-distance-left:9pt;mso-wrap-distance-top:0;mso-wrap-distance-right:9pt;mso-wrap-distance-bottom:0;mso-position-horizontal:absolute;mso-position-horizontal-relative:text;mso-position-vertical:absolute;mso-position-vertical-relative:text;mso-width-percent:0;mso-height-percent:0;mso-width-relative:margin;mso-height-relative:margin" from="37.5pt,86.45pt" to="64.5pt,100.7pt" o:gfxdata="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" strokecolor="#4f81bd" strokeweight="2pt">
                 <v:shadow on="t" color="black" opacity="24903f" origin=",.5" offset="0,.55556mm"/>
               </v:line>
             </w:pict>
@@ -4097,7 +4097,7 @@
           </mc:Choice>
           <mc:Fallback>
             <w:pict>
-              <v:line w14:anchorId="0A01750F" id="Straight Connector 34" o:spid="_x0000_s1026" style="position:absolute;flip:y;z-index:251613184;visibility:visible;mso-wrap-style:square;mso-width-percent:0;mso-height-percent:0;mso-wrap-distance-left:9pt;mso-wrap-distance-top:0;mso-wrap-distance-right:9pt;mso-wrap-distance-bottom:0;mso-position-horizontal:absolute;mso-position-horizontal-relative:text;mso-position-vertical:absolute;mso-position-vertical-relative:text;mso-width-percent:0;mso-height-percent:0;mso-width-relative:margin;mso-height-relative:margin" from="42pt,36.2pt" to="120pt,78.2pt" o:gfxdata="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" strokecolor="#4f81bd" strokeweight="2pt">
+              <v:line w14:anchorId="446B4C63" id="Straight Connector 34" o:spid="_x0000_s1026" style="position:absolute;flip:y;z-index:251613184;visibility:visible;mso-wrap-style:square;mso-width-percent:0;mso-height-percent:0;mso-wrap-distance-left:9pt;mso-wrap-distance-top:0;mso-wrap-distance-right:9pt;mso-wrap-distance-bottom:0;mso-position-horizontal:absolute;mso-position-horizontal-relative:text;mso-position-vertical:absolute;mso-position-vertical-relative:text;mso-width-percent:0;mso-height-percent:0;mso-width-relative:margin;mso-height-relative:margin" from="42pt,36.2pt" to="120pt,78.2pt" o:gfxdata="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" strokecolor="#4f81bd" strokeweight="2pt">
                 <v:shadow on="t" color="black" opacity="24903f" origin=",.5" offset="0,.55556mm"/>
               </v:line>
             </w:pict>
@@ -4166,7 +4166,7 @@
           </mc:Choice>
           <mc:Fallback>
             <w:pict>
-              <v:line w14:anchorId="3CCDD537" id="Straight Connector 35" o:spid="_x0000_s1026" style="position:absolute;z-index:251621376;visibility:visible;mso-wrap-style:square;mso-width-percent:0;mso-height-percent:0;mso-wrap-distance-left:9pt;mso-wrap-distance-top:0;mso-wrap-distance-right:9pt;mso-wrap-distance-bottom:0;mso-position-horizontal:absolute;mso-position-horizontal-relative:text;mso-position-vertical:absolute;mso-position-vertical-relative:text;mso-width-percent:0;mso-height-percent:0;mso-width-relative:margin;mso-height-relative:margin" from="86.25pt,7.7pt" to="116.25pt,28.7pt" o:gfxdata="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" strokecolor="#4f81bd" strokeweight="2pt">
+              <v:line w14:anchorId="5EB5B172" id="Straight Connector 35" o:spid="_x0000_s1026" style="position:absolute;z-index:251621376;visibility:visible;mso-wrap-style:square;mso-width-percent:0;mso-height-percent:0;mso-wrap-distance-left:9pt;mso-wrap-distance-top:0;mso-wrap-distance-right:9pt;mso-wrap-distance-bottom:0;mso-position-horizontal:absolute;mso-position-horizontal-relative:text;mso-position-vertical:absolute;mso-position-vertical-relative:text;mso-width-percent:0;mso-height-percent:0;mso-width-relative:margin;mso-height-relative:margin" from="86.25pt,7.7pt" to="116.25pt,28.7pt" o:gfxdata="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" strokecolor="#4f81bd" strokeweight="2pt">
                 <v:shadow on="t" color="black" opacity="24903f" origin=",.5" offset="0,.55556mm"/>
               </v:line>
             </w:pict>
@@ -4235,7 +4235,7 @@
           </mc:Choice>
           <mc:Fallback>
             <w:pict>
-              <v:line w14:anchorId="796D4E74" id="Straight Connector 33" o:spid="_x0000_s1026" style="position:absolute;flip:x;z-index:251606016;visibility:visible;mso-wrap-style:square;mso-width-percent:0;mso-height-percent:0;mso-wrap-distance-left:9pt;mso-wrap-distance-top:0;mso-wrap-distance-right:9pt;mso-wrap-distance-bottom:0;mso-position-horizontal:absolute;mso-position-horizontal-relative:text;mso-position-vertical:absolute;mso-position-vertical-relative:text;mso-width-percent:0;mso-height-percent:0;mso-width-relative:margin;mso-height-relative:margin" from="73.5pt,16.7pt" to="74.25pt,87.2pt" o:gfxdata="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" strokecolor="#4f81bd" strokeweight="2pt">
+              <v:line w14:anchorId="013AA496" id="Straight Connector 33" o:spid="_x0000_s1026" style="position:absolute;flip:x;z-index:251606016;visibility:visible;mso-wrap-style:square;mso-width-percent:0;mso-height-percent:0;mso-wrap-distance-left:9pt;mso-wrap-distance-top:0;mso-wrap-distance-right:9pt;mso-wrap-distance-bottom:0;mso-position-horizontal:absolute;mso-position-horizontal-relative:text;mso-position-vertical:absolute;mso-position-vertical-relative:text;mso-width-percent:0;mso-height-percent:0;mso-width-relative:margin;mso-height-relative:margin" from="73.5pt,16.7pt" to="74.25pt,87.2pt" o:gfxdata="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" strokecolor="#4f81bd" strokeweight="2pt">
                 <v:shadow on="t" color="black" opacity="24903f" origin=",.5" offset="0,.55556mm"/>
               </v:line>
             </w:pict>
@@ -4920,56 +4920,8 @@
       <w:r>
         <w:tab/>
       </w:r>
-      <w:r>
-        <w:rPr>
-          <w:noProof/>
-        </w:rPr>
-        <w:drawing>
-          <wp:inline distT="0" distB="0" distL="0" distR="0" wp14:anchorId="5987878E" wp14:editId="0C214CB3">
-            <wp:extent cx="895985" cy="109855"/>
-            <wp:effectExtent l="0" t="0" r="0" b="4445"/>
-            <wp:docPr id="36" name="Picture 36"/>
-            <wp:cNvGraphicFramePr>
-              <a:graphicFrameLocks xmlns:a="http://schemas.openxmlformats.org/drawingml/2006/main" noChangeAspect="1"/>
-            </wp:cNvGraphicFramePr>
-            <a:graphic xmlns:a="http://schemas.openxmlformats.org/drawingml/2006/main">
-              <a:graphicData uri="http://schemas.openxmlformats.org/drawingml/2006/picture">
-                <pic:pic xmlns:pic="http://schemas.openxmlformats.org/drawingml/2006/picture">
-                  <pic:nvPicPr>
-                    <pic:cNvPr id="0" name="Picture 2"/>
-                    <pic:cNvPicPr>
-                      <a:picLocks noChangeAspect="1" noChangeArrowheads="1"/>
-                    </pic:cNvPicPr>
-                  </pic:nvPicPr>
-                  <pic:blipFill>
-                    <a:blip r:embed="rId5">
-                      <a:extLst>
-                        <a:ext uri="{28A0092B-C50C-407E-A947-70E740481C1C}">
-                          <a14:useLocalDpi xmlns:a14="http://schemas.microsoft.com/office/drawing/2010/main" val="0"/>
-                        </a:ext>
-                      </a:extLst>
-                    </a:blip>
-                    <a:srcRect/>
-                    <a:stretch>
-                      <a:fillRect/>
-                    </a:stretch>
-                  </pic:blipFill>
-                  <pic:spPr bwMode="auto">
-                    <a:xfrm>
-                      <a:off x="0" y="0"/>
-                      <a:ext cx="895985" cy="109855"/>
-                    </a:xfrm>
-                    <a:prstGeom prst="rect">
-                      <a:avLst/>
-                    </a:prstGeom>
-                    <a:noFill/>
-                  </pic:spPr>
-                </pic:pic>
-              </a:graphicData>
-            </a:graphic>
-          </wp:inline>
-        </w:drawing>
-      </w:r>
+      <w:bookmarkStart w:id="0" w:name="_GoBack"/>
+      <w:bookmarkEnd w:id="0"/>
     </w:p>
     <w:p/>
     <w:p/>
@@ -4985,12 +4937,7 @@
         <w:t xml:space="preserve">71. </w:t>
       </w:r>
       <w:r>
-        <w:t>The adjacency matrix for g prime would be flipped from right to left and from top to bottom.</w:t>
-      </w:r>
-      <w:bookmarkStart w:id="0" w:name="_GoBack"/>
-      <w:bookmarkEnd w:id="0"/>
-      <w:r>
-        <w:t xml:space="preserve"> </w:t>
+        <w:t xml:space="preserve">The adjacency matrix for g prime would be flipped from right to left and from top to bottom. </w:t>
       </w:r>
     </w:p>
     <w:sectPr>

--- a/Assignment 18.docx
+++ b/Assignment 18.docx
@@ -1,6 +1,6 @@
 
 <file path=word/document.xml><?xml version="1.0" encoding="utf-8"?>
-<w:document xmlns:wpc="http://schemas.microsoft.com/office/word/2010/wordprocessingCanvas" xmlns:cx="http://schemas.microsoft.com/office/drawing/2014/chartex" xmlns:mc="http://schemas.openxmlformats.org/markup-compatibility/2006" xmlns:o="urn:schemas-microsoft-com:office:office" xmlns:r="http://schemas.openxmlformats.org/officeDocument/2006/relationships" xmlns:m="http://schemas.openxmlformats.org/officeDocument/2006/math" xmlns:v="urn:schemas-microsoft-com:vml" xmlns:wp14="http://schemas.microsoft.com/office/word/2010/wordprocessingDrawing" xmlns:wp="http://schemas.openxmlformats.org/drawingml/2006/wordprocessingDrawing" xmlns:w10="urn:schemas-microsoft-com:office:word" xmlns:w="http://schemas.openxmlformats.org/wordprocessingml/2006/main" xmlns:w14="http://schemas.microsoft.com/office/word/2010/wordml" xmlns:w15="http://schemas.microsoft.com/office/word/2012/wordml" xmlns:w16se="http://schemas.microsoft.com/office/word/2015/wordml/symex" xmlns:wpg="http://schemas.microsoft.com/office/word/2010/wordprocessingGroup" xmlns:wpi="http://schemas.microsoft.com/office/word/2010/wordprocessingInk" xmlns:wne="http://schemas.microsoft.com/office/word/2006/wordml" xmlns:wps="http://schemas.microsoft.com/office/word/2010/wordprocessingShape" mc:Ignorable="w14 w15 w16se wp14">
+<w:document xmlns:wpc="http://schemas.microsoft.com/office/word/2010/wordprocessingCanvas" xmlns:mo="http://schemas.microsoft.com/office/mac/office/2008/main" xmlns:mc="http://schemas.openxmlformats.org/markup-compatibility/2006" xmlns:mv="urn:schemas-microsoft-com:mac:vml" xmlns:o="urn:schemas-microsoft-com:office:office" xmlns:r="http://schemas.openxmlformats.org/officeDocument/2006/relationships" xmlns:m="http://schemas.openxmlformats.org/officeDocument/2006/math" xmlns:v="urn:schemas-microsoft-com:vml" xmlns:wp14="http://schemas.microsoft.com/office/word/2010/wordprocessingDrawing" xmlns:wp="http://schemas.openxmlformats.org/drawingml/2006/wordprocessingDrawing" xmlns:w10="urn:schemas-microsoft-com:office:word" xmlns:w="http://schemas.openxmlformats.org/wordprocessingml/2006/main" xmlns:w14="http://schemas.microsoft.com/office/word/2010/wordml" xmlns:wpg="http://schemas.microsoft.com/office/word/2010/wordprocessingGroup" xmlns:wpi="http://schemas.microsoft.com/office/word/2010/wordprocessingInk" xmlns:wne="http://schemas.microsoft.com/office/word/2006/wordml" xmlns:wps="http://schemas.microsoft.com/office/word/2010/wordprocessingShape" mc:Ignorable="w14 wp14">
   <w:body>
     <w:p>
       <w:pPr>
@@ -672,7 +672,7 @@
               </wp:anchor>
             </w:drawing>
           </mc:Choice>
-          <mc:Fallback>
+          <mc:Fallback xmlns:w16se="http://schemas.microsoft.com/office/word/2015/wordml/symex" xmlns:w15="http://schemas.microsoft.com/office/word/2012/wordml" xmlns:cx="http://schemas.microsoft.com/office/drawing/2014/chartex">
             <w:pict>
               <v:shape w14:anchorId="17B25E1E" id="Freeform 28" o:spid="_x0000_s1026" style="position:absolute;margin-left:27pt;margin-top:11.2pt;width:227.3pt;height:114.2pt;z-index:251689984;visibility:visible;mso-wrap-style:square;mso-wrap-distance-left:9pt;mso-wrap-distance-top:0;mso-wrap-distance-right:9pt;mso-wrap-distance-bottom:0;mso-position-horizontal:absolute;mso-position-horizontal-relative:text;mso-position-vertical:absolute;mso-position-vertical-relative:text;v-text-anchor:middle" coordsize="2887038,1450530" o:gfxdata="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" path="m585627,1450530r,c527407,1447105,467421,1454892,410966,1440256v-38661,-10023,-67020,-43783,-102742,-61645c249267,1349131,280261,1365942,215757,1327240v-10274,-13699,-18714,-28989,-30822,-41097c148234,1249442,131832,1251627,102741,1214224,87579,1194730,69455,1176008,61645,1152579v-9988,-29964,-12685,-42898,-30823,-71919c21747,1066139,10274,1053263,,1039564,3425,967645,-3847,894409,10274,823806v3799,-18997,29473,-25598,41097,-41096c95463,723921,53852,761804,82193,710791v65169,-117303,16300,-25512,61645,-82194c151552,618955,157757,608192,164386,597775v17346,-27258,36922,-53295,51371,-82193c222606,501883,228188,487473,236305,474485v9076,-14521,21324,-26849,30823,-41097c278205,416772,285968,397992,297950,382017v8718,-11624,19577,-21621,30823,-30822c355279,329509,382470,308546,410966,289550v10274,-6849,19778,-15026,30823,-20548c451475,264159,462337,262153,472611,258728v96926,-72695,-12237,871,82193,-41097c573052,209521,588719,196507,606175,186809v50700,-28167,29029,-15633,82193,-30823c698781,153011,708638,148147,719191,145712v34031,-7853,69608,-9504,102741,-20548c863029,111465,902492,91189,945222,84067v27938,-4656,151352,-26206,195209,-30823c1181444,48927,1222734,47524,1263721,42970v20704,-2300,41055,-7106,61645,-10274c1349301,29014,1373202,24957,1397285,22422v41013,-4317,82193,-6849,123290,-10274c1537699,8723,1554483,1874,1571946,1874v496127,,384146,-11058,636998,20548c2222643,29271,2235963,36937,2250040,42970v33903,14530,72051,20636,102742,41097c2373330,97766,2393250,112458,2414427,125164v10815,6489,66380,38719,82193,51370c2504184,182585,2508954,191949,2517168,197083v105300,65813,23199,-7624,102742,71919l2650732,299824v3425,10274,5014,21356,10274,30823c2672999,352235,2688404,371744,2702103,392292v30048,45072,13137,20941,51371,71919c2765981,501731,2763055,508271,2804845,536130r61645,41096c2877847,611298,2865934,608049,2887038,608049r-41097,10274e" filled="f" strokecolor="#4f81bd [3204]" strokeweight="2pt">
                 <v:shadow on="t" color="black" opacity="24903f" origin=",.5" offset="0,.55556mm"/>
@@ -1061,7 +1061,7 @@
               </wp:anchor>
             </w:drawing>
           </mc:Choice>
-          <mc:Fallback>
+          <mc:Fallback xmlns:w16se="http://schemas.microsoft.com/office/word/2015/wordml/symex" xmlns:w15="http://schemas.microsoft.com/office/word/2012/wordml" xmlns:cx="http://schemas.microsoft.com/office/drawing/2014/chartex">
             <w:pict>
               <v:shape w14:anchorId="0B39F7EE" id="Freeform 23" o:spid="_x0000_s1026" style="position:absolute;margin-left:85.55pt;margin-top:5.15pt;width:171.5pt;height:31.55pt;z-index:251684864;visibility:visible;mso-wrap-style:square;mso-wrap-distance-left:9pt;mso-wrap-distance-top:0;mso-wrap-distance-right:9pt;mso-wrap-distance-bottom:0;mso-position-horizontal:absolute;mso-position-horizontal-relative:text;mso-position-vertical:absolute;mso-position-vertical-relative:text;v-text-anchor:middle" coordsize="2178194,400692" o:gfxdata="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" path="m,380144r,c10274,342472,11450,301031,30823,267128v9907,-17338,36342,-17673,51370,-30823c95080,225029,102054,208364,113016,195209v6201,-7441,14497,-12985,20548,-20549c141278,165018,146398,153480,154112,143838v10201,-12751,36811,-36243,51371,-41097c225246,96153,246701,96552,267128,92467v13846,-2769,27398,-6849,41097,-10274c325349,71919,340958,58540,359596,51371,422820,27054,458501,31461,523982,20548v13928,-2321,27204,-7748,41097,-10274c588905,5942,613025,3425,636998,r708917,10274c1396471,11640,1387811,21867,1428108,30822v20336,4519,41097,6849,61645,10274c1500027,44521,1511172,45998,1520575,51371v14867,8496,25549,23646,41097,30822c1591171,95808,1623973,100950,1654139,113016v34247,13699,66958,32150,102742,41096c1818993,169640,1784579,159920,1859623,184935v10274,3425,21811,4267,30822,10274c1921400,215845,1925866,220663,1962364,236305v9954,4266,21356,5015,30823,10275c2014775,258573,2037370,270213,2054832,287676v6849,6850,12242,15565,20548,20549c2084666,313797,2095928,315074,2106202,318499r51371,51370c2180543,392839,2178121,380732,2178121,400692r,e" filled="f" strokecolor="#4f81bd [3204]" strokeweight="2pt">
                 <v:shadow on="t" color="black" opacity="24903f" origin=",.5" offset="0,.55556mm"/>
@@ -1457,7 +1457,7 @@
               </wp:anchor>
             </w:drawing>
           </mc:Choice>
-          <mc:Fallback>
+          <mc:Fallback xmlns:w16se="http://schemas.microsoft.com/office/word/2015/wordml/symex" xmlns:w15="http://schemas.microsoft.com/office/word/2012/wordml" xmlns:cx="http://schemas.microsoft.com/office/drawing/2014/chartex">
             <w:pict>
               <v:shape w14:anchorId="43EEFF72" id="Freeform 27" o:spid="_x0000_s1026" style="position:absolute;margin-left:84.75pt;margin-top:92.15pt;width:173.1pt;height:28.35pt;z-index:251594752;visibility:visible;mso-wrap-style:square;mso-wrap-distance-left:9pt;mso-wrap-distance-top:0;mso-wrap-distance-right:9pt;mso-wrap-distance-bottom:0;mso-position-horizontal:absolute;mso-position-horizontal-relative:text;mso-position-vertical:absolute;mso-position-vertical-relative:text;v-text-anchor:middle" coordsize="2198670,359811" o:gfxdata="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" path="m,51586r,c170550,173408,-23689,42402,143838,133780v15033,8200,26576,21747,41097,30822c197923,172719,212643,177712,226031,185150v72713,40396,25469,24348,92468,41097c328773,233096,339679,239081,349321,246795v7564,6051,12243,15565,20549,20549c379156,272916,390738,273352,400692,277618v147141,63060,-59884,-16538,82193,30822c500381,314272,516760,323157,534256,328989v13396,4465,27520,6395,41097,10274c585766,342238,595454,348005,606175,349537v37447,5350,75344,6849,113016,10274l1335640,349537v10825,-344,20410,-7299,30823,-10274c1380040,335384,1393776,332052,1407560,328989v140991,-31333,-14192,6989,82193,-20549c1503330,304561,1517628,303124,1530849,298166v203103,-76163,-81140,20196,71920,-30822c1623317,253645,1640984,234056,1664413,226247v10274,-3425,20375,-7424,30823,-10274c1709629,212048,1780667,196972,1808252,185150v14077,-6033,27100,-14328,41096,-20548c1866201,157112,1883595,150903,1900719,144054v10274,-10274,18564,-23022,30823,-30823c1982070,81077,1999296,76949,2044557,61860v6850,-6849,11646,-16732,20549,-20548c2081157,34433,2099535,35273,2116476,31038v10507,-2627,20549,-6849,30823,-10274c2183820,-3585,2165773,215,2198670,215r,e" filled="f" strokecolor="#4f81bd [3204]" strokeweight="2pt">
                 <v:shadow on="t" color="black" opacity="24903f" origin=",.5" offset="0,.55556mm"/>
@@ -1521,7 +1521,7 @@
               </wp:anchor>
             </w:drawing>
           </mc:Choice>
-          <mc:Fallback>
+          <mc:Fallback xmlns:w16se="http://schemas.microsoft.com/office/word/2015/wordml/symex" xmlns:w15="http://schemas.microsoft.com/office/word/2012/wordml" xmlns:cx="http://schemas.microsoft.com/office/drawing/2014/chartex">
             <w:pict>
               <v:line w14:anchorId="34DCE409" id="Straight Connector 26" o:spid="_x0000_s1026" style="position:absolute;flip:x;z-index:251593728;visibility:visible;mso-wrap-style:square;mso-wrap-distance-left:9pt;mso-wrap-distance-top:0;mso-wrap-distance-right:9pt;mso-wrap-distance-bottom:0;mso-position-horizontal:absolute;mso-position-horizontal-relative:text;mso-position-vertical:absolute;mso-position-vertical-relative:text" from="90pt,33.1pt" to="162pt,78.1pt" o:gfxdata="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" strokecolor="#4f81bd [3204]" strokeweight="2pt">
                 <v:shadow on="t" color="black" opacity="24903f" origin=",.5" offset="0,.55556mm"/>
@@ -1584,7 +1584,7 @@
               </wp:anchor>
             </w:drawing>
           </mc:Choice>
-          <mc:Fallback>
+          <mc:Fallback xmlns:w16se="http://schemas.microsoft.com/office/word/2015/wordml/symex" xmlns:w15="http://schemas.microsoft.com/office/word/2012/wordml" xmlns:cx="http://schemas.microsoft.com/office/drawing/2014/chartex">
             <w:pict>
               <v:line w14:anchorId="59927171" id="Straight Connector 25" o:spid="_x0000_s1026" style="position:absolute;z-index:251592704;visibility:visible;mso-wrap-style:square;mso-wrap-distance-left:9pt;mso-wrap-distance-top:0;mso-wrap-distance-right:9pt;mso-wrap-distance-bottom:0;mso-position-horizontal:absolute;mso-position-horizontal-relative:text;mso-position-vertical:absolute;mso-position-vertical-relative:text" from="180pt,42.1pt" to="261pt,78.1pt" o:gfxdata="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" strokecolor="#4f81bd [3204]" strokeweight="2pt">
                 <v:shadow on="t" color="black" opacity="24903f" origin=",.5" offset="0,.55556mm"/>
@@ -2124,7 +2124,7 @@
               </wp:anchor>
             </w:drawing>
           </mc:Choice>
-          <mc:Fallback>
+          <mc:Fallback xmlns:w16se="http://schemas.microsoft.com/office/word/2015/wordml/symex" xmlns:w15="http://schemas.microsoft.com/office/word/2012/wordml" xmlns:cx="http://schemas.microsoft.com/office/drawing/2014/chartex">
             <w:pict>
               <v:shape w14:anchorId="2B0020C2" id="Freeform 24" o:spid="_x0000_s1026" style="position:absolute;margin-left:62.1pt;margin-top:32.3pt;width:202.25pt;height:99.5pt;z-index:251591680;visibility:visible;mso-wrap-style:square;mso-wrap-distance-left:9pt;mso-wrap-distance-top:0;mso-wrap-distance-right:9pt;mso-wrap-distance-bottom:0;mso-position-horizontal:absolute;mso-position-horizontal-relative:text;mso-position-vertical:absolute;mso-position-vertical-relative:text;v-text-anchor:middle" coordsize="2568539,1263721" o:gfxdata="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" path="m205483,r,c184935,41097,158368,79700,143838,123290v-3425,10274,-8150,20203,-10274,30822c105749,293184,120816,240868,102741,349321v-14363,86177,-3533,19805,-20548,82193c74762,458760,68494,486310,61645,513708,43444,713897,63805,543279,30822,719191v-4463,23802,-6592,47984,-10274,71919c11785,848072,10686,850693,,904126v3425,41097,2186,82852,10274,123290c12696,1039524,24696,1047517,30822,1058238v7599,13298,12431,28109,20548,41097c61356,1115313,85160,1146915,102741,1160980v49069,39256,11009,5504,61645,30822c175431,1197324,183859,1207486,195209,1212350v12979,5562,27519,6396,41096,10275c246718,1225600,256621,1230272,267128,1232899v45862,11465,162258,27333,184934,30822c691793,1260296,931685,1262904,1171254,1253447v21643,-854,40631,-15295,61644,-20548c1253108,1227847,1274047,1226352,1294543,1222625v17181,-3124,34430,-6040,51371,-10275c1370102,1206303,1393539,1197408,1417833,1191802v20298,-4684,41218,-6189,61645,-10274c1493324,1178759,1506791,1174317,1520575,1171254v17047,-3788,34524,-5679,51371,-10274c1745706,1113590,1484997,1170149,1736332,1119883v79057,-15811,34440,-6041,133564,-30822c1883595,1085636,1897597,1083251,1910993,1078786v10274,-3425,20409,-7299,30822,-10274c1955392,1064633,1969128,1061301,1982912,1058238v17047,-3788,34645,-5256,51371,-10274c2051948,1042665,2068158,1033248,2085654,1027416v39088,-13030,37299,-5712,71919,-20549c2171650,1000834,2184329,991697,2198669,986319v13222,-4958,27701,-5809,41097,-10274c2257262,970213,2273805,961799,2291137,955496v20356,-7402,61645,-20548,61645,-20548c2411338,876392,2352259,924899,2424701,893852v25029,-10727,43133,-32860,61645,-51371c2489771,832207,2489855,820115,2496620,811658v7714,-9642,21180,-12834,30822,-20548c2535006,785059,2541141,777411,2547991,770562v11806,-35418,2616,-23165,20548,-41097l2568539,729465r-10274,-10274e" filled="f" strokecolor="#4f81bd [3204]" strokeweight="2pt">
                 <v:shadow on="t" color="black" opacity="24903f" origin=",.5" offset="0,.55556mm"/>
@@ -2188,7 +2188,7 @@
               </wp:anchor>
             </w:drawing>
           </mc:Choice>
-          <mc:Fallback>
+          <mc:Fallback xmlns:w16se="http://schemas.microsoft.com/office/word/2015/wordml/symex" xmlns:w15="http://schemas.microsoft.com/office/word/2012/wordml" xmlns:cx="http://schemas.microsoft.com/office/drawing/2014/chartex">
             <w:pict>
               <v:line w14:anchorId="376BC552" id="Straight Connector 21" o:spid="_x0000_s1026" style="position:absolute;z-index:251590656;visibility:visible;mso-wrap-style:square;mso-wrap-distance-left:9pt;mso-wrap-distance-top:0;mso-wrap-distance-right:9pt;mso-wrap-distance-bottom:0;mso-position-horizontal:absolute;mso-position-horizontal-relative:text;mso-position-vertical:absolute;mso-position-vertical-relative:text" from="90pt,42.1pt" to="171pt,87.1pt" o:gfxdata="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" strokecolor="#4f81bd [3204]" strokeweight="2pt">
                 <v:shadow on="t" color="black" opacity="24903f" origin=",.5" offset="0,.55556mm"/>
@@ -2274,7 +2274,7 @@
               </wp:anchor>
             </w:drawing>
           </mc:Choice>
-          <mc:Fallback>
+          <mc:Fallback xmlns:w16se="http://schemas.microsoft.com/office/word/2015/wordml/symex" xmlns:w15="http://schemas.microsoft.com/office/word/2012/wordml" xmlns:cx="http://schemas.microsoft.com/office/drawing/2014/chartex">
             <w:pict>
               <v:oval w14:anchorId="46105ADD" id="Oval 5" o:spid="_x0000_s1026" style="position:absolute;margin-left:252pt;margin-top:69.1pt;width:27pt;height:27pt;z-index:251587584;visibility:visible;mso-wrap-style:square;mso-width-percent:0;mso-height-percent:0;mso-wrap-distance-left:9pt;mso-wrap-distance-top:0;mso-wrap-distance-right:9pt;mso-wrap-distance-bottom:0;mso-position-horizontal:absolute;mso-position-horizontal-relative:text;mso-position-vertical:absolute;mso-position-vertical-relative:text;mso-width-percent:0;mso-height-percent:0;mso-width-relative:margin;mso-height-relative:margin;v-text-anchor:middle" o:gfxdata="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" fillcolor="#4f81bd [3204]" strokecolor="#4579b8 [3044]">
                 <v:fill color2="#a7bfde [1620]" rotate="t" angle="180" focus="100%" type="gradient">
@@ -2341,7 +2341,7 @@
               </wp:anchor>
             </w:drawing>
           </mc:Choice>
-          <mc:Fallback>
+          <mc:Fallback xmlns:w16se="http://schemas.microsoft.com/office/word/2015/wordml/symex" xmlns:w15="http://schemas.microsoft.com/office/word/2012/wordml" xmlns:cx="http://schemas.microsoft.com/office/drawing/2014/chartex">
             <w:pict>
               <v:line w14:anchorId="109FD167" id="Straight Connector 20" o:spid="_x0000_s1026" style="position:absolute;z-index:251586560;visibility:visible;mso-wrap-style:square;mso-wrap-distance-left:9pt;mso-wrap-distance-top:0;mso-wrap-distance-right:9pt;mso-wrap-distance-bottom:0;mso-position-horizontal:absolute;mso-position-horizontal-relative:text;mso-position-vertical:absolute;mso-position-vertical-relative:text" from="261pt,33.1pt" to="261pt,87.1pt" o:gfxdata="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" strokecolor="#4f81bd [3204]" strokeweight="2pt">
                 <v:shadow on="t" color="black" opacity="24903f" origin=",.5" offset="0,.55556mm"/>
@@ -2410,7 +2410,7 @@
               </wp:anchor>
             </w:drawing>
           </mc:Choice>
-          <mc:Fallback>
+          <mc:Fallback xmlns:w16se="http://schemas.microsoft.com/office/word/2015/wordml/symex" xmlns:w15="http://schemas.microsoft.com/office/word/2012/wordml" xmlns:cx="http://schemas.microsoft.com/office/drawing/2014/chartex">
             <w:pict>
               <v:line w14:anchorId="4AB454DB" id="Straight Connector 13" o:spid="_x0000_s1026" style="position:absolute;z-index:251581440;visibility:visible;mso-wrap-style:square;mso-width-percent:0;mso-height-percent:0;mso-wrap-distance-left:9pt;mso-wrap-distance-top:0;mso-wrap-distance-right:9pt;mso-wrap-distance-bottom:0;mso-position-horizontal:absolute;mso-position-horizontal-relative:text;mso-position-vertical:absolute;mso-position-vertical-relative:text;mso-width-percent:0;mso-height-percent:0;mso-width-relative:margin;mso-height-relative:margin" from="189pt,33.1pt" to="252pt,33.1pt" o:gfxdata="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" strokecolor="#4f81bd [3204]" strokeweight="2pt">
                 <v:shadow on="t" color="black" opacity="24903f" origin=",.5" offset="0,.55556mm"/>
@@ -2479,7 +2479,7 @@
               </wp:anchor>
             </w:drawing>
           </mc:Choice>
-          <mc:Fallback>
+          <mc:Fallback xmlns:w16se="http://schemas.microsoft.com/office/word/2015/wordml/symex" xmlns:w15="http://schemas.microsoft.com/office/word/2012/wordml" xmlns:cx="http://schemas.microsoft.com/office/drawing/2014/chartex">
             <w:pict>
               <v:line w14:anchorId="7BE78193" id="Straight Connector 14" o:spid="_x0000_s1026" style="position:absolute;z-index:251582464;visibility:visible;mso-wrap-style:square;mso-width-percent:0;mso-height-percent:0;mso-wrap-distance-left:9pt;mso-wrap-distance-top:0;mso-wrap-distance-right:9pt;mso-wrap-distance-bottom:0;mso-position-horizontal:absolute;mso-position-horizontal-relative:text;mso-position-vertical:absolute;mso-position-vertical-relative:text;mso-width-percent:0;mso-height-percent:0;mso-width-relative:margin;mso-height-relative:margin" from="189pt,87.1pt" to="261pt,87.1pt" o:gfxdata="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" strokecolor="#4f81bd [3204]" strokeweight="2pt">
                 <v:shadow on="t" color="black" opacity="24903f" origin=",.5" offset="0,.55556mm"/>
@@ -2565,7 +2565,7 @@
               </wp:anchor>
             </w:drawing>
           </mc:Choice>
-          <mc:Fallback>
+          <mc:Fallback xmlns:w16se="http://schemas.microsoft.com/office/word/2015/wordml/symex" xmlns:w15="http://schemas.microsoft.com/office/word/2012/wordml" xmlns:cx="http://schemas.microsoft.com/office/drawing/2014/chartex">
             <w:pict>
               <v:oval w14:anchorId="6A7AC4A5" id="Oval 18" o:spid="_x0000_s1026" style="position:absolute;margin-left:243pt;margin-top:15.1pt;width:27pt;height:27pt;z-index:251588608;visibility:visible;mso-wrap-style:square;mso-width-percent:0;mso-height-percent:0;mso-wrap-distance-left:9pt;mso-wrap-distance-top:0;mso-wrap-distance-right:9pt;mso-wrap-distance-bottom:0;mso-position-horizontal:absolute;mso-position-horizontal-relative:text;mso-position-vertical:absolute;mso-position-vertical-relative:text;mso-width-percent:0;mso-height-percent:0;mso-width-relative:margin;mso-height-relative:margin;v-text-anchor:middle" o:gfxdata="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" fillcolor="#4f81bd [3204]" strokecolor="#4579b8 [3044]">
                 <v:fill color2="#a7bfde [1620]" rotate="t" angle="180" focus="100%" type="gradient">
@@ -2632,7 +2632,7 @@
               </wp:anchor>
             </w:drawing>
           </mc:Choice>
-          <mc:Fallback>
+          <mc:Fallback xmlns:w16se="http://schemas.microsoft.com/office/word/2015/wordml/symex" xmlns:w15="http://schemas.microsoft.com/office/word/2012/wordml" xmlns:cx="http://schemas.microsoft.com/office/drawing/2014/chartex">
             <w:pict>
               <v:line w14:anchorId="27082E42" id="Straight Connector 17" o:spid="_x0000_s1026" style="position:absolute;z-index:251585536;visibility:visible;mso-wrap-style:square;mso-wrap-distance-left:9pt;mso-wrap-distance-top:0;mso-wrap-distance-right:9pt;mso-wrap-distance-bottom:0;mso-position-horizontal:absolute;mso-position-horizontal-relative:text;mso-position-vertical:absolute;mso-position-vertical-relative:text" from="171pt,42.1pt" to="171pt,78.1pt" o:gfxdata="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" strokecolor="#4f81bd [3204]" strokeweight="2pt">
                 <v:shadow on="t" color="black" opacity="24903f" origin=",.5" offset="0,.55556mm"/>
@@ -2695,7 +2695,7 @@
               </wp:anchor>
             </w:drawing>
           </mc:Choice>
-          <mc:Fallback>
+          <mc:Fallback xmlns:w16se="http://schemas.microsoft.com/office/word/2015/wordml/symex" xmlns:w15="http://schemas.microsoft.com/office/word/2012/wordml" xmlns:cx="http://schemas.microsoft.com/office/drawing/2014/chartex">
             <w:pict>
               <v:line w14:anchorId="01280425" id="Straight Connector 16" o:spid="_x0000_s1026" style="position:absolute;z-index:251584512;visibility:visible;mso-wrap-style:square;mso-wrap-distance-left:9pt;mso-wrap-distance-top:0;mso-wrap-distance-right:9pt;mso-wrap-distance-bottom:0;mso-position-horizontal:absolute;mso-position-horizontal-relative:text;mso-position-vertical:absolute;mso-position-vertical-relative:text" from="90pt,87.1pt" to="162pt,87.1pt" o:gfxdata="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" strokecolor="#4f81bd [3204]" strokeweight="2pt">
                 <v:shadow on="t" color="black" opacity="24903f" origin=",.5" offset="0,.55556mm"/>
@@ -2758,7 +2758,7 @@
               </wp:anchor>
             </w:drawing>
           </mc:Choice>
-          <mc:Fallback>
+          <mc:Fallback xmlns:w16se="http://schemas.microsoft.com/office/word/2015/wordml/symex" xmlns:w15="http://schemas.microsoft.com/office/word/2012/wordml" xmlns:cx="http://schemas.microsoft.com/office/drawing/2014/chartex">
             <w:pict>
               <v:line w14:anchorId="412359FD" id="Straight Connector 15" o:spid="_x0000_s1026" style="position:absolute;z-index:251583488;visibility:visible;mso-wrap-style:square;mso-wrap-distance-left:9pt;mso-wrap-distance-top:0;mso-wrap-distance-right:9pt;mso-wrap-distance-bottom:0;mso-position-horizontal:absolute;mso-position-horizontal-relative:text;mso-position-vertical:absolute;mso-position-vertical-relative:text" from="99pt,24.1pt" to="162pt,24.1pt" o:gfxdata="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" strokecolor="#4f81bd [3204]" strokeweight="2pt">
                 <v:shadow on="t" color="black" opacity="24903f" origin=",.5" offset="0,.55556mm"/>
@@ -2868,7 +2868,7 @@
               </wp:anchor>
             </w:drawing>
           </mc:Choice>
-          <mc:Fallback>
+          <mc:Fallback xmlns:w16se="http://schemas.microsoft.com/office/word/2015/wordml/symex" xmlns:w15="http://schemas.microsoft.com/office/word/2012/wordml" xmlns:cx="http://schemas.microsoft.com/office/drawing/2014/chartex">
             <w:pict>
               <v:shape w14:anchorId="471D21EB" id="Freeform 8" o:spid="_x0000_s1026" style="position:absolute;margin-left:84.75pt;margin-top:38.75pt;width:0;height:29.1pt;z-index:251580416;visibility:visible;mso-wrap-style:square;mso-wrap-distance-left:9pt;mso-wrap-distance-top:0;mso-wrap-distance-right:9pt;mso-wrap-distance-bottom:0;mso-position-horizontal:absolute;mso-position-horizontal-relative:text;mso-position-vertical:absolute;mso-position-vertical-relative:text;v-text-anchor:middle" coordsize="0,369870" o:gfxdata="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" path="m,369870l,,,,,e" filled="f" strokecolor="#4f81bd [3204]" strokeweight="2pt">
                 <v:shadow on="t" color="black" opacity="24903f" origin=",.5" offset="0,.55556mm"/>
@@ -2955,7 +2955,7 @@
               </wp:anchor>
             </w:drawing>
           </mc:Choice>
-          <mc:Fallback>
+          <mc:Fallback xmlns:w16se="http://schemas.microsoft.com/office/word/2015/wordml/symex" xmlns:w15="http://schemas.microsoft.com/office/word/2012/wordml" xmlns:cx="http://schemas.microsoft.com/office/drawing/2014/chartex">
             <w:pict>
               <v:oval w14:anchorId="2336250A" id="Oval 3" o:spid="_x0000_s1026" style="position:absolute;margin-left:162pt;margin-top:78.1pt;width:27pt;height:27pt;z-index:251579392;visibility:visible;mso-wrap-style:square;mso-width-percent:0;mso-height-percent:0;mso-wrap-distance-left:9pt;mso-wrap-distance-top:0;mso-wrap-distance-right:9pt;mso-wrap-distance-bottom:0;mso-position-horizontal:absolute;mso-position-horizontal-relative:text;mso-position-vertical:absolute;mso-position-vertical-relative:text;mso-width-percent:0;mso-height-percent:0;mso-width-relative:margin;mso-height-relative:margin;v-text-anchor:middle" o:gfxdata="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" fillcolor="#4f81bd [3204]" strokecolor="#4579b8 [3044]">
                 <v:fill color2="#a7bfde [1620]" rotate="t" angle="180" focus="100%" type="gradient">
@@ -3045,7 +3045,7 @@
               </wp:anchor>
             </w:drawing>
           </mc:Choice>
-          <mc:Fallback>
+          <mc:Fallback xmlns:w16se="http://schemas.microsoft.com/office/word/2015/wordml/symex" xmlns:w15="http://schemas.microsoft.com/office/word/2012/wordml" xmlns:cx="http://schemas.microsoft.com/office/drawing/2014/chartex">
             <w:pict>
               <v:oval w14:anchorId="4A9CC606" id="Oval 4" o:spid="_x0000_s1026" style="position:absolute;margin-left:1in;margin-top:69.1pt;width:27pt;height:27pt;z-index:251589632;visibility:visible;mso-wrap-style:square;mso-width-percent:0;mso-height-percent:0;mso-wrap-distance-left:9pt;mso-wrap-distance-top:0;mso-wrap-distance-right:9pt;mso-wrap-distance-bottom:0;mso-position-horizontal:absolute;mso-position-horizontal-relative:text;mso-position-vertical:absolute;mso-position-vertical-relative:text;mso-width-percent:0;mso-height-percent:0;mso-width-relative:margin;mso-height-relative:margin;v-text-anchor:middle" o:gfxdata="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" fillcolor="#4f81bd [3204]" strokecolor="#4579b8 [3044]">
                 <v:fill color2="#a7bfde [1620]" rotate="t" angle="180" focus="100%" type="gradient">
@@ -3135,7 +3135,7 @@
               </wp:anchor>
             </w:drawing>
           </mc:Choice>
-          <mc:Fallback>
+          <mc:Fallback xmlns:w16se="http://schemas.microsoft.com/office/word/2015/wordml/symex" xmlns:w15="http://schemas.microsoft.com/office/word/2012/wordml" xmlns:cx="http://schemas.microsoft.com/office/drawing/2014/chartex">
             <w:pict>
               <v:oval w14:anchorId="6AEFCC28" id="Oval 2" o:spid="_x0000_s1026" style="position:absolute;margin-left:162pt;margin-top:15.1pt;width:27pt;height:27pt;z-index:251578368;visibility:visible;mso-wrap-style:square;mso-width-percent:0;mso-height-percent:0;mso-wrap-distance-left:9pt;mso-wrap-distance-top:0;mso-wrap-distance-right:9pt;mso-wrap-distance-bottom:0;mso-position-horizontal:absolute;mso-position-horizontal-relative:text;mso-position-vertical:absolute;mso-position-vertical-relative:text;mso-width-percent:0;mso-height-percent:0;mso-width-relative:margin;mso-height-relative:margin;v-text-anchor:middle" o:gfxdata="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" fillcolor="#4f81bd [3204]" strokecolor="#4579b8 [3044]">
                 <v:fill color2="#a7bfde [1620]" rotate="t" angle="180" focus="100%" type="gradient">
@@ -3225,7 +3225,7 @@
               </wp:anchor>
             </w:drawing>
           </mc:Choice>
-          <mc:Fallback>
+          <mc:Fallback xmlns:w16se="http://schemas.microsoft.com/office/word/2015/wordml/symex" xmlns:w15="http://schemas.microsoft.com/office/word/2012/wordml" xmlns:cx="http://schemas.microsoft.com/office/drawing/2014/chartex">
             <w:pict>
               <v:oval w14:anchorId="5E5EA494" id="Oval 1" o:spid="_x0000_s1026" style="position:absolute;margin-left:1in;margin-top:15.1pt;width:27pt;height:27pt;z-index:251577344;visibility:visible;mso-wrap-style:square;mso-width-percent:0;mso-height-percent:0;mso-wrap-distance-left:9pt;mso-wrap-distance-top:0;mso-wrap-distance-right:9pt;mso-wrap-distance-bottom:0;mso-position-horizontal:absolute;mso-position-horizontal-relative:text;mso-position-vertical:absolute;mso-position-vertical-relative:text;mso-width-percent:0;mso-height-percent:0;mso-width-relative:margin;mso-height-relative:margin;v-text-anchor:middle" o:gfxdata="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" fillcolor="#4f81bd [3204]" strokecolor="#4579b8 [3044]">
                 <v:fill color2="#a7bfde [1620]" rotate="t" angle="180" focus="100%" type="gradient">
@@ -3298,7 +3298,7 @@
               </wp:anchor>
             </w:drawing>
           </mc:Choice>
-          <mc:Fallback>
+          <mc:Fallback xmlns:w16se="http://schemas.microsoft.com/office/word/2015/wordml/symex" xmlns:w15="http://schemas.microsoft.com/office/word/2012/wordml" xmlns:cx="http://schemas.microsoft.com/office/drawing/2014/chartex">
             <w:pict>
               <v:line w14:anchorId="1AF0C74D" id="Straight Connector 29" o:spid="_x0000_s1026" style="position:absolute;flip:y;z-index:251595776;visibility:visible;mso-wrap-style:square;mso-wrap-distance-left:9pt;mso-wrap-distance-top:0;mso-wrap-distance-right:9pt;mso-wrap-distance-bottom:0;mso-position-horizontal:absolute;mso-position-horizontal-relative:text;mso-position-vertical:absolute;mso-position-vertical-relative:text" from="180.75pt,7.6pt" to="252.75pt,52.6pt" o:gfxdata="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" strokecolor="#4f81bd [3204]" strokeweight="2pt">
                 <v:shadow on="t" color="black" opacity="24903f" origin=",.5" offset="0,.55556mm"/>
@@ -3325,7 +3325,13 @@
         <w:t xml:space="preserve">9. </w:t>
       </w:r>
       <w:r>
-        <w:t xml:space="preserve">a. This implies that the IT and the marketing department are two separate departments that do not relate to each other so there is no path connecting them. </w:t>
+        <w:t>a. This implies that the IT and the marketing department</w:t>
+      </w:r>
+      <w:r>
+        <w:t xml:space="preserve"> only associate with people who are in the same department as them</w:t>
+      </w:r>
+      <w:r>
+        <w:t xml:space="preserve">. </w:t>
       </w:r>
     </w:p>
     <w:p>
@@ -3379,15 +3385,7 @@
         <w:t xml:space="preserve"> isomorphic because </w:t>
       </w:r>
       <w:r>
-        <w:t xml:space="preserve">graphs </w:t>
-      </w:r>
-      <w:proofErr w:type="gramStart"/>
-      <w:r>
-        <w:t>a</w:t>
-      </w:r>
-      <w:proofErr w:type="gramEnd"/>
-      <w:r>
-        <w:t xml:space="preserve"> and c have </w:t>
+        <w:t xml:space="preserve">graphs a and c have </w:t>
       </w:r>
       <w:r>
         <w:t xml:space="preserve">an </w:t>
@@ -3652,7 +3650,7 @@
               </wp:anchor>
             </w:drawing>
           </mc:Choice>
-          <mc:Fallback>
+          <mc:Fallback xmlns:w16se="http://schemas.microsoft.com/office/word/2015/wordml/symex" xmlns:w15="http://schemas.microsoft.com/office/word/2012/wordml" xmlns:cx="http://schemas.microsoft.com/office/drawing/2014/chartex">
             <w:pict>
               <v:oval w14:anchorId="50399298" id="Oval 12" o:spid="_x0000_s1026" style="position:absolute;margin-left:60.75pt;margin-top:2.75pt;width:27pt;height:27pt;z-index:251596800;visibility:visible;mso-wrap-style:square;mso-width-percent:0;mso-height-percent:0;mso-wrap-distance-left:9pt;mso-wrap-distance-top:0;mso-wrap-distance-right:9pt;mso-wrap-distance-bottom:0;mso-position-horizontal:absolute;mso-position-horizontal-relative:text;mso-position-vertical:absolute;mso-position-vertical-relative:text;mso-width-percent:0;mso-height-percent:0;mso-width-relative:margin;mso-height-relative:margin;v-text-anchor:middle" o:gfxdata="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" fillcolor="#3f80cd" strokecolor="#4a7ebb">
                 <v:fill color2="#9bc1ff" rotate="t" angle="180" focus="100%" type="gradient">
@@ -3750,7 +3748,7 @@
               </wp:anchor>
             </w:drawing>
           </mc:Choice>
-          <mc:Fallback>
+          <mc:Fallback xmlns:w16se="http://schemas.microsoft.com/office/word/2015/wordml/symex" xmlns:w15="http://schemas.microsoft.com/office/word/2012/wordml" xmlns:cx="http://schemas.microsoft.com/office/drawing/2014/chartex">
             <w:pict>
               <v:line w14:anchorId="5C2E03CA" id="Straight Connector 41" o:spid="_x0000_s1026" style="position:absolute;z-index:251646976;visibility:visible;mso-wrap-style:square;mso-width-percent:0;mso-height-percent:0;mso-wrap-distance-left:9pt;mso-wrap-distance-top:0;mso-wrap-distance-right:9pt;mso-wrap-distance-bottom:0;mso-position-horizontal:absolute;mso-position-horizontal-relative:text;mso-position-vertical:absolute;mso-position-vertical-relative:text;mso-width-percent:0;mso-height-percent:0;mso-width-relative:margin;mso-height-relative:margin" from="24.75pt,36.95pt" to="105.75pt,72.95pt" o:gfxdata="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" strokecolor="#4f81bd" strokeweight="2pt">
                 <v:shadow on="t" color="black" opacity="24903f" origin=",.5" offset="0,.55556mm"/>
@@ -3819,7 +3817,7 @@
               </wp:anchor>
             </w:drawing>
           </mc:Choice>
-          <mc:Fallback>
+          <mc:Fallback xmlns:w16se="http://schemas.microsoft.com/office/word/2015/wordml/symex" xmlns:w15="http://schemas.microsoft.com/office/word/2012/wordml" xmlns:cx="http://schemas.microsoft.com/office/drawing/2014/chartex">
             <w:pict>
               <v:line w14:anchorId="15663AEB" id="Straight Connector 40" o:spid="_x0000_s1026" style="position:absolute;flip:y;z-index:251644928;visibility:visible;mso-wrap-style:square;mso-width-percent:0;mso-height-percent:0;mso-wrap-distance-left:9pt;mso-wrap-distance-top:0;mso-wrap-distance-right:9pt;mso-wrap-distance-bottom:0;mso-position-horizontal:absolute;mso-position-horizontal-relative:text;mso-position-vertical:absolute;mso-position-vertical-relative:text;mso-width-percent:0;mso-height-percent:0;mso-width-relative:margin;mso-height-relative:margin" from="120pt,40.7pt" to="123.75pt,67.7pt" o:gfxdata="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" strokecolor="#4f81bd" strokeweight="2pt">
                 <v:shadow on="t" color="black" opacity="24903f" origin=",.5" offset="0,.55556mm"/>
@@ -3888,7 +3886,7 @@
               </wp:anchor>
             </w:drawing>
           </mc:Choice>
-          <mc:Fallback>
+          <mc:Fallback xmlns:w16se="http://schemas.microsoft.com/office/word/2015/wordml/symex" xmlns:w15="http://schemas.microsoft.com/office/word/2012/wordml" xmlns:cx="http://schemas.microsoft.com/office/drawing/2014/chartex">
             <w:pict>
               <v:line w14:anchorId="6CDCABCE" id="Straight Connector 39" o:spid="_x0000_s1026" style="position:absolute;flip:y;z-index:251639808;visibility:visible;mso-wrap-style:square;mso-width-percent:0;mso-height-percent:0;mso-wrap-distance-left:9pt;mso-wrap-distance-top:0;mso-wrap-distance-right:9pt;mso-wrap-distance-bottom:0;mso-position-horizontal:absolute;mso-position-horizontal-relative:text;mso-position-vertical:absolute;mso-position-vertical-relative:text;mso-width-percent:0;mso-height-percent:0;mso-width-relative:margin;mso-height-relative:margin" from="84pt,81.15pt" to="106.5pt,98.4pt" o:gfxdata="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" strokecolor="#4f81bd" strokeweight="2pt">
                 <v:shadow on="t" color="black" opacity="24903f" origin=",.5" offset="0,.55556mm"/>
@@ -3957,7 +3955,7 @@
               </wp:anchor>
             </w:drawing>
           </mc:Choice>
-          <mc:Fallback>
+          <mc:Fallback xmlns:w16se="http://schemas.microsoft.com/office/word/2015/wordml/symex" xmlns:w15="http://schemas.microsoft.com/office/word/2012/wordml" xmlns:cx="http://schemas.microsoft.com/office/drawing/2014/chartex">
             <w:pict>
               <v:line w14:anchorId="06EC317A" id="Straight Connector 37" o:spid="_x0000_s1026" style="position:absolute;z-index:251627520;visibility:visible;mso-wrap-style:square;mso-width-percent:0;mso-height-percent:0;mso-wrap-distance-left:9pt;mso-wrap-distance-top:0;mso-wrap-distance-right:9pt;mso-wrap-distance-bottom:0;mso-position-horizontal:absolute;mso-position-horizontal-relative:text;mso-position-vertical:absolute;mso-position-vertical-relative:text;mso-width-percent:0;mso-height-percent:0;mso-width-relative:margin;mso-height-relative:margin" from="21.75pt,46.7pt" to="27pt,70.7pt" o:gfxdata="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" strokecolor="#4f81bd" strokeweight="2pt">
                 <v:shadow on="t" color="black" opacity="24903f" origin=",.5" offset="0,.55556mm"/>
@@ -4026,7 +4024,7 @@
               </wp:anchor>
             </w:drawing>
           </mc:Choice>
-          <mc:Fallback>
+          <mc:Fallback xmlns:w16se="http://schemas.microsoft.com/office/word/2015/wordml/symex" xmlns:w15="http://schemas.microsoft.com/office/word/2012/wordml" xmlns:cx="http://schemas.microsoft.com/office/drawing/2014/chartex">
             <w:pict>
               <v:line w14:anchorId="1D4BD99B" id="Straight Connector 38" o:spid="_x0000_s1026" style="position:absolute;z-index:251633664;visibility:visible;mso-wrap-style:square;mso-width-percent:0;mso-height-percent:0;mso-wrap-distance-left:9pt;mso-wrap-distance-top:0;mso-wrap-distance-right:9pt;mso-wrap-distance-bottom:0;mso-position-horizontal:absolute;mso-position-horizontal-relative:text;mso-position-vertical:absolute;mso-position-vertical-relative:text;mso-width-percent:0;mso-height-percent:0;mso-width-relative:margin;mso-height-relative:margin" from="37.5pt,86.45pt" to="64.5pt,100.7pt" o:gfxdata="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" strokecolor="#4f81bd" strokeweight="2pt">
                 <v:shadow on="t" color="black" opacity="24903f" origin=",.5" offset="0,.55556mm"/>
@@ -4095,7 +4093,7 @@
               </wp:anchor>
             </w:drawing>
           </mc:Choice>
-          <mc:Fallback>
+          <mc:Fallback xmlns:w16se="http://schemas.microsoft.com/office/word/2015/wordml/symex" xmlns:w15="http://schemas.microsoft.com/office/word/2012/wordml" xmlns:cx="http://schemas.microsoft.com/office/drawing/2014/chartex">
             <w:pict>
               <v:line w14:anchorId="446B4C63" id="Straight Connector 34" o:spid="_x0000_s1026" style="position:absolute;flip:y;z-index:251613184;visibility:visible;mso-wrap-style:square;mso-width-percent:0;mso-height-percent:0;mso-wrap-distance-left:9pt;mso-wrap-distance-top:0;mso-wrap-distance-right:9pt;mso-wrap-distance-bottom:0;mso-position-horizontal:absolute;mso-position-horizontal-relative:text;mso-position-vertical:absolute;mso-position-vertical-relative:text;mso-width-percent:0;mso-height-percent:0;mso-width-relative:margin;mso-height-relative:margin" from="42pt,36.2pt" to="120pt,78.2pt" o:gfxdata="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" strokecolor="#4f81bd" strokeweight="2pt">
                 <v:shadow on="t" color="black" opacity="24903f" origin=",.5" offset="0,.55556mm"/>
@@ -4164,7 +4162,7 @@
               </wp:anchor>
             </w:drawing>
           </mc:Choice>
-          <mc:Fallback>
+          <mc:Fallback xmlns:w16se="http://schemas.microsoft.com/office/word/2015/wordml/symex" xmlns:w15="http://schemas.microsoft.com/office/word/2012/wordml" xmlns:cx="http://schemas.microsoft.com/office/drawing/2014/chartex">
             <w:pict>
               <v:line w14:anchorId="5EB5B172" id="Straight Connector 35" o:spid="_x0000_s1026" style="position:absolute;z-index:251621376;visibility:visible;mso-wrap-style:square;mso-width-percent:0;mso-height-percent:0;mso-wrap-distance-left:9pt;mso-wrap-distance-top:0;mso-wrap-distance-right:9pt;mso-wrap-distance-bottom:0;mso-position-horizontal:absolute;mso-position-horizontal-relative:text;mso-position-vertical:absolute;mso-position-vertical-relative:text;mso-width-percent:0;mso-height-percent:0;mso-width-relative:margin;mso-height-relative:margin" from="86.25pt,7.7pt" to="116.25pt,28.7pt" o:gfxdata="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" strokecolor="#4f81bd" strokeweight="2pt">
                 <v:shadow on="t" color="black" opacity="24903f" origin=",.5" offset="0,.55556mm"/>
@@ -4233,7 +4231,7 @@
               </wp:anchor>
             </w:drawing>
           </mc:Choice>
-          <mc:Fallback>
+          <mc:Fallback xmlns:w16se="http://schemas.microsoft.com/office/word/2015/wordml/symex" xmlns:w15="http://schemas.microsoft.com/office/word/2012/wordml" xmlns:cx="http://schemas.microsoft.com/office/drawing/2014/chartex">
             <w:pict>
               <v:line w14:anchorId="013AA496" id="Straight Connector 33" o:spid="_x0000_s1026" style="position:absolute;flip:x;z-index:251606016;visibility:visible;mso-wrap-style:square;mso-width-percent:0;mso-height-percent:0;mso-wrap-distance-left:9pt;mso-wrap-distance-top:0;mso-wrap-distance-right:9pt;mso-wrap-distance-bottom:0;mso-position-horizontal:absolute;mso-position-horizontal-relative:text;mso-position-vertical:absolute;mso-position-vertical-relative:text;mso-width-percent:0;mso-height-percent:0;mso-width-relative:margin;mso-height-relative:margin" from="73.5pt,16.7pt" to="74.25pt,87.2pt" o:gfxdata="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" strokecolor="#4f81bd" strokeweight="2pt">
                 <v:shadow on="t" color="black" opacity="24903f" origin=",.5" offset="0,.55556mm"/>
@@ -4352,7 +4350,7 @@
               </wp:anchor>
             </w:drawing>
           </mc:Choice>
-          <mc:Fallback>
+          <mc:Fallback xmlns:w16se="http://schemas.microsoft.com/office/word/2015/wordml/symex" xmlns:w15="http://schemas.microsoft.com/office/word/2012/wordml" xmlns:cx="http://schemas.microsoft.com/office/drawing/2014/chartex">
             <w:pict>
               <v:oval w14:anchorId="50F1F6FC" id="Oval 32" o:spid="_x0000_s1027" style="position:absolute;margin-left:60.75pt;margin-top:86.75pt;width:27pt;height:27pt;z-index:251664384;visibility:visible;mso-wrap-style:square;mso-width-percent:0;mso-height-percent:0;mso-wrap-distance-left:9pt;mso-wrap-distance-top:0;mso-wrap-distance-right:9pt;mso-wrap-distance-bottom:0;mso-position-horizontal:absolute;mso-position-horizontal-relative:text;mso-position-vertical:absolute;mso-position-vertical-relative:text;mso-width-percent:0;mso-height-percent:0;mso-width-relative:margin;mso-height-relative:margin;v-text-anchor:middle" o:gfxdata="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" fillcolor="#3f80cd" strokecolor="#4a7ebb">
                 <v:fill color2="#9bc1ff" rotate="t" angle="180" focus="100%" type="gradient">
@@ -4487,7 +4485,7 @@
               </wp:anchor>
             </w:drawing>
           </mc:Choice>
-          <mc:Fallback>
+          <mc:Fallback xmlns:w16se="http://schemas.microsoft.com/office/word/2015/wordml/symex" xmlns:w15="http://schemas.microsoft.com/office/word/2012/wordml" xmlns:cx="http://schemas.microsoft.com/office/drawing/2014/chartex">
             <w:pict>
               <v:oval w14:anchorId="694AC046" id="Oval 30" o:spid="_x0000_s1028" style="position:absolute;margin-left:16.5pt;margin-top:66.5pt;width:27pt;height:27pt;z-index:251719680;visibility:visible;mso-wrap-style:square;mso-width-percent:0;mso-height-percent:0;mso-wrap-distance-left:9pt;mso-wrap-distance-top:0;mso-wrap-distance-right:9pt;mso-wrap-distance-bottom:0;mso-position-horizontal:absolute;mso-position-horizontal-relative:text;mso-position-vertical:absolute;mso-position-vertical-relative:text;mso-width-percent:0;mso-height-percent:0;mso-width-relative:margin;mso-height-relative:margin;v-text-anchor:middle" o:gfxdata="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" fillcolor="#3f80cd" strokecolor="#4a7ebb">
                 <v:fill color2="#9bc1ff" rotate="t" angle="180" focus="100%" type="gradient">
@@ -4622,7 +4620,7 @@
               </wp:anchor>
             </w:drawing>
           </mc:Choice>
-          <mc:Fallback>
+          <mc:Fallback xmlns:w16se="http://schemas.microsoft.com/office/word/2015/wordml/symex" xmlns:w15="http://schemas.microsoft.com/office/word/2012/wordml" xmlns:cx="http://schemas.microsoft.com/office/drawing/2014/chartex">
             <w:pict>
               <v:oval w14:anchorId="7A5524C5" id="Oval 22" o:spid="_x0000_s1029" style="position:absolute;margin-left:101.25pt;margin-top:62.75pt;width:27pt;height:27pt;z-index:251681792;visibility:visible;mso-wrap-style:square;mso-width-percent:0;mso-height-percent:0;mso-wrap-distance-left:9pt;mso-wrap-distance-top:0;mso-wrap-distance-right:9pt;mso-wrap-distance-bottom:0;mso-position-horizontal:absolute;mso-position-horizontal-relative:text;mso-position-vertical:absolute;mso-position-vertical-relative:text;mso-width-percent:0;mso-height-percent:0;mso-width-relative:margin;mso-height-relative:margin;v-text-anchor:middle" o:gfxdata="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" fillcolor="#3f80cd" strokecolor="#4a7ebb">
                 <v:fill color2="#9bc1ff" rotate="t" angle="180" focus="100%" type="gradient">
@@ -4757,7 +4755,7 @@
               </wp:anchor>
             </w:drawing>
           </mc:Choice>
-          <mc:Fallback>
+          <mc:Fallback xmlns:w16se="http://schemas.microsoft.com/office/word/2015/wordml/symex" xmlns:w15="http://schemas.microsoft.com/office/word/2012/wordml" xmlns:cx="http://schemas.microsoft.com/office/drawing/2014/chartex">
             <w:pict>
               <v:oval w14:anchorId="1428668A" id="Oval 19" o:spid="_x0000_s1030" style="position:absolute;margin-left:3.75pt;margin-top:23pt;width:27pt;height:27pt;z-index:251699200;visibility:visible;mso-wrap-style:square;mso-width-percent:0;mso-height-percent:0;mso-wrap-distance-left:9pt;mso-wrap-distance-top:0;mso-wrap-distance-right:9pt;mso-wrap-distance-bottom:0;mso-position-horizontal:absolute;mso-position-horizontal-relative:text;mso-position-vertical:absolute;mso-position-vertical-relative:text;mso-width-percent:0;mso-height-percent:0;mso-width-relative:margin;mso-height-relative:margin;v-text-anchor:middle" o:gfxdata="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" fillcolor="#3f80cd" strokecolor="#4a7ebb">
                 <v:fill color2="#9bc1ff" rotate="t" angle="180" focus="100%" type="gradient">
@@ -4892,7 +4890,7 @@
               </wp:anchor>
             </w:drawing>
           </mc:Choice>
-          <mc:Fallback>
+          <mc:Fallback xmlns:w16se="http://schemas.microsoft.com/office/word/2015/wordml/symex" xmlns:w15="http://schemas.microsoft.com/office/word/2012/wordml" xmlns:cx="http://schemas.microsoft.com/office/drawing/2014/chartex">
             <w:pict>
               <v:oval w14:anchorId="041650F8" id="Oval 31" o:spid="_x0000_s1031" style="position:absolute;margin-left:114pt;margin-top:14.75pt;width:27pt;height:27pt;z-index:251738112;visibility:visible;mso-wrap-style:square;mso-width-percent:0;mso-height-percent:0;mso-wrap-distance-left:9pt;mso-wrap-distance-top:0;mso-wrap-distance-right:9pt;mso-wrap-distance-bottom:0;mso-position-horizontal:absolute;mso-position-horizontal-relative:text;mso-position-vertical:absolute;mso-position-vertical-relative:text;mso-width-percent:0;mso-height-percent:0;mso-width-relative:margin;mso-height-relative:margin;v-text-anchor:middle" o:gfxdata="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" fillcolor="#3f80cd" strokecolor="#4a7ebb">
                 <v:fill color2="#9bc1ff" rotate="t" angle="180" focus="100%" type="gradient">
@@ -4920,8 +4918,6 @@
       <w:r>
         <w:tab/>
       </w:r>
-      <w:bookmarkStart w:id="0" w:name="_GoBack"/>
-      <w:bookmarkEnd w:id="0"/>
     </w:p>
     <w:p/>
     <w:p/>
@@ -4937,7 +4933,15 @@
         <w:t xml:space="preserve">71. </w:t>
       </w:r>
       <w:r>
-        <w:t xml:space="preserve">The adjacency matrix for g prime would be flipped from right to left and from top to bottom. </w:t>
+        <w:t>The adjacency matrix for g prime would</w:t>
+      </w:r>
+      <w:r>
+        <w:t xml:space="preserve"> have the ones replaced with zeros and the zeros replaced with ones; however, the diagonal zeros would remain the same. </w:t>
+      </w:r>
+      <w:bookmarkStart w:id="0" w:name="_GoBack"/>
+      <w:bookmarkEnd w:id="0"/>
+      <w:r>
+        <w:t xml:space="preserve"> </w:t>
       </w:r>
     </w:p>
     <w:sectPr>
@@ -4951,8 +4955,8 @@
 </file>
 
 <file path=word/numbering.xml><?xml version="1.0" encoding="utf-8"?>
-<w:numbering xmlns:wpc="http://schemas.microsoft.com/office/word/2010/wordprocessingCanvas" xmlns:cx="http://schemas.microsoft.com/office/drawing/2014/chartex" xmlns:mc="http://schemas.openxmlformats.org/markup-compatibility/2006" xmlns:o="urn:schemas-microsoft-com:office:office" xmlns:r="http://schemas.openxmlformats.org/officeDocument/2006/relationships" xmlns:m="http://schemas.openxmlformats.org/officeDocument/2006/math" xmlns:v="urn:schemas-microsoft-com:vml" xmlns:wp14="http://schemas.microsoft.com/office/word/2010/wordprocessingDrawing" xmlns:wp="http://schemas.openxmlformats.org/drawingml/2006/wordprocessingDrawing" xmlns:w10="urn:schemas-microsoft-com:office:word" xmlns:w="http://schemas.openxmlformats.org/wordprocessingml/2006/main" xmlns:w14="http://schemas.microsoft.com/office/word/2010/wordml" xmlns:w15="http://schemas.microsoft.com/office/word/2012/wordml" xmlns:w16se="http://schemas.microsoft.com/office/word/2015/wordml/symex" xmlns:wpg="http://schemas.microsoft.com/office/word/2010/wordprocessingGroup" xmlns:wpi="http://schemas.microsoft.com/office/word/2010/wordprocessingInk" xmlns:wne="http://schemas.microsoft.com/office/word/2006/wordml" xmlns:wps="http://schemas.microsoft.com/office/word/2010/wordprocessingShape" mc:Ignorable="w14 w15 w16se wp14">
-  <w:abstractNum w:abstractNumId="0" w15:restartNumberingAfterBreak="0">
+<w:numbering xmlns:wpc="http://schemas.microsoft.com/office/word/2010/wordprocessingCanvas" xmlns:mo="http://schemas.microsoft.com/office/mac/office/2008/main" xmlns:mc="http://schemas.openxmlformats.org/markup-compatibility/2006" xmlns:mv="urn:schemas-microsoft-com:mac:vml" xmlns:o="urn:schemas-microsoft-com:office:office" xmlns:r="http://schemas.openxmlformats.org/officeDocument/2006/relationships" xmlns:m="http://schemas.openxmlformats.org/officeDocument/2006/math" xmlns:v="urn:schemas-microsoft-com:vml" xmlns:wp14="http://schemas.microsoft.com/office/word/2010/wordprocessingDrawing" xmlns:wp="http://schemas.openxmlformats.org/drawingml/2006/wordprocessingDrawing" xmlns:w10="urn:schemas-microsoft-com:office:word" xmlns:w="http://schemas.openxmlformats.org/wordprocessingml/2006/main" xmlns:w14="http://schemas.microsoft.com/office/word/2010/wordml" xmlns:wpg="http://schemas.microsoft.com/office/word/2010/wordprocessingGroup" xmlns:wpi="http://schemas.microsoft.com/office/word/2010/wordprocessingInk" xmlns:wne="http://schemas.microsoft.com/office/word/2006/wordml" xmlns:wps="http://schemas.microsoft.com/office/word/2010/wordprocessingShape" mc:Ignorable="w14 wp14">
+  <w:abstractNum w:abstractNumId="0">
     <w:nsid w:val="1A0A2FE2"/>
     <w:multiLevelType w:val="hybridMultilevel"/>
     <w:tmpl w:val="A404A120"/>
@@ -5048,7 +5052,7 @@
 </file>
 
 <file path=word/styles.xml><?xml version="1.0" encoding="utf-8"?>
-<w:styles xmlns:mc="http://schemas.openxmlformats.org/markup-compatibility/2006" xmlns:r="http://schemas.openxmlformats.org/officeDocument/2006/relationships" xmlns:w="http://schemas.openxmlformats.org/wordprocessingml/2006/main" xmlns:w14="http://schemas.microsoft.com/office/word/2010/wordml" xmlns:w15="http://schemas.microsoft.com/office/word/2012/wordml" xmlns:w16se="http://schemas.microsoft.com/office/word/2015/wordml/symex" mc:Ignorable="w14 w15 w16se">
+<w:styles xmlns:mc="http://schemas.openxmlformats.org/markup-compatibility/2006" xmlns:r="http://schemas.openxmlformats.org/officeDocument/2006/relationships" xmlns:w="http://schemas.openxmlformats.org/wordprocessingml/2006/main" xmlns:w14="http://schemas.microsoft.com/office/word/2010/wordml" mc:Ignorable="w14">
   <w:docDefaults>
     <w:rPrDefault>
       <w:rPr>
@@ -5060,369 +5064,359 @@
     </w:rPrDefault>
     <w:pPrDefault/>
   </w:docDefaults>
-  <w:latentStyles w:defLockedState="0" w:defUIPriority="99" w:defSemiHidden="0" w:defUnhideWhenUsed="0" w:defQFormat="0" w:count="371">
-    <w:lsdException w:name="Normal" w:uiPriority="0" w:qFormat="1"/>
-    <w:lsdException w:name="heading 1" w:uiPriority="9" w:qFormat="1"/>
-    <w:lsdException w:name="heading 2" w:semiHidden="1" w:uiPriority="9" w:unhideWhenUsed="1" w:qFormat="1"/>
-    <w:lsdException w:name="heading 3" w:semiHidden="1" w:uiPriority="9" w:unhideWhenUsed="1" w:qFormat="1"/>
-    <w:lsdException w:name="heading 4" w:semiHidden="1" w:uiPriority="9" w:unhideWhenUsed="1" w:qFormat="1"/>
-    <w:lsdException w:name="heading 5" w:semiHidden="1" w:uiPriority="9" w:unhideWhenUsed="1" w:qFormat="1"/>
-    <w:lsdException w:name="heading 6" w:semiHidden="1" w:uiPriority="9" w:unhideWhenUsed="1" w:qFormat="1"/>
-    <w:lsdException w:name="heading 7" w:semiHidden="1" w:uiPriority="9" w:unhideWhenUsed="1" w:qFormat="1"/>
-    <w:lsdException w:name="heading 8" w:semiHidden="1" w:uiPriority="9" w:unhideWhenUsed="1" w:qFormat="1"/>
-    <w:lsdException w:name="heading 9" w:semiHidden="1" w:uiPriority="9" w:unhideWhenUsed="1" w:qFormat="1"/>
-    <w:lsdException w:name="index 1" w:semiHidden="1" w:unhideWhenUsed="1"/>
-    <w:lsdException w:name="index 2" w:semiHidden="1" w:unhideWhenUsed="1"/>
-    <w:lsdException w:name="index 3" w:semiHidden="1" w:unhideWhenUsed="1"/>
-    <w:lsdException w:name="index 4" w:semiHidden="1" w:unhideWhenUsed="1"/>
-    <w:lsdException w:name="index 5" w:semiHidden="1" w:unhideWhenUsed="1"/>
-    <w:lsdException w:name="index 6" w:semiHidden="1" w:unhideWhenUsed="1"/>
-    <w:lsdException w:name="index 7" w:semiHidden="1" w:unhideWhenUsed="1"/>
-    <w:lsdException w:name="index 8" w:semiHidden="1" w:unhideWhenUsed="1"/>
-    <w:lsdException w:name="index 9" w:semiHidden="1" w:unhideWhenUsed="1"/>
-    <w:lsdException w:name="toc 1" w:semiHidden="1" w:uiPriority="39" w:unhideWhenUsed="1"/>
-    <w:lsdException w:name="toc 2" w:semiHidden="1" w:uiPriority="39" w:unhideWhenUsed="1"/>
-    <w:lsdException w:name="toc 3" w:semiHidden="1" w:uiPriority="39" w:unhideWhenUsed="1"/>
-    <w:lsdException w:name="toc 4" w:semiHidden="1" w:uiPriority="39" w:unhideWhenUsed="1"/>
-    <w:lsdException w:name="toc 5" w:semiHidden="1" w:uiPriority="39" w:unhideWhenUsed="1"/>
-    <w:lsdException w:name="toc 6" w:semiHidden="1" w:uiPriority="39" w:unhideWhenUsed="1"/>
-    <w:lsdException w:name="toc 7" w:semiHidden="1" w:uiPriority="39" w:unhideWhenUsed="1"/>
-    <w:lsdException w:name="toc 8" w:semiHidden="1" w:uiPriority="39" w:unhideWhenUsed="1"/>
-    <w:lsdException w:name="toc 9" w:semiHidden="1" w:uiPriority="39" w:unhideWhenUsed="1"/>
-    <w:lsdException w:name="Normal Indent" w:semiHidden="1" w:unhideWhenUsed="1"/>
-    <w:lsdException w:name="footnote text" w:semiHidden="1" w:unhideWhenUsed="1"/>
-    <w:lsdException w:name="annotation text" w:semiHidden="1" w:unhideWhenUsed="1"/>
-    <w:lsdException w:name="header" w:semiHidden="1" w:unhideWhenUsed="1"/>
-    <w:lsdException w:name="footer" w:semiHidden="1" w:unhideWhenUsed="1"/>
-    <w:lsdException w:name="index heading" w:semiHidden="1" w:unhideWhenUsed="1"/>
-    <w:lsdException w:name="caption" w:semiHidden="1" w:uiPriority="35" w:unhideWhenUsed="1" w:qFormat="1"/>
-    <w:lsdException w:name="table of figures" w:semiHidden="1" w:unhideWhenUsed="1"/>
-    <w:lsdException w:name="envelope address" w:semiHidden="1" w:unhideWhenUsed="1"/>
-    <w:lsdException w:name="envelope return" w:semiHidden="1" w:unhideWhenUsed="1"/>
-    <w:lsdException w:name="footnote reference" w:semiHidden="1" w:unhideWhenUsed="1"/>
-    <w:lsdException w:name="annotation reference" w:semiHidden="1" w:unhideWhenUsed="1"/>
-    <w:lsdException w:name="line number" w:semiHidden="1" w:unhideWhenUsed="1"/>
-    <w:lsdException w:name="page number" w:semiHidden="1" w:unhideWhenUsed="1"/>
-    <w:lsdException w:name="endnote reference" w:semiHidden="1" w:unhideWhenUsed="1"/>
-    <w:lsdException w:name="endnote text" w:semiHidden="1" w:unhideWhenUsed="1"/>
-    <w:lsdException w:name="table of authorities" w:semiHidden="1" w:unhideWhenUsed="1"/>
-    <w:lsdException w:name="macro" w:semiHidden="1" w:unhideWhenUsed="1"/>
-    <w:lsdException w:name="toa heading" w:semiHidden="1" w:unhideWhenUsed="1"/>
-    <w:lsdException w:name="List" w:semiHidden="1" w:unhideWhenUsed="1"/>
-    <w:lsdException w:name="List Bullet" w:semiHidden="1" w:unhideWhenUsed="1"/>
-    <w:lsdException w:name="List Number" w:semiHidden="1" w:unhideWhenUsed="1"/>
-    <w:lsdException w:name="List 2" w:semiHidden="1" w:unhideWhenUsed="1"/>
-    <w:lsdException w:name="List 3" w:semiHidden="1" w:unhideWhenUsed="1"/>
-    <w:lsdException w:name="List 4" w:semiHidden="1" w:unhideWhenUsed="1"/>
-    <w:lsdException w:name="List 5" w:semiHidden="1" w:unhideWhenUsed="1"/>
-    <w:lsdException w:name="List Bullet 2" w:semiHidden="1" w:unhideWhenUsed="1"/>
-    <w:lsdException w:name="List Bullet 3" w:semiHidden="1" w:unhideWhenUsed="1"/>
-    <w:lsdException w:name="List Bullet 4" w:semiHidden="1" w:unhideWhenUsed="1"/>
-    <w:lsdException w:name="List Bullet 5" w:semiHidden="1" w:unhideWhenUsed="1"/>
-    <w:lsdException w:name="List Number 2" w:semiHidden="1" w:unhideWhenUsed="1"/>
-    <w:lsdException w:name="List Number 3" w:semiHidden="1" w:unhideWhenUsed="1"/>
-    <w:lsdException w:name="List Number 4" w:semiHidden="1" w:unhideWhenUsed="1"/>
-    <w:lsdException w:name="List Number 5" w:semiHidden="1" w:unhideWhenUsed="1"/>
-    <w:lsdException w:name="Title" w:uiPriority="10" w:qFormat="1"/>
-    <w:lsdException w:name="Closing" w:semiHidden="1" w:unhideWhenUsed="1"/>
-    <w:lsdException w:name="Signature" w:semiHidden="1" w:unhideWhenUsed="1"/>
-    <w:lsdException w:name="Default Paragraph Font" w:semiHidden="1" w:uiPriority="1" w:unhideWhenUsed="1"/>
-    <w:lsdException w:name="Body Text" w:semiHidden="1" w:unhideWhenUsed="1"/>
-    <w:lsdException w:name="Body Text Indent" w:semiHidden="1" w:unhideWhenUsed="1"/>
-    <w:lsdException w:name="List Continue" w:semiHidden="1" w:unhideWhenUsed="1"/>
-    <w:lsdException w:name="List Continue 2" w:semiHidden="1" w:unhideWhenUsed="1"/>
-    <w:lsdException w:name="List Continue 3" w:semiHidden="1" w:unhideWhenUsed="1"/>
-    <w:lsdException w:name="List Continue 4" w:semiHidden="1" w:unhideWhenUsed="1"/>
-    <w:lsdException w:name="List Continue 5" w:semiHidden="1" w:unhideWhenUsed="1"/>
-    <w:lsdException w:name="Message Header" w:semiHidden="1" w:unhideWhenUsed="1"/>
-    <w:lsdException w:name="Subtitle" w:uiPriority="11" w:qFormat="1"/>
-    <w:lsdException w:name="Salutation" w:semiHidden="1" w:unhideWhenUsed="1"/>
-    <w:lsdException w:name="Date" w:semiHidden="1" w:unhideWhenUsed="1"/>
-    <w:lsdException w:name="Body Text First Indent" w:semiHidden="1" w:unhideWhenUsed="1"/>
-    <w:lsdException w:name="Body Text First Indent 2" w:semiHidden="1" w:unhideWhenUsed="1"/>
-    <w:lsdException w:name="Note Heading" w:semiHidden="1" w:unhideWhenUsed="1"/>
-    <w:lsdException w:name="Body Text 2" w:semiHidden="1" w:unhideWhenUsed="1"/>
-    <w:lsdException w:name="Body Text 3" w:semiHidden="1" w:unhideWhenUsed="1"/>
-    <w:lsdException w:name="Body Text Indent 2" w:semiHidden="1" w:unhideWhenUsed="1"/>
-    <w:lsdException w:name="Body Text Indent 3" w:semiHidden="1" w:unhideWhenUsed="1"/>
-    <w:lsdException w:name="Block Text" w:semiHidden="1" w:unhideWhenUsed="1"/>
-    <w:lsdException w:name="Hyperlink" w:semiHidden="1" w:unhideWhenUsed="1"/>
-    <w:lsdException w:name="FollowedHyperlink" w:semiHidden="1" w:unhideWhenUsed="1"/>
-    <w:lsdException w:name="Strong" w:uiPriority="22" w:qFormat="1"/>
-    <w:lsdException w:name="Emphasis" w:uiPriority="20" w:qFormat="1"/>
-    <w:lsdException w:name="Document Map" w:semiHidden="1" w:unhideWhenUsed="1"/>
-    <w:lsdException w:name="Plain Text" w:semiHidden="1" w:unhideWhenUsed="1"/>
-    <w:lsdException w:name="E-mail Signature" w:semiHidden="1" w:unhideWhenUsed="1"/>
-    <w:lsdException w:name="HTML Top of Form" w:semiHidden="1" w:unhideWhenUsed="1"/>
-    <w:lsdException w:name="HTML Bottom of Form" w:semiHidden="1" w:unhideWhenUsed="1"/>
-    <w:lsdException w:name="Normal (Web)" w:semiHidden="1" w:unhideWhenUsed="1"/>
-    <w:lsdException w:name="HTML Acronym" w:semiHidden="1" w:unhideWhenUsed="1"/>
-    <w:lsdException w:name="HTML Address" w:semiHidden="1" w:unhideWhenUsed="1"/>
-    <w:lsdException w:name="HTML Cite" w:semiHidden="1" w:unhideWhenUsed="1"/>
-    <w:lsdException w:name="HTML Code" w:semiHidden="1" w:unhideWhenUsed="1"/>
-    <w:lsdException w:name="HTML Definition" w:semiHidden="1" w:unhideWhenUsed="1"/>
-    <w:lsdException w:name="HTML Keyboard" w:semiHidden="1" w:unhideWhenUsed="1"/>
-    <w:lsdException w:name="HTML Preformatted" w:semiHidden="1" w:unhideWhenUsed="1"/>
-    <w:lsdException w:name="HTML Sample" w:semiHidden="1" w:unhideWhenUsed="1"/>
-    <w:lsdException w:name="HTML Typewriter" w:semiHidden="1" w:unhideWhenUsed="1"/>
-    <w:lsdException w:name="HTML Variable" w:semiHidden="1" w:unhideWhenUsed="1"/>
-    <w:lsdException w:name="Normal Table" w:semiHidden="1" w:unhideWhenUsed="1"/>
-    <w:lsdException w:name="annotation subject" w:semiHidden="1" w:unhideWhenUsed="1"/>
-    <w:lsdException w:name="No List" w:semiHidden="1" w:unhideWhenUsed="1"/>
-    <w:lsdException w:name="Outline List 1" w:semiHidden="1" w:unhideWhenUsed="1"/>
-    <w:lsdException w:name="Outline List 2" w:semiHidden="1" w:unhideWhenUsed="1"/>
-    <w:lsdException w:name="Outline List 3" w:semiHidden="1" w:unhideWhenUsed="1"/>
-    <w:lsdException w:name="Table Simple 1" w:semiHidden="1" w:unhideWhenUsed="1"/>
-    <w:lsdException w:name="Table Simple 2" w:semiHidden="1" w:unhideWhenUsed="1"/>
-    <w:lsdException w:name="Table Simple 3" w:semiHidden="1" w:unhideWhenUsed="1"/>
-    <w:lsdException w:name="Table Classic 1" w:semiHidden="1" w:unhideWhenUsed="1"/>
-    <w:lsdException w:name="Table Classic 2" w:semiHidden="1" w:unhideWhenUsed="1"/>
-    <w:lsdException w:name="Table Classic 3" w:semiHidden="1" w:unhideWhenUsed="1"/>
-    <w:lsdException w:name="Table Classic 4" w:semiHidden="1" w:unhideWhenUsed="1"/>
-    <w:lsdException w:name="Table Colorful 1" w:semiHidden="1" w:unhideWhenUsed="1"/>
-    <w:lsdException w:name="Table Colorful 2" w:semiHidden="1" w:unhideWhenUsed="1"/>
-    <w:lsdException w:name="Table Colorful 3" w:semiHidden="1" w:unhideWhenUsed="1"/>
-    <w:lsdException w:name="Table Columns 1" w:semiHidden="1" w:unhideWhenUsed="1"/>
-    <w:lsdException w:name="Table Columns 2" w:semiHidden="1" w:unhideWhenUsed="1"/>
-    <w:lsdException w:name="Table Columns 3" w:semiHidden="1" w:unhideWhenUsed="1"/>
-    <w:lsdException w:name="Table Columns 4" w:semiHidden="1" w:unhideWhenUsed="1"/>
-    <w:lsdException w:name="Table Columns 5" w:semiHidden="1" w:unhideWhenUsed="1"/>
-    <w:lsdException w:name="Table Grid 1" w:semiHidden="1" w:unhideWhenUsed="1"/>
-    <w:lsdException w:name="Table Grid 2" w:semiHidden="1" w:unhideWhenUsed="1"/>
-    <w:lsdException w:name="Table Grid 3" w:semiHidden="1" w:unhideWhenUsed="1"/>
-    <w:lsdException w:name="Table Grid 4" w:semiHidden="1" w:unhideWhenUsed="1"/>
-    <w:lsdException w:name="Table Grid 5" w:semiHidden="1" w:unhideWhenUsed="1"/>
-    <w:lsdException w:name="Table Grid 6" w:semiHidden="1" w:unhideWhenUsed="1"/>
-    <w:lsdException w:name="Table Grid 7" w:semiHidden="1" w:unhideWhenUsed="1"/>
-    <w:lsdException w:name="Table Grid 8" w:semiHidden="1" w:unhideWhenUsed="1"/>
-    <w:lsdException w:name="Table List 1" w:semiHidden="1" w:unhideWhenUsed="1"/>
-    <w:lsdException w:name="Table List 2" w:semiHidden="1" w:unhideWhenUsed="1"/>
-    <w:lsdException w:name="Table List 3" w:semiHidden="1" w:unhideWhenUsed="1"/>
-    <w:lsdException w:name="Table List 4" w:semiHidden="1" w:unhideWhenUsed="1"/>
-    <w:lsdException w:name="Table List 5" w:semiHidden="1" w:unhideWhenUsed="1"/>
-    <w:lsdException w:name="Table List 6" w:semiHidden="1" w:unhideWhenUsed="1"/>
-    <w:lsdException w:name="Table List 7" w:semiHidden="1" w:unhideWhenUsed="1"/>
-    <w:lsdException w:name="Table List 8" w:semiHidden="1" w:unhideWhenUsed="1"/>
-    <w:lsdException w:name="Table 3D effects 1" w:semiHidden="1" w:unhideWhenUsed="1"/>
-    <w:lsdException w:name="Table 3D effects 2" w:semiHidden="1" w:unhideWhenUsed="1"/>
-    <w:lsdException w:name="Table 3D effects 3" w:semiHidden="1" w:unhideWhenUsed="1"/>
-    <w:lsdException w:name="Table Contemporary" w:semiHidden="1" w:unhideWhenUsed="1"/>
-    <w:lsdException w:name="Table Elegant" w:semiHidden="1" w:unhideWhenUsed="1"/>
-    <w:lsdException w:name="Table Professional" w:semiHidden="1" w:unhideWhenUsed="1"/>
-    <w:lsdException w:name="Table Subtle 1" w:semiHidden="1" w:unhideWhenUsed="1"/>
-    <w:lsdException w:name="Table Subtle 2" w:semiHidden="1" w:unhideWhenUsed="1"/>
-    <w:lsdException w:name="Table Web 1" w:semiHidden="1" w:unhideWhenUsed="1"/>
-    <w:lsdException w:name="Table Web 2" w:semiHidden="1" w:unhideWhenUsed="1"/>
-    <w:lsdException w:name="Table Web 3" w:semiHidden="1" w:unhideWhenUsed="1"/>
-    <w:lsdException w:name="Balloon Text" w:semiHidden="1" w:unhideWhenUsed="1"/>
-    <w:lsdException w:name="Table Grid" w:uiPriority="59"/>
-    <w:lsdException w:name="Table Theme" w:semiHidden="1" w:unhideWhenUsed="1"/>
-    <w:lsdException w:name="Placeholder Text" w:semiHidden="1"/>
-    <w:lsdException w:name="No Spacing" w:uiPriority="1" w:qFormat="1"/>
-    <w:lsdException w:name="Light Shading" w:uiPriority="60"/>
-    <w:lsdException w:name="Light List" w:uiPriority="61"/>
-    <w:lsdException w:name="Light Grid" w:uiPriority="62"/>
-    <w:lsdException w:name="Medium Shading 1" w:uiPriority="63"/>
-    <w:lsdException w:name="Medium Shading 2" w:uiPriority="64"/>
-    <w:lsdException w:name="Medium List 1" w:uiPriority="65"/>
-    <w:lsdException w:name="Medium List 2" w:uiPriority="66"/>
-    <w:lsdException w:name="Medium Grid 1" w:uiPriority="67"/>
-    <w:lsdException w:name="Medium Grid 2" w:uiPriority="68"/>
-    <w:lsdException w:name="Medium Grid 3" w:uiPriority="69"/>
-    <w:lsdException w:name="Dark List" w:uiPriority="70"/>
-    <w:lsdException w:name="Colorful Shading" w:uiPriority="71"/>
-    <w:lsdException w:name="Colorful List" w:uiPriority="72"/>
-    <w:lsdException w:name="Colorful Grid" w:uiPriority="73"/>
-    <w:lsdException w:name="Light Shading Accent 1" w:uiPriority="60"/>
-    <w:lsdException w:name="Light List Accent 1" w:uiPriority="61"/>
-    <w:lsdException w:name="Light Grid Accent 1" w:uiPriority="62"/>
-    <w:lsdException w:name="Medium Shading 1 Accent 1" w:uiPriority="63"/>
-    <w:lsdException w:name="Medium Shading 2 Accent 1" w:uiPriority="64"/>
-    <w:lsdException w:name="Medium List 1 Accent 1" w:uiPriority="65"/>
-    <w:lsdException w:name="Revision" w:semiHidden="1"/>
-    <w:lsdException w:name="List Paragraph" w:uiPriority="34" w:qFormat="1"/>
-    <w:lsdException w:name="Quote" w:uiPriority="29" w:qFormat="1"/>
-    <w:lsdException w:name="Intense Quote" w:uiPriority="30" w:qFormat="1"/>
-    <w:lsdException w:name="Medium List 2 Accent 1" w:uiPriority="66"/>
-    <w:lsdException w:name="Medium Grid 1 Accent 1" w:uiPriority="67"/>
-    <w:lsdException w:name="Medium Grid 2 Accent 1" w:uiPriority="68"/>
-    <w:lsdException w:name="Medium Grid 3 Accent 1" w:uiPriority="69"/>
-    <w:lsdException w:name="Dark List Accent 1" w:uiPriority="70"/>
-    <w:lsdException w:name="Colorful Shading Accent 1" w:uiPriority="71"/>
-    <w:lsdException w:name="Colorful List Accent 1" w:uiPriority="72"/>
-    <w:lsdException w:name="Colorful Grid Accent 1" w:uiPriority="73"/>
-    <w:lsdException w:name="Light Shading Accent 2" w:uiPriority="60"/>
-    <w:lsdException w:name="Light List Accent 2" w:uiPriority="61"/>
-    <w:lsdException w:name="Light Grid Accent 2" w:uiPriority="62"/>
-    <w:lsdException w:name="Medium Shading 1 Accent 2" w:uiPriority="63"/>
-    <w:lsdException w:name="Medium Shading 2 Accent 2" w:uiPriority="64"/>
-    <w:lsdException w:name="Medium List 1 Accent 2" w:uiPriority="65"/>
-    <w:lsdException w:name="Medium List 2 Accent 2" w:uiPriority="66"/>
-    <w:lsdException w:name="Medium Grid 1 Accent 2" w:uiPriority="67"/>
-    <w:lsdException w:name="Medium Grid 2 Accent 2" w:uiPriority="68"/>
-    <w:lsdException w:name="Medium Grid 3 Accent 2" w:uiPriority="69"/>
-    <w:lsdException w:name="Dark List Accent 2" w:uiPriority="70"/>
-    <w:lsdException w:name="Colorful Shading Accent 2" w:uiPriority="71"/>
-    <w:lsdException w:name="Colorful List Accent 2" w:uiPriority="72"/>
-    <w:lsdException w:name="Colorful Grid Accent 2" w:uiPriority="73"/>
-    <w:lsdException w:name="Light Shading Accent 3" w:uiPriority="60"/>
-    <w:lsdException w:name="Light List Accent 3" w:uiPriority="61"/>
-    <w:lsdException w:name="Light Grid Accent 3" w:uiPriority="62"/>
-    <w:lsdException w:name="Medium Shading 1 Accent 3" w:uiPriority="63"/>
-    <w:lsdException w:name="Medium Shading 2 Accent 3" w:uiPriority="64"/>
-    <w:lsdException w:name="Medium List 1 Accent 3" w:uiPriority="65"/>
-    <w:lsdException w:name="Medium List 2 Accent 3" w:uiPriority="66"/>
-    <w:lsdException w:name="Medium Grid 1 Accent 3" w:uiPriority="67"/>
-    <w:lsdException w:name="Medium Grid 2 Accent 3" w:uiPriority="68"/>
-    <w:lsdException w:name="Medium Grid 3 Accent 3" w:uiPriority="69"/>
-    <w:lsdException w:name="Dark List Accent 3" w:uiPriority="70"/>
-    <w:lsdException w:name="Colorful Shading Accent 3" w:uiPriority="71"/>
-    <w:lsdException w:name="Colorful List Accent 3" w:uiPriority="72"/>
-    <w:lsdException w:name="Colorful Grid Accent 3" w:uiPriority="73"/>
-    <w:lsdException w:name="Light Shading Accent 4" w:uiPriority="60"/>
-    <w:lsdException w:name="Light List Accent 4" w:uiPriority="61"/>
-    <w:lsdException w:name="Light Grid Accent 4" w:uiPriority="62"/>
-    <w:lsdException w:name="Medium Shading 1 Accent 4" w:uiPriority="63"/>
-    <w:lsdException w:name="Medium Shading 2 Accent 4" w:uiPriority="64"/>
-    <w:lsdException w:name="Medium List 1 Accent 4" w:uiPriority="65"/>
-    <w:lsdException w:name="Medium List 2 Accent 4" w:uiPriority="66"/>
-    <w:lsdException w:name="Medium Grid 1 Accent 4" w:uiPriority="67"/>
-    <w:lsdException w:name="Medium Grid 2 Accent 4" w:uiPriority="68"/>
-    <w:lsdException w:name="Medium Grid 3 Accent 4" w:uiPriority="69"/>
-    <w:lsdException w:name="Dark List Accent 4" w:uiPriority="70"/>
-    <w:lsdException w:name="Colorful Shading Accent 4" w:uiPriority="71"/>
-    <w:lsdException w:name="Colorful List Accent 4" w:uiPriority="72"/>
-    <w:lsdException w:name="Colorful Grid Accent 4" w:uiPriority="73"/>
-    <w:lsdException w:name="Light Shading Accent 5" w:uiPriority="60"/>
-    <w:lsdException w:name="Light List Accent 5" w:uiPriority="61"/>
-    <w:lsdException w:name="Light Grid Accent 5" w:uiPriority="62"/>
-    <w:lsdException w:name="Medium Shading 1 Accent 5" w:uiPriority="63"/>
-    <w:lsdException w:name="Medium Shading 2 Accent 5" w:uiPriority="64"/>
-    <w:lsdException w:name="Medium List 1 Accent 5" w:uiPriority="65"/>
-    <w:lsdException w:name="Medium List 2 Accent 5" w:uiPriority="66"/>
-    <w:lsdException w:name="Medium Grid 1 Accent 5" w:uiPriority="67"/>
-    <w:lsdException w:name="Medium Grid 2 Accent 5" w:uiPriority="68"/>
-    <w:lsdException w:name="Medium Grid 3 Accent 5" w:uiPriority="69"/>
-    <w:lsdException w:name="Dark List Accent 5" w:uiPriority="70"/>
-    <w:lsdException w:name="Colorful Shading Accent 5" w:uiPriority="71"/>
-    <w:lsdException w:name="Colorful List Accent 5" w:uiPriority="72"/>
-    <w:lsdException w:name="Colorful Grid Accent 5" w:uiPriority="73"/>
-    <w:lsdException w:name="Light Shading Accent 6" w:uiPriority="60"/>
-    <w:lsdException w:name="Light List Accent 6" w:uiPriority="61"/>
-    <w:lsdException w:name="Light Grid Accent 6" w:uiPriority="62"/>
-    <w:lsdException w:name="Medium Shading 1 Accent 6" w:uiPriority="63"/>
-    <w:lsdException w:name="Medium Shading 2 Accent 6" w:uiPriority="64"/>
-    <w:lsdException w:name="Medium List 1 Accent 6" w:uiPriority="65"/>
-    <w:lsdException w:name="Medium List 2 Accent 6" w:uiPriority="66"/>
-    <w:lsdException w:name="Medium Grid 1 Accent 6" w:uiPriority="67"/>
-    <w:lsdException w:name="Medium Grid 2 Accent 6" w:uiPriority="68"/>
-    <w:lsdException w:name="Medium Grid 3 Accent 6" w:uiPriority="69"/>
-    <w:lsdException w:name="Dark List Accent 6" w:uiPriority="70"/>
-    <w:lsdException w:name="Colorful Shading Accent 6" w:uiPriority="71"/>
-    <w:lsdException w:name="Colorful List Accent 6" w:uiPriority="72"/>
-    <w:lsdException w:name="Colorful Grid Accent 6" w:uiPriority="73"/>
-    <w:lsdException w:name="Subtle Emphasis" w:uiPriority="19" w:qFormat="1"/>
-    <w:lsdException w:name="Intense Emphasis" w:uiPriority="21" w:qFormat="1"/>
-    <w:lsdException w:name="Subtle Reference" w:uiPriority="31" w:qFormat="1"/>
-    <w:lsdException w:name="Intense Reference" w:uiPriority="32" w:qFormat="1"/>
-    <w:lsdException w:name="Book Title" w:uiPriority="33" w:qFormat="1"/>
-    <w:lsdException w:name="Bibliography" w:semiHidden="1" w:uiPriority="37" w:unhideWhenUsed="1"/>
-    <w:lsdException w:name="TOC Heading" w:semiHidden="1" w:uiPriority="39" w:unhideWhenUsed="1" w:qFormat="1"/>
-    <w:lsdException w:name="Grid Table 4" w:uiPriority="49"/>
-    <w:lsdException w:name="Grid Table 5 Dark" w:uiPriority="50"/>
-    <w:lsdException w:name="Grid Table 6 Colorful" w:uiPriority="51"/>
-    <w:lsdException w:name="Grid Table 7 Colorful" w:uiPriority="52"/>
-    <w:lsdException w:name="Grid Table 1 Light Accent 1" w:uiPriority="46"/>
-    <w:lsdException w:name="Grid Table 2 Accent 1" w:uiPriority="47"/>
-    <w:lsdException w:name="Grid Table 3 Accent 1" w:uiPriority="48"/>
-    <w:lsdException w:name="Grid Table 4 Accent 1" w:uiPriority="49"/>
-    <w:lsdException w:name="Grid Table 5 Dark Accent 1" w:uiPriority="50"/>
-    <w:lsdException w:name="Grid Table 6 Colorful Accent 1" w:uiPriority="51"/>
-    <w:lsdException w:name="Grid Table 7 Colorful Accent 1" w:uiPriority="52"/>
-    <w:lsdException w:name="Grid Table 1 Light Accent 2" w:uiPriority="46"/>
-    <w:lsdException w:name="Grid Table 2 Accent 2" w:uiPriority="47"/>
-    <w:lsdException w:name="Grid Table 3 Accent 2" w:uiPriority="48"/>
-    <w:lsdException w:name="Grid Table 4 Accent 2" w:uiPriority="49"/>
-    <w:lsdException w:name="Grid Table 5 Dark Accent 2" w:uiPriority="50"/>
-    <w:lsdException w:name="Grid Table 6 Colorful Accent 2" w:uiPriority="51"/>
-    <w:lsdException w:name="Grid Table 7 Colorful Accent 2" w:uiPriority="52"/>
-    <w:lsdException w:name="Grid Table 1 Light Accent 3" w:uiPriority="46"/>
-    <w:lsdException w:name="Grid Table 2 Accent 3" w:uiPriority="47"/>
-    <w:lsdException w:name="Grid Table 3 Accent 3" w:uiPriority="48"/>
-    <w:lsdException w:name="Grid Table 4 Accent 3" w:uiPriority="49"/>
-    <w:lsdException w:name="Grid Table 5 Dark Accent 3" w:uiPriority="50"/>
-    <w:lsdException w:name="Grid Table 6 Colorful Accent 3" w:uiPriority="51"/>
-    <w:lsdException w:name="Grid Table 7 Colorful Accent 3" w:uiPriority="52"/>
-    <w:lsdException w:name="Grid Table 1 Light Accent 4" w:uiPriority="46"/>
-    <w:lsdException w:name="Grid Table 2 Accent 4" w:uiPriority="47"/>
-    <w:lsdException w:name="Grid Table 3 Accent 4" w:uiPriority="48"/>
-    <w:lsdException w:name="Grid Table 4 Accent 4" w:uiPriority="49"/>
-    <w:lsdException w:name="Grid Table 5 Dark Accent 4" w:uiPriority="50"/>
-    <w:lsdException w:name="Grid Table 6 Colorful Accent 4" w:uiPriority="51"/>
-    <w:lsdException w:name="Grid Table 7 Colorful Accent 4" w:uiPriority="52"/>
-    <w:lsdException w:name="Grid Table 1 Light Accent 5" w:uiPriority="46"/>
-    <w:lsdException w:name="Grid Table 2 Accent 5" w:uiPriority="47"/>
-    <w:lsdException w:name="Grid Table 3 Accent 5" w:uiPriority="48"/>
-    <w:lsdException w:name="Grid Table 4 Accent 5" w:uiPriority="49"/>
-    <w:lsdException w:name="Grid Table 5 Dark Accent 5" w:uiPriority="50"/>
-    <w:lsdException w:name="Grid Table 6 Colorful Accent 5" w:uiPriority="51"/>
-    <w:lsdException w:name="Grid Table 7 Colorful Accent 5" w:uiPriority="52"/>
-    <w:lsdException w:name="Grid Table 1 Light Accent 6" w:uiPriority="46"/>
-    <w:lsdException w:name="Grid Table 2 Accent 6" w:uiPriority="47"/>
-    <w:lsdException w:name="Grid Table 3 Accent 6" w:uiPriority="48"/>
-    <w:lsdException w:name="Grid Table 4 Accent 6" w:uiPriority="49"/>
-    <w:lsdException w:name="Grid Table 5 Dark Accent 6" w:uiPriority="50"/>
-    <w:lsdException w:name="Grid Table 6 Colorful Accent 6" w:uiPriority="51"/>
-    <w:lsdException w:name="Grid Table 7 Colorful Accent 6" w:uiPriority="52"/>
-    <w:lsdException w:name="List Table 1 Light" w:uiPriority="46"/>
-    <w:lsdException w:name="List Table 2" w:uiPriority="47"/>
-    <w:lsdException w:name="List Table 3" w:uiPriority="48"/>
-    <w:lsdException w:name="List Table 4" w:uiPriority="49"/>
-    <w:lsdException w:name="List Table 5 Dark" w:uiPriority="50"/>
-    <w:lsdException w:name="List Table 6 Colorful" w:uiPriority="51"/>
-    <w:lsdException w:name="List Table 7 Colorful" w:uiPriority="52"/>
-    <w:lsdException w:name="List Table 1 Light Accent 1" w:uiPriority="46"/>
-    <w:lsdException w:name="List Table 2 Accent 1" w:uiPriority="47"/>
-    <w:lsdException w:name="List Table 3 Accent 1" w:uiPriority="48"/>
-    <w:lsdException w:name="List Table 4 Accent 1" w:uiPriority="49"/>
-    <w:lsdException w:name="List Table 5 Dark Accent 1" w:uiPriority="50"/>
-    <w:lsdException w:name="List Table 6 Colorful Accent 1" w:uiPriority="51"/>
-    <w:lsdException w:name="List Table 7 Colorful Accent 1" w:uiPriority="52"/>
-    <w:lsdException w:name="List Table 1 Light Accent 2" w:uiPriority="46"/>
-    <w:lsdException w:name="List Table 2 Accent 2" w:uiPriority="47"/>
-    <w:lsdException w:name="List Table 3 Accent 2" w:uiPriority="48"/>
-    <w:lsdException w:name="List Table 4 Accent 2" w:uiPriority="49"/>
-    <w:lsdException w:name="List Table 5 Dark Accent 2" w:uiPriority="50"/>
-    <w:lsdException w:name="List Table 6 Colorful Accent 2" w:uiPriority="51"/>
-    <w:lsdException w:name="List Table 7 Colorful Accent 2" w:uiPriority="52"/>
-    <w:lsdException w:name="List Table 1 Light Accent 3" w:uiPriority="46"/>
-    <w:lsdException w:name="List Table 2 Accent 3" w:uiPriority="47"/>
-    <w:lsdException w:name="List Table 3 Accent 3" w:uiPriority="48"/>
-    <w:lsdException w:name="List Table 4 Accent 3" w:uiPriority="49"/>
-    <w:lsdException w:name="List Table 5 Dark Accent 3" w:uiPriority="50"/>
-    <w:lsdException w:name="List Table 6 Colorful Accent 3" w:uiPriority="51"/>
-    <w:lsdException w:name="List Table 7 Colorful Accent 3" w:uiPriority="52"/>
-    <w:lsdException w:name="List Table 1 Light Accent 4" w:uiPriority="46"/>
-    <w:lsdException w:name="List Table 2 Accent 4" w:uiPriority="47"/>
-    <w:lsdException w:name="List Table 3 Accent 4" w:uiPriority="48"/>
-    <w:lsdException w:name="List Table 4 Accent 4" w:uiPriority="49"/>
-    <w:lsdException w:name="List Table 5 Dark Accent 4" w:uiPriority="50"/>
-    <w:lsdException w:name="List Table 6 Colorful Accent 4" w:uiPriority="51"/>
-    <w:lsdException w:name="List Table 7 Colorful Accent 4" w:uiPriority="52"/>
-    <w:lsdException w:name="List Table 1 Light Accent 5" w:uiPriority="46"/>
-    <w:lsdException w:name="List Table 2 Accent 5" w:uiPriority="47"/>
-    <w:lsdException w:name="List Table 3 Accent 5" w:uiPriority="48"/>
-    <w:lsdException w:name="List Table 4 Accent 5" w:uiPriority="49"/>
-    <w:lsdException w:name="List Table 5 Dark Accent 5" w:uiPriority="50"/>
-    <w:lsdException w:name="List Table 6 Colorful Accent 5" w:uiPriority="51"/>
-    <w:lsdException w:name="List Table 7 Colorful Accent 5" w:uiPriority="52"/>
-    <w:lsdException w:name="List Table 1 Light Accent 6" w:uiPriority="46"/>
-    <w:lsdException w:name="List Table 2 Accent 6" w:uiPriority="47"/>
-    <w:lsdException w:name="List Table 3 Accent 6" w:uiPriority="48"/>
-    <w:lsdException w:name="List Table 4 Accent 6" w:uiPriority="49"/>
-    <w:lsdException w:name="List Table 5 Dark Accent 6" w:uiPriority="50"/>
-    <w:lsdException w:name="List Table 6 Colorful Accent 6" w:uiPriority="51"/>
-    <w:lsdException w:name="List Table 7 Colorful Accent 6" w:uiPriority="52"/>
+  <w:latentStyles w:defLockedState="0" w:defUIPriority="99" w:defSemiHidden="1" w:defUnhideWhenUsed="1" w:defQFormat="0" w:count="276">
+    <w:lsdException w:name="Normal" w:semiHidden="0" w:uiPriority="0" w:unhideWhenUsed="0" w:qFormat="1"/>
+    <w:lsdException w:name="heading 1" w:semiHidden="0" w:uiPriority="9" w:unhideWhenUsed="0" w:qFormat="1"/>
+    <w:lsdException w:name="heading 2" w:uiPriority="9" w:qFormat="1"/>
+    <w:lsdException w:name="heading 3" w:uiPriority="9" w:qFormat="1"/>
+    <w:lsdException w:name="heading 4" w:uiPriority="9" w:qFormat="1"/>
+    <w:lsdException w:name="heading 5" w:uiPriority="9" w:qFormat="1"/>
+    <w:lsdException w:name="heading 6" w:uiPriority="9" w:qFormat="1"/>
+    <w:lsdException w:name="heading 7" w:uiPriority="9" w:qFormat="1"/>
+    <w:lsdException w:name="heading 8" w:uiPriority="9" w:qFormat="1"/>
+    <w:lsdException w:name="heading 9" w:uiPriority="9" w:qFormat="1"/>
+    <w:lsdException w:name="toc 1" w:uiPriority="39"/>
+    <w:lsdException w:name="toc 2" w:uiPriority="39"/>
+    <w:lsdException w:name="toc 3" w:uiPriority="39"/>
+    <w:lsdException w:name="toc 4" w:uiPriority="39"/>
+    <w:lsdException w:name="toc 5" w:uiPriority="39"/>
+    <w:lsdException w:name="toc 6" w:uiPriority="39"/>
+    <w:lsdException w:name="toc 7" w:uiPriority="39"/>
+    <w:lsdException w:name="toc 8" w:uiPriority="39"/>
+    <w:lsdException w:name="toc 9" w:uiPriority="39"/>
+    <w:lsdException w:name="caption" w:uiPriority="35" w:qFormat="1"/>
+    <w:lsdException w:name="Title" w:semiHidden="0" w:uiPriority="10" w:unhideWhenUsed="0" w:qFormat="1"/>
+    <w:lsdException w:name="Default Paragraph Font" w:uiPriority="1"/>
+    <w:lsdException w:name="Subtitle" w:semiHidden="0" w:uiPriority="11" w:unhideWhenUsed="0" w:qFormat="1"/>
+    <w:lsdException w:name="Strong" w:semiHidden="0" w:uiPriority="22" w:unhideWhenUsed="0" w:qFormat="1"/>
+    <w:lsdException w:name="Emphasis" w:semiHidden="0" w:uiPriority="20" w:unhideWhenUsed="0" w:qFormat="1"/>
+    <w:lsdException w:name="Table Grid" w:semiHidden="0" w:uiPriority="59" w:unhideWhenUsed="0"/>
+    <w:lsdException w:name="Note Level 1" w:semiHidden="0" w:unhideWhenUsed="0"/>
+    <w:lsdException w:name="Note Level 2" w:semiHidden="0" w:unhideWhenUsed="0"/>
+    <w:lsdException w:name="Note Level 3" w:semiHidden="0" w:unhideWhenUsed="0"/>
+    <w:lsdException w:name="Note Level 4" w:semiHidden="0" w:unhideWhenUsed="0"/>
+    <w:lsdException w:name="Note Level 5" w:semiHidden="0" w:unhideWhenUsed="0"/>
+    <w:lsdException w:name="Note Level 6" w:semiHidden="0" w:unhideWhenUsed="0"/>
+    <w:lsdException w:name="Note Level 7" w:semiHidden="0" w:unhideWhenUsed="0"/>
+    <w:lsdException w:name="Note Level 8" w:semiHidden="0" w:unhideWhenUsed="0"/>
+    <w:lsdException w:name="Note Level 9" w:semiHidden="0" w:unhideWhenUsed="0"/>
+    <w:lsdException w:name="Placeholder Text" w:unhideWhenUsed="0"/>
+    <w:lsdException w:name="No Spacing" w:semiHidden="0" w:uiPriority="1" w:unhideWhenUsed="0" w:qFormat="1"/>
+    <w:lsdException w:name="Light Shading" w:semiHidden="0" w:uiPriority="60" w:unhideWhenUsed="0"/>
+    <w:lsdException w:name="Light List" w:semiHidden="0" w:uiPriority="61" w:unhideWhenUsed="0"/>
+    <w:lsdException w:name="Light Grid" w:semiHidden="0" w:uiPriority="62" w:unhideWhenUsed="0"/>
+    <w:lsdException w:name="Medium Shading 1" w:semiHidden="0" w:uiPriority="63" w:unhideWhenUsed="0"/>
+    <w:lsdException w:name="Medium Shading 2" w:semiHidden="0" w:uiPriority="64" w:unhideWhenUsed="0"/>
+    <w:lsdException w:name="Medium List 1" w:semiHidden="0" w:uiPriority="65" w:unhideWhenUsed="0"/>
+    <w:lsdException w:name="Medium List 2" w:semiHidden="0" w:uiPriority="66" w:unhideWhenUsed="0"/>
+    <w:lsdException w:name="Medium Grid 1" w:semiHidden="0" w:uiPriority="67" w:unhideWhenUsed="0"/>
+    <w:lsdException w:name="Medium Grid 2" w:semiHidden="0" w:uiPriority="68" w:unhideWhenUsed="0"/>
+    <w:lsdException w:name="Medium Grid 3" w:semiHidden="0" w:uiPriority="69" w:unhideWhenUsed="0"/>
+    <w:lsdException w:name="Dark List" w:semiHidden="0" w:uiPriority="70" w:unhideWhenUsed="0"/>
+    <w:lsdException w:name="Colorful Shading" w:semiHidden="0" w:uiPriority="71" w:unhideWhenUsed="0"/>
+    <w:lsdException w:name="Colorful List" w:semiHidden="0" w:uiPriority="72" w:unhideWhenUsed="0"/>
+    <w:lsdException w:name="Colorful Grid" w:semiHidden="0" w:uiPriority="73" w:unhideWhenUsed="0"/>
+    <w:lsdException w:name="Light Shading Accent 1" w:semiHidden="0" w:uiPriority="60" w:unhideWhenUsed="0"/>
+    <w:lsdException w:name="Light List Accent 1" w:semiHidden="0" w:uiPriority="61" w:unhideWhenUsed="0"/>
+    <w:lsdException w:name="Light Grid Accent 1" w:semiHidden="0" w:uiPriority="62" w:unhideWhenUsed="0"/>
+    <w:lsdException w:name="Medium Shading 1 Accent 1" w:semiHidden="0" w:uiPriority="63" w:unhideWhenUsed="0"/>
+    <w:lsdException w:name="Medium Shading 2 Accent 1" w:semiHidden="0" w:uiPriority="64" w:unhideWhenUsed="0"/>
+    <w:lsdException w:name="Medium List 1 Accent 1" w:semiHidden="0" w:uiPriority="65" w:unhideWhenUsed="0"/>
+    <w:lsdException w:name="Revision" w:unhideWhenUsed="0"/>
+    <w:lsdException w:name="List Paragraph" w:semiHidden="0" w:uiPriority="34" w:unhideWhenUsed="0" w:qFormat="1"/>
+    <w:lsdException w:name="Quote" w:semiHidden="0" w:uiPriority="29" w:unhideWhenUsed="0" w:qFormat="1"/>
+    <w:lsdException w:name="Intense Quote" w:semiHidden="0" w:uiPriority="30" w:unhideWhenUsed="0" w:qFormat="1"/>
+    <w:lsdException w:name="Medium List 2 Accent 1" w:semiHidden="0" w:uiPriority="66" w:unhideWhenUsed="0"/>
+    <w:lsdException w:name="Medium Grid 1 Accent 1" w:semiHidden="0" w:uiPriority="67" w:unhideWhenUsed="0"/>
+    <w:lsdException w:name="Medium Grid 2 Accent 1" w:semiHidden="0" w:uiPriority="68" w:unhideWhenUsed="0"/>
+    <w:lsdException w:name="Medium Grid 3 Accent 1" w:semiHidden="0" w:uiPriority="69" w:unhideWhenUsed="0"/>
+    <w:lsdException w:name="Dark List Accent 1" w:semiHidden="0" w:uiPriority="70" w:unhideWhenUsed="0"/>
+    <w:lsdException w:name="Colorful Shading Accent 1" w:semiHidden="0" w:uiPriority="71" w:unhideWhenUsed="0"/>
+    <w:lsdException w:name="Colorful List Accent 1" w:semiHidden="0" w:uiPriority="72" w:unhideWhenUsed="0"/>
+    <w:lsdException w:name="Colorful Grid Accent 1" w:semiHidden="0" w:uiPriority="73" w:unhideWhenUsed="0"/>
+    <w:lsdException w:name="Light Shading Accent 2" w:semiHidden="0" w:uiPriority="60" w:unhideWhenUsed="0"/>
+    <w:lsdException w:name="Light List Accent 2" w:semiHidden="0" w:uiPriority="61" w:unhideWhenUsed="0"/>
+    <w:lsdException w:name="Light Grid Accent 2" w:semiHidden="0" w:uiPriority="62" w:unhideWhenUsed="0"/>
+    <w:lsdException w:name="Medium Shading 1 Accent 2" w:semiHidden="0" w:uiPriority="63" w:unhideWhenUsed="0"/>
+    <w:lsdException w:name="Medium Shading 2 Accent 2" w:semiHidden="0" w:uiPriority="64" w:unhideWhenUsed="0"/>
+    <w:lsdException w:name="Medium List 1 Accent 2" w:semiHidden="0" w:uiPriority="65" w:unhideWhenUsed="0"/>
+    <w:lsdException w:name="Medium List 2 Accent 2" w:semiHidden="0" w:uiPriority="66" w:unhideWhenUsed="0"/>
+    <w:lsdException w:name="Medium Grid 1 Accent 2" w:semiHidden="0" w:uiPriority="67" w:unhideWhenUsed="0"/>
+    <w:lsdException w:name="Medium Grid 2 Accent 2" w:semiHidden="0" w:uiPriority="68" w:unhideWhenUsed="0"/>
+    <w:lsdException w:name="Medium Grid 3 Accent 2" w:semiHidden="0" w:uiPriority="69" w:unhideWhenUsed="0"/>
+    <w:lsdException w:name="Dark List Accent 2" w:semiHidden="0" w:uiPriority="70" w:unhideWhenUsed="0"/>
+    <w:lsdException w:name="Colorful Shading Accent 2" w:semiHidden="0" w:uiPriority="71" w:unhideWhenUsed="0"/>
+    <w:lsdException w:name="Colorful List Accent 2" w:semiHidden="0" w:uiPriority="72" w:unhideWhenUsed="0"/>
+    <w:lsdException w:name="Colorful Grid Accent 2" w:semiHidden="0" w:uiPriority="73" w:unhideWhenUsed="0"/>
+    <w:lsdException w:name="Light Shading Accent 3" w:semiHidden="0" w:uiPriority="60" w:unhideWhenUsed="0"/>
+    <w:lsdException w:name="Light List Accent 3" w:semiHidden="0" w:uiPriority="61" w:unhideWhenUsed="0"/>
+    <w:lsdException w:name="Light Grid Accent 3" w:semiHidden="0" w:uiPriority="62" w:unhideWhenUsed="0"/>
+    <w:lsdException w:name="Medium Shading 1 Accent 3" w:semiHidden="0" w:uiPriority="63" w:unhideWhenUsed="0"/>
+    <w:lsdException w:name="Medium Shading 2 Accent 3" w:semiHidden="0" w:uiPriority="64" w:unhideWhenUsed="0"/>
+    <w:lsdException w:name="Medium List 1 Accent 3" w:semiHidden="0" w:uiPriority="65" w:unhideWhenUsed="0"/>
+    <w:lsdException w:name="Medium List 2 Accent 3" w:semiHidden="0" w:uiPriority="66" w:unhideWhenUsed="0"/>
+    <w:lsdException w:name="Medium Grid 1 Accent 3" w:semiHidden="0" w:uiPriority="67" w:unhideWhenUsed="0"/>
+    <w:lsdException w:name="Medium Grid 2 Accent 3" w:semiHidden="0" w:uiPriority="68" w:unhideWhenUsed="0"/>
+    <w:lsdException w:name="Medium Grid 3 Accent 3" w:semiHidden="0" w:uiPriority="69" w:unhideWhenUsed="0"/>
+    <w:lsdException w:name="Dark List Accent 3" w:semiHidden="0" w:uiPriority="70" w:unhideWhenUsed="0"/>
+    <w:lsdException w:name="Colorful Shading Accent 3" w:semiHidden="0" w:uiPriority="71" w:unhideWhenUsed="0"/>
+    <w:lsdException w:name="Colorful List Accent 3" w:semiHidden="0" w:uiPriority="72" w:unhideWhenUsed="0"/>
+    <w:lsdException w:name="Colorful Grid Accent 3" w:semiHidden="0" w:uiPriority="73" w:unhideWhenUsed="0"/>
+    <w:lsdException w:name="Light Shading Accent 4" w:semiHidden="0" w:uiPriority="60" w:unhideWhenUsed="0"/>
+    <w:lsdException w:name="Light List Accent 4" w:semiHidden="0" w:uiPriority="61" w:unhideWhenUsed="0"/>
+    <w:lsdException w:name="Light Grid Accent 4" w:semiHidden="0" w:uiPriority="62" w:unhideWhenUsed="0"/>
+    <w:lsdException w:name="Medium Shading 1 Accent 4" w:semiHidden="0" w:uiPriority="63" w:unhideWhenUsed="0"/>
+    <w:lsdException w:name="Medium Shading 2 Accent 4" w:semiHidden="0" w:uiPriority="64" w:unhideWhenUsed="0"/>
+    <w:lsdException w:name="Medium List 1 Accent 4" w:semiHidden="0" w:uiPriority="65" w:unhideWhenUsed="0"/>
+    <w:lsdException w:name="Medium List 2 Accent 4" w:semiHidden="0" w:uiPriority="66" w:unhideWhenUsed="0"/>
+    <w:lsdException w:name="Medium Grid 1 Accent 4" w:semiHidden="0" w:uiPriority="67" w:unhideWhenUsed="0"/>
+    <w:lsdException w:name="Medium Grid 2 Accent 4" w:semiHidden="0" w:uiPriority="68" w:unhideWhenUsed="0"/>
+    <w:lsdException w:name="Medium Grid 3 Accent 4" w:semiHidden="0" w:uiPriority="69" w:unhideWhenUsed="0"/>
+    <w:lsdException w:name="Dark List Accent 4" w:semiHidden="0" w:uiPriority="70" w:unhideWhenUsed="0"/>
+    <w:lsdException w:name="Colorful Shading Accent 4" w:semiHidden="0" w:uiPriority="71" w:unhideWhenUsed="0"/>
+    <w:lsdException w:name="Colorful List Accent 4" w:semiHidden="0" w:uiPriority="72" w:unhideWhenUsed="0"/>
+    <w:lsdException w:name="Colorful Grid Accent 4" w:semiHidden="0" w:uiPriority="73" w:unhideWhenUsed="0"/>
+    <w:lsdException w:name="Light Shading Accent 5" w:semiHidden="0" w:uiPriority="60" w:unhideWhenUsed="0"/>
+    <w:lsdException w:name="Light List Accent 5" w:semiHidden="0" w:uiPriority="61" w:unhideWhenUsed="0"/>
+    <w:lsdException w:name="Light Grid Accent 5" w:semiHidden="0" w:uiPriority="62" w:unhideWhenUsed="0"/>
+    <w:lsdException w:name="Medium Shading 1 Accent 5" w:semiHidden="0" w:uiPriority="63" w:unhideWhenUsed="0"/>
+    <w:lsdException w:name="Medium Shading 2 Accent 5" w:semiHidden="0" w:uiPriority="64" w:unhideWhenUsed="0"/>
+    <w:lsdException w:name="Medium List 1 Accent 5" w:semiHidden="0" w:uiPriority="65" w:unhideWhenUsed="0"/>
+    <w:lsdException w:name="Medium List 2 Accent 5" w:semiHidden="0" w:uiPriority="66" w:unhideWhenUsed="0"/>
+    <w:lsdException w:name="Medium Grid 1 Accent 5" w:semiHidden="0" w:uiPriority="67" w:unhideWhenUsed="0"/>
+    <w:lsdException w:name="Medium Grid 2 Accent 5" w:semiHidden="0" w:uiPriority="68" w:unhideWhenUsed="0"/>
+    <w:lsdException w:name="Medium Grid 3 Accent 5" w:semiHidden="0" w:uiPriority="69" w:unhideWhenUsed="0"/>
+    <w:lsdException w:name="Dark List Accent 5" w:semiHidden="0" w:uiPriority="70" w:unhideWhenUsed="0"/>
+    <w:lsdException w:name="Colorful Shading Accent 5" w:semiHidden="0" w:uiPriority="71" w:unhideWhenUsed="0"/>
+    <w:lsdException w:name="Colorful List Accent 5" w:semiHidden="0" w:uiPriority="72" w:unhideWhenUsed="0"/>
+    <w:lsdException w:name="Colorful Grid Accent 5" w:semiHidden="0" w:uiPriority="73" w:unhideWhenUsed="0"/>
+    <w:lsdException w:name="Light Shading Accent 6" w:semiHidden="0" w:uiPriority="60" w:unhideWhenUsed="0"/>
+    <w:lsdException w:name="Light List Accent 6" w:semiHidden="0" w:uiPriority="61" w:unhideWhenUsed="0"/>
+    <w:lsdException w:name="Light Grid Accent 6" w:semiHidden="0" w:uiPriority="62" w:unhideWhenUsed="0"/>
+    <w:lsdException w:name="Medium Shading 1 Accent 6" w:semiHidden="0" w:uiPriority="63" w:unhideWhenUsed="0"/>
+    <w:lsdException w:name="Medium Shading 2 Accent 6" w:semiHidden="0" w:uiPriority="64" w:unhideWhenUsed="0"/>
+    <w:lsdException w:name="Medium List 1 Accent 6" w:semiHidden="0" w:uiPriority="65" w:unhideWhenUsed="0"/>
+    <w:lsdException w:name="Medium List 2 Accent 6" w:semiHidden="0" w:uiPriority="66" w:unhideWhenUsed="0"/>
+    <w:lsdException w:name="Medium Grid 1 Accent 6" w:semiHidden="0" w:uiPriority="67" w:unhideWhenUsed="0"/>
+    <w:lsdException w:name="Medium Grid 2 Accent 6" w:semiHidden="0" w:uiPriority="68" w:unhideWhenUsed="0"/>
+    <w:lsdException w:name="Medium Grid 3 Accent 6" w:semiHidden="0" w:uiPriority="69" w:unhideWhenUsed="0"/>
+    <w:lsdException w:name="Dark List Accent 6" w:semiHidden="0" w:uiPriority="70" w:unhideWhenUsed="0"/>
+    <w:lsdException w:name="Colorful Shading Accent 6" w:semiHidden="0" w:uiPriority="71" w:unhideWhenUsed="0"/>
+    <w:lsdException w:name="Colorful List Accent 6" w:semiHidden="0" w:uiPriority="72" w:unhideWhenUsed="0"/>
+    <w:lsdException w:name="Colorful Grid Accent 6" w:semiHidden="0" w:uiPriority="73" w:unhideWhenUsed="0"/>
+    <w:lsdException w:name="Subtle Emphasis" w:semiHidden="0" w:uiPriority="19" w:unhideWhenUsed="0" w:qFormat="1"/>
+    <w:lsdException w:name="Intense Emphasis" w:semiHidden="0" w:uiPriority="21" w:unhideWhenUsed="0" w:qFormat="1"/>
+    <w:lsdException w:name="Subtle Reference" w:semiHidden="0" w:uiPriority="31" w:unhideWhenUsed="0" w:qFormat="1"/>
+    <w:lsdException w:name="Intense Reference" w:semiHidden="0" w:uiPriority="32" w:unhideWhenUsed="0" w:qFormat="1"/>
+    <w:lsdException w:name="Book Title" w:semiHidden="0" w:uiPriority="33" w:unhideWhenUsed="0" w:qFormat="1"/>
+    <w:lsdException w:name="Bibliography" w:uiPriority="37"/>
+    <w:lsdException w:name="TOC Heading" w:uiPriority="39" w:qFormat="1"/>
+  </w:latentStyles>
+  <w:style w:type="paragraph" w:default="1" w:styleId="Normal">
+    <w:name w:val="Normal"/>
+    <w:qFormat/>
+  </w:style>
+  <w:style w:type="character" w:default="1" w:styleId="DefaultParagraphFont">
+    <w:name w:val="Default Paragraph Font"/>
+    <w:uiPriority w:val="1"/>
+    <w:semiHidden/>
+    <w:unhideWhenUsed/>
+  </w:style>
+  <w:style w:type="table" w:default="1" w:styleId="TableNormal">
+    <w:name w:val="Normal Table"/>
+    <w:uiPriority w:val="99"/>
+    <w:semiHidden/>
+    <w:unhideWhenUsed/>
+    <w:tblPr>
+      <w:tblInd w:w="0" w:type="dxa"/>
+      <w:tblCellMar>
+        <w:top w:w="0" w:type="dxa"/>
+        <w:left w:w="108" w:type="dxa"/>
+        <w:bottom w:w="0" w:type="dxa"/>
+        <w:right w:w="108" w:type="dxa"/>
+      </w:tblCellMar>
+    </w:tblPr>
+  </w:style>
+  <w:style w:type="numbering" w:default="1" w:styleId="NoList">
+    <w:name w:val="No List"/>
+    <w:uiPriority w:val="99"/>
+    <w:semiHidden/>
+    <w:unhideWhenUsed/>
+  </w:style>
+  <w:style w:type="paragraph" w:styleId="ListParagraph">
+    <w:name w:val="List Paragraph"/>
+    <w:basedOn w:val="Normal"/>
+    <w:uiPriority w:val="34"/>
+    <w:qFormat/>
+    <w:rsid w:val="004D4577"/>
+    <w:pPr>
+      <w:ind w:left="720"/>
+      <w:contextualSpacing/>
+    </w:pPr>
+  </w:style>
+</w:styles>
+</file>
+
+<file path=word/stylesWithEffects.xml><?xml version="1.0" encoding="utf-8"?>
+<w:styles xmlns:wpc="http://schemas.microsoft.com/office/word/2010/wordprocessingCanvas" xmlns:mo="http://schemas.microsoft.com/office/mac/office/2008/main" xmlns:mc="http://schemas.openxmlformats.org/markup-compatibility/2006" xmlns:mv="urn:schemas-microsoft-com:mac:vml" xmlns:o="urn:schemas-microsoft-com:office:office" xmlns:r="http://schemas.openxmlformats.org/officeDocument/2006/relationships" xmlns:m="http://schemas.openxmlformats.org/officeDocument/2006/math" xmlns:v="urn:schemas-microsoft-com:vml" xmlns:wp14="http://schemas.microsoft.com/office/word/2010/wordprocessingDrawing" xmlns:wp="http://schemas.openxmlformats.org/drawingml/2006/wordprocessingDrawing" xmlns:w10="urn:schemas-microsoft-com:office:word" xmlns:w="http://schemas.openxmlformats.org/wordprocessingml/2006/main" xmlns:w14="http://schemas.microsoft.com/office/word/2010/wordml" xmlns:wpg="http://schemas.microsoft.com/office/word/2010/wordprocessingGroup" xmlns:wpi="http://schemas.microsoft.com/office/word/2010/wordprocessingInk" xmlns:wne="http://schemas.microsoft.com/office/word/2006/wordml" xmlns:wps="http://schemas.microsoft.com/office/word/2010/wordprocessingShape" mc:Ignorable="w14 wp14">
+  <w:docDefaults>
+    <w:rPrDefault>
+      <w:rPr>
+        <w:rFonts w:asciiTheme="minorHAnsi" w:eastAsiaTheme="minorEastAsia" w:hAnsiTheme="minorHAnsi" w:cstheme="minorBidi"/>
+        <w:sz w:val="24"/>
+        <w:szCs w:val="24"/>
+        <w:lang w:val="en-US" w:eastAsia="en-US" w:bidi="ar-SA"/>
+      </w:rPr>
+    </w:rPrDefault>
+    <w:pPrDefault/>
+  </w:docDefaults>
+  <w:latentStyles w:defLockedState="0" w:defUIPriority="99" w:defSemiHidden="1" w:defUnhideWhenUsed="1" w:defQFormat="0" w:count="276">
+    <w:lsdException w:name="Normal" w:semiHidden="0" w:uiPriority="0" w:unhideWhenUsed="0" w:qFormat="1"/>
+    <w:lsdException w:name="heading 1" w:semiHidden="0" w:uiPriority="9" w:unhideWhenUsed="0" w:qFormat="1"/>
+    <w:lsdException w:name="heading 2" w:uiPriority="9" w:qFormat="1"/>
+    <w:lsdException w:name="heading 3" w:uiPriority="9" w:qFormat="1"/>
+    <w:lsdException w:name="heading 4" w:uiPriority="9" w:qFormat="1"/>
+    <w:lsdException w:name="heading 5" w:uiPriority="9" w:qFormat="1"/>
+    <w:lsdException w:name="heading 6" w:uiPriority="9" w:qFormat="1"/>
+    <w:lsdException w:name="heading 7" w:uiPriority="9" w:qFormat="1"/>
+    <w:lsdException w:name="heading 8" w:uiPriority="9" w:qFormat="1"/>
+    <w:lsdException w:name="heading 9" w:uiPriority="9" w:qFormat="1"/>
+    <w:lsdException w:name="toc 1" w:uiPriority="39"/>
+    <w:lsdException w:name="toc 2" w:uiPriority="39"/>
+    <w:lsdException w:name="toc 3" w:uiPriority="39"/>
+    <w:lsdException w:name="toc 4" w:uiPriority="39"/>
+    <w:lsdException w:name="toc 5" w:uiPriority="39"/>
+    <w:lsdException w:name="toc 6" w:uiPriority="39"/>
+    <w:lsdException w:name="toc 7" w:uiPriority="39"/>
+    <w:lsdException w:name="toc 8" w:uiPriority="39"/>
+    <w:lsdException w:name="toc 9" w:uiPriority="39"/>
+    <w:lsdException w:name="caption" w:uiPriority="35" w:qFormat="1"/>
+    <w:lsdException w:name="Title" w:semiHidden="0" w:uiPriority="10" w:unhideWhenUsed="0" w:qFormat="1"/>
+    <w:lsdException w:name="Default Paragraph Font" w:uiPriority="1"/>
+    <w:lsdException w:name="Subtitle" w:semiHidden="0" w:uiPriority="11" w:unhideWhenUsed="0" w:qFormat="1"/>
+    <w:lsdException w:name="Strong" w:semiHidden="0" w:uiPriority="22" w:unhideWhenUsed="0" w:qFormat="1"/>
+    <w:lsdException w:name="Emphasis" w:semiHidden="0" w:uiPriority="20" w:unhideWhenUsed="0" w:qFormat="1"/>
+    <w:lsdException w:name="Table Grid" w:semiHidden="0" w:uiPriority="59" w:unhideWhenUsed="0"/>
+    <w:lsdException w:name="Note Level 1" w:semiHidden="0" w:unhideWhenUsed="0"/>
+    <w:lsdException w:name="Note Level 2" w:semiHidden="0" w:unhideWhenUsed="0"/>
+    <w:lsdException w:name="Note Level 3" w:semiHidden="0" w:unhideWhenUsed="0"/>
+    <w:lsdException w:name="Note Level 4" w:semiHidden="0" w:unhideWhenUsed="0"/>
+    <w:lsdException w:name="Note Level 5" w:semiHidden="0" w:unhideWhenUsed="0"/>
+    <w:lsdException w:name="Note Level 6" w:semiHidden="0" w:unhideWhenUsed="0"/>
+    <w:lsdException w:name="Note Level 7" w:semiHidden="0" w:unhideWhenUsed="0"/>
+    <w:lsdException w:name="Note Level 8" w:semiHidden="0" w:unhideWhenUsed="0"/>
+    <w:lsdException w:name="Note Level 9" w:semiHidden="0" w:unhideWhenUsed="0"/>
+    <w:lsdException w:name="Placeholder Text" w:unhideWhenUsed="0"/>
+    <w:lsdException w:name="No Spacing" w:semiHidden="0" w:uiPriority="1" w:unhideWhenUsed="0" w:qFormat="1"/>
+    <w:lsdException w:name="Light Shading" w:semiHidden="0" w:uiPriority="60" w:unhideWhenUsed="0"/>
+    <w:lsdException w:name="Light List" w:semiHidden="0" w:uiPriority="61" w:unhideWhenUsed="0"/>
+    <w:lsdException w:name="Light Grid" w:semiHidden="0" w:uiPriority="62" w:unhideWhenUsed="0"/>
+    <w:lsdException w:name="Medium Shading 1" w:semiHidden="0" w:uiPriority="63" w:unhideWhenUsed="0"/>
+    <w:lsdException w:name="Medium Shading 2" w:semiHidden="0" w:uiPriority="64" w:unhideWhenUsed="0"/>
+    <w:lsdException w:name="Medium List 1" w:semiHidden="0" w:uiPriority="65" w:unhideWhenUsed="0"/>
+    <w:lsdException w:name="Medium List 2" w:semiHidden="0" w:uiPriority="66" w:unhideWhenUsed="0"/>
+    <w:lsdException w:name="Medium Grid 1" w:semiHidden="0" w:uiPriority="67" w:unhideWhenUsed="0"/>
+    <w:lsdException w:name="Medium Grid 2" w:semiHidden="0" w:uiPriority="68" w:unhideWhenUsed="0"/>
+    <w:lsdException w:name="Medium Grid 3" w:semiHidden="0" w:uiPriority="69" w:unhideWhenUsed="0"/>
+    <w:lsdException w:name="Dark List" w:semiHidden="0" w:uiPriority="70" w:unhideWhenUsed="0"/>
+    <w:lsdException w:name="Colorful Shading" w:semiHidden="0" w:uiPriority="71" w:unhideWhenUsed="0"/>
+    <w:lsdException w:name="Colorful List" w:semiHidden="0" w:uiPriority="72" w:unhideWhenUsed="0"/>
+    <w:lsdException w:name="Colorful Grid" w:semiHidden="0" w:uiPriority="73" w:unhideWhenUsed="0"/>
+    <w:lsdException w:name="Light Shading Accent 1" w:semiHidden="0" w:uiPriority="60" w:unhideWhenUsed="0"/>
+    <w:lsdException w:name="Light List Accent 1" w:semiHidden="0" w:uiPriority="61" w:unhideWhenUsed="0"/>
+    <w:lsdException w:name="Light Grid Accent 1" w:semiHidden="0" w:uiPriority="62" w:unhideWhenUsed="0"/>
+    <w:lsdException w:name="Medium Shading 1 Accent 1" w:semiHidden="0" w:uiPriority="63" w:unhideWhenUsed="0"/>
+    <w:lsdException w:name="Medium Shading 2 Accent 1" w:semiHidden="0" w:uiPriority="64" w:unhideWhenUsed="0"/>
+    <w:lsdException w:name="Medium List 1 Accent 1" w:semiHidden="0" w:uiPriority="65" w:unhideWhenUsed="0"/>
+    <w:lsdException w:name="Revision" w:unhideWhenUsed="0"/>
+    <w:lsdException w:name="List Paragraph" w:semiHidden="0" w:uiPriority="34" w:unhideWhenUsed="0" w:qFormat="1"/>
+    <w:lsdException w:name="Quote" w:semiHidden="0" w:uiPriority="29" w:unhideWhenUsed="0" w:qFormat="1"/>
+    <w:lsdException w:name="Intense Quote" w:semiHidden="0" w:uiPriority="30" w:unhideWhenUsed="0" w:qFormat="1"/>
+    <w:lsdException w:name="Medium List 2 Accent 1" w:semiHidden="0" w:uiPriority="66" w:unhideWhenUsed="0"/>
+    <w:lsdException w:name="Medium Grid 1 Accent 1" w:semiHidden="0" w:uiPriority="67" w:unhideWhenUsed="0"/>
+    <w:lsdException w:name="Medium Grid 2 Accent 1" w:semiHidden="0" w:uiPriority="68" w:unhideWhenUsed="0"/>
+    <w:lsdException w:name="Medium Grid 3 Accent 1" w:semiHidden="0" w:uiPriority="69" w:unhideWhenUsed="0"/>
+    <w:lsdException w:name="Dark List Accent 1" w:semiHidden="0" w:uiPriority="70" w:unhideWhenUsed="0"/>
+    <w:lsdException w:name="Colorful Shading Accent 1" w:semiHidden="0" w:uiPriority="71" w:unhideWhenUsed="0"/>
+    <w:lsdException w:name="Colorful List Accent 1" w:semiHidden="0" w:uiPriority="72" w:unhideWhenUsed="0"/>
+    <w:lsdException w:name="Colorful Grid Accent 1" w:semiHidden="0" w:uiPriority="73" w:unhideWhenUsed="0"/>
+    <w:lsdException w:name="Light Shading Accent 2" w:semiHidden="0" w:uiPriority="60" w:unhideWhenUsed="0"/>
+    <w:lsdException w:name="Light List Accent 2" w:semiHidden="0" w:uiPriority="61" w:unhideWhenUsed="0"/>
+    <w:lsdException w:name="Light Grid Accent 2" w:semiHidden="0" w:uiPriority="62" w:unhideWhenUsed="0"/>
+    <w:lsdException w:name="Medium Shading 1 Accent 2" w:semiHidden="0" w:uiPriority="63" w:unhideWhenUsed="0"/>
+    <w:lsdException w:name="Medium Shading 2 Accent 2" w:semiHidden="0" w:uiPriority="64" w:unhideWhenUsed="0"/>
+    <w:lsdException w:name="Medium List 1 Accent 2" w:semiHidden="0" w:uiPriority="65" w:unhideWhenUsed="0"/>
+    <w:lsdException w:name="Medium List 2 Accent 2" w:semiHidden="0" w:uiPriority="66" w:unhideWhenUsed="0"/>
+    <w:lsdException w:name="Medium Grid 1 Accent 2" w:semiHidden="0" w:uiPriority="67" w:unhideWhenUsed="0"/>
+    <w:lsdException w:name="Medium Grid 2 Accent 2" w:semiHidden="0" w:uiPriority="68" w:unhideWhenUsed="0"/>
+    <w:lsdException w:name="Medium Grid 3 Accent 2" w:semiHidden="0" w:uiPriority="69" w:unhideWhenUsed="0"/>
+    <w:lsdException w:name="Dark List Accent 2" w:semiHidden="0" w:uiPriority="70" w:unhideWhenUsed="0"/>
+    <w:lsdException w:name="Colorful Shading Accent 2" w:semiHidden="0" w:uiPriority="71" w:unhideWhenUsed="0"/>
+    <w:lsdException w:name="Colorful List Accent 2" w:semiHidden="0" w:uiPriority="72" w:unhideWhenUsed="0"/>
+    <w:lsdException w:name="Colorful Grid Accent 2" w:semiHidden="0" w:uiPriority="73" w:unhideWhenUsed="0"/>
+    <w:lsdException w:name="Light Shading Accent 3" w:semiHidden="0" w:uiPriority="60" w:unhideWhenUsed="0"/>
+    <w:lsdException w:name="Light List Accent 3" w:semiHidden="0" w:uiPriority="61" w:unhideWhenUsed="0"/>
+    <w:lsdException w:name="Light Grid Accent 3" w:semiHidden="0" w:uiPriority="62" w:unhideWhenUsed="0"/>
+    <w:lsdException w:name="Medium Shading 1 Accent 3" w:semiHidden="0" w:uiPriority="63" w:unhideWhenUsed="0"/>
+    <w:lsdException w:name="Medium Shading 2 Accent 3" w:semiHidden="0" w:uiPriority="64" w:unhideWhenUsed="0"/>
+    <w:lsdException w:name="Medium List 1 Accent 3" w:semiHidden="0" w:uiPriority="65" w:unhideWhenUsed="0"/>
+    <w:lsdException w:name="Medium List 2 Accent 3" w:semiHidden="0" w:uiPriority="66" w:unhideWhenUsed="0"/>
+    <w:lsdException w:name="Medium Grid 1 Accent 3" w:semiHidden="0" w:uiPriority="67" w:unhideWhenUsed="0"/>
+    <w:lsdException w:name="Medium Grid 2 Accent 3" w:semiHidden="0" w:uiPriority="68" w:unhideWhenUsed="0"/>
+    <w:lsdException w:name="Medium Grid 3 Accent 3" w:semiHidden="0" w:uiPriority="69" w:unhideWhenUsed="0"/>
+    <w:lsdException w:name="Dark List Accent 3" w:semiHidden="0" w:uiPriority="70" w:unhideWhenUsed="0"/>
+    <w:lsdException w:name="Colorful Shading Accent 3" w:semiHidden="0" w:uiPriority="71" w:unhideWhenUsed="0"/>
+    <w:lsdException w:name="Colorful List Accent 3" w:semiHidden="0" w:uiPriority="72" w:unhideWhenUsed="0"/>
+    <w:lsdException w:name="Colorful Grid Accent 3" w:semiHidden="0" w:uiPriority="73" w:unhideWhenUsed="0"/>
+    <w:lsdException w:name="Light Shading Accent 4" w:semiHidden="0" w:uiPriority="60" w:unhideWhenUsed="0"/>
+    <w:lsdException w:name="Light List Accent 4" w:semiHidden="0" w:uiPriority="61" w:unhideWhenUsed="0"/>
+    <w:lsdException w:name="Light Grid Accent 4" w:semiHidden="0" w:uiPriority="62" w:unhideWhenUsed="0"/>
+    <w:lsdException w:name="Medium Shading 1 Accent 4" w:semiHidden="0" w:uiPriority="63" w:unhideWhenUsed="0"/>
+    <w:lsdException w:name="Medium Shading 2 Accent 4" w:semiHidden="0" w:uiPriority="64" w:unhideWhenUsed="0"/>
+    <w:lsdException w:name="Medium List 1 Accent 4" w:semiHidden="0" w:uiPriority="65" w:unhideWhenUsed="0"/>
+    <w:lsdException w:name="Medium List 2 Accent 4" w:semiHidden="0" w:uiPriority="66" w:unhideWhenUsed="0"/>
+    <w:lsdException w:name="Medium Grid 1 Accent 4" w:semiHidden="0" w:uiPriority="67" w:unhideWhenUsed="0"/>
+    <w:lsdException w:name="Medium Grid 2 Accent 4" w:semiHidden="0" w:uiPriority="68" w:unhideWhenUsed="0"/>
+    <w:lsdException w:name="Medium Grid 3 Accent 4" w:semiHidden="0" w:uiPriority="69" w:unhideWhenUsed="0"/>
+    <w:lsdException w:name="Dark List Accent 4" w:semiHidden="0" w:uiPriority="70" w:unhideWhenUsed="0"/>
+    <w:lsdException w:name="Colorful Shading Accent 4" w:semiHidden="0" w:uiPriority="71" w:unhideWhenUsed="0"/>
+    <w:lsdException w:name="Colorful List Accent 4" w:semiHidden="0" w:uiPriority="72" w:unhideWhenUsed="0"/>
+    <w:lsdException w:name="Colorful Grid Accent 4" w:semiHidden="0" w:uiPriority="73" w:unhideWhenUsed="0"/>
+    <w:lsdException w:name="Light Shading Accent 5" w:semiHidden="0" w:uiPriority="60" w:unhideWhenUsed="0"/>
+    <w:lsdException w:name="Light List Accent 5" w:semiHidden="0" w:uiPriority="61" w:unhideWhenUsed="0"/>
+    <w:lsdException w:name="Light Grid Accent 5" w:semiHidden="0" w:uiPriority="62" w:unhideWhenUsed="0"/>
+    <w:lsdException w:name="Medium Shading 1 Accent 5" w:semiHidden="0" w:uiPriority="63" w:unhideWhenUsed="0"/>
+    <w:lsdException w:name="Medium Shading 2 Accent 5" w:semiHidden="0" w:uiPriority="64" w:unhideWhenUsed="0"/>
+    <w:lsdException w:name="Medium List 1 Accent 5" w:semiHidden="0" w:uiPriority="65" w:unhideWhenUsed="0"/>
+    <w:lsdException w:name="Medium List 2 Accent 5" w:semiHidden="0" w:uiPriority="66" w:unhideWhenUsed="0"/>
+    <w:lsdException w:name="Medium Grid 1 Accent 5" w:semiHidden="0" w:uiPriority="67" w:unhideWhenUsed="0"/>
+    <w:lsdException w:name="Medium Grid 2 Accent 5" w:semiHidden="0" w:uiPriority="68" w:unhideWhenUsed="0"/>
+    <w:lsdException w:name="Medium Grid 3 Accent 5" w:semiHidden="0" w:uiPriority="69" w:unhideWhenUsed="0"/>
+    <w:lsdException w:name="Dark List Accent 5" w:semiHidden="0" w:uiPriority="70" w:unhideWhenUsed="0"/>
+    <w:lsdException w:name="Colorful Shading Accent 5" w:semiHidden="0" w:uiPriority="71" w:unhideWhenUsed="0"/>
+    <w:lsdException w:name="Colorful List Accent 5" w:semiHidden="0" w:uiPriority="72" w:unhideWhenUsed="0"/>
+    <w:lsdException w:name="Colorful Grid Accent 5" w:semiHidden="0" w:uiPriority="73" w:unhideWhenUsed="0"/>
+    <w:lsdException w:name="Light Shading Accent 6" w:semiHidden="0" w:uiPriority="60" w:unhideWhenUsed="0"/>
+    <w:lsdException w:name="Light List Accent 6" w:semiHidden="0" w:uiPriority="61" w:unhideWhenUsed="0"/>
+    <w:lsdException w:name="Light Grid Accent 6" w:semiHidden="0" w:uiPriority="62" w:unhideWhenUsed="0"/>
+    <w:lsdException w:name="Medium Shading 1 Accent 6" w:semiHidden="0" w:uiPriority="63" w:unhideWhenUsed="0"/>
+    <w:lsdException w:name="Medium Shading 2 Accent 6" w:semiHidden="0" w:uiPriority="64" w:unhideWhenUsed="0"/>
+    <w:lsdException w:name="Medium List 1 Accent 6" w:semiHidden="0" w:uiPriority="65" w:unhideWhenUsed="0"/>
+    <w:lsdException w:name="Medium List 2 Accent 6" w:semiHidden="0" w:uiPriority="66" w:unhideWhenUsed="0"/>
+    <w:lsdException w:name="Medium Grid 1 Accent 6" w:semiHidden="0" w:uiPriority="67" w:unhideWhenUsed="0"/>
+    <w:lsdException w:name="Medium Grid 2 Accent 6" w:semiHidden="0" w:uiPriority="68" w:unhideWhenUsed="0"/>
+    <w:lsdException w:name="Medium Grid 3 Accent 6" w:semiHidden="0" w:uiPriority="69" w:unhideWhenUsed="0"/>
+    <w:lsdException w:name="Dark List Accent 6" w:semiHidden="0" w:uiPriority="70" w:unhideWhenUsed="0"/>
+    <w:lsdException w:name="Colorful Shading Accent 6" w:semiHidden="0" w:uiPriority="71" w:unhideWhenUsed="0"/>
+    <w:lsdException w:name="Colorful List Accent 6" w:semiHidden="0" w:uiPriority="72" w:unhideWhenUsed="0"/>
+    <w:lsdException w:name="Colorful Grid Accent 6" w:semiHidden="0" w:uiPriority="73" w:unhideWhenUsed="0"/>
+    <w:lsdException w:name="Subtle Emphasis" w:semiHidden="0" w:uiPriority="19" w:unhideWhenUsed="0" w:qFormat="1"/>
+    <w:lsdException w:name="Intense Emphasis" w:semiHidden="0" w:uiPriority="21" w:unhideWhenUsed="0" w:qFormat="1"/>
+    <w:lsdException w:name="Subtle Reference" w:semiHidden="0" w:uiPriority="31" w:unhideWhenUsed="0" w:qFormat="1"/>
+    <w:lsdException w:name="Intense Reference" w:semiHidden="0" w:uiPriority="32" w:unhideWhenUsed="0" w:qFormat="1"/>
+    <w:lsdException w:name="Book Title" w:semiHidden="0" w:uiPriority="33" w:unhideWhenUsed="0" w:qFormat="1"/>
+    <w:lsdException w:name="Bibliography" w:uiPriority="37"/>
+    <w:lsdException w:name="TOC Heading" w:uiPriority="39" w:qFormat="1"/>
   </w:latentStyles>
   <w:style w:type="paragraph" w:default="1" w:styleId="Normal">
     <w:name w:val="Normal"/>
